--- a/Documentación/Paralelismo/Informe Paralelismo.docx
+++ b/Documentación/Paralelismo/Informe Paralelismo.docx
@@ -187,37 +187,6 @@
     </w:p>
     <w:p>
       <w:pPr>
-        <w:pStyle w:val="email"/>
-        <w:rPr>
-          <w:lang w:val="es-ES"/>
-        </w:rPr>
-      </w:pPr>
-      <w:hyperlink r:id="rId7" w:history="1">
-        <w:r>
-          <w:rPr>
-            <w:rStyle w:val="Hipervnculo"/>
-            <w:lang w:val="es-ES"/>
-          </w:rPr>
-          <w:t>lucasnestrojil@gmail.com</w:t>
-        </w:r>
-      </w:hyperlink>
-      <w:r>
-        <w:rPr>
-          <w:lang w:val="es-ES"/>
-        </w:rPr>
-        <w:tab/>
-      </w:r>
-    </w:p>
-    <w:p>
-      <w:pPr>
-        <w:pStyle w:val="email"/>
-        <w:rPr>
-          <w:lang w:val="es-ES"/>
-        </w:rPr>
-      </w:pPr>
-    </w:p>
-    <w:p>
-      <w:pPr>
         <w:pStyle w:val="abstract"/>
         <w:rPr>
           <w:lang w:val="es-ES"/>
@@ -246,13 +215,7 @@
         <w:rPr>
           <w:lang w:val="es-ES"/>
         </w:rPr>
-        <w:t xml:space="preserve"> de </w:t>
-      </w:r>
-      <w:r>
-        <w:rPr>
-          <w:lang w:val="es-ES"/>
-        </w:rPr>
-        <w:t xml:space="preserve">altas prestaciones y </w:t>
+        <w:t xml:space="preserve"> de altas prestaciones y </w:t>
       </w:r>
       <w:r>
         <w:rPr>
@@ -288,13 +251,7 @@
         <w:rPr>
           <w:lang w:val="es-ES"/>
         </w:rPr>
-        <w:t xml:space="preserve"> de datos. A lo largo del documento nos enfocaremos pr</w:t>
-      </w:r>
-      <w:r>
-        <w:rPr>
-          <w:lang w:val="es-ES"/>
-        </w:rPr>
-        <w:t xml:space="preserve">incipalmente en explicar </w:t>
+        <w:t xml:space="preserve"> de datos. A lo largo del documento nos enfocaremos principalmente en explicar </w:t>
       </w:r>
       <w:r>
         <w:rPr>
@@ -354,19 +311,7 @@
         <w:rPr>
           <w:lang w:val="es-ES"/>
         </w:rPr>
-        <w:t xml:space="preserve"> implementar. El proyecto “SelfieHouse” tiene como pr</w:t>
-      </w:r>
-      <w:r>
-        <w:rPr>
-          <w:lang w:val="es-ES"/>
-        </w:rPr>
-        <w:t>incipal objetivo administrar una casa inteligente de manera remota haciendo uso de una app desarrollada para Android que se vincula a un microcontrolador Arduino que controla y gestiona el funcionamiento componentes de la casa como la puerta de entrada, ve</w:t>
-      </w:r>
-      <w:r>
-        <w:rPr>
-          <w:lang w:val="es-ES"/>
-        </w:rPr>
-        <w:t xml:space="preserve">ntilador, alarma. Durante el trabajo se </w:t>
+        <w:t xml:space="preserve"> implementar. El proyecto “SelfieHouse” tiene como principal objetivo administrar una casa inteligente de manera remota haciendo uso de una app desarrollada para Android que se vincula a un microcontrolador Arduino que controla y gestiona el funcionamiento componentes de la casa como la puerta de entrada, ventilador, alarma. Durante el trabajo se </w:t>
       </w:r>
       <w:r>
         <w:rPr>
@@ -448,13 +393,7 @@
         <w:rPr>
           <w:lang w:val="es-ES"/>
         </w:rPr>
-        <w:t>HPC, Android,</w:t>
-      </w:r>
-      <w:r>
-        <w:rPr>
-          <w:lang w:val="es-ES"/>
-        </w:rPr>
-        <w:t xml:space="preserve"> Microcontrolador, Si</w:t>
+        <w:t>HPC, Android, Microcontrolador, Si</w:t>
       </w:r>
       <w:r>
         <w:rPr>
@@ -511,6 +450,23 @@
           <w:lang w:val="es-ES"/>
         </w:rPr>
       </w:pPr>
+    </w:p>
+    <w:p>
+      <w:pPr>
+        <w:ind w:firstLine="0"/>
+        <w:jc w:val="left"/>
+        <w:rPr>
+          <w:b/>
+          <w:sz w:val="24"/>
+          <w:lang w:val="es-ES"/>
+        </w:rPr>
+      </w:pPr>
+      <w:r>
+        <w:rPr>
+          <w:lang w:val="es-ES"/>
+        </w:rPr>
+        <w:br w:type="page"/>
+      </w:r>
     </w:p>
     <w:p>
       <w:pPr>
@@ -525,6 +481,8 @@
           <w:lang w:val="es-ES"/>
         </w:rPr>
       </w:pPr>
+      <w:bookmarkStart w:id="0" w:name="_GoBack"/>
+      <w:bookmarkEnd w:id="0"/>
       <w:r>
         <w:rPr>
           <w:lang w:val="es-ES"/>
@@ -545,13 +503,7 @@
         <w:rPr>
           <w:lang w:val="es-ES"/>
         </w:rPr>
-        <w:t xml:space="preserve">El trabajo de investigación consiste en el relevamiento y estudio de los paradigmas sobre el uso de paralelismo para aplicaciones en sistemas que requieran altos niveles de </w:t>
-      </w:r>
-      <w:r>
-        <w:rPr>
-          <w:lang w:val="es-ES"/>
-        </w:rPr>
-        <w:t>cómputo y manejo de datos. Se estudiará cu</w:t>
+        <w:t>El trabajo de investigación consiste en el relevamiento y estudio de los paradigmas sobre el uso de paralelismo para aplicaciones en sistemas que requieran altos niveles de cómputo y manejo de datos. Se estudiará cu</w:t>
       </w:r>
       <w:r>
         <w:rPr>
@@ -602,19 +554,7 @@
         <w:rPr>
           <w:lang w:val="es-ES"/>
         </w:rPr>
-        <w:t>En el módulo se va a interiorizar sobre el uso de paralelismo para reconocimiento fac</w:t>
-      </w:r>
-      <w:r>
-        <w:rPr>
-          <w:lang w:val="es-ES"/>
-        </w:rPr>
-        <w:t>ial en tiempo real para implementación de esta funcionalidad dentro del proyecto anteriormente mencionado. Brindaremos una explicación sobre qué herramientas se usan y de qué manera se desarrollan e implementan, adentrando en los algoritmos y software adic</w:t>
-      </w:r>
-      <w:r>
-        <w:rPr>
-          <w:lang w:val="es-ES"/>
-        </w:rPr>
-        <w:t>ional a introducir.</w:t>
+        <w:t>En el módulo se va a interiorizar sobre el uso de paralelismo para reconocimiento facial en tiempo real para implementación de esta funcionalidad dentro del proyecto anteriormente mencionado. Brindaremos una explicación sobre qué herramientas se usan y de qué manera se desarrollan e implementan, adentrando en los algoritmos y software adicional a introducir.</w:t>
       </w:r>
     </w:p>
     <w:p>
@@ -695,13 +635,7 @@
         <w:rPr>
           <w:lang w:val="es-ES"/>
         </w:rPr>
-        <w:t>Mixtos: Combi</w:t>
-      </w:r>
-      <w:r>
-        <w:rPr>
-          <w:lang w:val="es-ES"/>
-        </w:rPr>
-        <w:t>nación de los dos anteriores.</w:t>
+        <w:t>Mixtos: Combinación de los dos anteriores.</w:t>
       </w:r>
     </w:p>
     <w:p>
@@ -738,25 +672,7 @@
         <w:rPr>
           <w:lang w:val="es-ES"/>
         </w:rPr>
-        <w:t xml:space="preserve"> a partir de la identificación automáti</w:t>
-      </w:r>
-      <w:r>
-        <w:rPr>
-          <w:lang w:val="es-ES"/>
-        </w:rPr>
-        <w:t>ca de una persona podría ser muy beneficioso para cualquier aplicación. Sin embargo, a la hora de identificar a una persona a partir de su aspecto facial, existen una serie de dificultades, principalmente por la variabilidad. Es muy complejo el reconocimie</w:t>
-      </w:r>
-      <w:r>
-        <w:rPr>
-          <w:lang w:val="es-ES"/>
-        </w:rPr>
-        <w:t>nto facial cuando la variabilidad entre individuos es muy pequeña, o cuando la variabilidad entre las distintas imágenes que han sido adquiridas en diferentes condiciones de posición o iluminación. Otra de los grandes obstáculos es el crecimiento superlati</w:t>
-      </w:r>
-      <w:r>
-        <w:rPr>
-          <w:lang w:val="es-ES"/>
-        </w:rPr>
-        <w:t>vo de la base de datos, lo que conlleva a un gasto computacional alto. En la actualidad, existen diversas aplicaciones del reconocimiento facial. Podemos dividirlo en tres grandes grupos:</w:t>
+        <w:t xml:space="preserve"> a partir de la identificación automática de una persona podría ser muy beneficioso para cualquier aplicación. Sin embargo, a la hora de identificar a una persona a partir de su aspecto facial, existen una serie de dificultades, principalmente por la variabilidad. Es muy complejo el reconocimiento facial cuando la variabilidad entre individuos es muy pequeña, o cuando la variabilidad entre las distintas imágenes que han sido adquiridas en diferentes condiciones de posición o iluminación. Otra de los grandes obstáculos es el crecimiento superlativo de la base de datos, lo que conlleva a un gasto computacional alto. En la actualidad, existen diversas aplicaciones del reconocimiento facial. Podemos dividirlo en tres grandes grupos:</w:t>
       </w:r>
     </w:p>
     <w:p>
@@ -784,25 +700,7 @@
         <w:rPr>
           <w:lang w:val="es-ES"/>
         </w:rPr>
-        <w:t>Comercial: aplicaciones en redes de ordenadores, seguridad electrón</w:t>
-      </w:r>
-      <w:r>
-        <w:rPr>
-          <w:lang w:val="es-ES"/>
-        </w:rPr>
-        <w:t>ica, acceso a internet, cajeros automáticos, controles de acceso, teléfonos móviles. Entre las aplicaciones que comparten el primer grupo son importantes los aportes de empresas como Google o Facebook. Por ejemplo, la última innovación de Google ha sido un</w:t>
-      </w:r>
-      <w:r>
-        <w:rPr>
-          <w:lang w:val="es-ES"/>
-        </w:rPr>
-        <w:t xml:space="preserve"> nuevo sistema facial que permite al usuario el acceso a la información de su Smart</w:t>
-      </w:r>
-      <w:r>
-        <w:rPr>
-          <w:lang w:val="es-ES"/>
-        </w:rPr>
-        <w:t xml:space="preserve">hone basándose en un </w:t>
+        <w:t xml:space="preserve">Comercial: aplicaciones en redes de ordenadores, seguridad electrónica, acceso a internet, cajeros automáticos, controles de acceso, teléfonos móviles. Entre las aplicaciones que comparten el primer grupo son importantes los aportes de empresas como Google o Facebook. Por ejemplo, la última innovación de Google ha sido un nuevo sistema facial que permite al usuario el acceso a la información de su Smarthone basándose en un </w:t>
       </w:r>
       <w:r>
         <w:rPr>
@@ -814,13 +712,7 @@
         <w:rPr>
           <w:lang w:val="es-ES"/>
         </w:rPr>
-        <w:t xml:space="preserve"> de la forma y el tamaño de la nariz, mandíbula y pómulos. Google ha patentado este desbloqueo de dispositivos con un simple reconocimiento fac</w:t>
-      </w:r>
-      <w:r>
-        <w:rPr>
-          <w:lang w:val="es-ES"/>
-        </w:rPr>
-        <w:t xml:space="preserve">ial. Por otro </w:t>
+        <w:t xml:space="preserve"> de la forma y el tamaño de la nariz, mandíbula y pómulos. Google ha patentado este desbloqueo de dispositivos con un simple reconocimiento facial. Por otro </w:t>
       </w:r>
       <w:r>
         <w:rPr>
@@ -860,13 +752,7 @@
         <w:rPr>
           <w:lang w:val="es-ES"/>
         </w:rPr>
-        <w:t>Gubernamental: Sus aplicaciones son las vinculadas con documentos identificativos (DNI, Pasaporte), seguridad social, control de fronteras, aeropuer</w:t>
-      </w:r>
-      <w:r>
-        <w:rPr>
-          <w:lang w:val="es-ES"/>
-        </w:rPr>
-        <w:t xml:space="preserve">tos, etc. La aplicación más conocida y moderna, es la utilizada para el chequeo de pasaportes, en donde se pone un pasaporte y se comprueba que la foto coincide con la del mismo, registrada en la base de datos. </w:t>
+        <w:t xml:space="preserve">Gubernamental: Sus aplicaciones son las vinculadas con documentos identificativos (DNI, Pasaporte), seguridad social, control de fronteras, aeropuertos, etc. La aplicación más conocida y moderna, es la utilizada para el chequeo de pasaportes, en donde se pone un pasaporte y se comprueba que la foto coincide con la del mismo, registrada en la base de datos. </w:t>
       </w:r>
       <w:r>
         <w:rPr>
@@ -891,13 +777,7 @@
         <w:rPr>
           <w:lang w:val="es-ES"/>
         </w:rPr>
-        <w:t xml:space="preserve"> de reconocimiento facial utili</w:t>
-      </w:r>
-      <w:r>
-        <w:rPr>
-          <w:lang w:val="es-ES"/>
-        </w:rPr>
-        <w:t>zado es el de rasgos globales, debido a que este posee mejor nivel de detalle.</w:t>
+        <w:t xml:space="preserve"> de reconocimiento facial utilizado es el de rasgos globales, debido a que este posee mejor nivel de detalle.</w:t>
       </w:r>
     </w:p>
     <w:p>
@@ -994,13 +874,7 @@
         <w:rPr>
           <w:lang w:val="es-ES"/>
         </w:rPr>
-        <w:t xml:space="preserve"> </w:t>
-      </w:r>
-      <w:r>
-        <w:rPr>
-          <w:lang w:val="es-ES"/>
-        </w:rPr>
-        <w:t xml:space="preserve">un cambio en la tendencia de la seguridad a la hora de desbloquear el </w:t>
+        <w:t xml:space="preserve"> un cambio en la tendencia de la seguridad a la hora de desbloquear el </w:t>
       </w:r>
       <w:r>
         <w:rPr>
@@ -1036,13 +910,7 @@
         <w:rPr>
           <w:lang w:val="es-ES"/>
         </w:rPr>
-        <w:t xml:space="preserve"> el One</w:t>
-      </w:r>
-      <w:r>
-        <w:rPr>
-          <w:lang w:val="es-ES"/>
-        </w:rPr>
-        <w:t xml:space="preserve">Plus 5T con una solución </w:t>
+        <w:t xml:space="preserve"> el OnePlus 5T con una solución </w:t>
       </w:r>
       <w:r>
         <w:rPr>
@@ -1093,7 +961,7 @@
           <w:sz w:val="20"/>
           <w:szCs w:val="20"/>
         </w:rPr>
-        <w:t xml:space="preserve">Recientemente, la velocidad computacional y la capacidad de la batería de los dispositivos móviles se han incrementado enormemente. Por ese motivo, para lograr que el dispositivo móvil en cuestión logre </w:t>
+        <w:t xml:space="preserve">Recientemente, la velocidad computacional y la capacidad de la batería de los dispositivos móviles se han incrementado enormemente. Por ese motivo, para lograr que el dispositivo móvil en cuestión logre procesar rápidamente el gran </w:t>
       </w:r>
       <w:r>
         <w:rPr>
@@ -1101,7 +969,7 @@
           <w:sz w:val="20"/>
           <w:szCs w:val="20"/>
         </w:rPr>
-        <w:t xml:space="preserve">procesar rápidamente el gran </w:t>
+        <w:t>volumen</w:t>
       </w:r>
       <w:r>
         <w:rPr>
@@ -1109,23 +977,27 @@
           <w:sz w:val="20"/>
           <w:szCs w:val="20"/>
         </w:rPr>
-        <w:t>volumen</w:t>
-      </w:r>
-      <w:r>
+        <w:t xml:space="preserve"> de información que representa realizar el reconocimiento facial, proponemos realizarlo mediante un entorno de programación móvil OpenMP, llamado MOMP en el paper “An OpenMP Programming Environment on Mobile Devices” [1]. Usando esta aplicación, los usuarios pueden escribir, compilar y ejecutar programas OpenMP en sus dispositivos móviles basados en Android para explotar el CPU y GPU que llevan embebidos para resolver sus problemas sin una conexión de red, porque si bien las redes inalámbricas están mejorando cada vez más, todavía no se acercan a las redes cableadas en términos de latencia y ancho de banda, particularmente para escenarios de alto tráfico. Además, debido al alto grado de compatibilidad, MOMP hace que los usuarios porten fácilmente sus programas OpenMP desde las computadoras a sus dispositivos móviles sin necesidad de realizar ninguna modificación. También proporciona una interfaz sencilla para elegir CPU o GPU para ejecutar diferentes regiones paralelas en el mismo programa en función de las propiedades de las regiones paralelas. Por todo esto, MOMP puede reducir efectivamente la complejidad computacional de la computación heterogénea en dispositivos móviles y explotar el poder computacional de los mismos para mejorar el rendimiento de las aplicaciones de usuario.</w:t>
+      </w:r>
+    </w:p>
+    <w:p>
+      <w:pPr>
+        <w:pStyle w:val="NormalWeb"/>
+        <w:spacing w:before="0" w:beforeAutospacing="0" w:after="0" w:afterAutospacing="0"/>
+        <w:ind w:firstLine="709"/>
         <w:rPr>
           <w:rFonts w:ascii="Times" w:hAnsi="Times"/>
           <w:sz w:val="20"/>
           <w:szCs w:val="20"/>
         </w:rPr>
-        <w:t xml:space="preserve"> de información que representa realizar el reconocimiento facial, proponemos realizarlo mediante un entorno de programación móvil OpenMP, llamado MOMP en el paper “An OpenMP Programming Environment on Mobile Devices” [1]</w:t>
-      </w:r>
+      </w:pPr>
       <w:r>
         <w:rPr>
           <w:rFonts w:ascii="Times" w:hAnsi="Times"/>
           <w:sz w:val="20"/>
           <w:szCs w:val="20"/>
         </w:rPr>
-        <w:t xml:space="preserve">. Usando esta aplicación, los usuarios pueden escribir, compilar y ejecutar programas OpenMP en sus dispositivos móviles basados en Android para explotar el CPU y GPU que llevan embebidos para resolver sus problemas sin una conexión de red, porque si bien </w:t>
+        <w:t xml:space="preserve">Para implementar MOMP hay dos trabajos que deben hacerse. El primero es importar el compilador OpenMP de OMPICUDA [2] dentro del dispositivo móvil, es una herramienta de desarrollo para </w:t>
       </w:r>
       <w:r>
         <w:rPr>
@@ -1133,7 +1005,7 @@
           <w:sz w:val="20"/>
           <w:szCs w:val="20"/>
         </w:rPr>
-        <w:t>las redes inalámbricas están mejorando cada vez más, todavía no se acercan a las redes cableadas en términos de latencia y ancho de banda, particularmente para escenarios de alto tráfico. Además, debido al alto grado de compatibilidad, MOMP hace que los us</w:t>
+        <w:t>clústers</w:t>
       </w:r>
       <w:r>
         <w:rPr>
@@ -1141,259 +1013,109 @@
           <w:sz w:val="20"/>
           <w:szCs w:val="20"/>
         </w:rPr>
-        <w:t>uarios porten fácilmente sus programas OpenMP desde las computadoras a sus dispositivos móviles sin necesidad de realizar ninguna modificación. También proporciona una interfaz sencilla para elegir CPU o GPU para ejecutar diferentes regiones paralelas en e</w:t>
-      </w:r>
-      <w:r>
+        <w:t xml:space="preserve"> CPU/GPU híbridos, donde los usuarios pueden hacer uso de modelos de programación familiares, compuestos por OpenMP y MPI. </w:t>
+      </w:r>
+    </w:p>
+    <w:p>
+      <w:pPr>
+        <w:ind w:firstLine="0"/>
+        <w:rPr>
+          <w:lang w:val="es-ES"/>
+        </w:rPr>
+      </w:pPr>
+    </w:p>
+    <w:p>
+      <w:pPr>
+        <w:pStyle w:val="NormalWeb"/>
+        <w:spacing w:before="0" w:beforeAutospacing="0" w:after="0" w:afterAutospacing="0"/>
+        <w:ind w:firstLine="709"/>
         <w:rPr>
           <w:rFonts w:ascii="Times" w:hAnsi="Times"/>
           <w:sz w:val="20"/>
           <w:szCs w:val="20"/>
         </w:rPr>
-        <w:t>l mismo programa en función de las propiedades de las regiones paralelas. Por todo esto, MOMP puede reducir efectivamente la complejidad computacional de la computación heterogénea en dispositivos móviles y explotar el poder computacional de los mismos par</w:t>
-      </w:r>
+      </w:pPr>
       <w:r>
         <w:rPr>
           <w:rFonts w:ascii="Times" w:hAnsi="Times"/>
           <w:sz w:val="20"/>
           <w:szCs w:val="20"/>
         </w:rPr>
-        <w:t>a mejorar el rendimiento de las aplicaciones de usuario.</w:t>
-      </w:r>
-    </w:p>
-    <w:p>
-      <w:pPr>
-        <w:pStyle w:val="NormalWeb"/>
-        <w:spacing w:before="0" w:beforeAutospacing="0" w:after="0" w:afterAutospacing="0"/>
-        <w:ind w:firstLine="709"/>
+        <w:t xml:space="preserve">Para el desarrollo del algoritmo, nos basamos en un trabajo de investigación explicitado en el paper “Surpassing Human-Level Face Verification Performance on LFW with GaussianFace”[3]. Donde se explica la dificultad que conlleva determinar en base a la comparación de dos imágenes si se trata de la misma persona, debido a </w:t>
+      </w:r>
+      <w:r>
         <w:rPr>
           <w:rFonts w:ascii="Times" w:hAnsi="Times"/>
           <w:sz w:val="20"/>
           <w:szCs w:val="20"/>
         </w:rPr>
-      </w:pPr>
+        <w:t>que,</w:t>
+      </w:r>
       <w:r>
         <w:rPr>
           <w:rFonts w:ascii="Times" w:hAnsi="Times"/>
           <w:sz w:val="20"/>
           <w:szCs w:val="20"/>
         </w:rPr>
-        <w:t xml:space="preserve">Para implementar MOMP hay dos trabajos que deben hacerse. El primero es importar el compilador OpenMP de OMPICUDA [2] dentro del dispositivo móvil, es una herramienta de desarrollo para </w:t>
-      </w:r>
-      <w:r>
+        <w:t xml:space="preserve"> al recibir una nueva imagen, ésta es comparada con un dataset que proporciona un gran conjunto de imágenes faciales con una compleja variación de pose, iluminación, expresión, raza, etnia, edad, género, ropa, peinados y otros parámetros.</w:t>
+      </w:r>
+    </w:p>
+    <w:p>
+      <w:pPr>
+        <w:pStyle w:val="NormalWeb"/>
+        <w:spacing w:before="0" w:beforeAutospacing="0" w:after="0" w:afterAutospacing="0"/>
         <w:rPr>
           <w:rFonts w:ascii="Times" w:hAnsi="Times"/>
           <w:sz w:val="20"/>
           <w:szCs w:val="20"/>
         </w:rPr>
-        <w:t>clústers</w:t>
-      </w:r>
+      </w:pPr>
       <w:r>
         <w:rPr>
           <w:rFonts w:ascii="Times" w:hAnsi="Times"/>
           <w:sz w:val="20"/>
           <w:szCs w:val="20"/>
         </w:rPr>
-        <w:t xml:space="preserve"> CPU/GPU híbridos, donde los usuarios pueden hacer uso de mode</w:t>
-      </w:r>
-      <w:r>
+        <w:lastRenderedPageBreak/>
+        <w:t xml:space="preserve">Para lograr la verificación correcta de caras, el algoritmo trabaja normalizando cada cara en una imagen de 150 x 120 píxeles, transformándolo en base a cinco hitos de la imagen: la posición de ambos ojos, la nariz y las dos esquinas de la boca. Entonces, la imagen se divide en parches superpuestos de 25 x 25 píxeles y describe cada parche utilizando un vector, el cual captura sus características básicas. Teniendo esto listo, el algoritmo está listo para buscar similitudes en las imágenes. Pero antes debe saber dónde buscar. Es acá donde el dataset de entrenamiento entra en juego. El enfoque habitual es utilizar un único conjunto de datos para entrenar el algoritmo y utilizar una muestra de imágenes del mismo conjunto de datos para probar el algoritmo. </w:t>
+      </w:r>
+    </w:p>
+    <w:p>
+      <w:pPr>
+        <w:pStyle w:val="NormalWeb"/>
+        <w:spacing w:before="0" w:beforeAutospacing="0" w:after="0" w:afterAutospacing="0"/>
         <w:rPr>
           <w:rFonts w:ascii="Times" w:hAnsi="Times"/>
           <w:sz w:val="20"/>
           <w:szCs w:val="20"/>
         </w:rPr>
-        <w:t xml:space="preserve">los de programación familiares, compuestos por OpenMP y MPI. </w:t>
-      </w:r>
-    </w:p>
-    <w:p>
-      <w:pPr>
-        <w:ind w:firstLine="0"/>
-        <w:rPr>
-          <w:lang w:val="es-ES"/>
-        </w:rPr>
-      </w:pPr>
-    </w:p>
-    <w:p>
-      <w:pPr>
-        <w:pStyle w:val="NormalWeb"/>
-        <w:spacing w:before="0" w:beforeAutospacing="0" w:after="0" w:afterAutospacing="0"/>
-        <w:ind w:firstLine="709"/>
+      </w:pPr>
+      <w:r>
         <w:rPr>
           <w:rFonts w:ascii="Times" w:hAnsi="Times"/>
           <w:sz w:val="20"/>
           <w:szCs w:val="20"/>
         </w:rPr>
-      </w:pPr>
-      <w:r>
+        <w:t>Pero cuando el algoritmo se enfrenta a imágenes que son completamente diferentes del conjunto de entrenamiento, a menudo falla. Cuando la distribución de la imagen cambia, estos métodos pueden sufrir una gran caída de rendimiento. Sin embargo, han entrenado a GaussianFace en cuatro conjuntos de datos completamente diferentes con imágenes muy diferentes. Por ejemplo, uno de estos conjuntos de datos se conoce como la base de datos Multi-PIE y consiste en imágenes de caras de 337 sujetos de 15 puntos de vista diferentes bajo 19 condiciones diferentes de iluminación, tomadas en cuatro sesiones de fotos. Otra es una base de datos llamada Life Photos que contiene alrededor de 10 imágenes de 400 personas diferentes.</w:t>
+      </w:r>
+    </w:p>
+    <w:p>
+      <w:pPr>
+        <w:pStyle w:val="NormalWeb"/>
+        <w:spacing w:before="0" w:beforeAutospacing="0" w:after="0" w:afterAutospacing="0"/>
         <w:rPr>
           <w:rFonts w:ascii="Times" w:hAnsi="Times"/>
           <w:sz w:val="20"/>
           <w:szCs w:val="20"/>
         </w:rPr>
-        <w:t xml:space="preserve">Para el desarrollo del algoritmo, nos basamos en un trabajo de investigación explicitado en el paper “Surpassing Human-Level Face Verification Performance on LFW with </w:t>
-      </w:r>
-      <w:proofErr w:type="gramStart"/>
+      </w:pPr>
       <w:r>
         <w:rPr>
           <w:rFonts w:ascii="Times" w:hAnsi="Times"/>
           <w:sz w:val="20"/>
           <w:szCs w:val="20"/>
         </w:rPr>
-        <w:t>GaussianFace”[</w:t>
-      </w:r>
-      <w:proofErr w:type="gramEnd"/>
-      <w:r>
-        <w:rPr>
-          <w:rFonts w:ascii="Times" w:hAnsi="Times"/>
-          <w:sz w:val="20"/>
-          <w:szCs w:val="20"/>
-        </w:rPr>
-        <w:t>3]. Donde se</w:t>
-      </w:r>
-      <w:r>
-        <w:rPr>
-          <w:rFonts w:ascii="Times" w:hAnsi="Times"/>
-          <w:sz w:val="20"/>
-          <w:szCs w:val="20"/>
-        </w:rPr>
-        <w:t xml:space="preserve"> explica la dificultad que conlleva determinar en base a la comparación de dos imágenes si se trata de la misma persona, debido a </w:t>
-      </w:r>
-      <w:r>
-        <w:rPr>
-          <w:rFonts w:ascii="Times" w:hAnsi="Times"/>
-          <w:sz w:val="20"/>
-          <w:szCs w:val="20"/>
-        </w:rPr>
-        <w:t>que,</w:t>
-      </w:r>
-      <w:r>
-        <w:rPr>
-          <w:rFonts w:ascii="Times" w:hAnsi="Times"/>
-          <w:sz w:val="20"/>
-          <w:szCs w:val="20"/>
-        </w:rPr>
-        <w:t xml:space="preserve"> al recibir una nueva imagen, ésta es comparada con un dataset que proporciona un gran conjunto de imágenes faciales con un</w:t>
-      </w:r>
-      <w:r>
-        <w:rPr>
-          <w:rFonts w:ascii="Times" w:hAnsi="Times"/>
-          <w:sz w:val="20"/>
-          <w:szCs w:val="20"/>
-        </w:rPr>
-        <w:t>a compleja variación de pose, iluminación, expresión, raza, etnia, edad, género, ropa, peinados y otros parámetros.</w:t>
-      </w:r>
-    </w:p>
-    <w:p>
-      <w:pPr>
-        <w:pStyle w:val="NormalWeb"/>
-        <w:spacing w:before="0" w:beforeAutospacing="0" w:after="0" w:afterAutospacing="0"/>
-        <w:rPr>
-          <w:rFonts w:ascii="Times" w:hAnsi="Times"/>
-          <w:sz w:val="20"/>
-          <w:szCs w:val="20"/>
-        </w:rPr>
-      </w:pPr>
-      <w:r>
-        <w:rPr>
-          <w:rFonts w:ascii="Times" w:hAnsi="Times"/>
-          <w:sz w:val="20"/>
-          <w:szCs w:val="20"/>
-        </w:rPr>
-        <w:lastRenderedPageBreak/>
-        <w:t>Para lograr la verificación correcta de caras, el algoritmo trabaja normalizando cada cara en una imagen de 150 x 120 píxeles, transformándo</w:t>
-      </w:r>
-      <w:r>
-        <w:rPr>
-          <w:rFonts w:ascii="Times" w:hAnsi="Times"/>
-          <w:sz w:val="20"/>
-          <w:szCs w:val="20"/>
-        </w:rPr>
-        <w:t>lo en base a cinco hitos de la imagen: la posición de ambos ojos, la nariz y las dos esquinas de la boca. Entonces, la imagen se divide en parches superpuestos de 25 x 25 píxeles y describe cada parche utilizando un vector, el cual captura sus característi</w:t>
-      </w:r>
-      <w:r>
-        <w:rPr>
-          <w:rFonts w:ascii="Times" w:hAnsi="Times"/>
-          <w:sz w:val="20"/>
-          <w:szCs w:val="20"/>
-        </w:rPr>
-        <w:t xml:space="preserve">cas básicas. Teniendo esto listo, el algoritmo está listo para buscar similitudes en las imágenes. Pero antes debe saber dónde buscar. Es acá donde el dataset de entrenamiento entra en juego. El enfoque habitual es utilizar un único conjunto de datos para </w:t>
-      </w:r>
-      <w:r>
-        <w:rPr>
-          <w:rFonts w:ascii="Times" w:hAnsi="Times"/>
-          <w:sz w:val="20"/>
-          <w:szCs w:val="20"/>
-        </w:rPr>
-        <w:t xml:space="preserve">entrenar el algoritmo y utilizar una muestra de imágenes del mismo conjunto de datos para probar el algoritmo. </w:t>
-      </w:r>
-    </w:p>
-    <w:p>
-      <w:pPr>
-        <w:pStyle w:val="NormalWeb"/>
-        <w:spacing w:before="0" w:beforeAutospacing="0" w:after="0" w:afterAutospacing="0"/>
-        <w:rPr>
-          <w:rFonts w:ascii="Times" w:hAnsi="Times"/>
-          <w:sz w:val="20"/>
-          <w:szCs w:val="20"/>
-        </w:rPr>
-      </w:pPr>
-      <w:r>
-        <w:rPr>
-          <w:rFonts w:ascii="Times" w:hAnsi="Times"/>
-          <w:sz w:val="20"/>
-          <w:szCs w:val="20"/>
-        </w:rPr>
-        <w:t>Pero cuando el algoritmo se enfrenta a imágenes que son completamente diferentes del conjunto de entrenamiento, a menudo falla. Cuando la distri</w:t>
-      </w:r>
-      <w:r>
-        <w:rPr>
-          <w:rFonts w:ascii="Times" w:hAnsi="Times"/>
-          <w:sz w:val="20"/>
-          <w:szCs w:val="20"/>
-        </w:rPr>
-        <w:t>bución de la imagen cambia, estos métodos pueden sufrir una gran caída de rendimiento. Sin embargo, han entrenado a GaussianFace en cuatro conjuntos de datos completamente diferentes con imágenes muy diferentes. Por ejemplo, uno de estos conjuntos de datos</w:t>
-      </w:r>
-      <w:r>
-        <w:rPr>
-          <w:rFonts w:ascii="Times" w:hAnsi="Times"/>
-          <w:sz w:val="20"/>
-          <w:szCs w:val="20"/>
-        </w:rPr>
-        <w:t xml:space="preserve"> se conoce como la base de datos Multi-PIE y consiste en imágenes de caras de 337 sujetos de 15 puntos de vista diferentes bajo 19 condiciones diferentes de iluminación, tomadas en cuatro sesiones de fotos. Otra es una base de datos llamada Life Photos que</w:t>
-      </w:r>
-      <w:r>
-        <w:rPr>
-          <w:rFonts w:ascii="Times" w:hAnsi="Times"/>
-          <w:sz w:val="20"/>
-          <w:szCs w:val="20"/>
-        </w:rPr>
-        <w:t xml:space="preserve"> contiene alrededor de 10 imágenes de 400 personas diferentes.</w:t>
-      </w:r>
-    </w:p>
-    <w:p>
-      <w:pPr>
-        <w:pStyle w:val="NormalWeb"/>
-        <w:spacing w:before="0" w:beforeAutospacing="0" w:after="0" w:afterAutospacing="0"/>
-        <w:rPr>
-          <w:rFonts w:ascii="Times" w:hAnsi="Times"/>
-          <w:sz w:val="20"/>
-          <w:szCs w:val="20"/>
-        </w:rPr>
-      </w:pPr>
-      <w:r>
-        <w:rPr>
-          <w:rFonts w:ascii="Times" w:hAnsi="Times"/>
-          <w:sz w:val="20"/>
-          <w:szCs w:val="20"/>
-        </w:rPr>
-        <w:t xml:space="preserve">Habiendo entrenado el algoritmo en estos conjuntos de datos, finalmente lo soltaron en la base de datos Faces in the Wild. El objetivo es identificar pares coincidentes y detectar pares que no </w:t>
-      </w:r>
-      <w:r>
-        <w:rPr>
-          <w:rFonts w:ascii="Times" w:hAnsi="Times"/>
-          <w:sz w:val="20"/>
-          <w:szCs w:val="20"/>
-        </w:rPr>
-        <w:t>coinciden.</w:t>
+        <w:t>Habiendo entrenado el algoritmo en estos conjuntos de datos, finalmente lo soltaron en la base de datos Faces in the Wild. El objetivo es identificar pares coincidentes y detectar pares que no coinciden.</w:t>
       </w:r>
     </w:p>
     <w:p>
@@ -1453,7 +1175,7 @@
           <w:kern w:val="1"/>
           <w:lang w:val="es-AR"/>
         </w:rPr>
-        <w:t>Aunque se introducen varias téc</w:t>
+        <w:t xml:space="preserve">Aunque se introducen varias técnicas, como la aproximación de Laplace y el gráfico de anclaje, para acelerar el proceso de inferencia y predicción en el modelo GaussianFace, todavía lleva mucho tiempo entrenarlo para el alto rendimiento. Además, la memoria grande también es necesaria. Por lo tanto, para una aplicación específica, se necesita equilibrar las tres dimensiones: memoria, tiempo de ejecución y rendimiento. En términos generales, un mayor rendimiento requiere más memoria y más tiempo de ejecución. Sin embargo, este tema puede abordarse utilizando el paralelismo distribuido, al realizarse siempre la misma tarea cuando se valida que dos imágenes corresponden a la misma persona, utilizamos el framework Mobile OpenMP para ejecutar la </w:t>
       </w:r>
       <w:r>
         <w:rPr>
@@ -1462,7 +1184,7 @@
           <w:kern w:val="1"/>
           <w:lang w:val="es-AR"/>
         </w:rPr>
-        <w:t>nicas, como la aproximación de Laplace y el gráfico de anclaje, para acelerar el proceso de inferencia y predicción en el modelo GaussianFace, todavía lleva mucho tiempo entrenarlo para el alto rendimiento. Además, la memoria grande también es necesaria. P</w:t>
+        <w:t>validación</w:t>
       </w:r>
       <w:r>
         <w:rPr>
@@ -1471,52 +1193,7 @@
           <w:kern w:val="1"/>
           <w:lang w:val="es-AR"/>
         </w:rPr>
-        <w:t>or lo tanto, para una aplicación específica, se necesita equilibrar las tres dimensiones: memoria, tiempo de ejecución y rendimiento. En términos generales, un mayor rendimiento requiere más memoria y más tiempo de ejecución. Sin embargo, este tema puede a</w:t>
-      </w:r>
-      <w:r>
-        <w:rPr>
-          <w:rFonts w:ascii="Times New Roman" w:hAnsi="Times New Roman"/>
-          <w:color w:val="000000"/>
-          <w:kern w:val="1"/>
-          <w:lang w:val="es-AR"/>
-        </w:rPr>
-        <w:t xml:space="preserve">bordarse utilizando el paralelismo distribuido, al realizarse siempre la misma tarea cuando se valida que dos imágenes corresponden a la misma persona, utilizamos el framework Mobile OpenMP para ejecutar la </w:t>
-      </w:r>
-      <w:r>
-        <w:rPr>
-          <w:rFonts w:ascii="Times New Roman" w:hAnsi="Times New Roman"/>
-          <w:color w:val="000000"/>
-          <w:kern w:val="1"/>
-          <w:lang w:val="es-AR"/>
-        </w:rPr>
-        <w:t>validación</w:t>
-      </w:r>
-      <w:r>
-        <w:rPr>
-          <w:rFonts w:ascii="Times New Roman" w:hAnsi="Times New Roman"/>
-          <w:color w:val="000000"/>
-          <w:kern w:val="1"/>
-          <w:lang w:val="es-AR"/>
-        </w:rPr>
-        <w:t xml:space="preserve"> de varios pares de fotos en paralelo. </w:t>
-      </w:r>
-      <w:r>
-        <w:rPr>
-          <w:rFonts w:ascii="Times New Roman" w:hAnsi="Times New Roman"/>
-          <w:color w:val="000000"/>
-          <w:kern w:val="1"/>
-          <w:lang w:val="es-AR"/>
-        </w:rPr>
-        <w:t>Para abordar el problema de la memoria, se puede buscar una representación escasa más eficiente para la gran matriz de covarianza que es obtenida por el Discriminative GaussianProcess Latent Variable Model (DGPLVM), uno de los principales modelos de Gaussi</w:t>
-      </w:r>
-      <w:r>
-        <w:rPr>
-          <w:rFonts w:ascii="Times New Roman" w:hAnsi="Times New Roman"/>
-          <w:color w:val="000000"/>
-          <w:kern w:val="1"/>
-          <w:lang w:val="es-AR"/>
-        </w:rPr>
-        <w:t>anFace para automatizar el aprendizaje de las características discriminatorias de cada rostro.</w:t>
+        <w:t xml:space="preserve"> de varios pares de fotos en paralelo. Para abordar el problema de la memoria, se puede buscar una representación escasa más eficiente para la gran matriz de covarianza que es obtenida por el Discriminative GaussianProcess Latent Variable Model (DGPLVM), uno de los principales modelos de GaussianFace para automatizar el aprendizaje de las características discriminatorias de cada rostro.</w:t>
       </w:r>
     </w:p>
     <w:p>
@@ -1562,7 +1239,7 @@
           <w:kern w:val="1"/>
           <w:lang w:val="es-AR"/>
         </w:rPr>
-        <w:t>Si bien anteriormente indicamos que todo el procesamiento lo hacemos dentro del mismo dispositivo móvil utilizando MOMP para paralelizar el procesamiento, el gu</w:t>
+        <w:t xml:space="preserve">Si bien anteriormente indicamos que todo el procesamiento lo hacemos dentro del mismo dispositivo móvil utilizando MOMP para paralelizar el procesamiento, el guardar la base de datos para realizar la comparación de imágenes también dentro del dispositivo móvil no es una opción viable. Por ese motivo, la base de datos va a estar dentro del webservice de nuestra aplicación. Para traer los datos de las imágenes del webservice al dispositivo móvil utilizaremos un thread que se encargue de agregar cada vector que contiene las características de cada cara a una </w:t>
       </w:r>
       <w:r>
         <w:rPr>
@@ -1570,7 +1247,8 @@
           <w:kern w:val="1"/>
           <w:lang w:val="es-AR"/>
         </w:rPr>
-        <w:t xml:space="preserve">ardar la base de datos para realizar la comparación de imágenes también dentro del dispositivo móvil no es una opción viable. Por ese motivo, la base de datos va a estar dentro del webservice de nuestra aplicación. Para traer los datos de las imágenes del </w:t>
+        <w:lastRenderedPageBreak/>
+        <w:t xml:space="preserve">lista, de la cuál consumirán </w:t>
       </w:r>
       <w:r>
         <w:rPr>
@@ -1578,7 +1256,7 @@
           <w:kern w:val="1"/>
           <w:lang w:val="es-AR"/>
         </w:rPr>
-        <w:t xml:space="preserve">webservice al dispositivo móvil utilizaremos un thread que se encargue de agregar cada vector que contiene las características de cada cara a una </w:t>
+        <w:t>todas las tareas</w:t>
       </w:r>
       <w:r>
         <w:rPr>
@@ -1586,32 +1264,7 @@
           <w:kern w:val="1"/>
           <w:lang w:val="es-AR"/>
         </w:rPr>
-        <w:lastRenderedPageBreak/>
-        <w:t xml:space="preserve">lista, de la cuál consumirán </w:t>
-      </w:r>
-      <w:r>
-        <w:rPr>
-          <w:rFonts w:ascii="Times New Roman" w:hAnsi="Times New Roman"/>
-          <w:kern w:val="1"/>
-          <w:lang w:val="es-AR"/>
-        </w:rPr>
-        <w:t>todas las tareas</w:t>
-      </w:r>
-      <w:r>
-        <w:rPr>
-          <w:rFonts w:ascii="Times New Roman" w:hAnsi="Times New Roman"/>
-          <w:kern w:val="1"/>
-          <w:lang w:val="es-AR"/>
-        </w:rPr>
-        <w:t xml:space="preserve"> que se estén ejecutando en paralelo. Esta lista debe ser especia</w:t>
-      </w:r>
-      <w:r>
-        <w:rPr>
-          <w:rFonts w:ascii="Times New Roman" w:hAnsi="Times New Roman"/>
-          <w:kern w:val="1"/>
-          <w:lang w:val="es-AR"/>
-        </w:rPr>
-        <w:t xml:space="preserve">lmente adaptada para tolerar concurrencia, porque por un lado se le agregan elementos del webservice, y por otro lado las tareas en paralelo le quitan elementos para realizar la comparación con el vector correspondiente a la nueva </w:t>
+        <w:t xml:space="preserve"> que se estén ejecutando en paralelo. Esta lista debe ser especialmente adaptada para tolerar concurrencia, porque por un lado se le agregan elementos del webservice, y por otro lado las tareas en paralelo le quitan elementos para realizar la comparación con el vector correspondiente a la nueva </w:t>
       </w:r>
       <w:r>
         <w:rPr>
@@ -1673,15 +1326,7 @@
           <w:kern w:val="1"/>
           <w:lang w:val="es-AR"/>
         </w:rPr>
-        <w:t>De e</w:t>
-      </w:r>
-      <w:r>
-        <w:rPr>
-          <w:rFonts w:ascii="Times New Roman" w:hAnsi="Times New Roman"/>
-          <w:kern w:val="1"/>
-          <w:lang w:val="es-AR"/>
-        </w:rPr>
-        <w:t>sta manera, podemos integrar el algoritmo de GaussianFace a nuestra aplicación para realizar el reconocimiento de rostro de las personas que quieran acceder a cualquier domicilio que tenga integrado SelfieHouse.</w:t>
+        <w:t>De esta manera, podemos integrar el algoritmo de GaussianFace a nuestra aplicación para realizar el reconocimiento de rostro de las personas que quieran acceder a cualquier domicilio que tenga integrado SelfieHouse.</w:t>
       </w:r>
     </w:p>
     <w:p>
@@ -1738,13 +1383,7 @@
         <w:rPr>
           <w:lang w:val="es-ES"/>
         </w:rPr>
-        <w:t xml:space="preserve">Para mostrar </w:t>
-      </w:r>
-      <w:r>
-        <w:rPr>
-          <w:lang w:val="es-ES"/>
-        </w:rPr>
-        <w:t xml:space="preserve">un poco como funciona esta tecnología, se </w:t>
+        <w:t xml:space="preserve">Para mostrar un poco como funciona esta tecnología, se </w:t>
       </w:r>
       <w:r>
         <w:rPr>
@@ -1790,13 +1429,8 @@
         <w:ind w:firstLine="0"/>
       </w:pPr>
       <w:r>
-        <w:t xml:space="preserve">Void </w:t>
-      </w:r>
-      <w:proofErr w:type="gramStart"/>
-      <w:r>
-        <w:t>main{</w:t>
-      </w:r>
-      <w:proofErr w:type="gramEnd"/>
+        <w:t>Void main{</w:t>
+      </w:r>
     </w:p>
     <w:p>
       <w:pPr>
@@ -1841,25 +1475,11 @@
           <w:lang w:val="es-ES"/>
         </w:rPr>
       </w:pPr>
-      <w:proofErr w:type="gramStart"/>
-      <w:r>
-        <w:rPr>
-          <w:lang w:val="es-ES"/>
-        </w:rPr>
-        <w:t>cargarD</w:t>
-      </w:r>
-      <w:r>
-        <w:rPr>
-          <w:lang w:val="es-ES"/>
-        </w:rPr>
-        <w:t>ataset(</w:t>
-      </w:r>
-      <w:proofErr w:type="gramEnd"/>
-      <w:r>
-        <w:rPr>
-          <w:lang w:val="es-ES"/>
-        </w:rPr>
-        <w:t>);</w:t>
+      <w:r>
+        <w:rPr>
+          <w:lang w:val="es-ES"/>
+        </w:rPr>
+        <w:t>cargarDataset();</w:t>
       </w:r>
     </w:p>
     <w:p>
@@ -1873,21 +1493,7 @@
         <w:rPr>
           <w:lang w:val="es-ES"/>
         </w:rPr>
-        <w:t xml:space="preserve">Imagen = </w:t>
-      </w:r>
-      <w:proofErr w:type="gramStart"/>
-      <w:r>
-        <w:rPr>
-          <w:lang w:val="es-ES"/>
-        </w:rPr>
-        <w:t>ProcesarImagen(</w:t>
-      </w:r>
-      <w:proofErr w:type="gramEnd"/>
-      <w:r>
-        <w:rPr>
-          <w:lang w:val="es-ES"/>
-        </w:rPr>
-        <w:t>);</w:t>
+        <w:t>Imagen = ProcesarImagen();</w:t>
       </w:r>
     </w:p>
     <w:p>
@@ -1902,21 +1508,7 @@
           <w:lang w:val="es-ES"/>
         </w:rPr>
         <w:tab/>
-        <w:t xml:space="preserve">Resultado = </w:t>
-      </w:r>
-      <w:proofErr w:type="gramStart"/>
-      <w:r>
-        <w:rPr>
-          <w:lang w:val="es-ES"/>
-        </w:rPr>
-        <w:t>BuscarCoincidencia(</w:t>
-      </w:r>
-      <w:proofErr w:type="gramEnd"/>
-      <w:r>
-        <w:rPr>
-          <w:lang w:val="es-ES"/>
-        </w:rPr>
-        <w:t>);</w:t>
+        <w:t>Resultado = BuscarCoincidencia();</w:t>
       </w:r>
     </w:p>
     <w:p>
@@ -2037,21 +1629,7 @@
         <w:rPr>
           <w:lang w:val="es-ES"/>
         </w:rPr>
-        <w:t xml:space="preserve">int </w:t>
-      </w:r>
-      <w:proofErr w:type="gramStart"/>
-      <w:r>
-        <w:rPr>
-          <w:lang w:val="es-ES"/>
-        </w:rPr>
-        <w:t>BuscarCoincidencia(</w:t>
-      </w:r>
-      <w:proofErr w:type="gramEnd"/>
-      <w:r>
-        <w:rPr>
-          <w:lang w:val="es-ES"/>
-        </w:rPr>
-        <w:t>) {</w:t>
+        <w:t>int BuscarCoincidencia() {</w:t>
       </w:r>
     </w:p>
     <w:p>
@@ -2083,18 +1661,7 @@
       </w:pPr>
       <w:r>
         <w:tab/>
-        <w:t xml:space="preserve">While </w:t>
-      </w:r>
-      <w:proofErr w:type="gramStart"/>
-      <w:r>
-        <w:t>( !ok</w:t>
-      </w:r>
-      <w:proofErr w:type="gramEnd"/>
-      <w:r>
-        <w:t xml:space="preserve"> or I &lt; tamanioVector)</w:t>
-      </w:r>
-      <w:r>
-        <w:t xml:space="preserve"> {</w:t>
+        <w:t>While ( !ok or I &lt; tamanioVector) {</w:t>
       </w:r>
       <w:r>
         <w:tab/>
@@ -2168,15 +1735,7 @@
       </w:r>
       <w:r>
         <w:tab/>
-        <w:t>Ok = CompararImagenes(Vector[i</w:t>
-      </w:r>
-      <w:proofErr w:type="gramStart"/>
-      <w:r>
-        <w:t>],imagen</w:t>
-      </w:r>
-      <w:proofErr w:type="gramEnd"/>
-      <w:r>
-        <w:t xml:space="preserve">);  </w:t>
+        <w:t xml:space="preserve">Ok = CompararImagenes(Vector[i],imagen);  </w:t>
       </w:r>
     </w:p>
     <w:p>
@@ -2191,19 +1750,11 @@
       <w:pPr>
         <w:ind w:left="709" w:firstLine="709"/>
       </w:pPr>
-      <w:proofErr w:type="gramStart"/>
       <w:r>
         <w:rPr>
           <w:b/>
         </w:rPr>
-        <w:t>!$</w:t>
-      </w:r>
-      <w:proofErr w:type="gramEnd"/>
-      <w:r>
-        <w:rPr>
-          <w:b/>
-        </w:rPr>
-        <w:t>omp end single (noWait)</w:t>
+        <w:t>!$omp end single (noWait)</w:t>
       </w:r>
       <w:r>
         <w:tab/>
@@ -2293,13 +1844,7 @@
         <w:rPr>
           <w:lang w:val="es-ES"/>
         </w:rPr>
-        <w:t xml:space="preserve">Lo que hicimos fue paralelizar la función que compara las imágenes, de manera que </w:t>
-      </w:r>
-      <w:r>
-        <w:rPr>
-          <w:lang w:val="es-ES"/>
-        </w:rPr>
-        <w:t>la figura pueda ser comparada con los datos existentes en la base de datos. De esta manera, podemos recudir considerablemente el tiempo de procesamiento que esto conlleva para poder dar una respuesta aceptable al usuario.</w:t>
+        <w:t>Lo que hicimos fue paralelizar la función que compara las imágenes, de manera que la figura pueda ser comparada con los datos existentes en la base de datos. De esta manera, podemos recudir considerablemente el tiempo de procesamiento que esto conlleva para poder dar una respuesta aceptable al usuario.</w:t>
       </w:r>
     </w:p>
     <w:p>
@@ -2321,14 +1866,7 @@
           <w:b/>
           <w:lang w:val="es-ES"/>
         </w:rPr>
-        <w:t>single</w:t>
-      </w:r>
-      <w:r>
-        <w:rPr>
-          <w:b/>
-          <w:lang w:val="es-ES"/>
-        </w:rPr>
-        <w:t xml:space="preserve"> </w:t>
+        <w:t xml:space="preserve">single </w:t>
       </w:r>
       <w:r>
         <w:rPr>
@@ -2392,13 +1930,7 @@
         <w:rPr>
           <w:lang w:val="es-ES"/>
         </w:rPr>
-        <w:t>que indica que el hilo no debe esperar por nadie, es decir, qu</w:t>
-      </w:r>
-      <w:r>
-        <w:rPr>
-          <w:lang w:val="es-ES"/>
-        </w:rPr>
-        <w:t>e es no bloqueante.</w:t>
+        <w:t>que indica que el hilo no debe esperar por nadie, es decir, que es no bloqueante.</w:t>
       </w:r>
     </w:p>
     <w:p>
@@ -2476,19 +2008,11 @@
           <w:lang w:val="es-ES"/>
         </w:rPr>
       </w:pPr>
-      <w:proofErr w:type="gramStart"/>
-      <w:r>
-        <w:rPr>
-          <w:lang w:val="es-ES"/>
-        </w:rPr>
-        <w:t>CargarDataset(</w:t>
-      </w:r>
-      <w:proofErr w:type="gramEnd"/>
-      <w:r>
-        <w:rPr>
-          <w:lang w:val="es-ES"/>
-        </w:rPr>
-        <w:t xml:space="preserve">): Esta función despliega un thread asincrónico encargado de establecer una </w:t>
+      <w:r>
+        <w:rPr>
+          <w:lang w:val="es-ES"/>
+        </w:rPr>
+        <w:t xml:space="preserve">CargarDataset(): Esta función despliega un thread asincrónico encargado de establecer una </w:t>
       </w:r>
       <w:r>
         <w:rPr>
@@ -2512,13 +2036,7 @@
         <w:rPr>
           <w:lang w:val="es-ES"/>
         </w:rPr>
-        <w:t xml:space="preserve"> alojada en la base </w:t>
-      </w:r>
-      <w:r>
-        <w:rPr>
-          <w:lang w:val="es-ES"/>
-        </w:rPr>
-        <w:t>de datos para realizar las comparaciones.</w:t>
+        <w:t xml:space="preserve"> alojada en la base de datos para realizar las comparaciones.</w:t>
       </w:r>
     </w:p>
     <w:p>
@@ -2528,19 +2046,11 @@
           <w:lang w:val="es-ES"/>
         </w:rPr>
       </w:pPr>
-      <w:proofErr w:type="gramStart"/>
-      <w:r>
-        <w:rPr>
-          <w:lang w:val="es-ES"/>
-        </w:rPr>
-        <w:t>ProcesarImagen(</w:t>
-      </w:r>
-      <w:proofErr w:type="gramEnd"/>
-      <w:r>
-        <w:rPr>
-          <w:lang w:val="es-ES"/>
-        </w:rPr>
-        <w:t xml:space="preserve">): Esta función está basada en código CUDA, ya que requiere procesamiento de la imagen dividiéndola en módulos y calculando distintas características de la cara. </w:t>
+      <w:r>
+        <w:rPr>
+          <w:lang w:val="es-ES"/>
+        </w:rPr>
+        <w:t xml:space="preserve">ProcesarImagen(): Esta función está basada en código CUDA, ya que requiere procesamiento de la imagen dividiéndola en módulos y calculando distintas características de la cara. </w:t>
       </w:r>
     </w:p>
     <w:p>
@@ -2550,25 +2060,11 @@
           <w:lang w:val="es-ES"/>
         </w:rPr>
       </w:pPr>
-      <w:proofErr w:type="gramStart"/>
-      <w:r>
-        <w:rPr>
-          <w:lang w:val="es-ES"/>
-        </w:rPr>
-        <w:t>CompararImagenes(</w:t>
-      </w:r>
-      <w:proofErr w:type="gramEnd"/>
-      <w:r>
-        <w:rPr>
-          <w:lang w:val="es-ES"/>
-        </w:rPr>
-        <w:t>): La comparación s</w:t>
-      </w:r>
-      <w:r>
-        <w:rPr>
-          <w:lang w:val="es-ES"/>
-        </w:rPr>
-        <w:t xml:space="preserve">e basa en la comparación de rasgos y características que fueron detectadas en las distintas </w:t>
+      <w:r>
+        <w:rPr>
+          <w:lang w:val="es-ES"/>
+        </w:rPr>
+        <w:t xml:space="preserve">CompararImagenes(): La comparación se basa en la comparación de rasgos y características que fueron detectadas en las distintas </w:t>
       </w:r>
       <w:r>
         <w:rPr>
@@ -2632,32 +2128,20 @@
         <w:rPr>
           <w:lang w:val="es-ES"/>
         </w:rPr>
-        <w:t xml:space="preserve">Para realizar esta prueba, nuestra aplicación debe guardar la imagen en la base de datos cada vez que una persona quiere ingresar en la casa. Dejando </w:t>
-      </w:r>
-      <w:r>
-        <w:rPr>
-          <w:lang w:val="es-ES"/>
-        </w:rPr>
-        <w:t>al administrador darle permisos de acceso totales, parciales o denegado. Esta base de datos va a ir incrementando por lo que es muy importante para la performance de la app la paralelización en la búsqueda de coincidencias.</w:t>
-      </w:r>
-    </w:p>
-    <w:p>
-      <w:pPr>
-        <w:rPr>
-          <w:lang w:val="es-ES"/>
-        </w:rPr>
-      </w:pPr>
-      <w:r>
-        <w:rPr>
-          <w:lang w:val="es-ES"/>
-        </w:rPr>
-        <w:t>Esta funcionalidad va a dar much</w:t>
-      </w:r>
-      <w:r>
-        <w:rPr>
-          <w:lang w:val="es-ES"/>
-        </w:rPr>
-        <w:t xml:space="preserve">a flexibilidad en el sistema, ya que nos va a permitir optimizar las peticiones de una manera </w:t>
+        <w:t>Para realizar esta prueba, nuestra aplicación debe guardar la imagen en la base de datos cada vez que una persona quiere ingresar en la casa. Dejando al administrador darle permisos de acceso totales, parciales o denegado. Esta base de datos va a ir incrementando por lo que es muy importante para la performance de la app la paralelización en la búsqueda de coincidencias.</w:t>
+      </w:r>
+    </w:p>
+    <w:p>
+      <w:pPr>
+        <w:rPr>
+          <w:lang w:val="es-ES"/>
+        </w:rPr>
+      </w:pPr>
+      <w:r>
+        <w:rPr>
+          <w:lang w:val="es-ES"/>
+        </w:rPr>
+        <w:t xml:space="preserve">Esta funcionalidad va a dar mucha flexibilidad en el sistema, ya que nos va a permitir optimizar las peticiones de una manera </w:t>
       </w:r>
       <w:r>
         <w:rPr>
@@ -2669,13 +2153,7 @@
         <w:rPr>
           <w:lang w:val="es-ES"/>
         </w:rPr>
-        <w:t xml:space="preserve"> automática. Sin embargo, se debe tener en cuenta que estos algoritmos no son 100% fiables, ya que poseen una tasa de error, que puede ser reducida, pero que e</w:t>
-      </w:r>
-      <w:r>
-        <w:rPr>
-          <w:lang w:val="es-ES"/>
-        </w:rPr>
-        <w:t>s una problemática en este tipo de aplicaciones.</w:t>
+        <w:t xml:space="preserve"> automática. Sin embargo, se debe tener en cuenta que estos algoritmos no son 100% fiables, ya que poseen una tasa de error, que puede ser reducida, pero que es una problemática en este tipo de aplicaciones.</w:t>
       </w:r>
     </w:p>
     <w:p>
@@ -2739,8 +2217,6 @@
         </w:rPr>
         <w:t>conclusiones</w:t>
       </w:r>
-      <w:bookmarkStart w:id="0" w:name="_GoBack"/>
-      <w:bookmarkEnd w:id="0"/>
       <w:r>
         <w:rPr>
           <w:lang w:val="es-ES"/>
@@ -2786,13 +2262,7 @@
         <w:rPr>
           <w:lang w:val="es-ES"/>
         </w:rPr>
-        <w:t>Este trabajo da una breve introducción de cómo podemos aprovechar distintas tecnologías que podemos integrar a nuestros proyectos, que son muy optimas y pueden funcionar en un entorn</w:t>
-      </w:r>
-      <w:r>
-        <w:rPr>
-          <w:lang w:val="es-ES"/>
-        </w:rPr>
-        <w:t>o de trabajo con limitaciones, como puede ser un teléfono celular.</w:t>
+        <w:t>Este trabajo da una breve introducción de cómo podemos aprovechar distintas tecnologías que podemos integrar a nuestros proyectos, que son muy optimas y pueden funcionar en un entorno de trabajo con limitaciones, como puede ser un teléfono celular.</w:t>
       </w:r>
     </w:p>
     <w:p>
@@ -2880,7 +2350,7 @@
         </w:rPr>
         <w:t xml:space="preserve">1. </w:t>
       </w:r>
-      <w:hyperlink r:id="rId8" w:history="1">
+      <w:hyperlink r:id="rId7" w:history="1">
         <w:r>
           <w:rPr>
             <w:rStyle w:val="Hipervnculo"/>
@@ -2903,7 +2373,7 @@
         </w:rPr>
         <w:t xml:space="preserve">, </w:t>
       </w:r>
-      <w:hyperlink r:id="rId9" w:history="1">
+      <w:hyperlink r:id="rId8" w:history="1">
         <w:r>
           <w:rPr>
             <w:rStyle w:val="Hipervnculo"/>
@@ -2925,7 +2395,7 @@
         </w:rPr>
         <w:t xml:space="preserve">, and </w:t>
       </w:r>
-      <w:hyperlink r:id="rId10" w:history="1">
+      <w:hyperlink r:id="rId9" w:history="1">
         <w:r>
           <w:rPr>
             <w:rStyle w:val="Hipervnculo"/>
@@ -3013,7 +2483,7 @@
         </w:rPr>
         <w:t xml:space="preserve">3. </w:t>
       </w:r>
-      <w:hyperlink r:id="rId11" w:history="1">
+      <w:hyperlink r:id="rId10" w:history="1">
         <w:r>
           <w:rPr>
             <w:rStyle w:val="Hipervnculo"/>
@@ -3039,7 +2509,7 @@
         </w:rPr>
         <w:t>,</w:t>
       </w:r>
-      <w:hyperlink r:id="rId12" w:history="1">
+      <w:hyperlink r:id="rId11" w:history="1">
         <w:r>
           <w:rPr>
             <w:rStyle w:val="Hipervnculo"/>
@@ -3063,18 +2533,7 @@
           <w:szCs w:val="18"/>
           <w:lang w:val="en-GB"/>
         </w:rPr>
-        <w:t>.: Surpassing Human-Level Face Verification Performance on LFW with GaussianFace. Departme</w:t>
-      </w:r>
-      <w:r>
-        <w:rPr>
-          <w:rFonts w:ascii="Times New Roman" w:hAnsi="Times New Roman"/>
-          <w:color w:val="000000"/>
-          <w:kern w:val="1"/>
-          <w:sz w:val="18"/>
-          <w:szCs w:val="18"/>
-          <w:lang w:val="en-GB"/>
-        </w:rPr>
-        <w:t>nt of Information Engineering, The Chinese University of Hong Kong (2014).</w:t>
+        <w:t>.: Surpassing Human-Level Face Verification Performance on LFW with GaussianFace. Department of Information Engineering, The Chinese University of Hong Kong (2014).</w:t>
       </w:r>
     </w:p>
     <w:p>

--- a/Documentación/Paralelismo/Informe Paralelismo.docx
+++ b/Documentación/Paralelismo/Informe Paralelismo.docx
@@ -1,6 +1,6 @@
 
 <file path=word/document.xml><?xml version="1.0" encoding="utf-8"?>
-<w:document xmlns:wpc="http://schemas.microsoft.com/office/word/2010/wordprocessingCanvas" xmlns:cx="http://schemas.microsoft.com/office/drawing/2014/chartex" xmlns:mc="http://schemas.openxmlformats.org/markup-compatibility/2006" xmlns:o="urn:schemas-microsoft-com:office:office" xmlns:r="http://schemas.openxmlformats.org/officeDocument/2006/relationships" xmlns:m="http://schemas.openxmlformats.org/officeDocument/2006/math" xmlns:v="urn:schemas-microsoft-com:vml" xmlns:wp14="http://schemas.microsoft.com/office/word/2010/wordprocessingDrawing" xmlns:wp="http://schemas.openxmlformats.org/drawingml/2006/wordprocessingDrawing" xmlns:w10="urn:schemas-microsoft-com:office:word" xmlns:w="http://schemas.openxmlformats.org/wordprocessingml/2006/main" xmlns:w14="http://schemas.microsoft.com/office/word/2010/wordml" xmlns:w15="http://schemas.microsoft.com/office/word/2012/wordml" xmlns:w16se="http://schemas.microsoft.com/office/word/2015/wordml/symex" xmlns:wpg="http://schemas.microsoft.com/office/word/2010/wordprocessingGroup" xmlns:wpi="http://schemas.microsoft.com/office/word/2010/wordprocessingInk" xmlns:wne="http://schemas.microsoft.com/office/word/2006/wordml" xmlns:wps="http://schemas.microsoft.com/office/word/2010/wordprocessingShape" mc:Ignorable="w14 w15 w16se wp14">
+<w:document xmlns:ve="http://schemas.openxmlformats.org/markup-compatibility/2006" xmlns:o="urn:schemas-microsoft-com:office:office" xmlns:r="http://schemas.openxmlformats.org/officeDocument/2006/relationships" xmlns:m="http://schemas.openxmlformats.org/officeDocument/2006/math" xmlns:v="urn:schemas-microsoft-com:vml" xmlns:wp="http://schemas.openxmlformats.org/drawingml/2006/wordprocessingDrawing" xmlns:w10="urn:schemas-microsoft-com:office:word" xmlns:w="http://schemas.openxmlformats.org/wordprocessingml/2006/main" xmlns:wne="http://schemas.microsoft.com/office/word/2006/wordml">
   <w:body>
     <w:p>
       <w:pPr>
@@ -32,8 +32,36 @@
           <w:sz w:val="28"/>
           <w:lang w:val="es-ES"/>
         </w:rPr>
-        <w:t>Computación de Altas Prestaciones en Proyecto de Integracion Android-IoT</w:t>
-      </w:r>
+        <w:t xml:space="preserve">Computación de Altas Prestaciones en Proyecto de </w:t>
+      </w:r>
+      <w:proofErr w:type="spellStart"/>
+      <w:r>
+        <w:rPr>
+          <w:b/>
+          <w:sz w:val="28"/>
+          <w:lang w:val="es-ES"/>
+        </w:rPr>
+        <w:t>Integracion</w:t>
+      </w:r>
+      <w:proofErr w:type="spellEnd"/>
+      <w:r>
+        <w:rPr>
+          <w:b/>
+          <w:sz w:val="28"/>
+          <w:lang w:val="es-ES"/>
+        </w:rPr>
+        <w:t xml:space="preserve"> Android-</w:t>
+      </w:r>
+      <w:proofErr w:type="spellStart"/>
+      <w:r>
+        <w:rPr>
+          <w:b/>
+          <w:sz w:val="28"/>
+          <w:lang w:val="es-ES"/>
+        </w:rPr>
+        <w:t>IoT</w:t>
+      </w:r>
+      <w:proofErr w:type="spellEnd"/>
     </w:p>
     <w:p>
       <w:pPr>
@@ -51,11 +79,19 @@
           <w:lang w:val="es-ES"/>
         </w:rPr>
       </w:pPr>
-      <w:r>
-        <w:rPr>
-          <w:lang w:val="es-ES"/>
-        </w:rPr>
-        <w:t>Dezerio Sandro</w:t>
+      <w:proofErr w:type="spellStart"/>
+      <w:r>
+        <w:rPr>
+          <w:lang w:val="es-ES"/>
+        </w:rPr>
+        <w:t>Dezerio</w:t>
+      </w:r>
+      <w:proofErr w:type="spellEnd"/>
+      <w:r>
+        <w:rPr>
+          <w:lang w:val="es-ES"/>
+        </w:rPr>
+        <w:t xml:space="preserve"> Sandro</w:t>
       </w:r>
     </w:p>
     <w:p>
@@ -65,11 +101,19 @@
           <w:lang w:val="es-ES"/>
         </w:rPr>
       </w:pPr>
-      <w:r>
-        <w:rPr>
-          <w:lang w:val="es-ES"/>
-        </w:rPr>
-        <w:t>Jalid Fernando</w:t>
+      <w:proofErr w:type="spellStart"/>
+      <w:r>
+        <w:rPr>
+          <w:lang w:val="es-ES"/>
+        </w:rPr>
+        <w:t>Jalid</w:t>
+      </w:r>
+      <w:proofErr w:type="spellEnd"/>
+      <w:r>
+        <w:rPr>
+          <w:lang w:val="es-ES"/>
+        </w:rPr>
+        <w:t xml:space="preserve"> Fernando</w:t>
       </w:r>
     </w:p>
     <w:p>
@@ -81,12 +125,21 @@
           <w:lang w:val="es-ES"/>
         </w:rPr>
       </w:pPr>
+      <w:proofErr w:type="spellStart"/>
       <w:r>
         <w:rPr>
           <w:sz w:val="18"/>
           <w:lang w:val="es-ES"/>
         </w:rPr>
-        <w:t>Nestrojil Lucas</w:t>
+        <w:t>Nestrojil</w:t>
+      </w:r>
+      <w:proofErr w:type="spellEnd"/>
+      <w:r>
+        <w:rPr>
+          <w:sz w:val="18"/>
+          <w:lang w:val="es-ES"/>
+        </w:rPr>
+        <w:t xml:space="preserve"> Lucas</w:t>
       </w:r>
     </w:p>
     <w:p>
@@ -96,11 +149,19 @@
           <w:lang w:val="es-ES"/>
         </w:rPr>
       </w:pPr>
-      <w:r>
-        <w:rPr>
-          <w:lang w:val="es-ES"/>
-        </w:rPr>
-        <w:t>Trotta Mauro</w:t>
+      <w:proofErr w:type="spellStart"/>
+      <w:r>
+        <w:rPr>
+          <w:lang w:val="es-ES"/>
+        </w:rPr>
+        <w:t>Trotta</w:t>
+      </w:r>
+      <w:proofErr w:type="spellEnd"/>
+      <w:r>
+        <w:rPr>
+          <w:lang w:val="es-ES"/>
+        </w:rPr>
+        <w:t xml:space="preserve"> Mauro</w:t>
       </w:r>
     </w:p>
     <w:p>
@@ -110,11 +171,19 @@
           <w:lang w:val="es-ES"/>
         </w:rPr>
       </w:pPr>
-      <w:r>
-        <w:rPr>
-          <w:lang w:val="es-ES"/>
-        </w:rPr>
-        <w:t>Ibaceta Leandro</w:t>
+      <w:proofErr w:type="spellStart"/>
+      <w:r>
+        <w:rPr>
+          <w:lang w:val="es-ES"/>
+        </w:rPr>
+        <w:t>Ibaceta</w:t>
+      </w:r>
+      <w:proofErr w:type="spellEnd"/>
+      <w:r>
+        <w:rPr>
+          <w:lang w:val="es-ES"/>
+        </w:rPr>
+        <w:t xml:space="preserve"> Leandro</w:t>
       </w:r>
     </w:p>
     <w:p>
@@ -277,12 +346,14 @@
         </w:rPr>
         <w:t xml:space="preserve"> llevar a cabo extensiones de nuevas funcionalidades que requieran y justifiquen el uso de paralelismo dentro del proyecto “</w:t>
       </w:r>
+      <w:proofErr w:type="spellStart"/>
       <w:r>
         <w:rPr>
           <w:lang w:val="es-ES"/>
         </w:rPr>
         <w:t>SelfieHouse</w:t>
       </w:r>
+      <w:proofErr w:type="spellEnd"/>
       <w:r>
         <w:rPr>
           <w:lang w:val="es-ES"/>
@@ -311,7 +382,49 @@
         <w:rPr>
           <w:lang w:val="es-ES"/>
         </w:rPr>
-        <w:t xml:space="preserve"> implementar. El proyecto “SelfieHouse” tiene como principal objetivo administrar una casa inteligente de manera remota haciendo uso de una app desarrollada para Android que se vincula a un microcontrolador Arduino que controla y gestiona el funcionamiento componentes de la casa como la puerta de entrada, ventilador, alarma. Durante el trabajo se </w:t>
+        <w:t xml:space="preserve"> implementar. El proyecto tiene como principal objetivo administrar una casa inteligente de manera remota haciendo uso de una </w:t>
+      </w:r>
+      <w:proofErr w:type="spellStart"/>
+      <w:r>
+        <w:rPr>
+          <w:lang w:val="es-ES"/>
+        </w:rPr>
+        <w:t>app</w:t>
+      </w:r>
+      <w:proofErr w:type="spellEnd"/>
+      <w:r>
+        <w:rPr>
+          <w:lang w:val="es-ES"/>
+        </w:rPr>
+        <w:t xml:space="preserve"> desarrollada para Android que se vincula a un </w:t>
+      </w:r>
+      <w:proofErr w:type="spellStart"/>
+      <w:r>
+        <w:rPr>
+          <w:lang w:val="es-ES"/>
+        </w:rPr>
+        <w:t>microcontrolador</w:t>
+      </w:r>
+      <w:proofErr w:type="spellEnd"/>
+      <w:r>
+        <w:rPr>
+          <w:lang w:val="es-ES"/>
+        </w:rPr>
+        <w:t xml:space="preserve"> </w:t>
+      </w:r>
+      <w:proofErr w:type="spellStart"/>
+      <w:r>
+        <w:rPr>
+          <w:lang w:val="es-ES"/>
+        </w:rPr>
+        <w:t>Arduino</w:t>
+      </w:r>
+      <w:proofErr w:type="spellEnd"/>
+      <w:r>
+        <w:rPr>
+          <w:lang w:val="es-ES"/>
+        </w:rPr>
+        <w:t xml:space="preserve"> que controla y gestiona el funcionamiento componentes de la casa como la puerta de entrada, ventilador, alarma. Durante el trabajo se </w:t>
       </w:r>
       <w:r>
         <w:rPr>
@@ -393,14 +506,60 @@
         <w:rPr>
           <w:lang w:val="es-ES"/>
         </w:rPr>
-        <w:t>HPC, Android, Microcontrolador, Si</w:t>
-      </w:r>
-      <w:r>
-        <w:rPr>
-          <w:lang w:val="es-ES"/>
-        </w:rPr>
-        <w:t>stema Embebido, OpenMP, OpenCL</w:t>
-      </w:r>
+        <w:t xml:space="preserve">HPC, </w:t>
+      </w:r>
+      <w:r>
+        <w:rPr>
+          <w:lang w:val="es-ES"/>
+        </w:rPr>
+        <w:t xml:space="preserve">Paralelismo, </w:t>
+      </w:r>
+      <w:r>
+        <w:rPr>
+          <w:lang w:val="es-ES"/>
+        </w:rPr>
+        <w:t xml:space="preserve">Android, </w:t>
+      </w:r>
+      <w:r>
+        <w:rPr>
+          <w:lang w:val="es-ES"/>
+        </w:rPr>
+        <w:t>Dispositivo Móvil</w:t>
+      </w:r>
+      <w:r>
+        <w:rPr>
+          <w:lang w:val="es-ES"/>
+        </w:rPr>
+        <w:t>, Si</w:t>
+      </w:r>
+      <w:r>
+        <w:rPr>
+          <w:lang w:val="es-ES"/>
+        </w:rPr>
+        <w:t xml:space="preserve">stema Embebido, </w:t>
+      </w:r>
+      <w:proofErr w:type="spellStart"/>
+      <w:r>
+        <w:rPr>
+          <w:lang w:val="es-ES"/>
+        </w:rPr>
+        <w:t>OpenMP</w:t>
+      </w:r>
+      <w:proofErr w:type="spellEnd"/>
+      <w:r>
+        <w:rPr>
+          <w:lang w:val="es-ES"/>
+        </w:rPr>
+        <w:t xml:space="preserve">, </w:t>
+      </w:r>
+      <w:proofErr w:type="spellStart"/>
+      <w:r>
+        <w:rPr>
+          <w:lang w:val="es-ES"/>
+        </w:rPr>
+        <w:t>OpenCL</w:t>
+      </w:r>
+      <w:proofErr w:type="spellEnd"/>
       <w:r>
         <w:rPr>
           <w:lang w:val="es-ES"/>
@@ -565,6 +724,88 @@
           <w:lang w:val="es-ES"/>
         </w:rPr>
       </w:pPr>
+      <w:r>
+        <w:rPr>
+          <w:lang w:val="es-ES"/>
+        </w:rPr>
+        <w:t>En la actualidad existen 3 métodos de reconocimiento facial:</w:t>
+      </w:r>
+      <w:r>
+        <w:rPr>
+          <w:lang w:val="es-ES"/>
+        </w:rPr>
+        <w:t xml:space="preserve"> </w:t>
+      </w:r>
+      <w:r>
+        <w:rPr>
+          <w:b/>
+          <w:lang w:val="es-ES"/>
+        </w:rPr>
+        <w:t>d</w:t>
+      </w:r>
+      <w:r>
+        <w:rPr>
+          <w:b/>
+          <w:lang w:val="es-ES"/>
+        </w:rPr>
+        <w:t>e rasgos locales</w:t>
+      </w:r>
+      <w:r>
+        <w:rPr>
+          <w:lang w:val="es-ES"/>
+        </w:rPr>
+        <w:t xml:space="preserve"> (</w:t>
+      </w:r>
+      <w:r>
+        <w:rPr>
+          <w:lang w:val="es-ES"/>
+        </w:rPr>
+        <w:t xml:space="preserve"> reconocen los ojos, la nariz, la boca, miden las distancias y los ángulos de la cara</w:t>
+      </w:r>
+      <w:r>
+        <w:rPr>
+          <w:lang w:val="es-ES"/>
+        </w:rPr>
+        <w:t xml:space="preserve">), </w:t>
+      </w:r>
+      <w:r>
+        <w:rPr>
+          <w:b/>
+          <w:lang w:val="es-ES"/>
+        </w:rPr>
+        <w:t>d</w:t>
+      </w:r>
+      <w:r>
+        <w:rPr>
+          <w:b/>
+          <w:lang w:val="es-ES"/>
+        </w:rPr>
+        <w:t>e rasgos globales</w:t>
+      </w:r>
+      <w:r>
+        <w:rPr>
+          <w:lang w:val="es-ES"/>
+        </w:rPr>
+        <w:t xml:space="preserve"> (</w:t>
+      </w:r>
+      <w:r>
+        <w:rPr>
+          <w:lang w:val="es-ES"/>
+        </w:rPr>
+        <w:t>Aportan información de toda la cara</w:t>
+      </w:r>
+      <w:r>
+        <w:rPr>
+          <w:lang w:val="es-ES"/>
+        </w:rPr>
+        <w:t>) y m</w:t>
+      </w:r>
+      <w:r>
+        <w:rPr>
+          <w:lang w:val="es-ES"/>
+        </w:rPr>
+        <w:t>ixtos: Combinación de los dos anteriores.</w:t>
+      </w:r>
     </w:p>
     <w:p>
       <w:pPr>
@@ -578,352 +819,1124 @@
         <w:rPr>
           <w:lang w:val="es-ES"/>
         </w:rPr>
-        <w:t>En la actualidad existen 3 métodos de reconocimiento facial:</w:t>
-      </w:r>
-    </w:p>
-    <w:p>
-      <w:pPr>
-        <w:numPr>
-          <w:ilvl w:val="0"/>
-          <w:numId w:val="4"/>
-        </w:numPr>
-        <w:ind w:left="720" w:hanging="360"/>
-        <w:jc w:val="left"/>
-        <w:rPr>
-          <w:lang w:val="es-ES"/>
-        </w:rPr>
-      </w:pPr>
-      <w:r>
-        <w:rPr>
-          <w:lang w:val="es-ES"/>
-        </w:rPr>
-        <w:t>De rasgos locales: reconocen los ojos, la nariz, la boca, miden las distancias y los ángulos de la cara.</w:t>
-      </w:r>
-    </w:p>
-    <w:p>
-      <w:pPr>
-        <w:numPr>
-          <w:ilvl w:val="0"/>
-          <w:numId w:val="4"/>
-        </w:numPr>
-        <w:ind w:left="720" w:hanging="360"/>
-        <w:jc w:val="left"/>
-        <w:rPr>
-          <w:lang w:val="es-ES"/>
-        </w:rPr>
-      </w:pPr>
-      <w:r>
-        <w:rPr>
-          <w:lang w:val="es-ES"/>
-        </w:rPr>
-        <w:t>De rasgos globales: Aportan información de toda la cara</w:t>
-      </w:r>
-    </w:p>
-    <w:p>
-      <w:pPr>
-        <w:numPr>
-          <w:ilvl w:val="0"/>
-          <w:numId w:val="4"/>
-        </w:numPr>
-        <w:ind w:left="720" w:hanging="360"/>
-        <w:jc w:val="left"/>
-        <w:rPr>
-          <w:lang w:val="es-ES"/>
-        </w:rPr>
-      </w:pPr>
-      <w:r>
-        <w:rPr>
-          <w:lang w:val="es-ES"/>
-        </w:rPr>
-        <w:t>Mixtos: Combinación de los dos anteriores.</w:t>
-      </w:r>
-    </w:p>
-    <w:p>
-      <w:pPr>
+        <w:tab/>
+        <w:t xml:space="preserve">Puede que el método de reconocimiento facial resulte un método no intrusivo para los usuarios ya que los datos pueden ser adquiridos sin que el sujeto se percate de ello. Por otra </w:t>
+      </w:r>
+      <w:r>
+        <w:rPr>
+          <w:lang w:val="es-ES"/>
+        </w:rPr>
+        <w:t>parte,</w:t>
+      </w:r>
+      <w:r>
+        <w:rPr>
+          <w:lang w:val="es-ES"/>
+        </w:rPr>
+        <w:t xml:space="preserve"> a partir de la identificación automática de una persona podría ser muy beneficioso para cualquier aplicación. Sin embargo, a la hora de identificar a una persona a partir de su aspecto facial, existen una serie de dificultades, principalmente por la variabilidad. Es muy complejo el reconocimiento facial cuando la variabilidad entre individuos es muy pequeña, o cuando la variabilidad entre las distintas imágenes que han sido adquiridas en diferentes condiciones de posición o iluminación. Otra de los grandes obstáculos es el crecimiento superlativo de la base de datos, lo que conlleva a un gasto computacional alto. En la actualidad, existen diversas aplicaciones del reconocimiento facial. Podemos dividirlo en tres grandes grupos:</w:t>
+      </w:r>
+      <w:r>
+        <w:rPr>
+          <w:lang w:val="es-ES"/>
+        </w:rPr>
+        <w:t xml:space="preserve"> </w:t>
+      </w:r>
+      <w:r>
+        <w:rPr>
+          <w:b/>
+          <w:lang w:val="es-ES"/>
+        </w:rPr>
+        <w:t>Comercial</w:t>
+      </w:r>
+      <w:r>
+        <w:rPr>
+          <w:lang w:val="es-ES"/>
+        </w:rPr>
+        <w:t>,</w:t>
+      </w:r>
+      <w:r>
+        <w:rPr>
+          <w:lang w:val="es-ES"/>
+        </w:rPr>
+        <w:t xml:space="preserve"> aplicaciones en redes de ordenadores, seguridad electrónica, acceso a internet, cajeros automáticos, controles de acceso, teléfonos móviles. Entre las aplicaciones que comparten el primer grupo son importantes los aportes de empresas como Google o </w:t>
+      </w:r>
+      <w:proofErr w:type="spellStart"/>
+      <w:r>
+        <w:rPr>
+          <w:lang w:val="es-ES"/>
+        </w:rPr>
+        <w:t>Facebook</w:t>
+      </w:r>
+      <w:proofErr w:type="spellEnd"/>
+      <w:r>
+        <w:rPr>
+          <w:lang w:val="es-ES"/>
+        </w:rPr>
+        <w:t xml:space="preserve">. Por ejemplo, la última innovación de Google ha sido un nuevo sistema facial que permite al usuario el acceso a la información de su </w:t>
+      </w:r>
+      <w:proofErr w:type="spellStart"/>
+      <w:r>
+        <w:rPr>
+          <w:lang w:val="es-ES"/>
+        </w:rPr>
+        <w:t>Smarthone</w:t>
+      </w:r>
+      <w:proofErr w:type="spellEnd"/>
+      <w:r>
+        <w:rPr>
+          <w:lang w:val="es-ES"/>
+        </w:rPr>
+        <w:t xml:space="preserve"> basándose en un </w:t>
+      </w:r>
+      <w:r>
+        <w:rPr>
+          <w:lang w:val="es-ES"/>
+        </w:rPr>
+        <w:t>análisis</w:t>
+      </w:r>
+      <w:r>
+        <w:rPr>
+          <w:lang w:val="es-ES"/>
+        </w:rPr>
+        <w:t xml:space="preserve"> de la forma y el tamaño de la nariz, mandíbula y pómulos. Google ha patentado este desbloqueo de dispositivos con un simple reconocimiento facial. Por otro </w:t>
+      </w:r>
+      <w:r>
+        <w:rPr>
+          <w:lang w:val="es-ES"/>
+        </w:rPr>
+        <w:t>lado,</w:t>
+      </w:r>
+      <w:r>
+        <w:rPr>
+          <w:lang w:val="es-ES"/>
+        </w:rPr>
+        <w:t xml:space="preserve"> </w:t>
+      </w:r>
+      <w:proofErr w:type="spellStart"/>
+      <w:r>
+        <w:rPr>
+          <w:lang w:val="es-ES"/>
+        </w:rPr>
+        <w:t>Facebook</w:t>
+      </w:r>
+      <w:proofErr w:type="spellEnd"/>
+      <w:r>
+        <w:rPr>
+          <w:lang w:val="es-ES"/>
+        </w:rPr>
+        <w:t xml:space="preserve"> ha creado una herramienta que permite reconocer al usuario mediante una foto. </w:t>
+      </w:r>
+      <w:r>
+        <w:rPr>
+          <w:lang w:val="es-ES"/>
+        </w:rPr>
+        <w:t xml:space="preserve"> Otro grupo es el </w:t>
+      </w:r>
+      <w:r>
+        <w:rPr>
+          <w:b/>
+          <w:lang w:val="es-ES"/>
+        </w:rPr>
+        <w:t>Gubernamental</w:t>
+      </w:r>
+      <w:r>
+        <w:rPr>
+          <w:lang w:val="es-ES"/>
+        </w:rPr>
+        <w:t>,</w:t>
+      </w:r>
+      <w:r>
+        <w:rPr>
+          <w:lang w:val="es-ES"/>
+        </w:rPr>
+        <w:t xml:space="preserve"> </w:t>
+      </w:r>
+      <w:r>
+        <w:rPr>
+          <w:lang w:val="es-ES"/>
+        </w:rPr>
+        <w:t>s</w:t>
+      </w:r>
+      <w:r>
+        <w:rPr>
+          <w:lang w:val="es-ES"/>
+        </w:rPr>
+        <w:t xml:space="preserve">us aplicaciones son las vinculadas con documentos identificativos (DNI, Pasaporte), seguridad social, control de fronteras, aeropuertos, etc. La aplicación más conocida y moderna, es la utilizada para el chequeo de pasaportes, en donde se pone un pasaporte y se comprueba que la foto coincide con la del mismo, registrada en la base de datos. </w:t>
+      </w:r>
+      <w:r>
+        <w:rPr>
+          <w:lang w:val="es-ES"/>
+        </w:rPr>
+        <w:t>Aquí</w:t>
+      </w:r>
+      <w:r>
+        <w:rPr>
+          <w:lang w:val="es-ES"/>
+        </w:rPr>
+        <w:t xml:space="preserve"> el </w:t>
+      </w:r>
+      <w:r>
+        <w:rPr>
+          <w:lang w:val="es-ES"/>
+        </w:rPr>
+        <w:t>método</w:t>
+      </w:r>
+      <w:r>
+        <w:rPr>
+          <w:lang w:val="es-ES"/>
+        </w:rPr>
+        <w:t xml:space="preserve"> de reconocimiento facial utilizado es el de rasgos globales, debido a que este posee mejor nivel de detalle.</w:t>
+      </w:r>
+      <w:r>
+        <w:rPr>
+          <w:lang w:val="es-ES"/>
+        </w:rPr>
+        <w:t xml:space="preserve"> Por último, en el ámbito </w:t>
+      </w:r>
+      <w:r>
+        <w:rPr>
+          <w:b/>
+          <w:lang w:val="es-ES"/>
+        </w:rPr>
+        <w:t>f</w:t>
+      </w:r>
+      <w:r>
+        <w:rPr>
+          <w:b/>
+          <w:lang w:val="es-ES"/>
+        </w:rPr>
+        <w:t>orense</w:t>
+      </w:r>
+      <w:r>
+        <w:rPr>
+          <w:lang w:val="es-ES"/>
+        </w:rPr>
+        <w:t>, donde</w:t>
+      </w:r>
+      <w:r>
+        <w:rPr>
+          <w:lang w:val="es-ES"/>
+        </w:rPr>
+        <w:t xml:space="preserve"> </w:t>
+      </w:r>
+      <w:r>
+        <w:rPr>
+          <w:lang w:val="es-ES"/>
+        </w:rPr>
+        <w:t>t</w:t>
+      </w:r>
+      <w:r>
+        <w:rPr>
+          <w:lang w:val="es-ES"/>
+        </w:rPr>
+        <w:t xml:space="preserve">ienen lugar en investigaciones criminales, </w:t>
+      </w:r>
+      <w:r>
+        <w:rPr>
+          <w:lang w:val="es-ES"/>
+        </w:rPr>
+        <w:t>identificación</w:t>
+      </w:r>
+      <w:r>
+        <w:rPr>
+          <w:lang w:val="es-ES"/>
+        </w:rPr>
+        <w:t xml:space="preserve"> de </w:t>
+      </w:r>
+      <w:r>
+        <w:rPr>
+          <w:lang w:val="es-ES"/>
+        </w:rPr>
+        <w:t>cadáveres</w:t>
+      </w:r>
+      <w:r>
+        <w:rPr>
+          <w:lang w:val="es-ES"/>
+        </w:rPr>
+        <w:t>, terrorismo, identificación de personas desaparecidas, etc.</w:t>
+      </w:r>
+      <w:r>
+        <w:rPr>
+          <w:lang w:val="es-ES"/>
+        </w:rPr>
+        <w:t xml:space="preserve"> </w:t>
+      </w:r>
+      <w:r>
+        <w:rPr>
+          <w:vertAlign w:val="superscript"/>
+          <w:lang w:val="es-ES"/>
+        </w:rPr>
+        <w:t>1</w:t>
+      </w:r>
+    </w:p>
+    <w:p>
+      <w:pPr>
+        <w:pStyle w:val="NormalWeb"/>
+        <w:spacing w:before="0" w:beforeAutospacing="0" w:after="0" w:afterAutospacing="0"/>
+        <w:ind w:firstLine="709"/>
+        <w:rPr>
+          <w:rFonts w:ascii="Times" w:hAnsi="Times"/>
+          <w:sz w:val="20"/>
+          <w:szCs w:val="20"/>
+        </w:rPr>
+      </w:pPr>
+    </w:p>
+    <w:p>
+      <w:pPr>
+        <w:ind w:firstLine="0"/>
+        <w:rPr>
+          <w:rFonts w:ascii="Times New Roman" w:hAnsi="Times New Roman"/>
+          <w:sz w:val="24"/>
+          <w:szCs w:val="24"/>
+          <w:lang w:val="es-ES"/>
+        </w:rPr>
+      </w:pPr>
+      <w:r>
+        <w:rPr>
+          <w:lang w:val="es-ES"/>
+        </w:rPr>
+        <w:t>_____________________</w:t>
+      </w:r>
+    </w:p>
+    <w:p>
+      <w:pPr>
+        <w:pStyle w:val="Piedepgina"/>
         <w:ind w:firstLine="0"/>
         <w:jc w:val="left"/>
         <w:rPr>
           <w:lang w:val="es-ES"/>
         </w:rPr>
       </w:pPr>
-    </w:p>
-    <w:p>
-      <w:pPr>
-        <w:ind w:firstLine="0"/>
-        <w:jc w:val="left"/>
-        <w:rPr>
-          <w:lang w:val="es-ES"/>
-        </w:rPr>
-      </w:pPr>
-      <w:r>
-        <w:rPr>
-          <w:lang w:val="es-ES"/>
-        </w:rPr>
-        <w:tab/>
-        <w:t xml:space="preserve">Puede que el método de reconocimiento facial resulte un método no intrusivo para los usuarios ya que los datos pueden ser adquiridos sin que el sujeto se percate de ello. Por otra </w:t>
-      </w:r>
-      <w:r>
-        <w:rPr>
-          <w:lang w:val="es-ES"/>
-        </w:rPr>
-        <w:t>parte,</w:t>
-      </w:r>
-      <w:r>
-        <w:rPr>
-          <w:lang w:val="es-ES"/>
-        </w:rPr>
-        <w:t xml:space="preserve"> a partir de la identificación automática de una persona podría ser muy beneficioso para cualquier aplicación. Sin embargo, a la hora de identificar a una persona a partir de su aspecto facial, existen una serie de dificultades, principalmente por la variabilidad. Es muy complejo el reconocimiento facial cuando la variabilidad entre individuos es muy pequeña, o cuando la variabilidad entre las distintas imágenes que han sido adquiridas en diferentes condiciones de posición o iluminación. Otra de los grandes obstáculos es el crecimiento superlativo de la base de datos, lo que conlleva a un gasto computacional alto. En la actualidad, existen diversas aplicaciones del reconocimiento facial. Podemos dividirlo en tres grandes grupos:</w:t>
-      </w:r>
-    </w:p>
-    <w:p>
-      <w:pPr>
-        <w:ind w:firstLine="0"/>
-        <w:jc w:val="left"/>
-        <w:rPr>
-          <w:lang w:val="es-ES"/>
-        </w:rPr>
-      </w:pPr>
-    </w:p>
-    <w:p>
-      <w:pPr>
-        <w:numPr>
-          <w:ilvl w:val="0"/>
-          <w:numId w:val="11"/>
-        </w:numPr>
-        <w:ind w:left="720" w:hanging="360"/>
-        <w:jc w:val="left"/>
-        <w:rPr>
-          <w:lang w:val="es-ES"/>
-        </w:rPr>
-      </w:pPr>
-      <w:r>
-        <w:rPr>
-          <w:lang w:val="es-ES"/>
-        </w:rPr>
-        <w:t xml:space="preserve">Comercial: aplicaciones en redes de ordenadores, seguridad electrónica, acceso a internet, cajeros automáticos, controles de acceso, teléfonos móviles. Entre las aplicaciones que comparten el primer grupo son importantes los aportes de empresas como Google o Facebook. Por ejemplo, la última innovación de Google ha sido un nuevo sistema facial que permite al usuario el acceso a la información de su Smarthone basándose en un </w:t>
-      </w:r>
-      <w:r>
-        <w:rPr>
-          <w:lang w:val="es-ES"/>
-        </w:rPr>
-        <w:t>análisis</w:t>
-      </w:r>
-      <w:r>
-        <w:rPr>
-          <w:lang w:val="es-ES"/>
-        </w:rPr>
-        <w:t xml:space="preserve"> de la forma y el tamaño de la nariz, mandíbula y pómulos. Google ha patentado este desbloqueo de dispositivos con un simple reconocimiento facial. Por otro </w:t>
-      </w:r>
-      <w:r>
-        <w:rPr>
-          <w:lang w:val="es-ES"/>
-        </w:rPr>
-        <w:t>lado,</w:t>
-      </w:r>
-      <w:r>
-        <w:rPr>
-          <w:lang w:val="es-ES"/>
-        </w:rPr>
-        <w:t xml:space="preserve"> Facebook ha creado una herramienta que permite reconocer al usuario mediante una foto. </w:t>
-      </w:r>
-    </w:p>
-    <w:p>
-      <w:pPr>
-        <w:ind w:firstLine="0"/>
-        <w:jc w:val="left"/>
-        <w:rPr>
-          <w:lang w:val="es-ES"/>
-        </w:rPr>
-      </w:pPr>
-    </w:p>
-    <w:p>
-      <w:pPr>
-        <w:numPr>
-          <w:ilvl w:val="0"/>
-          <w:numId w:val="3"/>
-        </w:numPr>
-        <w:ind w:left="720" w:hanging="360"/>
-        <w:jc w:val="left"/>
-        <w:rPr>
-          <w:lang w:val="es-ES"/>
-        </w:rPr>
-      </w:pPr>
-      <w:r>
-        <w:rPr>
-          <w:lang w:val="es-ES"/>
-        </w:rPr>
-        <w:t xml:space="preserve">Gubernamental: Sus aplicaciones son las vinculadas con documentos identificativos (DNI, Pasaporte), seguridad social, control de fronteras, aeropuertos, etc. La aplicación más conocida y moderna, es la utilizada para el chequeo de pasaportes, en donde se pone un pasaporte y se comprueba que la foto coincide con la del mismo, registrada en la base de datos. </w:t>
-      </w:r>
-      <w:r>
-        <w:rPr>
-          <w:lang w:val="es-ES"/>
-        </w:rPr>
-        <w:t>Aquí</w:t>
-      </w:r>
-      <w:r>
-        <w:rPr>
-          <w:lang w:val="es-ES"/>
-        </w:rPr>
-        <w:t xml:space="preserve"> el </w:t>
-      </w:r>
-      <w:r>
-        <w:rPr>
-          <w:lang w:val="es-ES"/>
+      <w:r>
+        <w:rPr>
+          <w:vertAlign w:val="superscript"/>
+          <w:lang w:val="es-ES"/>
+        </w:rPr>
+        <w:t xml:space="preserve">1 </w:t>
+      </w:r>
+      <w:r>
+        <w:rPr>
+          <w:sz w:val="18"/>
+          <w:szCs w:val="18"/>
+          <w:lang w:val="es-ES"/>
+        </w:rPr>
+        <w:t>http://audias.ii.uam.es/seminars/PFC_Luis_Blazquez.pdf</w:t>
+      </w:r>
+    </w:p>
+    <w:p>
+      <w:pPr>
+        <w:pStyle w:val="NormalWeb"/>
+        <w:spacing w:before="0" w:beforeAutospacing="0" w:after="0" w:afterAutospacing="0"/>
+        <w:rPr>
+          <w:rFonts w:ascii="Times" w:hAnsi="Times"/>
+          <w:sz w:val="20"/>
+          <w:szCs w:val="20"/>
+        </w:rPr>
+      </w:pPr>
+    </w:p>
+    <w:p>
+      <w:pPr>
+        <w:pStyle w:val="NormalWeb"/>
+        <w:spacing w:before="0" w:beforeAutospacing="0" w:after="0" w:afterAutospacing="0"/>
+        <w:ind w:firstLine="567"/>
+        <w:rPr>
+          <w:rFonts w:ascii="Times" w:hAnsi="Times"/>
+          <w:sz w:val="20"/>
+          <w:szCs w:val="20"/>
+        </w:rPr>
+      </w:pPr>
+      <w:r>
+        <w:rPr>
+          <w:rFonts w:ascii="Times" w:hAnsi="Times"/>
+          <w:sz w:val="20"/>
+          <w:szCs w:val="20"/>
         </w:rPr>
         <w:lastRenderedPageBreak/>
-        <w:t>método</w:t>
-      </w:r>
-      <w:r>
-        <w:rPr>
-          <w:lang w:val="es-ES"/>
-        </w:rPr>
-        <w:t xml:space="preserve"> de reconocimiento facial utilizado es el de rasgos globales, debido a que este posee mejor nivel de detalle.</w:t>
-      </w:r>
-    </w:p>
-    <w:p>
-      <w:pPr>
-        <w:ind w:firstLine="0"/>
-        <w:jc w:val="left"/>
-        <w:rPr>
-          <w:lang w:val="es-ES"/>
-        </w:rPr>
-      </w:pPr>
-    </w:p>
-    <w:p>
-      <w:pPr>
-        <w:numPr>
-          <w:ilvl w:val="0"/>
-          <w:numId w:val="7"/>
-        </w:numPr>
-        <w:ind w:left="720" w:hanging="360"/>
-        <w:jc w:val="left"/>
-        <w:rPr>
-          <w:lang w:val="es-ES"/>
-        </w:rPr>
-      </w:pPr>
-      <w:r>
-        <w:rPr>
-          <w:lang w:val="es-ES"/>
-        </w:rPr>
-        <w:t xml:space="preserve">Forense: Tienen lugar en investigaciones criminales, </w:t>
-      </w:r>
-      <w:r>
-        <w:rPr>
-          <w:lang w:val="es-ES"/>
-        </w:rPr>
-        <w:t>identificación</w:t>
-      </w:r>
-      <w:r>
-        <w:rPr>
-          <w:lang w:val="es-ES"/>
-        </w:rPr>
-        <w:t xml:space="preserve"> de </w:t>
-      </w:r>
-      <w:r>
-        <w:rPr>
-          <w:lang w:val="es-ES"/>
-        </w:rPr>
-        <w:t>cadáveres</w:t>
-      </w:r>
-      <w:r>
-        <w:rPr>
-          <w:lang w:val="es-ES"/>
-        </w:rPr>
-        <w:t>, terrorismo, identificación de personas desaparecidas, etc.</w:t>
-      </w:r>
-    </w:p>
-    <w:p>
-      <w:pPr>
-        <w:rPr>
-          <w:sz w:val="22"/>
-          <w:lang w:val="es-ES"/>
-        </w:rPr>
-      </w:pPr>
-    </w:p>
-    <w:p>
-      <w:pPr>
-        <w:rPr>
-          <w:lang w:val="es-ES"/>
-        </w:rPr>
-      </w:pPr>
-      <w:r>
-        <w:rPr>
-          <w:lang w:val="es-ES"/>
-        </w:rPr>
-        <w:t xml:space="preserve">A finales del </w:t>
-      </w:r>
-      <w:r>
-        <w:rPr>
-          <w:lang w:val="es-ES"/>
-        </w:rPr>
-        <w:t>año</w:t>
-      </w:r>
-      <w:r>
-        <w:rPr>
-          <w:lang w:val="es-ES"/>
-        </w:rPr>
-        <w:t xml:space="preserve"> 2017 se </w:t>
-      </w:r>
-      <w:r>
-        <w:rPr>
-          <w:lang w:val="es-ES"/>
-        </w:rPr>
-        <w:t>generó</w:t>
-      </w:r>
-      <w:r>
-        <w:rPr>
-          <w:lang w:val="es-ES"/>
-        </w:rPr>
-        <w:t xml:space="preserve"> un cambio en la tendencia de la seguridad a la hora de desbloquear el </w:t>
-      </w:r>
-      <w:r>
-        <w:rPr>
-          <w:lang w:val="es-ES"/>
-        </w:rPr>
-        <w:t>móvil</w:t>
-      </w:r>
-      <w:r>
-        <w:rPr>
-          <w:lang w:val="es-ES"/>
-        </w:rPr>
-        <w:t xml:space="preserve">. Por ejemplo, Samsung introdujo su sistema de lectura iris. Apple aposto a deshacerse del lector de huellas y apostarlo todo a Face ID. </w:t>
-      </w:r>
-      <w:r>
-        <w:rPr>
-          <w:lang w:val="es-ES"/>
-        </w:rPr>
-        <w:t>Continuando</w:t>
-      </w:r>
-      <w:r>
-        <w:rPr>
-          <w:lang w:val="es-ES"/>
-        </w:rPr>
-        <w:t xml:space="preserve"> con la tendencia, </w:t>
-      </w:r>
-      <w:r>
-        <w:rPr>
-          <w:lang w:val="es-ES"/>
-        </w:rPr>
-        <w:t>apareció</w:t>
-      </w:r>
-      <w:r>
-        <w:rPr>
-          <w:lang w:val="es-ES"/>
-        </w:rPr>
-        <w:t xml:space="preserve"> el OnePlus 5T con una solución </w:t>
-      </w:r>
-      <w:r>
-        <w:rPr>
-          <w:lang w:val="es-ES"/>
-        </w:rPr>
-        <w:t>más</w:t>
-      </w:r>
-      <w:r>
-        <w:rPr>
-          <w:lang w:val="es-ES"/>
-        </w:rPr>
-        <w:t xml:space="preserve"> rápida.</w:t>
-      </w:r>
+        <w:t xml:space="preserve">A finales del año 2017 se generó un cambio en la tendencia de la seguridad a la hora de desbloquear el móvil. Por ejemplo, Samsung introdujo su sistema de lectura iris. Apple aposto a deshacerse del lector de huellas y apostarlo todo a </w:t>
+      </w:r>
+      <w:proofErr w:type="spellStart"/>
+      <w:r>
+        <w:rPr>
+          <w:rFonts w:ascii="Times" w:hAnsi="Times"/>
+          <w:sz w:val="20"/>
+          <w:szCs w:val="20"/>
+        </w:rPr>
+        <w:t>Face</w:t>
+      </w:r>
+      <w:proofErr w:type="spellEnd"/>
+      <w:r>
+        <w:rPr>
+          <w:rFonts w:ascii="Times" w:hAnsi="Times"/>
+          <w:sz w:val="20"/>
+          <w:szCs w:val="20"/>
+        </w:rPr>
+        <w:t xml:space="preserve"> ID. Continuando con la tendencia, apareció el </w:t>
+      </w:r>
+      <w:proofErr w:type="spellStart"/>
+      <w:r>
+        <w:rPr>
+          <w:rFonts w:ascii="Times" w:hAnsi="Times"/>
+          <w:sz w:val="20"/>
+          <w:szCs w:val="20"/>
+        </w:rPr>
+        <w:t>OnePlus</w:t>
+      </w:r>
+      <w:proofErr w:type="spellEnd"/>
+      <w:r>
+        <w:rPr>
+          <w:rFonts w:ascii="Times" w:hAnsi="Times"/>
+          <w:sz w:val="20"/>
+          <w:szCs w:val="20"/>
+        </w:rPr>
+        <w:t xml:space="preserve"> 5T con una solución más rápida</w:t>
+      </w:r>
+      <w:r>
+        <w:rPr>
+          <w:rFonts w:ascii="Times" w:hAnsi="Times"/>
+          <w:sz w:val="20"/>
+          <w:szCs w:val="20"/>
+        </w:rPr>
+        <w:t>.</w:t>
+      </w:r>
+    </w:p>
+    <w:p>
+      <w:pPr>
+        <w:pStyle w:val="NormalWeb"/>
+        <w:spacing w:before="0" w:beforeAutospacing="0" w:after="0" w:afterAutospacing="0"/>
+        <w:ind w:firstLine="567"/>
+        <w:rPr>
+          <w:rFonts w:ascii="Times" w:hAnsi="Times"/>
+          <w:sz w:val="20"/>
+          <w:szCs w:val="20"/>
+        </w:rPr>
+      </w:pPr>
+      <w:r>
+        <w:rPr>
+          <w:rFonts w:ascii="Times" w:hAnsi="Times"/>
+          <w:sz w:val="20"/>
+          <w:szCs w:val="20"/>
+        </w:rPr>
+        <w:t>Recientemente, la velocidad computacional y la capacidad de la batería de los dispositivos móviles se han incrementado enormemente. Por ese motivo, para lograr que el dispositivo móvil en cuestión logre procesar rápidamente el gran volumen de información que representa rea</w:t>
+      </w:r>
+      <w:r>
+        <w:rPr>
+          <w:rFonts w:ascii="Times" w:hAnsi="Times"/>
+          <w:sz w:val="20"/>
+          <w:szCs w:val="20"/>
+        </w:rPr>
+        <w:t xml:space="preserve">lizar el reconocimiento facial investigamos acerca de las herramientas disponibles en el entorno de programación Android en donde podamos escribir programas multihilos y aprovechar todo el  poder del paralelismo . Para empezar, uno de los principales inconvenientes a la hora de usar paralelismo es la dificultad de programación al hacer uso de </w:t>
+      </w:r>
+      <w:proofErr w:type="spellStart"/>
+      <w:r>
+        <w:rPr>
+          <w:rFonts w:ascii="Times" w:hAnsi="Times"/>
+          <w:sz w:val="20"/>
+          <w:szCs w:val="20"/>
+        </w:rPr>
+        <w:t>Pthread</w:t>
+      </w:r>
+      <w:proofErr w:type="spellEnd"/>
+      <w:r>
+        <w:rPr>
+          <w:rFonts w:ascii="Times" w:hAnsi="Times"/>
+          <w:sz w:val="20"/>
+          <w:szCs w:val="20"/>
+        </w:rPr>
+        <w:t xml:space="preserve"> para desarrollar aplicaciones, ya que se debe lidiar manualmente con problemas de partición, </w:t>
+      </w:r>
+      <w:r>
+        <w:rPr>
+          <w:rFonts w:ascii="Times" w:hAnsi="Times"/>
+          <w:sz w:val="20"/>
+          <w:szCs w:val="20"/>
+        </w:rPr>
+        <w:t>sincronización</w:t>
+      </w:r>
+      <w:r>
+        <w:rPr>
+          <w:rFonts w:ascii="Times" w:hAnsi="Times"/>
+          <w:sz w:val="20"/>
+          <w:szCs w:val="20"/>
+        </w:rPr>
+        <w:t xml:space="preserve"> de datos e hilos, tanto como el equilibrio de carga. Por otro lado, nos encontramos con que muchos dispositivos móviles </w:t>
+      </w:r>
+      <w:r>
+        <w:rPr>
+          <w:rFonts w:ascii="Times" w:hAnsi="Times"/>
+          <w:sz w:val="20"/>
+          <w:szCs w:val="20"/>
+        </w:rPr>
+        <w:t xml:space="preserve">actuales </w:t>
+      </w:r>
+      <w:r>
+        <w:rPr>
+          <w:rFonts w:ascii="Times" w:hAnsi="Times"/>
+          <w:sz w:val="20"/>
+          <w:szCs w:val="20"/>
+        </w:rPr>
+        <w:t>son compatibles con librerías de tiempo de ejecución CUDA/</w:t>
+      </w:r>
+      <w:proofErr w:type="spellStart"/>
+      <w:r>
+        <w:rPr>
+          <w:rFonts w:ascii="Times" w:hAnsi="Times"/>
+          <w:sz w:val="20"/>
+          <w:szCs w:val="20"/>
+        </w:rPr>
+        <w:t>OpenCL</w:t>
+      </w:r>
+      <w:proofErr w:type="spellEnd"/>
+      <w:r>
+        <w:rPr>
+          <w:rFonts w:ascii="Times" w:hAnsi="Times"/>
+          <w:sz w:val="20"/>
+          <w:szCs w:val="20"/>
+        </w:rPr>
+        <w:t xml:space="preserve"> pero no existen </w:t>
+      </w:r>
+      <w:proofErr w:type="spellStart"/>
+      <w:r>
+        <w:rPr>
+          <w:rFonts w:ascii="Times" w:hAnsi="Times"/>
+          <w:sz w:val="20"/>
+          <w:szCs w:val="20"/>
+        </w:rPr>
+        <w:t>IDEs</w:t>
+      </w:r>
+      <w:proofErr w:type="spellEnd"/>
+      <w:r>
+        <w:rPr>
+          <w:rFonts w:ascii="Times" w:hAnsi="Times"/>
+          <w:sz w:val="20"/>
+          <w:szCs w:val="20"/>
+        </w:rPr>
+        <w:t xml:space="preserve"> para desarrollar aplicaciones en los dispositivos, para eso </w:t>
+      </w:r>
+      <w:r>
+        <w:rPr>
+          <w:rFonts w:ascii="Times" w:hAnsi="Times"/>
+          <w:sz w:val="20"/>
+          <w:szCs w:val="20"/>
+        </w:rPr>
+        <w:t xml:space="preserve">deben de compilarse en las computadoras y luego descargarse a los dispositivos móviles para su ejecución. </w:t>
+      </w:r>
+      <w:r>
+        <w:rPr>
+          <w:rFonts w:ascii="Times" w:hAnsi="Times"/>
+          <w:sz w:val="20"/>
+          <w:szCs w:val="20"/>
+        </w:rPr>
+        <w:t>Esto resuelve sus problemas sin una conexión de red, porque si bien las redes inalámbricas están mejorando cada vez más, todavía no se acercan a las redes cableadas en términos de latencia y ancho de banda, particularmente para escenarios de alto tráfico.</w:t>
+      </w:r>
+    </w:p>
+    <w:p>
+      <w:pPr>
+        <w:pStyle w:val="NormalWeb"/>
+        <w:spacing w:before="0" w:beforeAutospacing="0" w:after="0" w:afterAutospacing="0"/>
+        <w:ind w:firstLine="567"/>
+        <w:rPr>
+          <w:rFonts w:ascii="Times" w:hAnsi="Times"/>
+          <w:sz w:val="20"/>
+          <w:szCs w:val="20"/>
+        </w:rPr>
+      </w:pPr>
+      <w:r>
+        <w:rPr>
+          <w:rFonts w:ascii="Times" w:hAnsi="Times"/>
+          <w:sz w:val="20"/>
+          <w:szCs w:val="20"/>
+        </w:rPr>
+        <w:t xml:space="preserve">Se propone por ende, </w:t>
+      </w:r>
+      <w:r>
+        <w:rPr>
+          <w:rFonts w:ascii="Times" w:hAnsi="Times"/>
+          <w:sz w:val="20"/>
+          <w:szCs w:val="20"/>
+        </w:rPr>
+        <w:t>un</w:t>
+      </w:r>
+      <w:r>
+        <w:rPr>
+          <w:rFonts w:ascii="Times" w:hAnsi="Times"/>
+          <w:sz w:val="20"/>
+          <w:szCs w:val="20"/>
+        </w:rPr>
+        <w:t xml:space="preserve"> </w:t>
+      </w:r>
+      <w:r>
+        <w:rPr>
+          <w:rFonts w:ascii="Times" w:hAnsi="Times"/>
+          <w:sz w:val="20"/>
+          <w:szCs w:val="20"/>
+        </w:rPr>
+        <w:t xml:space="preserve">entorno de programación móvil </w:t>
+      </w:r>
+      <w:r>
+        <w:rPr>
+          <w:rFonts w:ascii="Times" w:hAnsi="Times"/>
+          <w:sz w:val="20"/>
+          <w:szCs w:val="20"/>
+        </w:rPr>
+        <w:t xml:space="preserve">para </w:t>
+      </w:r>
+      <w:proofErr w:type="spellStart"/>
+      <w:r>
+        <w:rPr>
+          <w:rFonts w:ascii="Times" w:hAnsi="Times"/>
+          <w:sz w:val="20"/>
+          <w:szCs w:val="20"/>
+        </w:rPr>
+        <w:t>OpenMP</w:t>
+      </w:r>
+      <w:proofErr w:type="spellEnd"/>
+      <w:r>
+        <w:rPr>
+          <w:rFonts w:ascii="Times" w:hAnsi="Times"/>
+          <w:sz w:val="20"/>
+          <w:szCs w:val="20"/>
+        </w:rPr>
+        <w:t>, llamado MOMP</w:t>
+      </w:r>
+      <w:r>
+        <w:rPr>
+          <w:rFonts w:ascii="Times" w:hAnsi="Times"/>
+          <w:sz w:val="20"/>
+          <w:szCs w:val="20"/>
+        </w:rPr>
+        <w:t xml:space="preserve"> </w:t>
+      </w:r>
+      <w:r>
+        <w:rPr>
+          <w:rFonts w:ascii="Times" w:hAnsi="Times"/>
+          <w:sz w:val="20"/>
+          <w:szCs w:val="20"/>
+        </w:rPr>
+        <w:t>basado</w:t>
+      </w:r>
+      <w:r>
+        <w:rPr>
+          <w:rFonts w:ascii="Times" w:hAnsi="Times"/>
+          <w:sz w:val="20"/>
+          <w:szCs w:val="20"/>
+        </w:rPr>
+        <w:t xml:space="preserve"> en el </w:t>
+      </w:r>
+      <w:proofErr w:type="spellStart"/>
+      <w:r>
+        <w:rPr>
+          <w:rFonts w:ascii="Times" w:hAnsi="Times"/>
+          <w:sz w:val="20"/>
+          <w:szCs w:val="20"/>
+        </w:rPr>
+        <w:t>paper</w:t>
+      </w:r>
+      <w:proofErr w:type="spellEnd"/>
+      <w:r>
+        <w:rPr>
+          <w:rFonts w:ascii="Times" w:hAnsi="Times"/>
+          <w:sz w:val="20"/>
+          <w:szCs w:val="20"/>
+        </w:rPr>
+        <w:t xml:space="preserve"> </w:t>
+      </w:r>
+      <w:proofErr w:type="spellStart"/>
+      <w:r>
+        <w:rPr>
+          <w:rFonts w:ascii="Times" w:hAnsi="Times"/>
+          <w:i/>
+          <w:sz w:val="20"/>
+          <w:szCs w:val="20"/>
+        </w:rPr>
+        <w:t>An</w:t>
+      </w:r>
+      <w:proofErr w:type="spellEnd"/>
+      <w:r>
+        <w:rPr>
+          <w:rFonts w:ascii="Times" w:hAnsi="Times"/>
+          <w:i/>
+          <w:sz w:val="20"/>
+          <w:szCs w:val="20"/>
+        </w:rPr>
+        <w:t xml:space="preserve"> </w:t>
+      </w:r>
+      <w:proofErr w:type="spellStart"/>
+      <w:r>
+        <w:rPr>
+          <w:rFonts w:ascii="Times" w:hAnsi="Times"/>
+          <w:i/>
+          <w:sz w:val="20"/>
+          <w:szCs w:val="20"/>
+        </w:rPr>
+        <w:t>OpenMP</w:t>
+      </w:r>
+      <w:proofErr w:type="spellEnd"/>
+      <w:r>
+        <w:rPr>
+          <w:rFonts w:ascii="Times" w:hAnsi="Times"/>
+          <w:i/>
+          <w:sz w:val="20"/>
+          <w:szCs w:val="20"/>
+        </w:rPr>
+        <w:t xml:space="preserve"> </w:t>
+      </w:r>
+      <w:proofErr w:type="spellStart"/>
+      <w:r>
+        <w:rPr>
+          <w:rFonts w:ascii="Times" w:hAnsi="Times"/>
+          <w:i/>
+          <w:sz w:val="20"/>
+          <w:szCs w:val="20"/>
+        </w:rPr>
+        <w:t>Programming</w:t>
+      </w:r>
+      <w:proofErr w:type="spellEnd"/>
+      <w:r>
+        <w:rPr>
+          <w:rFonts w:ascii="Times" w:hAnsi="Times"/>
+          <w:i/>
+          <w:sz w:val="20"/>
+          <w:szCs w:val="20"/>
+        </w:rPr>
+        <w:t xml:space="preserve"> </w:t>
+      </w:r>
+      <w:proofErr w:type="spellStart"/>
+      <w:r>
+        <w:rPr>
+          <w:rFonts w:ascii="Times" w:hAnsi="Times"/>
+          <w:i/>
+          <w:sz w:val="20"/>
+          <w:szCs w:val="20"/>
+        </w:rPr>
+        <w:t>Environment</w:t>
+      </w:r>
+      <w:proofErr w:type="spellEnd"/>
+      <w:r>
+        <w:rPr>
+          <w:rFonts w:ascii="Times" w:hAnsi="Times"/>
+          <w:i/>
+          <w:sz w:val="20"/>
+          <w:szCs w:val="20"/>
+        </w:rPr>
+        <w:t xml:space="preserve"> </w:t>
+      </w:r>
+      <w:proofErr w:type="spellStart"/>
+      <w:r>
+        <w:rPr>
+          <w:rFonts w:ascii="Times" w:hAnsi="Times"/>
+          <w:i/>
+          <w:sz w:val="20"/>
+          <w:szCs w:val="20"/>
+        </w:rPr>
+        <w:t>on</w:t>
+      </w:r>
+      <w:proofErr w:type="spellEnd"/>
+      <w:r>
+        <w:rPr>
+          <w:rFonts w:ascii="Times" w:hAnsi="Times"/>
+          <w:i/>
+          <w:sz w:val="20"/>
+          <w:szCs w:val="20"/>
+        </w:rPr>
+        <w:t xml:space="preserve"> Mobile </w:t>
+      </w:r>
+      <w:proofErr w:type="spellStart"/>
+      <w:r>
+        <w:rPr>
+          <w:rFonts w:ascii="Times" w:hAnsi="Times"/>
+          <w:i/>
+          <w:sz w:val="20"/>
+          <w:szCs w:val="20"/>
+        </w:rPr>
+        <w:t>Devices</w:t>
+      </w:r>
+      <w:proofErr w:type="spellEnd"/>
+      <w:r>
+        <w:rPr>
+          <w:rFonts w:ascii="Times" w:hAnsi="Times"/>
+          <w:sz w:val="20"/>
+          <w:szCs w:val="20"/>
+        </w:rPr>
+        <w:t xml:space="preserve"> </w:t>
+      </w:r>
+      <w:r>
+        <w:rPr>
+          <w:rFonts w:ascii="Times" w:hAnsi="Times"/>
+          <w:sz w:val="20"/>
+          <w:szCs w:val="20"/>
+          <w:highlight w:val="yellow"/>
+        </w:rPr>
+        <w:t>[1]</w:t>
+      </w:r>
+      <w:r>
+        <w:rPr>
+          <w:rFonts w:ascii="Times" w:hAnsi="Times"/>
+          <w:sz w:val="20"/>
+          <w:szCs w:val="20"/>
+        </w:rPr>
+        <w:t xml:space="preserve">. </w:t>
+      </w:r>
+      <w:r>
+        <w:rPr>
+          <w:rFonts w:ascii="Times" w:hAnsi="Times"/>
+          <w:sz w:val="20"/>
+          <w:szCs w:val="20"/>
+        </w:rPr>
+        <w:t>En esta</w:t>
+      </w:r>
+      <w:r>
+        <w:rPr>
+          <w:rFonts w:ascii="Times" w:hAnsi="Times"/>
+          <w:sz w:val="20"/>
+          <w:szCs w:val="20"/>
+        </w:rPr>
+        <w:t xml:space="preserve"> aplicación, los usuarios pueden escribir, compilar y ejecutar programas </w:t>
+      </w:r>
+      <w:proofErr w:type="spellStart"/>
+      <w:r>
+        <w:rPr>
+          <w:rFonts w:ascii="Times" w:hAnsi="Times"/>
+          <w:sz w:val="20"/>
+          <w:szCs w:val="20"/>
+        </w:rPr>
+        <w:t>OpenMP</w:t>
+      </w:r>
+      <w:proofErr w:type="spellEnd"/>
+      <w:r>
+        <w:rPr>
+          <w:rFonts w:ascii="Times" w:hAnsi="Times"/>
+          <w:sz w:val="20"/>
+          <w:szCs w:val="20"/>
+        </w:rPr>
+        <w:t xml:space="preserve"> en sus dispositivos móviles basados en Android para explotar el CPU y GPU que llevan embebidos</w:t>
+      </w:r>
+      <w:r>
+        <w:rPr>
+          <w:rFonts w:ascii="Times" w:hAnsi="Times"/>
+          <w:sz w:val="20"/>
+          <w:szCs w:val="20"/>
+        </w:rPr>
+        <w:t xml:space="preserve">. Cuando los usuarios desarrollan aplicaciones paralelas con </w:t>
+      </w:r>
+      <w:proofErr w:type="spellStart"/>
+      <w:r>
+        <w:rPr>
+          <w:rFonts w:ascii="Times" w:hAnsi="Times"/>
+          <w:sz w:val="20"/>
+          <w:szCs w:val="20"/>
+        </w:rPr>
+        <w:t>OpenMP</w:t>
+      </w:r>
+      <w:proofErr w:type="spellEnd"/>
+      <w:r>
+        <w:rPr>
+          <w:rFonts w:ascii="Times" w:hAnsi="Times"/>
+          <w:sz w:val="20"/>
+          <w:szCs w:val="20"/>
+        </w:rPr>
+        <w:t xml:space="preserve">, se necesitan agregar directivas </w:t>
+      </w:r>
+      <w:proofErr w:type="spellStart"/>
+      <w:r>
+        <w:rPr>
+          <w:rFonts w:ascii="Times" w:hAnsi="Times"/>
+          <w:sz w:val="20"/>
+          <w:szCs w:val="20"/>
+        </w:rPr>
+        <w:t>OpenMP</w:t>
+      </w:r>
+      <w:proofErr w:type="spellEnd"/>
+      <w:r>
+        <w:rPr>
+          <w:rFonts w:ascii="Times" w:hAnsi="Times"/>
+          <w:sz w:val="20"/>
+          <w:szCs w:val="20"/>
+        </w:rPr>
+        <w:t xml:space="preserve"> en el </w:t>
+      </w:r>
+      <w:proofErr w:type="spellStart"/>
+      <w:r>
+        <w:rPr>
+          <w:rFonts w:ascii="Times" w:hAnsi="Times"/>
+          <w:sz w:val="20"/>
+          <w:szCs w:val="20"/>
+        </w:rPr>
+        <w:t>codigo</w:t>
+      </w:r>
+      <w:proofErr w:type="spellEnd"/>
+      <w:r>
+        <w:rPr>
+          <w:rFonts w:ascii="Times" w:hAnsi="Times"/>
+          <w:sz w:val="20"/>
+          <w:szCs w:val="20"/>
+        </w:rPr>
+        <w:t xml:space="preserve"> C/C++. El compilador  </w:t>
+      </w:r>
+      <w:proofErr w:type="spellStart"/>
+      <w:r>
+        <w:rPr>
+          <w:rFonts w:ascii="Times" w:hAnsi="Times"/>
+          <w:sz w:val="20"/>
+          <w:szCs w:val="20"/>
+        </w:rPr>
+        <w:t>OpenMP</w:t>
+      </w:r>
+      <w:proofErr w:type="spellEnd"/>
+      <w:r>
+        <w:rPr>
+          <w:rFonts w:ascii="Times" w:hAnsi="Times"/>
+          <w:sz w:val="20"/>
+          <w:szCs w:val="20"/>
+        </w:rPr>
+        <w:t xml:space="preserve"> de MOMP puede generar </w:t>
+      </w:r>
+      <w:proofErr w:type="spellStart"/>
+      <w:r>
+        <w:rPr>
+          <w:rFonts w:ascii="Times" w:hAnsi="Times"/>
+          <w:sz w:val="20"/>
+          <w:szCs w:val="20"/>
+        </w:rPr>
+        <w:t>PThreads</w:t>
+      </w:r>
+      <w:proofErr w:type="spellEnd"/>
+      <w:r>
+        <w:rPr>
+          <w:rFonts w:ascii="Times" w:hAnsi="Times"/>
+          <w:sz w:val="20"/>
+          <w:szCs w:val="20"/>
+        </w:rPr>
+        <w:t xml:space="preserve"> y código </w:t>
+      </w:r>
+      <w:proofErr w:type="spellStart"/>
+      <w:r>
+        <w:rPr>
+          <w:rFonts w:ascii="Times" w:hAnsi="Times"/>
+          <w:sz w:val="20"/>
+          <w:szCs w:val="20"/>
+        </w:rPr>
+        <w:t>OpenCL</w:t>
+      </w:r>
+      <w:proofErr w:type="spellEnd"/>
+      <w:r>
+        <w:rPr>
+          <w:rFonts w:ascii="Times" w:hAnsi="Times"/>
+          <w:sz w:val="20"/>
+          <w:szCs w:val="20"/>
+        </w:rPr>
+        <w:t xml:space="preserve"> basado</w:t>
+      </w:r>
+      <w:r>
+        <w:rPr>
+          <w:rFonts w:ascii="Times" w:hAnsi="Times"/>
+          <w:sz w:val="20"/>
+          <w:szCs w:val="20"/>
+        </w:rPr>
+        <w:t>s</w:t>
+      </w:r>
+      <w:r>
+        <w:rPr>
+          <w:rFonts w:ascii="Times" w:hAnsi="Times"/>
+          <w:sz w:val="20"/>
+          <w:szCs w:val="20"/>
+        </w:rPr>
+        <w:t xml:space="preserve"> en la semántica </w:t>
+      </w:r>
+      <w:r>
+        <w:rPr>
+          <w:rFonts w:ascii="Times" w:hAnsi="Times"/>
+          <w:sz w:val="20"/>
+          <w:szCs w:val="20"/>
+        </w:rPr>
+        <w:t xml:space="preserve">de las directivas </w:t>
+      </w:r>
+      <w:proofErr w:type="spellStart"/>
+      <w:r>
+        <w:rPr>
+          <w:rFonts w:ascii="Times" w:hAnsi="Times"/>
+          <w:sz w:val="20"/>
+          <w:szCs w:val="20"/>
+        </w:rPr>
+        <w:t>OpenMP</w:t>
+      </w:r>
+      <w:proofErr w:type="spellEnd"/>
+      <w:r>
+        <w:rPr>
+          <w:rFonts w:ascii="Times" w:hAnsi="Times"/>
+          <w:sz w:val="20"/>
+          <w:szCs w:val="20"/>
+        </w:rPr>
+        <w:t xml:space="preserve"> y puede agregar automáticamente las instrucciones necesarias para la partición de datos y sincronización en los programas generados.</w:t>
+      </w:r>
+    </w:p>
+    <w:p>
+      <w:pPr>
+        <w:pStyle w:val="NormalWeb"/>
+        <w:spacing w:before="0" w:beforeAutospacing="0" w:after="0" w:afterAutospacing="0"/>
+        <w:ind w:firstLine="567"/>
+        <w:rPr>
+          <w:rFonts w:ascii="Times" w:hAnsi="Times"/>
+          <w:sz w:val="20"/>
+          <w:szCs w:val="20"/>
+        </w:rPr>
+      </w:pPr>
+      <w:r>
+        <w:rPr>
+          <w:rFonts w:ascii="Times" w:hAnsi="Times"/>
+          <w:sz w:val="20"/>
+          <w:szCs w:val="20"/>
+        </w:rPr>
+        <w:t xml:space="preserve"> Además, debido al alto grado de compatibilidad, MOMP hace que los usuarios porten fácilmente sus programas </w:t>
+      </w:r>
+      <w:proofErr w:type="spellStart"/>
+      <w:r>
+        <w:rPr>
+          <w:rFonts w:ascii="Times" w:hAnsi="Times"/>
+          <w:sz w:val="20"/>
+          <w:szCs w:val="20"/>
+        </w:rPr>
+        <w:t>OpenMP</w:t>
+      </w:r>
+      <w:proofErr w:type="spellEnd"/>
+      <w:r>
+        <w:rPr>
+          <w:rFonts w:ascii="Times" w:hAnsi="Times"/>
+          <w:sz w:val="20"/>
+          <w:szCs w:val="20"/>
+        </w:rPr>
+        <w:t xml:space="preserve"> desde las computadoras a sus dispositivos móviles sin necesidad de realizar ninguna modificación. También proporciona una interfaz sencilla para elegir CPU o GPU para ejecutar diferentes regiones paralelas en el mismo programa en función de las propiedades de las regiones paralelas. Por todo esto, MOMP puede reducir efectivamente la complejidad computacional de la computación heterogénea en dispositivos móviles y explotar el poder computacional de los mismos para mejorar el rendimiento de las aplicaciones de usuario.</w:t>
+      </w:r>
+    </w:p>
+    <w:p>
+      <w:pPr>
+        <w:pStyle w:val="NormalWeb"/>
+        <w:spacing w:before="0" w:beforeAutospacing="0" w:after="0" w:afterAutospacing="0"/>
+        <w:ind w:firstLine="567"/>
+        <w:rPr>
+          <w:rFonts w:ascii="Times" w:hAnsi="Times"/>
+          <w:sz w:val="20"/>
+          <w:szCs w:val="20"/>
+        </w:rPr>
+      </w:pPr>
+    </w:p>
+    <w:p>
+      <w:pPr>
+        <w:pStyle w:val="NormalWeb"/>
+        <w:spacing w:before="0" w:beforeAutospacing="0" w:after="0" w:afterAutospacing="0"/>
+        <w:ind w:firstLine="567"/>
+        <w:rPr>
+          <w:rFonts w:ascii="Times" w:hAnsi="Times"/>
+          <w:sz w:val="20"/>
+          <w:szCs w:val="20"/>
+        </w:rPr>
+      </w:pPr>
+    </w:p>
+    <w:p>
+      <w:pPr>
+        <w:pStyle w:val="NormalWeb"/>
+        <w:spacing w:before="0" w:beforeAutospacing="0" w:after="0" w:afterAutospacing="0"/>
+        <w:ind w:firstLine="567"/>
+        <w:rPr>
+          <w:rFonts w:ascii="Times" w:hAnsi="Times"/>
+          <w:sz w:val="20"/>
+          <w:szCs w:val="20"/>
+        </w:rPr>
+      </w:pPr>
+    </w:p>
+    <w:p>
+      <w:pPr>
+        <w:pStyle w:val="NormalWeb"/>
+        <w:spacing w:before="0" w:beforeAutospacing="0" w:after="0" w:afterAutospacing="0"/>
+        <w:ind w:firstLine="567"/>
+        <w:rPr>
+          <w:rFonts w:ascii="Times" w:hAnsi="Times"/>
+          <w:sz w:val="20"/>
+          <w:szCs w:val="20"/>
+        </w:rPr>
+      </w:pPr>
+    </w:p>
+    <w:p>
+      <w:pPr>
+        <w:pStyle w:val="NormalWeb"/>
+        <w:spacing w:before="0" w:beforeAutospacing="0" w:after="0" w:afterAutospacing="0"/>
+        <w:ind w:firstLine="567"/>
+        <w:rPr>
+          <w:rFonts w:ascii="Times" w:hAnsi="Times"/>
+          <w:sz w:val="20"/>
+          <w:szCs w:val="20"/>
+        </w:rPr>
+      </w:pPr>
+    </w:p>
+    <w:p>
+      <w:pPr>
+        <w:pStyle w:val="NormalWeb"/>
+        <w:spacing w:before="0" w:beforeAutospacing="0" w:after="0" w:afterAutospacing="0"/>
+        <w:ind w:firstLine="567"/>
+        <w:rPr>
+          <w:rFonts w:ascii="Times" w:hAnsi="Times"/>
+          <w:sz w:val="20"/>
+          <w:szCs w:val="20"/>
+        </w:rPr>
+      </w:pPr>
+    </w:p>
+    <w:p>
+      <w:pPr>
+        <w:pStyle w:val="NormalWeb"/>
+        <w:spacing w:before="0" w:beforeAutospacing="0" w:after="0" w:afterAutospacing="0"/>
+        <w:ind w:firstLine="567"/>
+        <w:rPr>
+          <w:rFonts w:ascii="Times" w:hAnsi="Times"/>
+          <w:sz w:val="20"/>
+          <w:szCs w:val="20"/>
+        </w:rPr>
+      </w:pPr>
+    </w:p>
+    <w:p>
+      <w:pPr>
+        <w:pStyle w:val="NormalWeb"/>
+        <w:spacing w:before="0" w:beforeAutospacing="0" w:after="0" w:afterAutospacing="0"/>
+        <w:ind w:firstLine="567"/>
+        <w:rPr>
+          <w:rFonts w:ascii="Times" w:hAnsi="Times"/>
+          <w:sz w:val="20"/>
+          <w:szCs w:val="20"/>
+        </w:rPr>
+      </w:pPr>
+    </w:p>
+    <w:p>
+      <w:pPr>
+        <w:pStyle w:val="NormalWeb"/>
+        <w:spacing w:before="0" w:beforeAutospacing="0" w:after="0" w:afterAutospacing="0"/>
+        <w:ind w:firstLine="567"/>
+        <w:rPr>
+          <w:rFonts w:ascii="Times" w:hAnsi="Times"/>
+          <w:sz w:val="20"/>
+          <w:szCs w:val="20"/>
+        </w:rPr>
+      </w:pPr>
+    </w:p>
+    <w:p>
+      <w:pPr>
+        <w:pStyle w:val="NormalWeb"/>
+        <w:spacing w:before="0" w:beforeAutospacing="0" w:after="0" w:afterAutospacing="0"/>
+        <w:ind w:firstLine="567"/>
+        <w:rPr>
+          <w:rFonts w:ascii="Times" w:hAnsi="Times"/>
+          <w:sz w:val="20"/>
+          <w:szCs w:val="20"/>
+        </w:rPr>
+      </w:pPr>
+    </w:p>
+    <w:p>
+      <w:pPr>
+        <w:pStyle w:val="NormalWeb"/>
+        <w:spacing w:before="0" w:beforeAutospacing="0" w:after="0" w:afterAutospacing="0"/>
+        <w:ind w:firstLine="567"/>
+        <w:rPr>
+          <w:rFonts w:ascii="Times" w:hAnsi="Times"/>
+          <w:sz w:val="20"/>
+          <w:szCs w:val="20"/>
+        </w:rPr>
+      </w:pPr>
     </w:p>
     <w:p>
       <w:pPr>
@@ -932,6 +1945,7 @@
           <w:ilvl w:val="0"/>
           <w:numId w:val="10"/>
         </w:numPr>
+        <w:spacing w:before="0"/>
         <w:ind w:left="720" w:hanging="360"/>
         <w:rPr>
           <w:lang w:val="es-ES"/>
@@ -941,7 +1955,13 @@
         <w:rPr>
           <w:lang w:val="es-ES"/>
         </w:rPr>
-        <w:t>Desarrollo</w:t>
+        <w:t>D</w:t>
+      </w:r>
+      <w:r>
+        <w:rPr>
+          <w:lang w:val="es-ES"/>
+        </w:rPr>
+        <w:t>esarrollo</w:t>
       </w:r>
     </w:p>
     <w:p>
@@ -961,23 +1981,215 @@
           <w:sz w:val="20"/>
           <w:szCs w:val="20"/>
         </w:rPr>
-        <w:t xml:space="preserve">Recientemente, la velocidad computacional y la capacidad de la batería de los dispositivos móviles se han incrementado enormemente. Por ese motivo, para lograr que el dispositivo móvil en cuestión logre procesar rápidamente el gran </w:t>
-      </w:r>
-      <w:r>
-        <w:rPr>
-          <w:rFonts w:ascii="Times" w:hAnsi="Times"/>
-          <w:sz w:val="20"/>
-          <w:szCs w:val="20"/>
-        </w:rPr>
-        <w:t>volumen</w:t>
-      </w:r>
-      <w:r>
-        <w:rPr>
-          <w:rFonts w:ascii="Times" w:hAnsi="Times"/>
-          <w:sz w:val="20"/>
-          <w:szCs w:val="20"/>
-        </w:rPr>
-        <w:t xml:space="preserve"> de información que representa realizar el reconocimiento facial, proponemos realizarlo mediante un entorno de programación móvil OpenMP, llamado MOMP en el paper “An OpenMP Programming Environment on Mobile Devices” [1]. Usando esta aplicación, los usuarios pueden escribir, compilar y ejecutar programas OpenMP en sus dispositivos móviles basados en Android para explotar el CPU y GPU que llevan embebidos para resolver sus problemas sin una conexión de red, porque si bien las redes inalámbricas están mejorando cada vez más, todavía no se acercan a las redes cableadas en términos de latencia y ancho de banda, particularmente para escenarios de alto tráfico. Además, debido al alto grado de compatibilidad, MOMP hace que los usuarios porten fácilmente sus programas OpenMP desde las computadoras a sus dispositivos móviles sin necesidad de realizar ninguna modificación. También proporciona una interfaz sencilla para elegir CPU o GPU para ejecutar diferentes regiones paralelas en el mismo programa en función de las propiedades de las regiones paralelas. Por todo esto, MOMP puede reducir efectivamente la complejidad computacional de la computación heterogénea en dispositivos móviles y explotar el poder computacional de los mismos para mejorar el rendimiento de las aplicaciones de usuario.</w:t>
+        <w:t xml:space="preserve">Para implementar MOMP hay dos trabajos que deben hacerse. </w:t>
+      </w:r>
+      <w:r>
+        <w:rPr>
+          <w:rFonts w:ascii="Times" w:hAnsi="Times"/>
+          <w:sz w:val="20"/>
+          <w:szCs w:val="20"/>
+        </w:rPr>
+        <w:t>Lo</w:t>
+      </w:r>
+      <w:r>
+        <w:rPr>
+          <w:rFonts w:ascii="Times" w:hAnsi="Times"/>
+          <w:sz w:val="20"/>
+          <w:szCs w:val="20"/>
+        </w:rPr>
+        <w:t xml:space="preserve"> primero es portar e</w:t>
+      </w:r>
+      <w:r>
+        <w:rPr>
+          <w:rFonts w:ascii="Times" w:hAnsi="Times"/>
+          <w:sz w:val="20"/>
+          <w:szCs w:val="20"/>
+        </w:rPr>
+        <w:t xml:space="preserve">l compilador </w:t>
+      </w:r>
+      <w:proofErr w:type="spellStart"/>
+      <w:r>
+        <w:rPr>
+          <w:rFonts w:ascii="Times" w:hAnsi="Times"/>
+          <w:sz w:val="20"/>
+          <w:szCs w:val="20"/>
+        </w:rPr>
+        <w:t>OpenMP</w:t>
+      </w:r>
+      <w:proofErr w:type="spellEnd"/>
+      <w:r>
+        <w:rPr>
+          <w:rFonts w:ascii="Times" w:hAnsi="Times"/>
+          <w:sz w:val="20"/>
+          <w:szCs w:val="20"/>
+        </w:rPr>
+        <w:t xml:space="preserve"> de OMPICUDA</w:t>
+      </w:r>
+      <w:r>
+        <w:rPr>
+          <w:rFonts w:ascii="Times" w:hAnsi="Times"/>
+          <w:sz w:val="20"/>
+          <w:szCs w:val="20"/>
+          <w:vertAlign w:val="superscript"/>
+        </w:rPr>
+        <w:t>1</w:t>
+      </w:r>
+      <w:r>
+        <w:rPr>
+          <w:rFonts w:ascii="Times" w:hAnsi="Times"/>
+          <w:sz w:val="20"/>
+          <w:szCs w:val="20"/>
+        </w:rPr>
+        <w:t xml:space="preserve"> dentro del dispositivo móvil. Lo segundo es implementar una biblioteca de tiempo de ejecución </w:t>
+      </w:r>
+      <w:proofErr w:type="spellStart"/>
+      <w:r>
+        <w:rPr>
+          <w:rFonts w:ascii="Times" w:hAnsi="Times"/>
+          <w:sz w:val="20"/>
+          <w:szCs w:val="20"/>
+        </w:rPr>
+        <w:t>OpenCL</w:t>
+      </w:r>
+      <w:proofErr w:type="spellEnd"/>
+      <w:r>
+        <w:rPr>
+          <w:rFonts w:ascii="Times" w:hAnsi="Times"/>
+          <w:sz w:val="20"/>
+          <w:szCs w:val="20"/>
+        </w:rPr>
+        <w:t xml:space="preserve"> basada en </w:t>
+      </w:r>
+      <w:r>
+        <w:rPr>
+          <w:rFonts w:ascii="Times" w:hAnsi="Times"/>
+          <w:sz w:val="20"/>
+          <w:szCs w:val="20"/>
+        </w:rPr>
+        <w:t>CUDA driver API</w:t>
+      </w:r>
+      <w:r>
+        <w:rPr>
+          <w:rFonts w:ascii="Times" w:hAnsi="Times"/>
+          <w:sz w:val="20"/>
+          <w:szCs w:val="20"/>
+          <w:vertAlign w:val="superscript"/>
+        </w:rPr>
+        <w:t>2</w:t>
+      </w:r>
+      <w:r>
+        <w:rPr>
+          <w:rFonts w:ascii="Times" w:hAnsi="Times"/>
+          <w:sz w:val="20"/>
+          <w:szCs w:val="20"/>
+        </w:rPr>
+        <w:t>.</w:t>
+      </w:r>
+      <w:r>
+        <w:rPr>
+          <w:rFonts w:ascii="Times" w:hAnsi="Times"/>
+          <w:sz w:val="20"/>
+          <w:szCs w:val="20"/>
+        </w:rPr>
+        <w:t xml:space="preserve"> </w:t>
+      </w:r>
+    </w:p>
+    <w:p>
+      <w:pPr>
+        <w:pStyle w:val="NormalWeb"/>
+        <w:spacing w:before="0" w:beforeAutospacing="0" w:after="0" w:afterAutospacing="0"/>
+        <w:rPr>
+          <w:rFonts w:ascii="Times" w:hAnsi="Times"/>
+          <w:sz w:val="20"/>
+          <w:szCs w:val="20"/>
+        </w:rPr>
+      </w:pPr>
+    </w:p>
+    <w:p>
+      <w:pPr>
+        <w:pStyle w:val="NormalWeb"/>
+        <w:spacing w:before="0" w:beforeAutospacing="0" w:after="0" w:afterAutospacing="0"/>
+        <w:rPr>
+          <w:rFonts w:ascii="Times" w:hAnsi="Times"/>
+          <w:sz w:val="20"/>
+          <w:szCs w:val="20"/>
+        </w:rPr>
+      </w:pPr>
+      <w:r>
+        <w:rPr>
+          <w:rFonts w:ascii="Times" w:hAnsi="Times"/>
+          <w:noProof/>
+          <w:sz w:val="20"/>
+          <w:szCs w:val="20"/>
+          <w:lang w:eastAsia="es-ES"/>
+        </w:rPr>
+        <w:drawing>
+          <wp:inline distT="0" distB="0" distL="0" distR="0">
+            <wp:extent cx="4391025" cy="2066925"/>
+            <wp:effectExtent l="19050" t="0" r="9525" b="0"/>
+            <wp:docPr id="2" name="Imagen 2"/>
+            <wp:cNvGraphicFramePr>
+              <a:graphicFrameLocks xmlns:a="http://schemas.openxmlformats.org/drawingml/2006/main" noChangeAspect="1"/>
+            </wp:cNvGraphicFramePr>
+            <a:graphic xmlns:a="http://schemas.openxmlformats.org/drawingml/2006/main">
+              <a:graphicData uri="http://schemas.openxmlformats.org/drawingml/2006/picture">
+                <pic:pic xmlns:pic="http://schemas.openxmlformats.org/drawingml/2006/picture">
+                  <pic:nvPicPr>
+                    <pic:cNvPr id="0" name="Picture 2"/>
+                    <pic:cNvPicPr>
+                      <a:picLocks noChangeAspect="1" noChangeArrowheads="1"/>
+                    </pic:cNvPicPr>
+                  </pic:nvPicPr>
+                  <pic:blipFill>
+                    <a:blip r:embed="rId7" cstate="print"/>
+                    <a:srcRect/>
+                    <a:stretch>
+                      <a:fillRect/>
+                    </a:stretch>
+                  </pic:blipFill>
+                  <pic:spPr bwMode="auto">
+                    <a:xfrm>
+                      <a:off x="0" y="0"/>
+                      <a:ext cx="4391025" cy="2066925"/>
+                    </a:xfrm>
+                    <a:prstGeom prst="rect">
+                      <a:avLst/>
+                    </a:prstGeom>
+                    <a:noFill/>
+                    <a:ln w="9525">
+                      <a:noFill/>
+                      <a:miter lim="800000"/>
+                      <a:headEnd/>
+                      <a:tailEnd/>
+                    </a:ln>
+                  </pic:spPr>
+                </pic:pic>
+              </a:graphicData>
+            </a:graphic>
+          </wp:inline>
+        </w:drawing>
+      </w:r>
+    </w:p>
+    <w:p>
+      <w:pPr>
+        <w:pStyle w:val="NormalWeb"/>
+        <w:spacing w:before="0" w:beforeAutospacing="0" w:after="0" w:afterAutospacing="0"/>
+        <w:jc w:val="center"/>
+        <w:rPr>
+          <w:rFonts w:ascii="Times" w:hAnsi="Times"/>
+          <w:color w:val="365F91" w:themeColor="accent1" w:themeShade="BF"/>
+          <w:sz w:val="20"/>
+          <w:szCs w:val="20"/>
+        </w:rPr>
+      </w:pPr>
+      <w:r>
+        <w:rPr>
+          <w:rFonts w:ascii="Times" w:hAnsi="Times"/>
+          <w:color w:val="365F91" w:themeColor="accent1" w:themeShade="BF"/>
+          <w:sz w:val="20"/>
+          <w:szCs w:val="20"/>
+        </w:rPr>
+        <w:t>Figura 1 – Flujo de Ejecución en MOMP</w:t>
       </w:r>
     </w:p>
     <w:p>
@@ -991,38 +2203,389 @@
           <w:szCs w:val="20"/>
         </w:rPr>
       </w:pPr>
-      <w:r>
-        <w:rPr>
-          <w:rFonts w:ascii="Times" w:hAnsi="Times"/>
-          <w:sz w:val="20"/>
-          <w:szCs w:val="20"/>
-        </w:rPr>
-        <w:t xml:space="preserve">Para implementar MOMP hay dos trabajos que deben hacerse. El primero es importar el compilador OpenMP de OMPICUDA [2] dentro del dispositivo móvil, es una herramienta de desarrollo para </w:t>
-      </w:r>
-      <w:r>
-        <w:rPr>
-          <w:rFonts w:ascii="Times" w:hAnsi="Times"/>
-          <w:sz w:val="20"/>
-          <w:szCs w:val="20"/>
-        </w:rPr>
-        <w:t>clústers</w:t>
-      </w:r>
-      <w:r>
-        <w:rPr>
-          <w:rFonts w:ascii="Times" w:hAnsi="Times"/>
-          <w:sz w:val="20"/>
-          <w:szCs w:val="20"/>
-        </w:rPr>
-        <w:t xml:space="preserve"> CPU/GPU híbridos, donde los usuarios pueden hacer uso de modelos de programación familiares, compuestos por OpenMP y MPI. </w:t>
-      </w:r>
+    </w:p>
+    <w:p>
+      <w:pPr>
+        <w:pStyle w:val="NormalWeb"/>
+        <w:spacing w:before="0" w:beforeAutospacing="0" w:after="0" w:afterAutospacing="0"/>
+        <w:rPr>
+          <w:rFonts w:ascii="Times" w:hAnsi="Times"/>
+          <w:sz w:val="20"/>
+          <w:szCs w:val="20"/>
+        </w:rPr>
+      </w:pPr>
+    </w:p>
+    <w:p>
+      <w:pPr>
+        <w:pStyle w:val="NormalWeb"/>
+        <w:spacing w:before="0" w:beforeAutospacing="0" w:after="0" w:afterAutospacing="0"/>
+        <w:rPr>
+          <w:rFonts w:ascii="Times" w:hAnsi="Times"/>
+          <w:sz w:val="20"/>
+          <w:szCs w:val="20"/>
+        </w:rPr>
+      </w:pPr>
+      <w:r>
+        <w:rPr>
+          <w:rFonts w:ascii="Times" w:hAnsi="Times"/>
+          <w:sz w:val="20"/>
+          <w:szCs w:val="20"/>
+        </w:rPr>
+        <w:t xml:space="preserve">Para implementar un sistema de reconocimiento de rostros se presentan 6 etapas bien definidas: </w:t>
+      </w:r>
+      <w:proofErr w:type="spellStart"/>
+      <w:r>
+        <w:rPr>
+          <w:rFonts w:ascii="Times" w:hAnsi="Times"/>
+          <w:sz w:val="20"/>
+          <w:szCs w:val="20"/>
+        </w:rPr>
+        <w:t>Caputa</w:t>
+      </w:r>
+      <w:proofErr w:type="spellEnd"/>
+      <w:r>
+        <w:rPr>
+          <w:rFonts w:ascii="Times" w:hAnsi="Times"/>
+          <w:sz w:val="20"/>
+          <w:szCs w:val="20"/>
+        </w:rPr>
+        <w:t xml:space="preserve"> de imagen, </w:t>
+      </w:r>
+      <w:proofErr w:type="spellStart"/>
+      <w:r>
+        <w:rPr>
+          <w:rFonts w:ascii="Times" w:hAnsi="Times"/>
+          <w:sz w:val="20"/>
+          <w:szCs w:val="20"/>
+        </w:rPr>
+        <w:t>preprocesamiento</w:t>
+      </w:r>
+      <w:proofErr w:type="spellEnd"/>
+      <w:r>
+        <w:rPr>
+          <w:rFonts w:ascii="Times" w:hAnsi="Times"/>
+          <w:sz w:val="20"/>
+          <w:szCs w:val="20"/>
+        </w:rPr>
+        <w:t>, localización, escalamiento y ajuste, extracción de características y por último la clasificación de la toma de decisión.</w:t>
+      </w:r>
+    </w:p>
+    <w:p>
+      <w:pPr>
+        <w:pStyle w:val="NormalWeb"/>
+        <w:spacing w:before="0" w:beforeAutospacing="0" w:after="0" w:afterAutospacing="0"/>
+        <w:rPr>
+          <w:rFonts w:ascii="Times" w:hAnsi="Times"/>
+          <w:sz w:val="20"/>
+          <w:szCs w:val="20"/>
+        </w:rPr>
+      </w:pPr>
+      <w:r>
+        <w:rPr>
+          <w:rFonts w:ascii="Times" w:hAnsi="Times"/>
+          <w:sz w:val="20"/>
+          <w:szCs w:val="20"/>
+        </w:rPr>
+        <w:tab/>
+        <w:t xml:space="preserve">Se propone utilizar </w:t>
+      </w:r>
+      <w:proofErr w:type="spellStart"/>
+      <w:r>
+        <w:rPr>
+          <w:rFonts w:ascii="Times" w:hAnsi="Times"/>
+          <w:sz w:val="20"/>
+          <w:szCs w:val="20"/>
+        </w:rPr>
+        <w:t>OpenCL</w:t>
+      </w:r>
+      <w:proofErr w:type="spellEnd"/>
+      <w:r>
+        <w:rPr>
+          <w:rFonts w:ascii="Times" w:hAnsi="Times"/>
+          <w:sz w:val="20"/>
+          <w:szCs w:val="20"/>
+        </w:rPr>
+        <w:t xml:space="preserve"> para  el procesamiento de imágenes y </w:t>
+      </w:r>
+      <w:proofErr w:type="spellStart"/>
+      <w:r>
+        <w:rPr>
+          <w:rFonts w:ascii="Times" w:hAnsi="Times"/>
+          <w:sz w:val="20"/>
+          <w:szCs w:val="20"/>
+        </w:rPr>
+        <w:t>PThreads</w:t>
+      </w:r>
+      <w:proofErr w:type="spellEnd"/>
+      <w:r>
+        <w:rPr>
+          <w:rFonts w:ascii="Times" w:hAnsi="Times"/>
+          <w:sz w:val="20"/>
+          <w:szCs w:val="20"/>
+        </w:rPr>
+        <w:t xml:space="preserve"> para la comparación de vectores y validación contra la base de datos aprovechando este hibrido anteriormente </w:t>
+      </w:r>
+      <w:proofErr w:type="spellStart"/>
+      <w:r>
+        <w:rPr>
+          <w:rFonts w:ascii="Times" w:hAnsi="Times"/>
+          <w:sz w:val="20"/>
+          <w:szCs w:val="20"/>
+        </w:rPr>
+        <w:t>mecionado</w:t>
+      </w:r>
+      <w:proofErr w:type="spellEnd"/>
+      <w:r>
+        <w:rPr>
+          <w:rFonts w:ascii="Times" w:hAnsi="Times"/>
+          <w:sz w:val="20"/>
+          <w:szCs w:val="20"/>
+        </w:rPr>
+        <w:t>.</w:t>
+      </w:r>
+    </w:p>
+    <w:p>
+      <w:pPr>
+        <w:pStyle w:val="NormalWeb"/>
+        <w:spacing w:before="0" w:beforeAutospacing="0" w:after="0" w:afterAutospacing="0"/>
+        <w:rPr>
+          <w:rFonts w:ascii="Times" w:hAnsi="Times"/>
+          <w:sz w:val="20"/>
+          <w:szCs w:val="20"/>
+        </w:rPr>
+      </w:pPr>
+    </w:p>
+    <w:p>
+      <w:pPr>
+        <w:pStyle w:val="NormalWeb"/>
+        <w:spacing w:before="0" w:beforeAutospacing="0" w:after="0" w:afterAutospacing="0"/>
+        <w:rPr>
+          <w:rFonts w:ascii="Times" w:hAnsi="Times"/>
+          <w:sz w:val="20"/>
+          <w:szCs w:val="20"/>
+        </w:rPr>
+      </w:pPr>
+    </w:p>
+    <w:p>
+      <w:pPr>
+        <w:pStyle w:val="NormalWeb"/>
+        <w:spacing w:before="0" w:beforeAutospacing="0" w:after="0" w:afterAutospacing="0"/>
+        <w:rPr>
+          <w:rFonts w:ascii="Times" w:hAnsi="Times"/>
+          <w:sz w:val="20"/>
+          <w:szCs w:val="20"/>
+        </w:rPr>
+      </w:pPr>
+    </w:p>
+    <w:p>
+      <w:pPr>
+        <w:pStyle w:val="NormalWeb"/>
+        <w:spacing w:before="0" w:beforeAutospacing="0" w:after="0" w:afterAutospacing="0"/>
+        <w:rPr>
+          <w:rFonts w:ascii="Times" w:hAnsi="Times"/>
+          <w:sz w:val="20"/>
+          <w:szCs w:val="20"/>
+        </w:rPr>
+      </w:pPr>
+    </w:p>
+    <w:p>
+      <w:pPr>
+        <w:pStyle w:val="NormalWeb"/>
+        <w:spacing w:before="0" w:beforeAutospacing="0" w:after="0" w:afterAutospacing="0"/>
+        <w:rPr>
+          <w:rFonts w:ascii="Times" w:hAnsi="Times"/>
+          <w:sz w:val="20"/>
+          <w:szCs w:val="20"/>
+        </w:rPr>
+      </w:pPr>
     </w:p>
     <w:p>
       <w:pPr>
         <w:ind w:firstLine="0"/>
-        <w:rPr>
-          <w:lang w:val="es-ES"/>
-        </w:rPr>
-      </w:pPr>
+      </w:pPr>
+      <w:r>
+        <w:rPr>
+          <w:rFonts w:ascii="Times New Roman" w:hAnsi="Times New Roman"/>
+          <w:sz w:val="24"/>
+          <w:szCs w:val="24"/>
+          <w:lang w:val="es-ES"/>
+        </w:rPr>
+        <w:t>______________________</w:t>
+      </w:r>
+    </w:p>
+    <w:p>
+      <w:pPr>
+        <w:ind w:firstLine="0"/>
+        <w:rPr>
+          <w:rFonts w:ascii="Times New Roman" w:hAnsi="Times New Roman"/>
+          <w:sz w:val="24"/>
+          <w:szCs w:val="24"/>
+          <w:lang w:val="es-ES"/>
+        </w:rPr>
+      </w:pPr>
+    </w:p>
+    <w:p>
+      <w:pPr>
+        <w:pStyle w:val="NormalWeb"/>
+        <w:spacing w:before="0" w:beforeAutospacing="0" w:after="0" w:afterAutospacing="0"/>
+        <w:rPr>
+          <w:rFonts w:ascii="Times" w:hAnsi="Times"/>
+          <w:sz w:val="20"/>
+          <w:szCs w:val="20"/>
+          <w:vertAlign w:val="superscript"/>
+        </w:rPr>
+      </w:pPr>
+      <w:r>
+        <w:rPr>
+          <w:rFonts w:ascii="Times" w:hAnsi="Times"/>
+          <w:sz w:val="20"/>
+          <w:szCs w:val="20"/>
+          <w:vertAlign w:val="superscript"/>
+        </w:rPr>
+        <w:t xml:space="preserve">1 </w:t>
+      </w:r>
+      <w:r>
+        <w:rPr>
+          <w:rFonts w:ascii="Times" w:hAnsi="Times"/>
+          <w:sz w:val="20"/>
+          <w:szCs w:val="20"/>
+        </w:rPr>
+        <w:t>Framework que permite seleccionar seleccionar el uso de CPU o GPU para la ejecución de diferentes regiones</w:t>
+      </w:r>
+      <w:r>
+        <w:rPr>
+          <w:rFonts w:ascii="Times" w:hAnsi="Times"/>
+          <w:sz w:val="20"/>
+          <w:szCs w:val="20"/>
+        </w:rPr>
+        <w:t xml:space="preserve"> paralelas en el mismo programa. A</w:t>
+      </w:r>
+      <w:r>
+        <w:rPr>
+          <w:rFonts w:ascii="Times" w:hAnsi="Times"/>
+          <w:sz w:val="20"/>
+          <w:szCs w:val="20"/>
+        </w:rPr>
+        <w:t>dmite la reasignación de recursos en funció</w:t>
+      </w:r>
+      <w:r>
+        <w:rPr>
+          <w:rFonts w:ascii="Times" w:hAnsi="Times"/>
+          <w:sz w:val="20"/>
+          <w:szCs w:val="20"/>
+        </w:rPr>
+        <w:t xml:space="preserve">n de los estados del CPUs y </w:t>
+      </w:r>
+      <w:proofErr w:type="spellStart"/>
+      <w:r>
+        <w:rPr>
+          <w:rFonts w:ascii="Times" w:hAnsi="Times"/>
+          <w:sz w:val="20"/>
+          <w:szCs w:val="20"/>
+        </w:rPr>
+        <w:t>GPUs</w:t>
+      </w:r>
+      <w:proofErr w:type="spellEnd"/>
+      <w:r>
+        <w:rPr>
+          <w:rFonts w:ascii="Times" w:hAnsi="Times"/>
+          <w:sz w:val="20"/>
+          <w:szCs w:val="20"/>
+        </w:rPr>
+        <w:t xml:space="preserve">. </w:t>
+      </w:r>
+      <w:r>
+        <w:rPr>
+          <w:rFonts w:ascii="Times" w:hAnsi="Times"/>
+          <w:color w:val="365F91" w:themeColor="accent1" w:themeShade="BF"/>
+          <w:sz w:val="20"/>
+          <w:szCs w:val="20"/>
+        </w:rPr>
+        <w:t>https://ieeexplore.ieee.org/document/6270608/</w:t>
+      </w:r>
+    </w:p>
+    <w:p>
+      <w:pPr>
+        <w:pStyle w:val="NormalWeb"/>
+        <w:spacing w:before="0" w:beforeAutospacing="0" w:after="0" w:afterAutospacing="0"/>
+        <w:rPr>
+          <w:rFonts w:ascii="Times" w:hAnsi="Times"/>
+          <w:sz w:val="20"/>
+          <w:szCs w:val="20"/>
+        </w:rPr>
+      </w:pPr>
+      <w:r>
+        <w:rPr>
+          <w:rFonts w:ascii="Times" w:hAnsi="Times"/>
+          <w:sz w:val="20"/>
+          <w:szCs w:val="20"/>
+          <w:vertAlign w:val="superscript"/>
+        </w:rPr>
+        <w:t xml:space="preserve">2 </w:t>
+      </w:r>
+      <w:r>
+        <w:rPr>
+          <w:rFonts w:ascii="Times" w:hAnsi="Times"/>
+          <w:sz w:val="20"/>
+          <w:szCs w:val="20"/>
+        </w:rPr>
+        <w:t>Hace</w:t>
+      </w:r>
+      <w:r>
+        <w:rPr>
+          <w:rFonts w:ascii="Times" w:hAnsi="Times"/>
+          <w:sz w:val="20"/>
+          <w:szCs w:val="20"/>
+          <w:vertAlign w:val="superscript"/>
+        </w:rPr>
+        <w:t xml:space="preserve"> </w:t>
+      </w:r>
+      <w:r>
+        <w:rPr>
+          <w:rFonts w:ascii="Times" w:hAnsi="Times"/>
+          <w:sz w:val="20"/>
+          <w:szCs w:val="20"/>
+        </w:rPr>
+        <w:t xml:space="preserve">posible compilar y vincular </w:t>
+      </w:r>
+      <w:proofErr w:type="spellStart"/>
+      <w:r>
+        <w:rPr>
+          <w:rFonts w:ascii="Times" w:hAnsi="Times"/>
+          <w:sz w:val="20"/>
+          <w:szCs w:val="20"/>
+        </w:rPr>
+        <w:t>kernels</w:t>
+      </w:r>
+      <w:proofErr w:type="spellEnd"/>
+      <w:r>
+        <w:rPr>
+          <w:rFonts w:ascii="Times" w:hAnsi="Times"/>
+          <w:sz w:val="20"/>
+          <w:szCs w:val="20"/>
+        </w:rPr>
+        <w:t xml:space="preserve"> CUDA en el ejecutable en tiempo de ejecución.  </w:t>
+      </w:r>
+    </w:p>
+    <w:p>
+      <w:pPr>
+        <w:pStyle w:val="NormalWeb"/>
+        <w:spacing w:before="0" w:beforeAutospacing="0" w:after="0" w:afterAutospacing="0"/>
+        <w:rPr>
+          <w:rFonts w:ascii="Times" w:hAnsi="Times"/>
+          <w:sz w:val="20"/>
+          <w:szCs w:val="20"/>
+        </w:rPr>
+      </w:pPr>
+      <w:r>
+        <w:rPr>
+          <w:rFonts w:ascii="Times" w:hAnsi="Times"/>
+          <w:color w:val="365F91" w:themeColor="accent1" w:themeShade="BF"/>
+          <w:sz w:val="20"/>
+          <w:szCs w:val="20"/>
+        </w:rPr>
+        <w:t>https://docs.nvidia.com/cuda/cuda-driver-api/index.html</w:t>
+      </w:r>
     </w:p>
     <w:p>
       <w:pPr>
@@ -1038,115 +2601,653 @@
       <w:r>
         <w:rPr>
           <w:rFonts w:ascii="Times" w:hAnsi="Times"/>
-          <w:sz w:val="20"/>
-          <w:szCs w:val="20"/>
-        </w:rPr>
-        <w:t xml:space="preserve">Para el desarrollo del algoritmo, nos basamos en un trabajo de investigación explicitado en el paper “Surpassing Human-Level Face Verification Performance on LFW with GaussianFace”[3]. Donde se explica la dificultad que conlleva determinar en base a la comparación de dos imágenes si se trata de la misma persona, debido a </w:t>
-      </w:r>
-      <w:r>
-        <w:rPr>
-          <w:rFonts w:ascii="Times" w:hAnsi="Times"/>
-          <w:sz w:val="20"/>
-          <w:szCs w:val="20"/>
-        </w:rPr>
-        <w:t>que,</w:t>
-      </w:r>
-      <w:r>
-        <w:rPr>
-          <w:rFonts w:ascii="Times" w:hAnsi="Times"/>
-          <w:sz w:val="20"/>
-          <w:szCs w:val="20"/>
-        </w:rPr>
-        <w:t xml:space="preserve"> al recibir una nueva imagen, ésta es comparada con un dataset que proporciona un gran conjunto de imágenes faciales con una compleja variación de pose, iluminación, expresión, raza, etnia, edad, género, ropa, peinados y otros parámetros.</w:t>
-      </w:r>
-    </w:p>
-    <w:p>
-      <w:pPr>
-        <w:pStyle w:val="NormalWeb"/>
-        <w:spacing w:before="0" w:beforeAutospacing="0" w:after="0" w:afterAutospacing="0"/>
-        <w:rPr>
-          <w:rFonts w:ascii="Times" w:hAnsi="Times"/>
-          <w:sz w:val="20"/>
-          <w:szCs w:val="20"/>
-        </w:rPr>
-      </w:pPr>
-      <w:r>
-        <w:rPr>
-          <w:rFonts w:ascii="Times" w:hAnsi="Times"/>
-          <w:sz w:val="20"/>
-          <w:szCs w:val="20"/>
+          <w:noProof/>
+          <w:sz w:val="20"/>
+          <w:szCs w:val="20"/>
+          <w:lang w:eastAsia="es-ES"/>
         </w:rPr>
         <w:lastRenderedPageBreak/>
-        <w:t xml:space="preserve">Para lograr la verificación correcta de caras, el algoritmo trabaja normalizando cada cara en una imagen de 150 x 120 píxeles, transformándolo en base a cinco hitos de la imagen: la posición de ambos ojos, la nariz y las dos esquinas de la boca. Entonces, la imagen se divide en parches superpuestos de 25 x 25 píxeles y describe cada parche utilizando un vector, el cual captura sus características básicas. Teniendo esto listo, el algoritmo está listo para buscar similitudes en las imágenes. Pero antes debe saber dónde buscar. Es acá donde el dataset de entrenamiento entra en juego. El enfoque habitual es utilizar un único conjunto de datos para entrenar el algoritmo y utilizar una muestra de imágenes del mismo conjunto de datos para probar el algoritmo. </w:t>
-      </w:r>
-    </w:p>
-    <w:p>
-      <w:pPr>
-        <w:pStyle w:val="NormalWeb"/>
-        <w:spacing w:before="0" w:beforeAutospacing="0" w:after="0" w:afterAutospacing="0"/>
-        <w:rPr>
-          <w:rFonts w:ascii="Times" w:hAnsi="Times"/>
-          <w:sz w:val="20"/>
-          <w:szCs w:val="20"/>
-        </w:rPr>
-      </w:pPr>
-      <w:r>
-        <w:rPr>
-          <w:rFonts w:ascii="Times" w:hAnsi="Times"/>
-          <w:sz w:val="20"/>
-          <w:szCs w:val="20"/>
-        </w:rPr>
-        <w:t>Pero cuando el algoritmo se enfrenta a imágenes que son completamente diferentes del conjunto de entrenamiento, a menudo falla. Cuando la distribución de la imagen cambia, estos métodos pueden sufrir una gran caída de rendimiento. Sin embargo, han entrenado a GaussianFace en cuatro conjuntos de datos completamente diferentes con imágenes muy diferentes. Por ejemplo, uno de estos conjuntos de datos se conoce como la base de datos Multi-PIE y consiste en imágenes de caras de 337 sujetos de 15 puntos de vista diferentes bajo 19 condiciones diferentes de iluminación, tomadas en cuatro sesiones de fotos. Otra es una base de datos llamada Life Photos que contiene alrededor de 10 imágenes de 400 personas diferentes.</w:t>
-      </w:r>
-    </w:p>
-    <w:p>
-      <w:pPr>
-        <w:pStyle w:val="NormalWeb"/>
-        <w:spacing w:before="0" w:beforeAutospacing="0" w:after="0" w:afterAutospacing="0"/>
-        <w:rPr>
-          <w:rFonts w:ascii="Times" w:hAnsi="Times"/>
-          <w:sz w:val="20"/>
-          <w:szCs w:val="20"/>
-        </w:rPr>
-      </w:pPr>
-      <w:r>
-        <w:rPr>
-          <w:rFonts w:ascii="Times" w:hAnsi="Times"/>
-          <w:sz w:val="20"/>
-          <w:szCs w:val="20"/>
-        </w:rPr>
-        <w:t>Habiendo entrenado el algoritmo en estos conjuntos de datos, finalmente lo soltaron en la base de datos Faces in the Wild. El objetivo es identificar pares coincidentes y detectar pares que no coinciden.</w:t>
-      </w:r>
-    </w:p>
-    <w:p>
-      <w:pPr>
-        <w:pStyle w:val="NormalWeb"/>
-        <w:spacing w:before="0" w:beforeAutospacing="0" w:after="0" w:afterAutospacing="0"/>
-        <w:rPr>
-          <w:rFonts w:ascii="Times" w:hAnsi="Times"/>
-          <w:sz w:val="20"/>
-          <w:szCs w:val="20"/>
-        </w:rPr>
-      </w:pPr>
+        <w:drawing>
+          <wp:anchor distT="0" distB="0" distL="114300" distR="114300" simplePos="0" relativeHeight="251658240" behindDoc="0" locked="0" layoutInCell="1" allowOverlap="1">
+            <wp:simplePos x="0" y="0"/>
+            <wp:positionH relativeFrom="column">
+              <wp:posOffset>-3175</wp:posOffset>
+            </wp:positionH>
+            <wp:positionV relativeFrom="paragraph">
+              <wp:posOffset>-48260</wp:posOffset>
+            </wp:positionV>
+            <wp:extent cx="4391025" cy="2638425"/>
+            <wp:effectExtent l="19050" t="0" r="9525" b="0"/>
+            <wp:wrapTopAndBottom/>
+            <wp:docPr id="4" name="Imagen 4"/>
+            <wp:cNvGraphicFramePr>
+              <a:graphicFrameLocks xmlns:a="http://schemas.openxmlformats.org/drawingml/2006/main" noChangeAspect="1"/>
+            </wp:cNvGraphicFramePr>
+            <a:graphic xmlns:a="http://schemas.openxmlformats.org/drawingml/2006/main">
+              <a:graphicData uri="http://schemas.openxmlformats.org/drawingml/2006/picture">
+                <pic:pic xmlns:pic="http://schemas.openxmlformats.org/drawingml/2006/picture">
+                  <pic:nvPicPr>
+                    <pic:cNvPr id="0" name="Picture 4"/>
+                    <pic:cNvPicPr>
+                      <a:picLocks noChangeAspect="1" noChangeArrowheads="1"/>
+                    </pic:cNvPicPr>
+                  </pic:nvPicPr>
+                  <pic:blipFill>
+                    <a:blip r:embed="rId8" cstate="print"/>
+                    <a:srcRect/>
+                    <a:stretch>
+                      <a:fillRect/>
+                    </a:stretch>
+                  </pic:blipFill>
+                  <pic:spPr bwMode="auto">
+                    <a:xfrm>
+                      <a:off x="0" y="0"/>
+                      <a:ext cx="4391025" cy="2638425"/>
+                    </a:xfrm>
+                    <a:prstGeom prst="rect">
+                      <a:avLst/>
+                    </a:prstGeom>
+                    <a:noFill/>
+                    <a:ln w="9525">
+                      <a:noFill/>
+                      <a:miter lim="800000"/>
+                      <a:headEnd/>
+                      <a:tailEnd/>
+                    </a:ln>
+                  </pic:spPr>
+                </pic:pic>
+              </a:graphicData>
+            </a:graphic>
+          </wp:anchor>
+        </w:drawing>
+      </w:r>
     </w:p>
     <w:p>
       <w:pPr>
         <w:pStyle w:val="NormalWeb"/>
         <w:spacing w:before="0" w:beforeAutospacing="0" w:after="0" w:afterAutospacing="0"/>
         <w:ind w:firstLine="709"/>
-        <w:rPr>
-          <w:rFonts w:ascii="Times" w:hAnsi="Times"/>
-          <w:sz w:val="20"/>
-          <w:szCs w:val="20"/>
-        </w:rPr>
-      </w:pPr>
-      <w:r>
-        <w:rPr>
-          <w:rFonts w:ascii="Times" w:hAnsi="Times"/>
-          <w:sz w:val="20"/>
-          <w:szCs w:val="20"/>
-        </w:rPr>
-        <w:t>Los humanos pueden hacer esto con una precisión del 97.53 por ciento. En cambio, el modelo GaussianFace puede mejorar la precisión al 98.52 por ciento, lo que por primera vez supera al rendimiento a nivel humano.</w:t>
+        <w:jc w:val="center"/>
+        <w:rPr>
+          <w:rFonts w:ascii="Times" w:hAnsi="Times"/>
+          <w:color w:val="365F91" w:themeColor="accent1" w:themeShade="BF"/>
+          <w:sz w:val="20"/>
+          <w:szCs w:val="20"/>
+        </w:rPr>
+      </w:pPr>
+      <w:r>
+        <w:rPr>
+          <w:rFonts w:ascii="Times" w:hAnsi="Times"/>
+          <w:color w:val="365F91" w:themeColor="accent1" w:themeShade="BF"/>
+          <w:sz w:val="20"/>
+          <w:szCs w:val="20"/>
+        </w:rPr>
+        <w:t>Figura 2 – Esquema general para implementar un sistema de reconocimiento facial</w:t>
+      </w:r>
+      <w:r>
+        <w:rPr>
+          <w:rFonts w:ascii="Times" w:hAnsi="Times"/>
+          <w:color w:val="365F91" w:themeColor="accent1" w:themeShade="BF"/>
+          <w:sz w:val="20"/>
+          <w:szCs w:val="20"/>
+        </w:rPr>
+        <w:t xml:space="preserve"> </w:t>
+      </w:r>
+    </w:p>
+    <w:p>
+      <w:pPr>
+        <w:pStyle w:val="NormalWeb"/>
+        <w:spacing w:before="0" w:beforeAutospacing="0" w:after="0" w:afterAutospacing="0"/>
+        <w:ind w:firstLine="709"/>
+        <w:rPr>
+          <w:rFonts w:ascii="Times" w:hAnsi="Times"/>
+          <w:sz w:val="20"/>
+          <w:szCs w:val="20"/>
+        </w:rPr>
+      </w:pPr>
+    </w:p>
+    <w:p>
+      <w:pPr>
+        <w:pStyle w:val="NormalWeb"/>
+        <w:spacing w:before="0" w:beforeAutospacing="0" w:after="0" w:afterAutospacing="0"/>
+        <w:ind w:firstLine="709"/>
+        <w:rPr>
+          <w:rFonts w:ascii="Times" w:hAnsi="Times"/>
+          <w:sz w:val="20"/>
+          <w:szCs w:val="20"/>
+        </w:rPr>
+      </w:pPr>
+    </w:p>
+    <w:p>
+      <w:pPr>
+        <w:pStyle w:val="NormalWeb"/>
+        <w:spacing w:before="0" w:beforeAutospacing="0" w:after="0" w:afterAutospacing="0"/>
+        <w:ind w:firstLine="709"/>
+        <w:rPr>
+          <w:rFonts w:ascii="Times" w:hAnsi="Times"/>
+          <w:b/>
+          <w:sz w:val="20"/>
+          <w:szCs w:val="20"/>
+        </w:rPr>
+      </w:pPr>
+      <w:r>
+        <w:rPr>
+          <w:rFonts w:ascii="Times" w:hAnsi="Times"/>
+          <w:b/>
+          <w:sz w:val="20"/>
+          <w:szCs w:val="20"/>
+          <w:highlight w:val="red"/>
+        </w:rPr>
+        <w:t xml:space="preserve">Llegue hasta </w:t>
+      </w:r>
+      <w:proofErr w:type="spellStart"/>
+      <w:r>
+        <w:rPr>
+          <w:rFonts w:ascii="Times" w:hAnsi="Times"/>
+          <w:b/>
+          <w:sz w:val="20"/>
+          <w:szCs w:val="20"/>
+          <w:highlight w:val="red"/>
+        </w:rPr>
+        <w:t>aca</w:t>
+      </w:r>
+      <w:proofErr w:type="spellEnd"/>
+      <w:r>
+        <w:rPr>
+          <w:rFonts w:ascii="Times" w:hAnsi="Times"/>
+          <w:b/>
+          <w:sz w:val="20"/>
+          <w:szCs w:val="20"/>
+          <w:highlight w:val="red"/>
+        </w:rPr>
+        <w:t>..</w:t>
+      </w:r>
+    </w:p>
+    <w:p>
+      <w:pPr>
+        <w:pStyle w:val="NormalWeb"/>
+        <w:spacing w:before="0" w:beforeAutospacing="0" w:after="0" w:afterAutospacing="0"/>
+        <w:ind w:firstLine="709"/>
+        <w:rPr>
+          <w:rFonts w:ascii="Times" w:hAnsi="Times"/>
+          <w:sz w:val="20"/>
+          <w:szCs w:val="20"/>
+        </w:rPr>
+      </w:pPr>
+      <w:r>
+        <w:rPr>
+          <w:rFonts w:ascii="Times" w:hAnsi="Times"/>
+          <w:sz w:val="20"/>
+          <w:szCs w:val="20"/>
+        </w:rPr>
+        <w:t>Para el desarrollo del algoritmo, nos basamos en un trabajo de investi</w:t>
+      </w:r>
+      <w:r>
+        <w:rPr>
+          <w:rFonts w:ascii="Times" w:hAnsi="Times"/>
+          <w:sz w:val="20"/>
+          <w:szCs w:val="20"/>
+        </w:rPr>
+        <w:t xml:space="preserve">gación explicitado en el </w:t>
+      </w:r>
+      <w:proofErr w:type="spellStart"/>
+      <w:r>
+        <w:rPr>
+          <w:rFonts w:ascii="Times" w:hAnsi="Times"/>
+          <w:sz w:val="20"/>
+          <w:szCs w:val="20"/>
+        </w:rPr>
+        <w:t>paper</w:t>
+      </w:r>
+      <w:proofErr w:type="spellEnd"/>
+      <w:r>
+        <w:rPr>
+          <w:rFonts w:ascii="Times" w:hAnsi="Times"/>
+          <w:sz w:val="20"/>
+          <w:szCs w:val="20"/>
+        </w:rPr>
+        <w:t xml:space="preserve"> </w:t>
+      </w:r>
+      <w:proofErr w:type="spellStart"/>
+      <w:r>
+        <w:rPr>
+          <w:rFonts w:ascii="Times" w:hAnsi="Times"/>
+          <w:sz w:val="20"/>
+          <w:szCs w:val="20"/>
+        </w:rPr>
+        <w:t>Surpassing</w:t>
+      </w:r>
+      <w:proofErr w:type="spellEnd"/>
+      <w:r>
+        <w:rPr>
+          <w:rFonts w:ascii="Times" w:hAnsi="Times"/>
+          <w:sz w:val="20"/>
+          <w:szCs w:val="20"/>
+        </w:rPr>
+        <w:t xml:space="preserve"> </w:t>
+      </w:r>
+      <w:proofErr w:type="spellStart"/>
+      <w:r>
+        <w:rPr>
+          <w:rFonts w:ascii="Times" w:hAnsi="Times"/>
+          <w:sz w:val="20"/>
+          <w:szCs w:val="20"/>
+        </w:rPr>
+        <w:t>Human-Level</w:t>
+      </w:r>
+      <w:proofErr w:type="spellEnd"/>
+      <w:r>
+        <w:rPr>
+          <w:rFonts w:ascii="Times" w:hAnsi="Times"/>
+          <w:sz w:val="20"/>
+          <w:szCs w:val="20"/>
+        </w:rPr>
+        <w:t xml:space="preserve"> </w:t>
+      </w:r>
+      <w:proofErr w:type="spellStart"/>
+      <w:r>
+        <w:rPr>
+          <w:rFonts w:ascii="Times" w:hAnsi="Times"/>
+          <w:sz w:val="20"/>
+          <w:szCs w:val="20"/>
+        </w:rPr>
+        <w:t>Face</w:t>
+      </w:r>
+      <w:proofErr w:type="spellEnd"/>
+      <w:r>
+        <w:rPr>
+          <w:rFonts w:ascii="Times" w:hAnsi="Times"/>
+          <w:sz w:val="20"/>
+          <w:szCs w:val="20"/>
+        </w:rPr>
+        <w:t xml:space="preserve"> </w:t>
+      </w:r>
+      <w:proofErr w:type="spellStart"/>
+      <w:r>
+        <w:rPr>
+          <w:rFonts w:ascii="Times" w:hAnsi="Times"/>
+          <w:sz w:val="20"/>
+          <w:szCs w:val="20"/>
+        </w:rPr>
+        <w:t>Verification</w:t>
+      </w:r>
+      <w:proofErr w:type="spellEnd"/>
+      <w:r>
+        <w:rPr>
+          <w:rFonts w:ascii="Times" w:hAnsi="Times"/>
+          <w:sz w:val="20"/>
+          <w:szCs w:val="20"/>
+        </w:rPr>
+        <w:t xml:space="preserve"> Performance </w:t>
+      </w:r>
+      <w:proofErr w:type="spellStart"/>
+      <w:r>
+        <w:rPr>
+          <w:rFonts w:ascii="Times" w:hAnsi="Times"/>
+          <w:sz w:val="20"/>
+          <w:szCs w:val="20"/>
+        </w:rPr>
+        <w:t>on</w:t>
+      </w:r>
+      <w:proofErr w:type="spellEnd"/>
+      <w:r>
+        <w:rPr>
+          <w:rFonts w:ascii="Times" w:hAnsi="Times"/>
+          <w:sz w:val="20"/>
+          <w:szCs w:val="20"/>
+        </w:rPr>
+        <w:t xml:space="preserve"> LFW </w:t>
+      </w:r>
+      <w:proofErr w:type="spellStart"/>
+      <w:r>
+        <w:rPr>
+          <w:rFonts w:ascii="Times" w:hAnsi="Times"/>
+          <w:sz w:val="20"/>
+          <w:szCs w:val="20"/>
+        </w:rPr>
+        <w:t>with</w:t>
+      </w:r>
+      <w:proofErr w:type="spellEnd"/>
+      <w:r>
+        <w:rPr>
+          <w:rFonts w:ascii="Times" w:hAnsi="Times"/>
+          <w:sz w:val="20"/>
+          <w:szCs w:val="20"/>
+        </w:rPr>
+        <w:t xml:space="preserve"> </w:t>
+      </w:r>
+      <w:proofErr w:type="spellStart"/>
+      <w:r>
+        <w:rPr>
+          <w:rFonts w:ascii="Times" w:hAnsi="Times"/>
+          <w:sz w:val="20"/>
+          <w:szCs w:val="20"/>
+        </w:rPr>
+        <w:t>Gauss</w:t>
+      </w:r>
+      <w:r>
+        <w:rPr>
+          <w:rFonts w:ascii="Times" w:hAnsi="Times"/>
+          <w:sz w:val="20"/>
+          <w:szCs w:val="20"/>
+        </w:rPr>
+        <w:t>ianFace</w:t>
+      </w:r>
+      <w:proofErr w:type="spellEnd"/>
+      <w:r>
+        <w:rPr>
+          <w:rFonts w:ascii="Times" w:hAnsi="Times"/>
+          <w:sz w:val="20"/>
+          <w:szCs w:val="20"/>
+        </w:rPr>
+        <w:t>.</w:t>
+      </w:r>
+      <w:r>
+        <w:rPr>
+          <w:rFonts w:ascii="Times" w:hAnsi="Times"/>
+          <w:sz w:val="20"/>
+          <w:szCs w:val="20"/>
+        </w:rPr>
+        <w:t xml:space="preserve"> </w:t>
+      </w:r>
+      <w:r>
+        <w:rPr>
+          <w:rFonts w:ascii="Times" w:hAnsi="Times"/>
+          <w:sz w:val="20"/>
+          <w:szCs w:val="20"/>
+          <w:highlight w:val="yellow"/>
+        </w:rPr>
+        <w:t>[2]</w:t>
+      </w:r>
+      <w:r>
+        <w:rPr>
+          <w:rFonts w:ascii="Times" w:hAnsi="Times"/>
+          <w:sz w:val="20"/>
+          <w:szCs w:val="20"/>
+        </w:rPr>
+        <w:t xml:space="preserve"> Donde se explica la dificultad que conlleva determinar en base a la comparación de dos imágenes si se trata de la misma persona, debido a </w:t>
+      </w:r>
+      <w:r>
+        <w:rPr>
+          <w:rFonts w:ascii="Times" w:hAnsi="Times"/>
+          <w:sz w:val="20"/>
+          <w:szCs w:val="20"/>
+        </w:rPr>
+        <w:t>que,</w:t>
+      </w:r>
+      <w:r>
+        <w:rPr>
+          <w:rFonts w:ascii="Times" w:hAnsi="Times"/>
+          <w:sz w:val="20"/>
+          <w:szCs w:val="20"/>
+        </w:rPr>
+        <w:t xml:space="preserve"> al recibir una nueva imagen, ésta es comparada con un </w:t>
+      </w:r>
+      <w:proofErr w:type="spellStart"/>
+      <w:r>
+        <w:rPr>
+          <w:rFonts w:ascii="Times" w:hAnsi="Times"/>
+          <w:sz w:val="20"/>
+          <w:szCs w:val="20"/>
+        </w:rPr>
+        <w:t>dataset</w:t>
+      </w:r>
+      <w:proofErr w:type="spellEnd"/>
+      <w:r>
+        <w:rPr>
+          <w:rFonts w:ascii="Times" w:hAnsi="Times"/>
+          <w:sz w:val="20"/>
+          <w:szCs w:val="20"/>
+        </w:rPr>
+        <w:t xml:space="preserve"> que proporciona un gran conjunto de imágenes faciales con una compleja variación de pose, iluminación, expresión, raza, etnia, edad, género, ropa, peinados y otros parámetros.</w:t>
+      </w:r>
+    </w:p>
+    <w:p>
+      <w:pPr>
+        <w:pStyle w:val="NormalWeb"/>
+        <w:spacing w:before="0" w:beforeAutospacing="0" w:after="0" w:afterAutospacing="0"/>
+        <w:rPr>
+          <w:rFonts w:ascii="Times" w:hAnsi="Times"/>
+          <w:sz w:val="20"/>
+          <w:szCs w:val="20"/>
+        </w:rPr>
+      </w:pPr>
+      <w:r>
+        <w:rPr>
+          <w:rFonts w:ascii="Times" w:hAnsi="Times"/>
+          <w:sz w:val="20"/>
+          <w:szCs w:val="20"/>
+        </w:rPr>
+        <w:t xml:space="preserve">Para lograr la verificación correcta de caras, el algoritmo trabaja normalizando cada cara en una imagen de 150 x 120 píxeles, transformándolo en base a cinco hitos de la imagen: la posición de ambos ojos, la nariz y las dos esquinas de la boca. Entonces, la imagen se divide en parches superpuestos de 25 x 25 píxeles y describe cada parche utilizando un vector, el cual captura sus características básicas. Teniendo esto listo, el algoritmo está listo para buscar similitudes en las imágenes. Pero antes debe saber dónde buscar. Es acá donde el </w:t>
+      </w:r>
+      <w:proofErr w:type="spellStart"/>
+      <w:r>
+        <w:rPr>
+          <w:rFonts w:ascii="Times" w:hAnsi="Times"/>
+          <w:sz w:val="20"/>
+          <w:szCs w:val="20"/>
+        </w:rPr>
+        <w:t>dataset</w:t>
+      </w:r>
+      <w:proofErr w:type="spellEnd"/>
+      <w:r>
+        <w:rPr>
+          <w:rFonts w:ascii="Times" w:hAnsi="Times"/>
+          <w:sz w:val="20"/>
+          <w:szCs w:val="20"/>
+        </w:rPr>
+        <w:t xml:space="preserve"> de entrenamiento entra en juego. El enfoque habitual es utilizar un único conjunto de datos para entrenar el algoritmo y utilizar una muestra de imágenes del mismo conjunto de datos para probar el algoritmo. </w:t>
+      </w:r>
+    </w:p>
+    <w:p>
+      <w:pPr>
+        <w:pStyle w:val="NormalWeb"/>
+        <w:spacing w:before="0" w:beforeAutospacing="0" w:after="0" w:afterAutospacing="0"/>
+        <w:rPr>
+          <w:rFonts w:ascii="Times" w:hAnsi="Times"/>
+          <w:sz w:val="20"/>
+          <w:szCs w:val="20"/>
+        </w:rPr>
+      </w:pPr>
+      <w:r>
+        <w:rPr>
+          <w:rFonts w:ascii="Times" w:hAnsi="Times"/>
+          <w:sz w:val="20"/>
+          <w:szCs w:val="20"/>
+        </w:rPr>
+        <w:t xml:space="preserve">Pero cuando el algoritmo se enfrenta a imágenes que son completamente diferentes del conjunto de entrenamiento, a menudo falla. Cuando la distribución de la imagen cambia, estos métodos pueden sufrir una gran caída de rendimiento. Sin embargo, han entrenado a </w:t>
+      </w:r>
+      <w:proofErr w:type="spellStart"/>
+      <w:r>
+        <w:rPr>
+          <w:rFonts w:ascii="Times" w:hAnsi="Times"/>
+          <w:sz w:val="20"/>
+          <w:szCs w:val="20"/>
+        </w:rPr>
+        <w:t>GaussianFace</w:t>
+      </w:r>
+      <w:proofErr w:type="spellEnd"/>
+      <w:r>
+        <w:rPr>
+          <w:rFonts w:ascii="Times" w:hAnsi="Times"/>
+          <w:sz w:val="20"/>
+          <w:szCs w:val="20"/>
+        </w:rPr>
+        <w:t xml:space="preserve"> en cuatro conjuntos de datos completamente diferentes con imágenes muy diferentes. Por ejemplo, uno de estos conjuntos de datos se conoce como la base de datos </w:t>
+      </w:r>
+      <w:proofErr w:type="spellStart"/>
+      <w:r>
+        <w:rPr>
+          <w:rFonts w:ascii="Times" w:hAnsi="Times"/>
+          <w:sz w:val="20"/>
+          <w:szCs w:val="20"/>
+        </w:rPr>
+        <w:t>Multi</w:t>
+      </w:r>
+      <w:proofErr w:type="spellEnd"/>
+      <w:r>
+        <w:rPr>
+          <w:rFonts w:ascii="Times" w:hAnsi="Times"/>
+          <w:sz w:val="20"/>
+          <w:szCs w:val="20"/>
+        </w:rPr>
+        <w:t xml:space="preserve">-PIE y consiste en imágenes de caras de 337 sujetos de 15 puntos de vista diferentes bajo 19 condiciones diferentes de iluminación, tomadas en </w:t>
+      </w:r>
+      <w:r>
+        <w:rPr>
+          <w:rFonts w:ascii="Times" w:hAnsi="Times"/>
+          <w:sz w:val="20"/>
+          <w:szCs w:val="20"/>
+        </w:rPr>
+        <w:lastRenderedPageBreak/>
+        <w:t xml:space="preserve">cuatro sesiones de fotos. Otra es una base de datos llamada </w:t>
+      </w:r>
+      <w:proofErr w:type="spellStart"/>
+      <w:r>
+        <w:rPr>
+          <w:rFonts w:ascii="Times" w:hAnsi="Times"/>
+          <w:sz w:val="20"/>
+          <w:szCs w:val="20"/>
+        </w:rPr>
+        <w:t>Life</w:t>
+      </w:r>
+      <w:proofErr w:type="spellEnd"/>
+      <w:r>
+        <w:rPr>
+          <w:rFonts w:ascii="Times" w:hAnsi="Times"/>
+          <w:sz w:val="20"/>
+          <w:szCs w:val="20"/>
+        </w:rPr>
+        <w:t xml:space="preserve"> </w:t>
+      </w:r>
+      <w:proofErr w:type="spellStart"/>
+      <w:r>
+        <w:rPr>
+          <w:rFonts w:ascii="Times" w:hAnsi="Times"/>
+          <w:sz w:val="20"/>
+          <w:szCs w:val="20"/>
+        </w:rPr>
+        <w:t>Photos</w:t>
+      </w:r>
+      <w:proofErr w:type="spellEnd"/>
+      <w:r>
+        <w:rPr>
+          <w:rFonts w:ascii="Times" w:hAnsi="Times"/>
+          <w:sz w:val="20"/>
+          <w:szCs w:val="20"/>
+        </w:rPr>
+        <w:t xml:space="preserve"> que contiene alrededor de 10 imágenes de 400 personas diferentes.</w:t>
+      </w:r>
+    </w:p>
+    <w:p>
+      <w:pPr>
+        <w:pStyle w:val="NormalWeb"/>
+        <w:spacing w:before="0" w:beforeAutospacing="0" w:after="0" w:afterAutospacing="0"/>
+        <w:rPr>
+          <w:rFonts w:ascii="Times" w:hAnsi="Times"/>
+          <w:sz w:val="20"/>
+          <w:szCs w:val="20"/>
+        </w:rPr>
+      </w:pPr>
+      <w:r>
+        <w:rPr>
+          <w:rFonts w:ascii="Times" w:hAnsi="Times"/>
+          <w:sz w:val="20"/>
+          <w:szCs w:val="20"/>
+        </w:rPr>
+        <w:t xml:space="preserve">Habiendo entrenado el algoritmo en estos conjuntos de datos, finalmente lo soltaron en la base de datos Faces in </w:t>
+      </w:r>
+      <w:proofErr w:type="spellStart"/>
+      <w:r>
+        <w:rPr>
+          <w:rFonts w:ascii="Times" w:hAnsi="Times"/>
+          <w:sz w:val="20"/>
+          <w:szCs w:val="20"/>
+        </w:rPr>
+        <w:t>the</w:t>
+      </w:r>
+      <w:proofErr w:type="spellEnd"/>
+      <w:r>
+        <w:rPr>
+          <w:rFonts w:ascii="Times" w:hAnsi="Times"/>
+          <w:sz w:val="20"/>
+          <w:szCs w:val="20"/>
+        </w:rPr>
+        <w:t xml:space="preserve"> Wild. El objetivo es identificar pares coincidentes y detectar pares que no coinciden.</w:t>
+      </w:r>
+    </w:p>
+    <w:p>
+      <w:pPr>
+        <w:pStyle w:val="NormalWeb"/>
+        <w:spacing w:before="0" w:beforeAutospacing="0" w:after="0" w:afterAutospacing="0"/>
+        <w:ind w:firstLine="709"/>
+        <w:rPr>
+          <w:rFonts w:ascii="Times" w:hAnsi="Times"/>
+          <w:sz w:val="20"/>
+          <w:szCs w:val="20"/>
+        </w:rPr>
+      </w:pPr>
+    </w:p>
+    <w:p>
+      <w:pPr>
+        <w:pStyle w:val="NormalWeb"/>
+        <w:spacing w:before="0" w:beforeAutospacing="0" w:after="0" w:afterAutospacing="0"/>
+        <w:ind w:firstLine="709"/>
+        <w:rPr>
+          <w:rFonts w:ascii="Times" w:hAnsi="Times"/>
+          <w:sz w:val="20"/>
+          <w:szCs w:val="20"/>
+        </w:rPr>
+      </w:pPr>
+    </w:p>
+    <w:p>
+      <w:pPr>
+        <w:pStyle w:val="NormalWeb"/>
+        <w:spacing w:before="0" w:beforeAutospacing="0" w:after="0" w:afterAutospacing="0"/>
+        <w:ind w:firstLine="709"/>
+        <w:rPr>
+          <w:rFonts w:ascii="Times" w:hAnsi="Times"/>
+          <w:sz w:val="20"/>
+          <w:szCs w:val="20"/>
+        </w:rPr>
+      </w:pPr>
+    </w:p>
+    <w:p>
+      <w:pPr>
+        <w:pStyle w:val="NormalWeb"/>
+        <w:spacing w:before="0" w:beforeAutospacing="0" w:after="0" w:afterAutospacing="0"/>
+        <w:ind w:firstLine="709"/>
+        <w:rPr>
+          <w:rFonts w:ascii="Times" w:hAnsi="Times"/>
+          <w:sz w:val="20"/>
+          <w:szCs w:val="20"/>
+        </w:rPr>
+      </w:pPr>
+      <w:r>
+        <w:rPr>
+          <w:rFonts w:ascii="Times" w:hAnsi="Times"/>
+          <w:sz w:val="20"/>
+          <w:szCs w:val="20"/>
+        </w:rPr>
+        <w:t xml:space="preserve">Los humanos pueden hacer esto con una precisión del 97.53 por ciento. En cambio, el modelo </w:t>
+      </w:r>
+      <w:proofErr w:type="spellStart"/>
+      <w:r>
+        <w:rPr>
+          <w:rFonts w:ascii="Times" w:hAnsi="Times"/>
+          <w:sz w:val="20"/>
+          <w:szCs w:val="20"/>
+        </w:rPr>
+        <w:t>GaussianFace</w:t>
+      </w:r>
+      <w:proofErr w:type="spellEnd"/>
+      <w:r>
+        <w:rPr>
+          <w:rFonts w:ascii="Times" w:hAnsi="Times"/>
+          <w:sz w:val="20"/>
+          <w:szCs w:val="20"/>
+        </w:rPr>
+        <w:t xml:space="preserve"> puede mejorar la precisión al 98.52 por ciento, lo que por primera vez supera al rendimiento a nivel humano.</w:t>
       </w:r>
     </w:p>
     <w:p>
@@ -1175,8 +3276,9 @@
           <w:kern w:val="1"/>
           <w:lang w:val="es-AR"/>
         </w:rPr>
-        <w:t xml:space="preserve">Aunque se introducen varias técnicas, como la aproximación de Laplace y el gráfico de anclaje, para acelerar el proceso de inferencia y predicción en el modelo GaussianFace, todavía lleva mucho tiempo entrenarlo para el alto rendimiento. Además, la memoria grande también es necesaria. Por lo tanto, para una aplicación específica, se necesita equilibrar las tres dimensiones: memoria, tiempo de ejecución y rendimiento. En términos generales, un mayor rendimiento requiere más memoria y más tiempo de ejecución. Sin embargo, este tema puede abordarse utilizando el paralelismo distribuido, al realizarse siempre la misma tarea cuando se valida que dos imágenes corresponden a la misma persona, utilizamos el framework Mobile OpenMP para ejecutar la </w:t>
-      </w:r>
+        <w:t xml:space="preserve">Aunque se introducen varias técnicas, como la aproximación de </w:t>
+      </w:r>
+      <w:proofErr w:type="spellStart"/>
       <w:r>
         <w:rPr>
           <w:rFonts w:ascii="Times New Roman" w:hAnsi="Times New Roman"/>
@@ -1184,8 +3286,9 @@
           <w:kern w:val="1"/>
           <w:lang w:val="es-AR"/>
         </w:rPr>
-        <w:t>validación</w:t>
-      </w:r>
+        <w:t>Laplace</w:t>
+      </w:r>
+      <w:proofErr w:type="spellEnd"/>
       <w:r>
         <w:rPr>
           <w:rFonts w:ascii="Times New Roman" w:hAnsi="Times New Roman"/>
@@ -1193,7 +3296,185 @@
           <w:kern w:val="1"/>
           <w:lang w:val="es-AR"/>
         </w:rPr>
-        <w:t xml:space="preserve"> de varios pares de fotos en paralelo. Para abordar el problema de la memoria, se puede buscar una representación escasa más eficiente para la gran matriz de covarianza que es obtenida por el Discriminative GaussianProcess Latent Variable Model (DGPLVM), uno de los principales modelos de GaussianFace para automatizar el aprendizaje de las características discriminatorias de cada rostro.</w:t>
+        <w:t xml:space="preserve"> y el gráfico de anclaje, para acelerar el proceso de inferencia y predicción en el modelo </w:t>
+      </w:r>
+      <w:proofErr w:type="spellStart"/>
+      <w:r>
+        <w:rPr>
+          <w:rFonts w:ascii="Times New Roman" w:hAnsi="Times New Roman"/>
+          <w:color w:val="000000"/>
+          <w:kern w:val="1"/>
+          <w:lang w:val="es-AR"/>
+        </w:rPr>
+        <w:t>GaussianFace</w:t>
+      </w:r>
+      <w:proofErr w:type="spellEnd"/>
+      <w:r>
+        <w:rPr>
+          <w:rFonts w:ascii="Times New Roman" w:hAnsi="Times New Roman"/>
+          <w:color w:val="000000"/>
+          <w:kern w:val="1"/>
+          <w:lang w:val="es-AR"/>
+        </w:rPr>
+        <w:t xml:space="preserve">, todavía lleva mucho tiempo entrenarlo para el alto rendimiento. Además, la memoria grande también es necesaria. Por lo tanto, para una aplicación específica, se necesita equilibrar las tres dimensiones: memoria, tiempo de ejecución y rendimiento. En términos generales, un mayor rendimiento requiere más memoria y más tiempo de ejecución. Sin embargo, este tema puede abordarse utilizando el paralelismo distribuido, al realizarse siempre la misma tarea cuando se valida que dos imágenes corresponden a la misma persona, utilizamos el </w:t>
+      </w:r>
+      <w:proofErr w:type="spellStart"/>
+      <w:r>
+        <w:rPr>
+          <w:rFonts w:ascii="Times New Roman" w:hAnsi="Times New Roman"/>
+          <w:color w:val="000000"/>
+          <w:kern w:val="1"/>
+          <w:lang w:val="es-AR"/>
+        </w:rPr>
+        <w:t>framework</w:t>
+      </w:r>
+      <w:proofErr w:type="spellEnd"/>
+      <w:r>
+        <w:rPr>
+          <w:rFonts w:ascii="Times New Roman" w:hAnsi="Times New Roman"/>
+          <w:color w:val="000000"/>
+          <w:kern w:val="1"/>
+          <w:lang w:val="es-AR"/>
+        </w:rPr>
+        <w:t xml:space="preserve"> Mobile </w:t>
+      </w:r>
+      <w:proofErr w:type="spellStart"/>
+      <w:r>
+        <w:rPr>
+          <w:rFonts w:ascii="Times New Roman" w:hAnsi="Times New Roman"/>
+          <w:color w:val="000000"/>
+          <w:kern w:val="1"/>
+          <w:lang w:val="es-AR"/>
+        </w:rPr>
+        <w:t>OpenMP</w:t>
+      </w:r>
+      <w:proofErr w:type="spellEnd"/>
+      <w:r>
+        <w:rPr>
+          <w:rFonts w:ascii="Times New Roman" w:hAnsi="Times New Roman"/>
+          <w:color w:val="000000"/>
+          <w:kern w:val="1"/>
+          <w:lang w:val="es-AR"/>
+        </w:rPr>
+        <w:t xml:space="preserve"> para ejecutar la </w:t>
+      </w:r>
+      <w:r>
+        <w:rPr>
+          <w:rFonts w:ascii="Times New Roman" w:hAnsi="Times New Roman"/>
+          <w:color w:val="000000"/>
+          <w:kern w:val="1"/>
+          <w:lang w:val="es-AR"/>
+        </w:rPr>
+        <w:t>validación</w:t>
+      </w:r>
+      <w:r>
+        <w:rPr>
+          <w:rFonts w:ascii="Times New Roman" w:hAnsi="Times New Roman"/>
+          <w:color w:val="000000"/>
+          <w:kern w:val="1"/>
+          <w:lang w:val="es-AR"/>
+        </w:rPr>
+        <w:t xml:space="preserve"> de varios pares de fotos en paralelo. Para abordar el problema de la memoria, se puede buscar una representación escasa más eficiente para la gran matriz de covarianza que es obtenida por el </w:t>
+      </w:r>
+      <w:proofErr w:type="spellStart"/>
+      <w:r>
+        <w:rPr>
+          <w:rFonts w:ascii="Times New Roman" w:hAnsi="Times New Roman"/>
+          <w:color w:val="000000"/>
+          <w:kern w:val="1"/>
+          <w:lang w:val="es-AR"/>
+        </w:rPr>
+        <w:t>Discriminative</w:t>
+      </w:r>
+      <w:proofErr w:type="spellEnd"/>
+      <w:r>
+        <w:rPr>
+          <w:rFonts w:ascii="Times New Roman" w:hAnsi="Times New Roman"/>
+          <w:color w:val="000000"/>
+          <w:kern w:val="1"/>
+          <w:lang w:val="es-AR"/>
+        </w:rPr>
+        <w:t xml:space="preserve"> </w:t>
+      </w:r>
+      <w:proofErr w:type="spellStart"/>
+      <w:r>
+        <w:rPr>
+          <w:rFonts w:ascii="Times New Roman" w:hAnsi="Times New Roman"/>
+          <w:color w:val="000000"/>
+          <w:kern w:val="1"/>
+          <w:lang w:val="es-AR"/>
+        </w:rPr>
+        <w:t>GaussianProcess</w:t>
+      </w:r>
+      <w:proofErr w:type="spellEnd"/>
+      <w:r>
+        <w:rPr>
+          <w:rFonts w:ascii="Times New Roman" w:hAnsi="Times New Roman"/>
+          <w:color w:val="000000"/>
+          <w:kern w:val="1"/>
+          <w:lang w:val="es-AR"/>
+        </w:rPr>
+        <w:t xml:space="preserve"> </w:t>
+      </w:r>
+      <w:proofErr w:type="spellStart"/>
+      <w:r>
+        <w:rPr>
+          <w:rFonts w:ascii="Times New Roman" w:hAnsi="Times New Roman"/>
+          <w:color w:val="000000"/>
+          <w:kern w:val="1"/>
+          <w:lang w:val="es-AR"/>
+        </w:rPr>
+        <w:t>Latent</w:t>
+      </w:r>
+      <w:proofErr w:type="spellEnd"/>
+      <w:r>
+        <w:rPr>
+          <w:rFonts w:ascii="Times New Roman" w:hAnsi="Times New Roman"/>
+          <w:color w:val="000000"/>
+          <w:kern w:val="1"/>
+          <w:lang w:val="es-AR"/>
+        </w:rPr>
+        <w:t xml:space="preserve"> Variable </w:t>
+      </w:r>
+      <w:proofErr w:type="spellStart"/>
+      <w:r>
+        <w:rPr>
+          <w:rFonts w:ascii="Times New Roman" w:hAnsi="Times New Roman"/>
+          <w:color w:val="000000"/>
+          <w:kern w:val="1"/>
+          <w:lang w:val="es-AR"/>
+        </w:rPr>
+        <w:t>Model</w:t>
+      </w:r>
+      <w:proofErr w:type="spellEnd"/>
+      <w:r>
+        <w:rPr>
+          <w:rFonts w:ascii="Times New Roman" w:hAnsi="Times New Roman"/>
+          <w:color w:val="000000"/>
+          <w:kern w:val="1"/>
+          <w:lang w:val="es-AR"/>
+        </w:rPr>
+        <w:t xml:space="preserve"> (DGPLVM), uno de los principales modelos de </w:t>
+      </w:r>
+      <w:proofErr w:type="spellStart"/>
+      <w:r>
+        <w:rPr>
+          <w:rFonts w:ascii="Times New Roman" w:hAnsi="Times New Roman"/>
+          <w:color w:val="000000"/>
+          <w:kern w:val="1"/>
+          <w:lang w:val="es-AR"/>
+        </w:rPr>
+        <w:t>GaussianFace</w:t>
+      </w:r>
+      <w:proofErr w:type="spellEnd"/>
+      <w:r>
+        <w:rPr>
+          <w:rFonts w:ascii="Times New Roman" w:hAnsi="Times New Roman"/>
+          <w:color w:val="000000"/>
+          <w:kern w:val="1"/>
+          <w:lang w:val="es-AR"/>
+        </w:rPr>
+        <w:t xml:space="preserve"> para automatizar el aprendizaje de las características discriminatorias de cada rostro.</w:t>
       </w:r>
     </w:p>
     <w:p>
@@ -1239,32 +3520,95 @@
           <w:kern w:val="1"/>
           <w:lang w:val="es-AR"/>
         </w:rPr>
-        <w:t xml:space="preserve">Si bien anteriormente indicamos que todo el procesamiento lo hacemos dentro del mismo dispositivo móvil utilizando MOMP para paralelizar el procesamiento, el guardar la base de datos para realizar la comparación de imágenes también dentro del dispositivo móvil no es una opción viable. Por ese motivo, la base de datos va a estar dentro del webservice de nuestra aplicación. Para traer los datos de las imágenes del webservice al dispositivo móvil utilizaremos un thread que se encargue de agregar cada vector que contiene las características de cada cara a una </w:t>
-      </w:r>
+        <w:t xml:space="preserve">Si bien anteriormente indicamos que todo el procesamiento lo hacemos dentro del mismo dispositivo móvil utilizando MOMP para paralelizar el procesamiento, el guardar la base de datos para realizar la comparación de imágenes también dentro del dispositivo móvil no es una opción viable. Por ese motivo, la base de datos va a estar dentro del </w:t>
+      </w:r>
+      <w:proofErr w:type="spellStart"/>
       <w:r>
         <w:rPr>
           <w:rFonts w:ascii="Times New Roman" w:hAnsi="Times New Roman"/>
           <w:kern w:val="1"/>
           <w:lang w:val="es-AR"/>
         </w:rPr>
-        <w:lastRenderedPageBreak/>
-        <w:t xml:space="preserve">lista, de la cuál consumirán </w:t>
-      </w:r>
+        <w:t>webservice</w:t>
+      </w:r>
+      <w:proofErr w:type="spellEnd"/>
       <w:r>
         <w:rPr>
           <w:rFonts w:ascii="Times New Roman" w:hAnsi="Times New Roman"/>
           <w:kern w:val="1"/>
           <w:lang w:val="es-AR"/>
         </w:rPr>
-        <w:t>todas las tareas</w:t>
-      </w:r>
+        <w:t xml:space="preserve"> de nuestra aplicación. Para traer los datos de las imágenes del </w:t>
+      </w:r>
+      <w:proofErr w:type="spellStart"/>
       <w:r>
         <w:rPr>
           <w:rFonts w:ascii="Times New Roman" w:hAnsi="Times New Roman"/>
           <w:kern w:val="1"/>
           <w:lang w:val="es-AR"/>
         </w:rPr>
-        <w:t xml:space="preserve"> que se estén ejecutando en paralelo. Esta lista debe ser especialmente adaptada para tolerar concurrencia, porque por un lado se le agregan elementos del webservice, y por otro lado las tareas en paralelo le quitan elementos para realizar la comparación con el vector correspondiente a la nueva </w:t>
+        <w:t>webservice</w:t>
+      </w:r>
+      <w:proofErr w:type="spellEnd"/>
+      <w:r>
+        <w:rPr>
+          <w:rFonts w:ascii="Times New Roman" w:hAnsi="Times New Roman"/>
+          <w:kern w:val="1"/>
+          <w:lang w:val="es-AR"/>
+        </w:rPr>
+        <w:t xml:space="preserve"> al dispositivo móvil utilizaremos un </w:t>
+      </w:r>
+      <w:proofErr w:type="spellStart"/>
+      <w:r>
+        <w:rPr>
+          <w:rFonts w:ascii="Times New Roman" w:hAnsi="Times New Roman"/>
+          <w:kern w:val="1"/>
+          <w:lang w:val="es-AR"/>
+        </w:rPr>
+        <w:t>thread</w:t>
+      </w:r>
+      <w:proofErr w:type="spellEnd"/>
+      <w:r>
+        <w:rPr>
+          <w:rFonts w:ascii="Times New Roman" w:hAnsi="Times New Roman"/>
+          <w:kern w:val="1"/>
+          <w:lang w:val="es-AR"/>
+        </w:rPr>
+        <w:t xml:space="preserve"> que se encargue de agregar cada vector que contiene las características de cada cara a una lista, de la cuál consumirán </w:t>
+      </w:r>
+      <w:r>
+        <w:rPr>
+          <w:rFonts w:ascii="Times New Roman" w:hAnsi="Times New Roman"/>
+          <w:kern w:val="1"/>
+          <w:lang w:val="es-AR"/>
+        </w:rPr>
+        <w:t>todas las tareas</w:t>
+      </w:r>
+      <w:r>
+        <w:rPr>
+          <w:rFonts w:ascii="Times New Roman" w:hAnsi="Times New Roman"/>
+          <w:kern w:val="1"/>
+          <w:lang w:val="es-AR"/>
+        </w:rPr>
+        <w:t xml:space="preserve"> que se estén ejecutando en paralelo. Esta lista debe ser especialmente adaptada para tolerar concurrencia, porque por un lado se le agregan elementos del </w:t>
+      </w:r>
+      <w:proofErr w:type="spellStart"/>
+      <w:r>
+        <w:rPr>
+          <w:rFonts w:ascii="Times New Roman" w:hAnsi="Times New Roman"/>
+          <w:kern w:val="1"/>
+          <w:lang w:val="es-AR"/>
+        </w:rPr>
+        <w:t>webservice</w:t>
+      </w:r>
+      <w:proofErr w:type="spellEnd"/>
+      <w:r>
+        <w:rPr>
+          <w:rFonts w:ascii="Times New Roman" w:hAnsi="Times New Roman"/>
+          <w:kern w:val="1"/>
+          <w:lang w:val="es-AR"/>
+        </w:rPr>
+        <w:t xml:space="preserve">, y por otro lado las tareas en paralelo le quitan elementos para realizar la comparación con el vector correspondiente a la nueva </w:t>
       </w:r>
       <w:r>
         <w:rPr>
@@ -1326,7 +3670,43 @@
           <w:kern w:val="1"/>
           <w:lang w:val="es-AR"/>
         </w:rPr>
-        <w:t>De esta manera, podemos integrar el algoritmo de GaussianFace a nuestra aplicación para realizar el reconocimiento de rostro de las personas que quieran acceder a cualquier domicilio que tenga integrado SelfieHouse.</w:t>
+        <w:t xml:space="preserve">De esta manera, podemos integrar el algoritmo de </w:t>
+      </w:r>
+      <w:proofErr w:type="spellStart"/>
+      <w:r>
+        <w:rPr>
+          <w:rFonts w:ascii="Times New Roman" w:hAnsi="Times New Roman"/>
+          <w:kern w:val="1"/>
+          <w:lang w:val="es-AR"/>
+        </w:rPr>
+        <w:t>GaussianFace</w:t>
+      </w:r>
+      <w:proofErr w:type="spellEnd"/>
+      <w:r>
+        <w:rPr>
+          <w:rFonts w:ascii="Times New Roman" w:hAnsi="Times New Roman"/>
+          <w:kern w:val="1"/>
+          <w:lang w:val="es-AR"/>
+        </w:rPr>
+        <w:t xml:space="preserve"> a nuestra aplicación para realizar el reconocimiento de rostro de las personas que quieran acceder a cualquier domicilio que tenga integrado </w:t>
+      </w:r>
+      <w:proofErr w:type="spellStart"/>
+      <w:r>
+        <w:rPr>
+          <w:rFonts w:ascii="Times New Roman" w:hAnsi="Times New Roman"/>
+          <w:kern w:val="1"/>
+          <w:lang w:val="es-AR"/>
+        </w:rPr>
+        <w:t>SelfieHouse</w:t>
+      </w:r>
+      <w:proofErr w:type="spellEnd"/>
+      <w:r>
+        <w:rPr>
+          <w:rFonts w:ascii="Times New Roman" w:hAnsi="Times New Roman"/>
+          <w:kern w:val="1"/>
+          <w:lang w:val="es-AR"/>
+        </w:rPr>
+        <w:t>.</w:t>
       </w:r>
     </w:p>
     <w:p>
@@ -1337,18 +3717,32 @@
     </w:p>
     <w:p>
       <w:pPr>
-        <w:ind w:firstLine="0"/>
-        <w:rPr>
-          <w:lang w:val="es-ES"/>
-        </w:rPr>
-      </w:pPr>
-    </w:p>
-    <w:p>
-      <w:pPr>
-        <w:ind w:firstLine="0"/>
-        <w:rPr>
-          <w:lang w:val="es-ES"/>
-        </w:rPr>
+        <w:pStyle w:val="NormalWeb"/>
+        <w:spacing w:before="0" w:beforeAutospacing="0" w:after="0" w:afterAutospacing="0"/>
+      </w:pPr>
+    </w:p>
+    <w:p>
+      <w:pPr>
+        <w:pStyle w:val="NormalWeb"/>
+        <w:spacing w:before="0" w:beforeAutospacing="0" w:after="0" w:afterAutospacing="0"/>
+      </w:pPr>
+    </w:p>
+    <w:p>
+      <w:pPr>
+        <w:pStyle w:val="NormalWeb"/>
+        <w:spacing w:before="0" w:beforeAutospacing="0" w:after="0" w:afterAutospacing="0"/>
+      </w:pPr>
+    </w:p>
+    <w:p>
+      <w:pPr>
+        <w:pStyle w:val="NormalWeb"/>
+        <w:spacing w:before="0" w:beforeAutospacing="0" w:after="0" w:afterAutospacing="0"/>
+      </w:pPr>
+    </w:p>
+    <w:p>
+      <w:pPr>
+        <w:pStyle w:val="NormalWeb"/>
+        <w:spacing w:before="0" w:beforeAutospacing="0" w:after="0" w:afterAutospacing="0"/>
       </w:pPr>
     </w:p>
     <w:p>
@@ -1395,7 +3789,21 @@
         <w:rPr>
           <w:lang w:val="es-ES"/>
         </w:rPr>
-        <w:t xml:space="preserve"> una breve reseña sobre como deberíamos implementar las funciones de reconocimiento facial con directivas OpenMP.</w:t>
+        <w:t xml:space="preserve"> una breve reseña sobre como deberíamos implementar las funciones de reconocimiento facial con directivas </w:t>
+      </w:r>
+      <w:proofErr w:type="spellStart"/>
+      <w:r>
+        <w:rPr>
+          <w:lang w:val="es-ES"/>
+        </w:rPr>
+        <w:t>OpenMP</w:t>
+      </w:r>
+      <w:proofErr w:type="spellEnd"/>
+      <w:r>
+        <w:rPr>
+          <w:lang w:val="es-ES"/>
+        </w:rPr>
+        <w:t>.</w:t>
       </w:r>
     </w:p>
     <w:p>
@@ -1410,14 +3818,18 @@
         <w:ind w:firstLine="0"/>
         <w:rPr>
           <w:b/>
-        </w:rPr>
-      </w:pPr>
+          <w:u w:val="single"/>
+        </w:rPr>
+      </w:pPr>
+      <w:proofErr w:type="spellStart"/>
       <w:r>
         <w:rPr>
           <w:b/>
+          <w:u w:val="single"/>
         </w:rPr>
         <w:t>Pseudocodigo</w:t>
       </w:r>
+      <w:proofErr w:type="spellEnd"/>
     </w:p>
     <w:p>
       <w:pPr>
@@ -1438,7 +3850,15 @@
       </w:pPr>
       <w:r>
         <w:tab/>
-        <w:t>Global OK int;</w:t>
+        <w:t xml:space="preserve">Global OK </w:t>
+      </w:r>
+      <w:proofErr w:type="spellStart"/>
+      <w:r>
+        <w:t>int</w:t>
+      </w:r>
+      <w:proofErr w:type="spellEnd"/>
+      <w:r>
+        <w:t>;</w:t>
       </w:r>
     </w:p>
     <w:p>
@@ -1456,8 +3876,21 @@
       <w:r>
         <w:tab/>
       </w:r>
-      <w:r>
-        <w:t>Resultado int;</w:t>
+      <w:proofErr w:type="spellStart"/>
+      <w:r>
+        <w:t>Resultado</w:t>
+      </w:r>
+      <w:proofErr w:type="spellEnd"/>
+      <w:r>
+        <w:t xml:space="preserve"> </w:t>
+      </w:r>
+      <w:proofErr w:type="spellStart"/>
+      <w:r>
+        <w:t>int</w:t>
+      </w:r>
+      <w:proofErr w:type="spellEnd"/>
+      <w:r>
+        <w:t>;</w:t>
       </w:r>
     </w:p>
     <w:p>
@@ -1475,11 +3908,19 @@
           <w:lang w:val="es-ES"/>
         </w:rPr>
       </w:pPr>
-      <w:r>
-        <w:rPr>
-          <w:lang w:val="es-ES"/>
-        </w:rPr>
-        <w:t>cargarDataset();</w:t>
+      <w:proofErr w:type="spellStart"/>
+      <w:r>
+        <w:rPr>
+          <w:lang w:val="es-ES"/>
+        </w:rPr>
+        <w:t>cargarDataset</w:t>
+      </w:r>
+      <w:proofErr w:type="spellEnd"/>
+      <w:r>
+        <w:rPr>
+          <w:lang w:val="es-ES"/>
+        </w:rPr>
+        <w:t>();</w:t>
       </w:r>
     </w:p>
     <w:p>
@@ -1493,7 +3934,21 @@
         <w:rPr>
           <w:lang w:val="es-ES"/>
         </w:rPr>
-        <w:t>Imagen = ProcesarImagen();</w:t>
+        <w:t xml:space="preserve">Imagen = </w:t>
+      </w:r>
+      <w:proofErr w:type="spellStart"/>
+      <w:r>
+        <w:rPr>
+          <w:lang w:val="es-ES"/>
+        </w:rPr>
+        <w:t>ProcesarImagen</w:t>
+      </w:r>
+      <w:proofErr w:type="spellEnd"/>
+      <w:r>
+        <w:rPr>
+          <w:lang w:val="es-ES"/>
+        </w:rPr>
+        <w:t>();</w:t>
       </w:r>
     </w:p>
     <w:p>
@@ -1508,7 +3963,21 @@
           <w:lang w:val="es-ES"/>
         </w:rPr>
         <w:tab/>
-        <w:t>Resultado = BuscarCoincidencia();</w:t>
+        <w:t xml:space="preserve">Resultado = </w:t>
+      </w:r>
+      <w:proofErr w:type="spellStart"/>
+      <w:r>
+        <w:rPr>
+          <w:lang w:val="es-ES"/>
+        </w:rPr>
+        <w:t>BuscarCoincidencia</w:t>
+      </w:r>
+      <w:proofErr w:type="spellEnd"/>
+      <w:r>
+        <w:rPr>
+          <w:lang w:val="es-ES"/>
+        </w:rPr>
+        <w:t>();</w:t>
       </w:r>
     </w:p>
     <w:p>
@@ -1532,11 +4001,19 @@
           <w:lang w:val="es-ES"/>
         </w:rPr>
       </w:pPr>
-      <w:r>
-        <w:rPr>
-          <w:lang w:val="es-ES"/>
-        </w:rPr>
-        <w:t>If (Resultado == 1)</w:t>
+      <w:proofErr w:type="spellStart"/>
+      <w:r>
+        <w:rPr>
+          <w:lang w:val="es-ES"/>
+        </w:rPr>
+        <w:t>If</w:t>
+      </w:r>
+      <w:proofErr w:type="spellEnd"/>
+      <w:r>
+        <w:rPr>
+          <w:lang w:val="es-ES"/>
+        </w:rPr>
+        <w:t xml:space="preserve"> (Resultado == 1)</w:t>
       </w:r>
     </w:p>
     <w:p>
@@ -1557,7 +4034,20 @@
           <w:lang w:val="es-ES"/>
         </w:rPr>
         <w:tab/>
-        <w:t>HabilitarAcceso(TRUE);</w:t>
+      </w:r>
+      <w:proofErr w:type="spellStart"/>
+      <w:r>
+        <w:rPr>
+          <w:lang w:val="es-ES"/>
+        </w:rPr>
+        <w:t>HabilitarAcceso</w:t>
+      </w:r>
+      <w:proofErr w:type="spellEnd"/>
+      <w:r>
+        <w:rPr>
+          <w:lang w:val="es-ES"/>
+        </w:rPr>
+        <w:t>(TRUE);</w:t>
       </w:r>
     </w:p>
     <w:p>
@@ -1572,8 +4062,15 @@
           <w:lang w:val="es-ES"/>
         </w:rPr>
         <w:tab/>
+      </w:r>
+      <w:proofErr w:type="spellStart"/>
+      <w:r>
+        <w:rPr>
+          <w:lang w:val="es-ES"/>
+        </w:rPr>
         <w:t>Else</w:t>
       </w:r>
+      <w:proofErr w:type="spellEnd"/>
     </w:p>
     <w:p>
       <w:pPr>
@@ -1593,7 +4090,20 @@
           <w:lang w:val="es-ES"/>
         </w:rPr>
         <w:tab/>
-        <w:t>HabilitarAcceso(FALSE);</w:t>
+      </w:r>
+      <w:proofErr w:type="spellStart"/>
+      <w:r>
+        <w:rPr>
+          <w:lang w:val="es-ES"/>
+        </w:rPr>
+        <w:t>HabilitarAcceso</w:t>
+      </w:r>
+      <w:proofErr w:type="spellEnd"/>
+      <w:r>
+        <w:rPr>
+          <w:lang w:val="es-ES"/>
+        </w:rPr>
+        <w:t>(FALSE);</w:t>
       </w:r>
     </w:p>
     <w:p>
@@ -1625,11 +4135,33 @@
           <w:lang w:val="es-ES"/>
         </w:rPr>
       </w:pPr>
-      <w:r>
-        <w:rPr>
-          <w:lang w:val="es-ES"/>
-        </w:rPr>
-        <w:t>int BuscarCoincidencia() {</w:t>
+      <w:proofErr w:type="spellStart"/>
+      <w:r>
+        <w:rPr>
+          <w:lang w:val="es-ES"/>
+        </w:rPr>
+        <w:t>int</w:t>
+      </w:r>
+      <w:proofErr w:type="spellEnd"/>
+      <w:r>
+        <w:rPr>
+          <w:lang w:val="es-ES"/>
+        </w:rPr>
+        <w:t xml:space="preserve"> </w:t>
+      </w:r>
+      <w:proofErr w:type="spellStart"/>
+      <w:r>
+        <w:rPr>
+          <w:lang w:val="es-ES"/>
+        </w:rPr>
+        <w:t>BuscarCoincidencia</w:t>
+      </w:r>
+      <w:proofErr w:type="spellEnd"/>
+      <w:r>
+        <w:rPr>
+          <w:lang w:val="es-ES"/>
+        </w:rPr>
+        <w:t>() {</w:t>
       </w:r>
     </w:p>
     <w:p>
@@ -1644,15 +4176,47 @@
           <w:lang w:val="es-ES"/>
         </w:rPr>
         <w:tab/>
-        <w:t>tamanoVector = Vector.CountItem;</w:t>
+      </w:r>
+      <w:proofErr w:type="spellStart"/>
+      <w:r>
+        <w:rPr>
+          <w:lang w:val="es-ES"/>
+        </w:rPr>
+        <w:t>tamanoVector</w:t>
+      </w:r>
+      <w:proofErr w:type="spellEnd"/>
+      <w:r>
+        <w:rPr>
+          <w:lang w:val="es-ES"/>
+        </w:rPr>
+        <w:t xml:space="preserve"> = </w:t>
+      </w:r>
+      <w:proofErr w:type="spellStart"/>
+      <w:r>
+        <w:rPr>
+          <w:lang w:val="es-ES"/>
+        </w:rPr>
+        <w:t>Vector.CountItem</w:t>
+      </w:r>
+      <w:proofErr w:type="spellEnd"/>
+      <w:r>
+        <w:rPr>
+          <w:lang w:val="es-ES"/>
+        </w:rPr>
+        <w:t>;</w:t>
       </w:r>
     </w:p>
     <w:p>
       <w:pPr>
         <w:ind w:firstLine="709"/>
       </w:pPr>
-      <w:r>
-        <w:t>i = 0;</w:t>
+      <w:proofErr w:type="spellStart"/>
+      <w:r>
+        <w:t>i</w:t>
+      </w:r>
+      <w:proofErr w:type="spellEnd"/>
+      <w:r>
+        <w:t xml:space="preserve"> = 0;</w:t>
       </w:r>
     </w:p>
     <w:p>
@@ -1661,7 +4225,15 @@
       </w:pPr>
       <w:r>
         <w:tab/>
-        <w:t>While ( !ok or I &lt; tamanioVector) {</w:t>
+        <w:t xml:space="preserve">While ( !ok or I &lt; </w:t>
+      </w:r>
+      <w:proofErr w:type="spellStart"/>
+      <w:r>
+        <w:t>tamanioVector</w:t>
+      </w:r>
+      <w:proofErr w:type="spellEnd"/>
+      <w:r>
+        <w:t>) {</w:t>
       </w:r>
       <w:r>
         <w:tab/>
@@ -1695,7 +4267,35 @@
         <w:rPr>
           <w:b/>
         </w:rPr>
-        <w:t xml:space="preserve">#pragma omp </w:t>
+        <w:t>#</w:t>
+      </w:r>
+      <w:proofErr w:type="spellStart"/>
+      <w:r>
+        <w:rPr>
+          <w:b/>
+        </w:rPr>
+        <w:t>pragma</w:t>
+      </w:r>
+      <w:proofErr w:type="spellEnd"/>
+      <w:r>
+        <w:rPr>
+          <w:b/>
+        </w:rPr>
+        <w:t xml:space="preserve"> </w:t>
+      </w:r>
+      <w:proofErr w:type="spellStart"/>
+      <w:r>
+        <w:rPr>
+          <w:b/>
+        </w:rPr>
+        <w:t>omp</w:t>
+      </w:r>
+      <w:proofErr w:type="spellEnd"/>
+      <w:r>
+        <w:rPr>
+          <w:b/>
+        </w:rPr>
+        <w:t xml:space="preserve"> </w:t>
       </w:r>
       <w:r>
         <w:rPr>
@@ -1735,7 +4335,31 @@
       </w:r>
       <w:r>
         <w:tab/>
-        <w:t xml:space="preserve">Ok = CompararImagenes(Vector[i],imagen);  </w:t>
+        <w:t xml:space="preserve">Ok = </w:t>
+      </w:r>
+      <w:proofErr w:type="spellStart"/>
+      <w:r>
+        <w:t>CompararImagenes</w:t>
+      </w:r>
+      <w:proofErr w:type="spellEnd"/>
+      <w:r>
+        <w:t>(Vector[</w:t>
+      </w:r>
+      <w:proofErr w:type="spellStart"/>
+      <w:r>
+        <w:t>i</w:t>
+      </w:r>
+      <w:proofErr w:type="spellEnd"/>
+      <w:r>
+        <w:t>],</w:t>
+      </w:r>
+      <w:proofErr w:type="spellStart"/>
+      <w:r>
+        <w:t>imagen</w:t>
+      </w:r>
+      <w:proofErr w:type="spellEnd"/>
+      <w:r>
+        <w:t xml:space="preserve">);  </w:t>
       </w:r>
     </w:p>
     <w:p>
@@ -1745,16 +4369,39 @@
       <w:r>
         <w:t xml:space="preserve">} </w:t>
       </w:r>
-    </w:p>
-    <w:p>
-      <w:pPr>
-        <w:ind w:left="709" w:firstLine="709"/>
-      </w:pPr>
       <w:r>
         <w:rPr>
           <w:b/>
         </w:rPr>
-        <w:t>!$omp end single (noWait)</w:t>
+        <w:t>!$</w:t>
+      </w:r>
+      <w:proofErr w:type="spellStart"/>
+      <w:r>
+        <w:rPr>
+          <w:b/>
+        </w:rPr>
+        <w:t>omp</w:t>
+      </w:r>
+      <w:proofErr w:type="spellEnd"/>
+      <w:r>
+        <w:rPr>
+          <w:b/>
+        </w:rPr>
+        <w:t xml:space="preserve"> end single (</w:t>
+      </w:r>
+      <w:proofErr w:type="spellStart"/>
+      <w:r>
+        <w:rPr>
+          <w:b/>
+        </w:rPr>
+        <w:t>noWait</w:t>
+      </w:r>
+      <w:proofErr w:type="spellEnd"/>
+      <w:r>
+        <w:rPr>
+          <w:b/>
+        </w:rPr>
+        <w:t>)</w:t>
       </w:r>
       <w:r>
         <w:tab/>
@@ -1795,7 +4442,6 @@
         <w:ind w:firstLine="0"/>
       </w:pPr>
       <w:r>
-        <w:lastRenderedPageBreak/>
         <w:tab/>
       </w:r>
     </w:p>
@@ -1805,7 +4451,10 @@
       </w:pPr>
       <w:r>
         <w:tab/>
-        <w:t xml:space="preserve">If (ok == true) Return </w:t>
+        <w:t>If (ok</w:t>
+      </w:r>
+      <w:r>
+        <w:t xml:space="preserve">) Return </w:t>
       </w:r>
       <w:r>
         <w:t>1; Else Return 0;</w:t>
@@ -1872,7 +4521,21 @@
         <w:rPr>
           <w:lang w:val="es-ES"/>
         </w:rPr>
-        <w:t xml:space="preserve">en donde el bloque ejecuta por un único thread pasando como </w:t>
+        <w:t xml:space="preserve">en donde el bloque ejecuta por un único </w:t>
+      </w:r>
+      <w:proofErr w:type="spellStart"/>
+      <w:r>
+        <w:rPr>
+          <w:lang w:val="es-ES"/>
+        </w:rPr>
+        <w:t>thread</w:t>
+      </w:r>
+      <w:proofErr w:type="spellEnd"/>
+      <w:r>
+        <w:rPr>
+          <w:lang w:val="es-ES"/>
+        </w:rPr>
+        <w:t xml:space="preserve"> pasando como </w:t>
       </w:r>
       <w:r>
         <w:rPr>
@@ -1905,7 +4568,14 @@
         <w:rPr>
           <w:lang w:val="es-ES"/>
         </w:rPr>
-        <w:t xml:space="preserve">que va a ser utilizada por los demás procesos. También incluimos la </w:t>
+        <w:t xml:space="preserve">que va a ser utilizada por </w:t>
+      </w:r>
+      <w:r>
+        <w:rPr>
+          <w:lang w:val="es-ES"/>
+        </w:rPr>
+        <w:lastRenderedPageBreak/>
+        <w:t xml:space="preserve">los demás procesos. También incluimos la </w:t>
       </w:r>
       <w:r>
         <w:rPr>
@@ -1919,12 +4589,21 @@
         </w:rPr>
         <w:t xml:space="preserve"> de cierra </w:t>
       </w:r>
+      <w:proofErr w:type="spellStart"/>
       <w:r>
         <w:rPr>
           <w:i/>
           <w:lang w:val="es-ES"/>
         </w:rPr>
-        <w:t xml:space="preserve">noWait </w:t>
+        <w:t>noWait</w:t>
+      </w:r>
+      <w:proofErr w:type="spellEnd"/>
+      <w:r>
+        <w:rPr>
+          <w:i/>
+          <w:lang w:val="es-ES"/>
+        </w:rPr>
+        <w:t xml:space="preserve"> </w:t>
       </w:r>
       <w:r>
         <w:rPr>
@@ -2008,11 +4687,33 @@
           <w:lang w:val="es-ES"/>
         </w:rPr>
       </w:pPr>
-      <w:r>
-        <w:rPr>
-          <w:lang w:val="es-ES"/>
-        </w:rPr>
-        <w:t xml:space="preserve">CargarDataset(): Esta función despliega un thread asincrónico encargado de establecer una </w:t>
+      <w:proofErr w:type="spellStart"/>
+      <w:r>
+        <w:rPr>
+          <w:lang w:val="es-ES"/>
+        </w:rPr>
+        <w:t>CargarDataset</w:t>
+      </w:r>
+      <w:proofErr w:type="spellEnd"/>
+      <w:r>
+        <w:rPr>
+          <w:lang w:val="es-ES"/>
+        </w:rPr>
+        <w:t xml:space="preserve">(): Esta función despliega un </w:t>
+      </w:r>
+      <w:proofErr w:type="spellStart"/>
+      <w:r>
+        <w:rPr>
+          <w:lang w:val="es-ES"/>
+        </w:rPr>
+        <w:t>thread</w:t>
+      </w:r>
+      <w:proofErr w:type="spellEnd"/>
+      <w:r>
+        <w:rPr>
+          <w:lang w:val="es-ES"/>
+        </w:rPr>
+        <w:t xml:space="preserve"> asincrónico encargado de establecer una </w:t>
       </w:r>
       <w:r>
         <w:rPr>
@@ -2046,11 +4747,19 @@
           <w:lang w:val="es-ES"/>
         </w:rPr>
       </w:pPr>
-      <w:r>
-        <w:rPr>
-          <w:lang w:val="es-ES"/>
-        </w:rPr>
-        <w:t xml:space="preserve">ProcesarImagen(): Esta función está basada en código CUDA, ya que requiere procesamiento de la imagen dividiéndola en módulos y calculando distintas características de la cara. </w:t>
+      <w:proofErr w:type="spellStart"/>
+      <w:r>
+        <w:rPr>
+          <w:lang w:val="es-ES"/>
+        </w:rPr>
+        <w:t>ProcesarImagen</w:t>
+      </w:r>
+      <w:proofErr w:type="spellEnd"/>
+      <w:r>
+        <w:rPr>
+          <w:lang w:val="es-ES"/>
+        </w:rPr>
+        <w:t xml:space="preserve">(): Esta función está basada en código CUDA, ya que requiere procesamiento de la imagen dividiéndola en módulos y calculando distintas características de la cara. </w:t>
       </w:r>
     </w:p>
     <w:p>
@@ -2060,11 +4769,19 @@
           <w:lang w:val="es-ES"/>
         </w:rPr>
       </w:pPr>
-      <w:r>
-        <w:rPr>
-          <w:lang w:val="es-ES"/>
-        </w:rPr>
-        <w:t xml:space="preserve">CompararImagenes(): La comparación se basa en la comparación de rasgos y características que fueron detectadas en las distintas </w:t>
+      <w:proofErr w:type="spellStart"/>
+      <w:r>
+        <w:rPr>
+          <w:lang w:val="es-ES"/>
+        </w:rPr>
+        <w:t>CompararImagenes</w:t>
+      </w:r>
+      <w:proofErr w:type="spellEnd"/>
+      <w:r>
+        <w:rPr>
+          <w:lang w:val="es-ES"/>
+        </w:rPr>
+        <w:t xml:space="preserve">(): La comparación se basa en la comparación de rasgos y características que fueron detectadas en las distintas </w:t>
       </w:r>
       <w:r>
         <w:rPr>
@@ -2128,7 +4845,21 @@
         <w:rPr>
           <w:lang w:val="es-ES"/>
         </w:rPr>
-        <w:t>Para realizar esta prueba, nuestra aplicación debe guardar la imagen en la base de datos cada vez que una persona quiere ingresar en la casa. Dejando al administrador darle permisos de acceso totales, parciales o denegado. Esta base de datos va a ir incrementando por lo que es muy importante para la performance de la app la paralelización en la búsqueda de coincidencias.</w:t>
+        <w:t xml:space="preserve">Para realizar esta prueba, nuestra aplicación debe guardar la imagen en la base de datos cada vez que una persona quiere ingresar en la casa. Dejando al administrador darle permisos de acceso totales, parciales o denegado. Esta base de datos va a ir incrementando por lo que es muy importante para la performance de la </w:t>
+      </w:r>
+      <w:proofErr w:type="spellStart"/>
+      <w:r>
+        <w:rPr>
+          <w:lang w:val="es-ES"/>
+        </w:rPr>
+        <w:t>app</w:t>
+      </w:r>
+      <w:proofErr w:type="spellEnd"/>
+      <w:r>
+        <w:rPr>
+          <w:lang w:val="es-ES"/>
+        </w:rPr>
+        <w:t xml:space="preserve"> la paralelización en la búsqueda de coincidencias.</w:t>
       </w:r>
     </w:p>
     <w:p>
@@ -2175,6 +4906,41 @@
         </w:rPr>
         <w:t>Los casos de prueba que debemos realizar, son con distintos tipos de iluminación y de posición de la foto, ya que esto es de vital importancia para las verificaciones biométricas.</w:t>
       </w:r>
+    </w:p>
+    <w:p>
+      <w:pPr>
+        <w:rPr>
+          <w:lang w:val="es-ES"/>
+        </w:rPr>
+      </w:pPr>
+    </w:p>
+    <w:p>
+      <w:pPr>
+        <w:rPr>
+          <w:lang w:val="es-ES"/>
+        </w:rPr>
+      </w:pPr>
+    </w:p>
+    <w:p>
+      <w:pPr>
+        <w:rPr>
+          <w:lang w:val="es-ES"/>
+        </w:rPr>
+      </w:pPr>
+    </w:p>
+    <w:p>
+      <w:pPr>
+        <w:rPr>
+          <w:lang w:val="es-ES"/>
+        </w:rPr>
+      </w:pPr>
+    </w:p>
+    <w:p>
+      <w:pPr>
+        <w:rPr>
+          <w:lang w:val="es-ES"/>
+        </w:rPr>
+      </w:pPr>
     </w:p>
     <w:p>
       <w:pPr>
@@ -2348,9 +5114,20 @@
           <w:szCs w:val="18"/>
           <w:lang w:val="en-GB"/>
         </w:rPr>
-        <w:t xml:space="preserve">1. </w:t>
-      </w:r>
-      <w:hyperlink r:id="rId7" w:history="1">
+        <w:t>[1]</w:t>
+      </w:r>
+      <w:r>
+        <w:rPr>
+          <w:color w:val="000000"/>
+          <w:kern w:val="1"/>
+          <w:sz w:val="18"/>
+          <w:szCs w:val="18"/>
+          <w:lang w:val="en-GB"/>
+        </w:rPr>
+        <w:t xml:space="preserve"> </w:t>
+      </w:r>
+      <w:hyperlink r:id="rId9" w:history="1">
+        <w:proofErr w:type="spellStart"/>
         <w:r>
           <w:rPr>
             <w:rStyle w:val="Hipervnculo"/>
@@ -2361,7 +5138,20 @@
             <w:u w:val="none"/>
             <w:lang w:val="en-GB"/>
           </w:rPr>
-          <w:t>Tyng-Yeu Liang</w:t>
+          <w:t>Tyng-Yeu</w:t>
+        </w:r>
+        <w:proofErr w:type="spellEnd"/>
+        <w:r>
+          <w:rPr>
+            <w:rStyle w:val="Hipervnculo"/>
+            <w:color w:val="000000"/>
+            <w:kern w:val="1"/>
+            <w:sz w:val="18"/>
+            <w:szCs w:val="18"/>
+            <w:u w:val="none"/>
+            <w:lang w:val="en-GB"/>
+          </w:rPr>
+          <w:t xml:space="preserve"> Liang</w:t>
         </w:r>
       </w:hyperlink>
       <w:r>
@@ -2373,7 +5163,7 @@
         </w:rPr>
         <w:t xml:space="preserve">, </w:t>
       </w:r>
-      <w:hyperlink r:id="rId8" w:history="1">
+      <w:hyperlink r:id="rId10" w:history="1">
         <w:r>
           <w:rPr>
             <w:rStyle w:val="Hipervnculo"/>
@@ -2395,7 +5185,7 @@
         </w:rPr>
         <w:t xml:space="preserve">, and </w:t>
       </w:r>
-      <w:hyperlink r:id="rId9" w:history="1">
+      <w:hyperlink r:id="rId11" w:history="1">
         <w:r>
           <w:rPr>
             <w:rStyle w:val="Hipervnculo"/>
@@ -2405,7 +5195,31 @@
             <w:u w:val="none"/>
             <w:lang w:val="en-US"/>
           </w:rPr>
-          <w:t>Yu-Chih Chen</w:t>
+          <w:t>Yu-</w:t>
+        </w:r>
+        <w:proofErr w:type="spellStart"/>
+        <w:r>
+          <w:rPr>
+            <w:rStyle w:val="Hipervnculo"/>
+            <w:color w:val="000000"/>
+            <w:sz w:val="18"/>
+            <w:szCs w:val="18"/>
+            <w:u w:val="none"/>
+            <w:lang w:val="en-US"/>
+          </w:rPr>
+          <w:t>Chih</w:t>
+        </w:r>
+        <w:proofErr w:type="spellEnd"/>
+        <w:r>
+          <w:rPr>
+            <w:rStyle w:val="Hipervnculo"/>
+            <w:color w:val="000000"/>
+            <w:sz w:val="18"/>
+            <w:szCs w:val="18"/>
+            <w:u w:val="none"/>
+            <w:lang w:val="en-US"/>
+          </w:rPr>
+          <w:t xml:space="preserve"> Chen</w:t>
         </w:r>
       </w:hyperlink>
       <w:r>
@@ -2415,7 +5229,190 @@
           <w:szCs w:val="18"/>
           <w:lang w:val="en-US"/>
         </w:rPr>
-        <w:t>.: An OpenMP Programming Environment on Mobile Devices. National Kaohsiung University of Applied Sciences, No. 415, Taiwan (2016).</w:t>
+        <w:t xml:space="preserve">.: An </w:t>
+      </w:r>
+      <w:proofErr w:type="spellStart"/>
+      <w:r>
+        <w:rPr>
+          <w:color w:val="000000"/>
+          <w:sz w:val="18"/>
+          <w:szCs w:val="18"/>
+          <w:lang w:val="en-US"/>
+        </w:rPr>
+        <w:t>OpenMP</w:t>
+      </w:r>
+      <w:proofErr w:type="spellEnd"/>
+      <w:r>
+        <w:rPr>
+          <w:color w:val="000000"/>
+          <w:sz w:val="18"/>
+          <w:szCs w:val="18"/>
+          <w:lang w:val="en-US"/>
+        </w:rPr>
+        <w:t xml:space="preserve"> Programming Environment on Mobile Devices. National Kaohsiung University of Applied Sciences, No. 415, Taiwan (2016).</w:t>
+      </w:r>
+    </w:p>
+    <w:p>
+      <w:pPr>
+        <w:pStyle w:val="NormalWeb"/>
+        <w:spacing w:before="0" w:beforeAutospacing="0" w:after="0" w:afterAutospacing="0"/>
+        <w:rPr>
+          <w:color w:val="000000"/>
+          <w:sz w:val="18"/>
+          <w:szCs w:val="18"/>
+          <w:lang w:val="en-US"/>
+        </w:rPr>
+      </w:pPr>
+    </w:p>
+    <w:p>
+      <w:pPr>
+        <w:widowControl w:val="0"/>
+        <w:pBdr>
+          <w:top w:val="nil"/>
+          <w:left w:val="nil"/>
+          <w:bottom w:val="nil"/>
+          <w:right w:val="nil"/>
+          <w:between w:val="nil"/>
+        </w:pBdr>
+        <w:ind w:firstLine="0"/>
+        <w:jc w:val="left"/>
+        <w:rPr>
+          <w:rFonts w:ascii="Times New Roman" w:hAnsi="Times New Roman"/>
+          <w:kern w:val="1"/>
+          <w:sz w:val="18"/>
+          <w:szCs w:val="18"/>
+          <w:lang w:val="en-GB"/>
+        </w:rPr>
+      </w:pPr>
+      <w:r>
+        <w:rPr>
+          <w:rFonts w:ascii="Times New Roman" w:hAnsi="Times New Roman"/>
+          <w:color w:val="000000"/>
+          <w:kern w:val="1"/>
+          <w:sz w:val="18"/>
+          <w:szCs w:val="18"/>
+          <w:lang w:val="en-GB"/>
+        </w:rPr>
+        <w:t xml:space="preserve">[2] </w:t>
+      </w:r>
+      <w:hyperlink r:id="rId12" w:history="1">
+        <w:proofErr w:type="spellStart"/>
+        <w:r>
+          <w:rPr>
+            <w:rStyle w:val="Hipervnculo"/>
+            <w:rFonts w:ascii="Times New Roman" w:hAnsi="Times New Roman"/>
+            <w:color w:val="000000"/>
+            <w:kern w:val="1"/>
+            <w:sz w:val="18"/>
+            <w:szCs w:val="18"/>
+            <w:u w:val="none"/>
+            <w:lang w:val="en-GB"/>
+          </w:rPr>
+          <w:t>Chaochao</w:t>
+        </w:r>
+        <w:proofErr w:type="spellEnd"/>
+        <w:r>
+          <w:rPr>
+            <w:rStyle w:val="Hipervnculo"/>
+            <w:rFonts w:ascii="Times New Roman" w:hAnsi="Times New Roman"/>
+            <w:color w:val="000000"/>
+            <w:kern w:val="1"/>
+            <w:sz w:val="18"/>
+            <w:szCs w:val="18"/>
+            <w:u w:val="none"/>
+            <w:lang w:val="en-GB"/>
+          </w:rPr>
+          <w:t xml:space="preserve"> Lu</w:t>
+        </w:r>
+      </w:hyperlink>
+      <w:r>
+        <w:rPr>
+          <w:rFonts w:ascii="Times New Roman" w:hAnsi="Times New Roman"/>
+          <w:color w:val="000000"/>
+          <w:kern w:val="1"/>
+          <w:sz w:val="18"/>
+          <w:szCs w:val="18"/>
+          <w:lang w:val="en-GB"/>
+        </w:rPr>
+        <w:t>,</w:t>
+      </w:r>
+      <w:hyperlink r:id="rId13" w:history="1">
+        <w:r>
+          <w:rPr>
+            <w:rStyle w:val="Hipervnculo"/>
+            <w:rFonts w:ascii="Times New Roman" w:hAnsi="Times New Roman"/>
+            <w:color w:val="000000"/>
+            <w:kern w:val="1"/>
+            <w:sz w:val="18"/>
+            <w:szCs w:val="18"/>
+            <w:u w:val="none"/>
+            <w:lang w:val="en-GB"/>
+          </w:rPr>
+          <w:t xml:space="preserve"> </w:t>
+        </w:r>
+        <w:proofErr w:type="spellStart"/>
+        <w:r>
+          <w:rPr>
+            <w:rStyle w:val="Hipervnculo"/>
+            <w:rFonts w:ascii="Times New Roman" w:hAnsi="Times New Roman"/>
+            <w:color w:val="000000"/>
+            <w:kern w:val="1"/>
+            <w:sz w:val="18"/>
+            <w:szCs w:val="18"/>
+            <w:u w:val="none"/>
+            <w:lang w:val="en-GB"/>
+          </w:rPr>
+          <w:t>Xiaoou</w:t>
+        </w:r>
+        <w:proofErr w:type="spellEnd"/>
+        <w:r>
+          <w:rPr>
+            <w:rStyle w:val="Hipervnculo"/>
+            <w:rFonts w:ascii="Times New Roman" w:hAnsi="Times New Roman"/>
+            <w:color w:val="000000"/>
+            <w:kern w:val="1"/>
+            <w:sz w:val="18"/>
+            <w:szCs w:val="18"/>
+            <w:u w:val="none"/>
+            <w:lang w:val="en-GB"/>
+          </w:rPr>
+          <w:t xml:space="preserve"> Tang</w:t>
+        </w:r>
+      </w:hyperlink>
+      <w:r>
+        <w:rPr>
+          <w:rFonts w:ascii="Times New Roman" w:hAnsi="Times New Roman"/>
+          <w:color w:val="000000"/>
+          <w:kern w:val="1"/>
+          <w:sz w:val="18"/>
+          <w:szCs w:val="18"/>
+          <w:lang w:val="en-GB"/>
+        </w:rPr>
+        <w:t xml:space="preserve">.: Surpassing Human-Level Face Verification Performance on LFW with </w:t>
+      </w:r>
+      <w:proofErr w:type="spellStart"/>
+      <w:r>
+        <w:rPr>
+          <w:rFonts w:ascii="Times New Roman" w:hAnsi="Times New Roman"/>
+          <w:color w:val="000000"/>
+          <w:kern w:val="1"/>
+          <w:sz w:val="18"/>
+          <w:szCs w:val="18"/>
+          <w:lang w:val="en-GB"/>
+        </w:rPr>
+        <w:t>GaussianFace</w:t>
+      </w:r>
+      <w:proofErr w:type="spellEnd"/>
+      <w:r>
+        <w:rPr>
+          <w:rFonts w:ascii="Times New Roman" w:hAnsi="Times New Roman"/>
+          <w:color w:val="000000"/>
+          <w:kern w:val="1"/>
+          <w:sz w:val="18"/>
+          <w:szCs w:val="18"/>
+          <w:lang w:val="en-GB"/>
+        </w:rPr>
+        <w:t>. Department of Information Engineering, The Chinese University of Hong Kong (2014).</w:t>
       </w:r>
     </w:p>
     <w:p>
@@ -2449,29 +5446,9 @@
           <w:szCs w:val="18"/>
           <w:lang w:val="en-GB"/>
         </w:rPr>
-        <w:t>2. H.-F. Li, T.-Y. Liang, and J.-Y. Chiu.: A compound OpenMP/MPI program development toolkit for hybrid CPU/GPU clusters. The Journal of Supercomputing, vol. 66, no. 1, pp. 381–405, (2013).</w:t>
-      </w:r>
-    </w:p>
-    <w:p>
-      <w:pPr>
-        <w:widowControl w:val="0"/>
-        <w:pBdr>
-          <w:top w:val="nil"/>
-          <w:left w:val="nil"/>
-          <w:bottom w:val="nil"/>
-          <w:right w:val="nil"/>
-          <w:between w:val="nil"/>
-        </w:pBdr>
-        <w:ind w:firstLine="0"/>
-        <w:jc w:val="left"/>
-        <w:rPr>
-          <w:rFonts w:ascii="Times New Roman" w:hAnsi="Times New Roman"/>
-          <w:kern w:val="1"/>
-          <w:sz w:val="18"/>
-          <w:szCs w:val="18"/>
-          <w:lang w:val="en-GB"/>
-        </w:rPr>
-      </w:pPr>
+        <w:t xml:space="preserve">2. H.-F. Li, T.-Y. Liang, and J.-Y. Chiu.: A compound </w:t>
+      </w:r>
+      <w:proofErr w:type="spellStart"/>
       <w:r>
         <w:rPr>
           <w:rFonts w:ascii="Times New Roman" w:hAnsi="Times New Roman"/>
@@ -2481,23 +5458,9 @@
           <w:szCs w:val="18"/>
           <w:lang w:val="en-GB"/>
         </w:rPr>
-        <w:t xml:space="preserve">3. </w:t>
-      </w:r>
-      <w:hyperlink r:id="rId10" w:history="1">
-        <w:r>
-          <w:rPr>
-            <w:rStyle w:val="Hipervnculo"/>
-            <w:rFonts w:ascii="Times New Roman" w:hAnsi="Times New Roman"/>
-            <w:color w:val="000000"/>
-            <w:kern w:val="1"/>
-            <w:sz w:val="18"/>
-            <w:szCs w:val="18"/>
-            <w:u w:val="none"/>
-            <w:lang w:val="en-GB"/>
-          </w:rPr>
-          <w:t>Chaochao Lu</w:t>
-        </w:r>
-      </w:hyperlink>
+        <w:t>OpenMP</w:t>
+      </w:r>
+      <w:proofErr w:type="spellEnd"/>
       <w:r>
         <w:rPr>
           <w:rFonts w:ascii="Times New Roman" w:hAnsi="Times New Roman"/>
@@ -2507,23 +5470,8 @@
           <w:szCs w:val="18"/>
           <w:lang w:val="en-GB"/>
         </w:rPr>
-        <w:t>,</w:t>
-      </w:r>
-      <w:hyperlink r:id="rId11" w:history="1">
-        <w:r>
-          <w:rPr>
-            <w:rStyle w:val="Hipervnculo"/>
-            <w:rFonts w:ascii="Times New Roman" w:hAnsi="Times New Roman"/>
-            <w:color w:val="000000"/>
-            <w:kern w:val="1"/>
-            <w:sz w:val="18"/>
-            <w:szCs w:val="18"/>
-            <w:u w:val="none"/>
-            <w:lang w:val="en-GB"/>
-          </w:rPr>
-          <w:t xml:space="preserve"> Xiaoou Tang</w:t>
-        </w:r>
-      </w:hyperlink>
+        <w:t>/MPI program development toolkit for hybrid CPU/GPU clusters. The Journal of Supercomputing, vol. 66, no. 1, pp. 381–405, (2013).</w:t>
+      </w:r>
       <w:r>
         <w:rPr>
           <w:rFonts w:ascii="Times New Roman" w:hAnsi="Times New Roman"/>
@@ -2533,8 +5481,60 @@
           <w:szCs w:val="18"/>
           <w:lang w:val="en-GB"/>
         </w:rPr>
-        <w:t>.: Surpassing Human-Level Face Verification Performance on LFW with GaussianFace. Department of Information Engineering, The Chinese University of Hong Kong (2014).</w:t>
-      </w:r>
+        <w:t xml:space="preserve"> </w:t>
+      </w:r>
+      <w:r>
+        <w:rPr>
+          <w:rFonts w:ascii="Times New Roman" w:hAnsi="Times New Roman"/>
+          <w:color w:val="000000"/>
+          <w:kern w:val="1"/>
+          <w:sz w:val="18"/>
+          <w:szCs w:val="18"/>
+          <w:highlight w:val="red"/>
+          <w:lang w:val="en-GB"/>
+        </w:rPr>
+        <w:t xml:space="preserve">Este nose </w:t>
+      </w:r>
+      <w:proofErr w:type="spellStart"/>
+      <w:r>
+        <w:rPr>
+          <w:rFonts w:ascii="Times New Roman" w:hAnsi="Times New Roman"/>
+          <w:color w:val="000000"/>
+          <w:kern w:val="1"/>
+          <w:sz w:val="18"/>
+          <w:szCs w:val="18"/>
+          <w:highlight w:val="red"/>
+          <w:lang w:val="en-GB"/>
+        </w:rPr>
+        <w:t>donde</w:t>
+      </w:r>
+      <w:proofErr w:type="spellEnd"/>
+      <w:r>
+        <w:rPr>
+          <w:rFonts w:ascii="Times New Roman" w:hAnsi="Times New Roman"/>
+          <w:color w:val="000000"/>
+          <w:kern w:val="1"/>
+          <w:sz w:val="18"/>
+          <w:szCs w:val="18"/>
+          <w:highlight w:val="red"/>
+          <w:lang w:val="en-GB"/>
+        </w:rPr>
+        <w:t xml:space="preserve"> lo </w:t>
+      </w:r>
+      <w:proofErr w:type="spellStart"/>
+      <w:r>
+        <w:rPr>
+          <w:rFonts w:ascii="Times New Roman" w:hAnsi="Times New Roman"/>
+          <w:color w:val="000000"/>
+          <w:kern w:val="1"/>
+          <w:sz w:val="18"/>
+          <w:szCs w:val="18"/>
+          <w:highlight w:val="red"/>
+          <w:lang w:val="en-GB"/>
+        </w:rPr>
+        <w:t>usamos</w:t>
+      </w:r>
+      <w:proofErr w:type="spellEnd"/>
     </w:p>
     <w:p>
       <w:pPr>
@@ -2550,12 +5550,13 @@
     </w:p>
     <w:p/>
     <w:sectPr>
+      <w:footerReference w:type="even" r:id="rId14"/>
       <w:endnotePr>
         <w:numFmt w:val="decimal"/>
       </w:endnotePr>
       <w:type w:val="continuous"/>
       <w:pgSz w:w="11907" w:h="16840"/>
-      <w:pgMar w:top="2836" w:right="2495" w:bottom="2948" w:left="2495" w:header="720" w:footer="720" w:gutter="0"/>
+      <w:pgMar w:top="2836" w:right="2495" w:bottom="2948" w:left="2495" w:header="720" w:footer="1212" w:gutter="0"/>
       <w:cols w:space="720"/>
       <w:titlePg/>
     </w:sectPr>
@@ -2564,7 +5565,7 @@
 </file>
 
 <file path=word/endnotes.xml><?xml version="1.0" encoding="utf-8"?>
-<w:endnotes xmlns:wpc="http://schemas.microsoft.com/office/word/2010/wordprocessingCanvas" xmlns:cx="http://schemas.microsoft.com/office/drawing/2014/chartex" xmlns:mc="http://schemas.openxmlformats.org/markup-compatibility/2006" xmlns:o="urn:schemas-microsoft-com:office:office" xmlns:r="http://schemas.openxmlformats.org/officeDocument/2006/relationships" xmlns:m="http://schemas.openxmlformats.org/officeDocument/2006/math" xmlns:v="urn:schemas-microsoft-com:vml" xmlns:wp14="http://schemas.microsoft.com/office/word/2010/wordprocessingDrawing" xmlns:wp="http://schemas.openxmlformats.org/drawingml/2006/wordprocessingDrawing" xmlns:w10="urn:schemas-microsoft-com:office:word" xmlns:w="http://schemas.openxmlformats.org/wordprocessingml/2006/main" xmlns:w14="http://schemas.microsoft.com/office/word/2010/wordml" xmlns:w15="http://schemas.microsoft.com/office/word/2012/wordml" xmlns:w16se="http://schemas.microsoft.com/office/word/2015/wordml/symex" xmlns:wpg="http://schemas.microsoft.com/office/word/2010/wordprocessingGroup" xmlns:wpi="http://schemas.microsoft.com/office/word/2010/wordprocessingInk" xmlns:wne="http://schemas.microsoft.com/office/word/2006/wordml" xmlns:wps="http://schemas.microsoft.com/office/word/2010/wordprocessingShape" mc:Ignorable="w14 w15 w16se wp14">
+<w:endnotes xmlns:ve="http://schemas.openxmlformats.org/markup-compatibility/2006" xmlns:o="urn:schemas-microsoft-com:office:office" xmlns:r="http://schemas.openxmlformats.org/officeDocument/2006/relationships" xmlns:m="http://schemas.openxmlformats.org/officeDocument/2006/math" xmlns:v="urn:schemas-microsoft-com:vml" xmlns:wp="http://schemas.openxmlformats.org/drawingml/2006/wordprocessingDrawing" xmlns:w10="urn:schemas-microsoft-com:office:word" xmlns:w="http://schemas.openxmlformats.org/wordprocessingml/2006/main" xmlns:wne="http://schemas.microsoft.com/office/word/2006/wordml">
   <w:endnote w:type="separator" w:id="-1">
     <w:p>
       <w:r>
@@ -2582,8 +5583,24 @@
 </w:endnotes>
 </file>
 
+<file path=word/footer1.xml><?xml version="1.0" encoding="utf-8"?>
+<w:ftr xmlns:ve="http://schemas.openxmlformats.org/markup-compatibility/2006" xmlns:o="urn:schemas-microsoft-com:office:office" xmlns:r="http://schemas.openxmlformats.org/officeDocument/2006/relationships" xmlns:m="http://schemas.openxmlformats.org/officeDocument/2006/math" xmlns:v="urn:schemas-microsoft-com:vml" xmlns:wp="http://schemas.openxmlformats.org/drawingml/2006/wordprocessingDrawing" xmlns:w10="urn:schemas-microsoft-com:office:word" xmlns:w="http://schemas.openxmlformats.org/wordprocessingml/2006/main" xmlns:wne="http://schemas.microsoft.com/office/word/2006/wordml">
+  <w:p>
+    <w:pPr>
+      <w:pStyle w:val="Piedepgina"/>
+      <w:rPr>
+        <w:lang w:val="es-ES"/>
+      </w:rPr>
+    </w:pPr>
+    <w:r>
+      <w:ptab w:relativeTo="margin" w:alignment="center" w:leader="none"/>
+    </w:r>
+  </w:p>
+</w:ftr>
+</file>
+
 <file path=word/footnotes.xml><?xml version="1.0" encoding="utf-8"?>
-<w:footnotes xmlns:wpc="http://schemas.microsoft.com/office/word/2010/wordprocessingCanvas" xmlns:cx="http://schemas.microsoft.com/office/drawing/2014/chartex" xmlns:mc="http://schemas.openxmlformats.org/markup-compatibility/2006" xmlns:o="urn:schemas-microsoft-com:office:office" xmlns:r="http://schemas.openxmlformats.org/officeDocument/2006/relationships" xmlns:m="http://schemas.openxmlformats.org/officeDocument/2006/math" xmlns:v="urn:schemas-microsoft-com:vml" xmlns:wp14="http://schemas.microsoft.com/office/word/2010/wordprocessingDrawing" xmlns:wp="http://schemas.openxmlformats.org/drawingml/2006/wordprocessingDrawing" xmlns:w10="urn:schemas-microsoft-com:office:word" xmlns:w="http://schemas.openxmlformats.org/wordprocessingml/2006/main" xmlns:w14="http://schemas.microsoft.com/office/word/2010/wordml" xmlns:w15="http://schemas.microsoft.com/office/word/2012/wordml" xmlns:w16se="http://schemas.microsoft.com/office/word/2015/wordml/symex" xmlns:wpg="http://schemas.microsoft.com/office/word/2010/wordprocessingGroup" xmlns:wpi="http://schemas.microsoft.com/office/word/2010/wordprocessingInk" xmlns:wne="http://schemas.microsoft.com/office/word/2006/wordml" xmlns:wps="http://schemas.microsoft.com/office/word/2010/wordprocessingShape" mc:Ignorable="w14 w15 w16se wp14">
+<w:footnotes xmlns:ve="http://schemas.openxmlformats.org/markup-compatibility/2006" xmlns:o="urn:schemas-microsoft-com:office:office" xmlns:r="http://schemas.openxmlformats.org/officeDocument/2006/relationships" xmlns:m="http://schemas.openxmlformats.org/officeDocument/2006/math" xmlns:v="urn:schemas-microsoft-com:vml" xmlns:wp="http://schemas.openxmlformats.org/drawingml/2006/wordprocessingDrawing" xmlns:w10="urn:schemas-microsoft-com:office:word" xmlns:w="http://schemas.openxmlformats.org/wordprocessingml/2006/main" xmlns:wne="http://schemas.microsoft.com/office/word/2006/wordml">
   <w:footnote w:type="separator" w:id="-1">
     <w:p>
       <w:r>
@@ -2602,8 +5619,8 @@
 </file>
 
 <file path=word/numbering.xml><?xml version="1.0" encoding="utf-8"?>
-<w:numbering xmlns:wpc="http://schemas.microsoft.com/office/word/2010/wordprocessingCanvas" xmlns:cx="http://schemas.microsoft.com/office/drawing/2014/chartex" xmlns:mc="http://schemas.openxmlformats.org/markup-compatibility/2006" xmlns:o="urn:schemas-microsoft-com:office:office" xmlns:r="http://schemas.openxmlformats.org/officeDocument/2006/relationships" xmlns:m="http://schemas.openxmlformats.org/officeDocument/2006/math" xmlns:v="urn:schemas-microsoft-com:vml" xmlns:wp14="http://schemas.microsoft.com/office/word/2010/wordprocessingDrawing" xmlns:wp="http://schemas.openxmlformats.org/drawingml/2006/wordprocessingDrawing" xmlns:w10="urn:schemas-microsoft-com:office:word" xmlns:w="http://schemas.openxmlformats.org/wordprocessingml/2006/main" xmlns:w14="http://schemas.microsoft.com/office/word/2010/wordml" xmlns:w15="http://schemas.microsoft.com/office/word/2012/wordml" xmlns:w16se="http://schemas.microsoft.com/office/word/2015/wordml/symex" xmlns:wpg="http://schemas.microsoft.com/office/word/2010/wordprocessingGroup" xmlns:wpi="http://schemas.microsoft.com/office/word/2010/wordprocessingInk" xmlns:wne="http://schemas.microsoft.com/office/word/2006/wordml" xmlns:wps="http://schemas.microsoft.com/office/word/2010/wordprocessingShape" mc:Ignorable="w14 w15 w16se wp14">
-  <w:abstractNum w:abstractNumId="0" w15:restartNumberingAfterBreak="0">
+<w:numbering xmlns:ve="http://schemas.openxmlformats.org/markup-compatibility/2006" xmlns:o="urn:schemas-microsoft-com:office:office" xmlns:r="http://schemas.openxmlformats.org/officeDocument/2006/relationships" xmlns:m="http://schemas.openxmlformats.org/officeDocument/2006/math" xmlns:v="urn:schemas-microsoft-com:vml" xmlns:wp="http://schemas.openxmlformats.org/drawingml/2006/wordprocessingDrawing" xmlns:w10="urn:schemas-microsoft-com:office:word" xmlns:w="http://schemas.openxmlformats.org/wordprocessingml/2006/main" xmlns:wne="http://schemas.microsoft.com/office/word/2006/wordml">
+  <w:abstractNum w:abstractNumId="0">
     <w:nsid w:val="03D36CAB"/>
     <w:multiLevelType w:val="hybridMultilevel"/>
     <w:tmpl w:val="3EAA54F8"/>
@@ -2717,7 +5734,7 @@
       </w:rPr>
     </w:lvl>
   </w:abstractNum>
-  <w:abstractNum w:abstractNumId="1" w15:restartNumberingAfterBreak="0">
+  <w:abstractNum w:abstractNumId="1">
     <w:nsid w:val="32314E7D"/>
     <w:multiLevelType w:val="hybridMultilevel"/>
     <w:tmpl w:val="BC20CCF8"/>
@@ -2804,7 +5821,7 @@
       </w:pPr>
     </w:lvl>
   </w:abstractNum>
-  <w:abstractNum w:abstractNumId="2" w15:restartNumberingAfterBreak="0">
+  <w:abstractNum w:abstractNumId="2">
     <w:nsid w:val="332138C4"/>
     <w:multiLevelType w:val="singleLevel"/>
     <w:tmpl w:val="087237DE"/>
@@ -2819,7 +5836,7 @@
       </w:pPr>
     </w:lvl>
   </w:abstractNum>
-  <w:abstractNum w:abstractNumId="3" w15:restartNumberingAfterBreak="0">
+  <w:abstractNum w:abstractNumId="3">
     <w:nsid w:val="33736D50"/>
     <w:multiLevelType w:val="hybridMultilevel"/>
     <w:tmpl w:val="CDFCD9B2"/>
@@ -2933,7 +5950,7 @@
       </w:rPr>
     </w:lvl>
   </w:abstractNum>
-  <w:abstractNum w:abstractNumId="4" w15:restartNumberingAfterBreak="0">
+  <w:abstractNum w:abstractNumId="4">
     <w:nsid w:val="343B09CB"/>
     <w:multiLevelType w:val="hybridMultilevel"/>
     <w:tmpl w:val="AAD06568"/>
@@ -3038,7 +6055,7 @@
       </w:rPr>
     </w:lvl>
   </w:abstractNum>
-  <w:abstractNum w:abstractNumId="5" w15:restartNumberingAfterBreak="0">
+  <w:abstractNum w:abstractNumId="5">
     <w:nsid w:val="3C3C1BE5"/>
     <w:multiLevelType w:val="hybridMultilevel"/>
     <w:tmpl w:val="B2F63C26"/>
@@ -3125,7 +6142,7 @@
       </w:pPr>
     </w:lvl>
   </w:abstractNum>
-  <w:abstractNum w:abstractNumId="6" w15:restartNumberingAfterBreak="0">
+  <w:abstractNum w:abstractNumId="6">
     <w:nsid w:val="4513240C"/>
     <w:multiLevelType w:val="hybridMultilevel"/>
     <w:tmpl w:val="18AE222E"/>
@@ -3212,7 +6229,7 @@
       </w:pPr>
     </w:lvl>
   </w:abstractNum>
-  <w:abstractNum w:abstractNumId="7" w15:restartNumberingAfterBreak="0">
+  <w:abstractNum w:abstractNumId="7">
     <w:nsid w:val="56066FA2"/>
     <w:multiLevelType w:val="hybridMultilevel"/>
     <w:tmpl w:val="E7D2E3CE"/>
@@ -3299,7 +6316,7 @@
       </w:pPr>
     </w:lvl>
   </w:abstractNum>
-  <w:abstractNum w:abstractNumId="8" w15:restartNumberingAfterBreak="0">
+  <w:abstractNum w:abstractNumId="8">
     <w:nsid w:val="59821AE3"/>
     <w:multiLevelType w:val="hybridMultilevel"/>
     <w:tmpl w:val="705CE4A2"/>
@@ -3403,7 +6420,7 @@
       </w:pPr>
     </w:lvl>
   </w:abstractNum>
-  <w:abstractNum w:abstractNumId="9" w15:restartNumberingAfterBreak="0">
+  <w:abstractNum w:abstractNumId="9">
     <w:nsid w:val="5E291628"/>
     <w:multiLevelType w:val="hybridMultilevel"/>
     <w:tmpl w:val="557E5A06"/>
@@ -3517,7 +6534,7 @@
       </w:rPr>
     </w:lvl>
   </w:abstractNum>
-  <w:abstractNum w:abstractNumId="10" w15:restartNumberingAfterBreak="0">
+  <w:abstractNum w:abstractNumId="10">
     <w:nsid w:val="74215933"/>
     <w:multiLevelType w:val="hybridMultilevel"/>
     <w:tmpl w:val="898C2E7E"/>
@@ -3631,7 +6648,7 @@
       </w:rPr>
     </w:lvl>
   </w:abstractNum>
-  <w:abstractNum w:abstractNumId="11" w15:restartNumberingAfterBreak="0">
+  <w:abstractNum w:abstractNumId="11">
     <w:nsid w:val="74B22E7B"/>
     <w:multiLevelType w:val="hybridMultilevel"/>
     <w:tmpl w:val="A26A51C2"/>
@@ -3736,7 +6753,7 @@
       </w:rPr>
     </w:lvl>
   </w:abstractNum>
-  <w:abstractNum w:abstractNumId="12" w15:restartNumberingAfterBreak="0">
+  <w:abstractNum w:abstractNumId="12">
     <w:nsid w:val="7AD753A1"/>
     <w:multiLevelType w:val="hybridMultilevel"/>
     <w:tmpl w:val="42309BAA"/>
@@ -3881,7 +6898,7 @@
 </file>
 
 <file path=word/styles.xml><?xml version="1.0" encoding="utf-8"?>
-<w:styles xmlns:mc="http://schemas.openxmlformats.org/markup-compatibility/2006" xmlns:r="http://schemas.openxmlformats.org/officeDocument/2006/relationships" xmlns:w="http://schemas.openxmlformats.org/wordprocessingml/2006/main" xmlns:w14="http://schemas.microsoft.com/office/word/2010/wordml" xmlns:w15="http://schemas.microsoft.com/office/word/2012/wordml" xmlns:w16se="http://schemas.microsoft.com/office/word/2015/wordml/symex" mc:Ignorable="w14 w15 w16se">
+<w:styles xmlns:r="http://schemas.openxmlformats.org/officeDocument/2006/relationships" xmlns:w="http://schemas.openxmlformats.org/wordprocessingml/2006/main">
   <w:docDefaults>
     <w:rPrDefault>
       <w:rPr>
@@ -3891,370 +6908,133 @@
     </w:rPrDefault>
     <w:pPrDefault/>
   </w:docDefaults>
-  <w:latentStyles w:defLockedState="0" w:defUIPriority="99" w:defSemiHidden="0" w:defUnhideWhenUsed="0" w:defQFormat="0" w:count="371">
-    <w:lsdException w:name="Normal" w:uiPriority="0" w:qFormat="1"/>
-    <w:lsdException w:name="heading 1" w:uiPriority="9" w:qFormat="1"/>
-    <w:lsdException w:name="heading 2" w:semiHidden="1" w:uiPriority="9" w:unhideWhenUsed="1" w:qFormat="1"/>
-    <w:lsdException w:name="heading 3" w:semiHidden="1" w:uiPriority="9" w:unhideWhenUsed="1" w:qFormat="1"/>
-    <w:lsdException w:name="heading 4" w:semiHidden="1" w:uiPriority="9" w:unhideWhenUsed="1" w:qFormat="1"/>
-    <w:lsdException w:name="heading 5" w:semiHidden="1" w:uiPriority="9" w:unhideWhenUsed="1" w:qFormat="1"/>
-    <w:lsdException w:name="heading 6" w:semiHidden="1" w:uiPriority="9" w:unhideWhenUsed="1" w:qFormat="1"/>
-    <w:lsdException w:name="heading 7" w:semiHidden="1" w:uiPriority="9" w:unhideWhenUsed="1" w:qFormat="1"/>
-    <w:lsdException w:name="heading 8" w:semiHidden="1" w:uiPriority="9" w:unhideWhenUsed="1" w:qFormat="1"/>
-    <w:lsdException w:name="heading 9" w:semiHidden="1" w:uiPriority="9" w:unhideWhenUsed="1" w:qFormat="1"/>
-    <w:lsdException w:name="index 1" w:semiHidden="1" w:unhideWhenUsed="1"/>
-    <w:lsdException w:name="index 2" w:semiHidden="1" w:unhideWhenUsed="1"/>
-    <w:lsdException w:name="index 3" w:semiHidden="1" w:unhideWhenUsed="1"/>
-    <w:lsdException w:name="index 4" w:semiHidden="1" w:unhideWhenUsed="1"/>
-    <w:lsdException w:name="index 5" w:semiHidden="1" w:unhideWhenUsed="1"/>
-    <w:lsdException w:name="index 6" w:semiHidden="1" w:unhideWhenUsed="1"/>
-    <w:lsdException w:name="index 7" w:semiHidden="1" w:unhideWhenUsed="1"/>
-    <w:lsdException w:name="index 8" w:semiHidden="1" w:unhideWhenUsed="1"/>
-    <w:lsdException w:name="index 9" w:semiHidden="1" w:unhideWhenUsed="1"/>
-    <w:lsdException w:name="toc 1" w:semiHidden="1" w:unhideWhenUsed="1"/>
-    <w:lsdException w:name="toc 2" w:semiHidden="1" w:unhideWhenUsed="1"/>
-    <w:lsdException w:name="toc 3" w:semiHidden="1" w:unhideWhenUsed="1"/>
-    <w:lsdException w:name="toc 4" w:semiHidden="1" w:unhideWhenUsed="1"/>
-    <w:lsdException w:name="toc 5" w:semiHidden="1" w:unhideWhenUsed="1"/>
-    <w:lsdException w:name="toc 6" w:semiHidden="1" w:unhideWhenUsed="1"/>
-    <w:lsdException w:name="toc 7" w:semiHidden="1" w:unhideWhenUsed="1"/>
-    <w:lsdException w:name="toc 8" w:semiHidden="1" w:unhideWhenUsed="1"/>
-    <w:lsdException w:name="toc 9" w:semiHidden="1" w:unhideWhenUsed="1"/>
-    <w:lsdException w:name="Normal Indent" w:semiHidden="1" w:unhideWhenUsed="1"/>
-    <w:lsdException w:name="footnote text" w:semiHidden="1" w:unhideWhenUsed="1"/>
-    <w:lsdException w:name="annotation text" w:semiHidden="1" w:unhideWhenUsed="1"/>
-    <w:lsdException w:name="header" w:semiHidden="1" w:unhideWhenUsed="1"/>
-    <w:lsdException w:name="footer" w:semiHidden="1" w:unhideWhenUsed="1"/>
-    <w:lsdException w:name="index heading" w:semiHidden="1" w:unhideWhenUsed="1"/>
-    <w:lsdException w:name="caption" w:semiHidden="1" w:unhideWhenUsed="1"/>
-    <w:lsdException w:name="table of figures" w:semiHidden="1" w:unhideWhenUsed="1"/>
-    <w:lsdException w:name="envelope address" w:semiHidden="1" w:unhideWhenUsed="1"/>
-    <w:lsdException w:name="envelope return" w:semiHidden="1" w:unhideWhenUsed="1"/>
-    <w:lsdException w:name="footnote reference" w:semiHidden="1" w:unhideWhenUsed="1"/>
-    <w:lsdException w:name="annotation reference" w:semiHidden="1" w:unhideWhenUsed="1"/>
-    <w:lsdException w:name="line number" w:semiHidden="1" w:unhideWhenUsed="1"/>
-    <w:lsdException w:name="page number" w:semiHidden="1" w:unhideWhenUsed="1"/>
-    <w:lsdException w:name="endnote reference" w:semiHidden="1" w:unhideWhenUsed="1"/>
-    <w:lsdException w:name="endnote text" w:semiHidden="1" w:unhideWhenUsed="1"/>
-    <w:lsdException w:name="table of authorities" w:semiHidden="1" w:unhideWhenUsed="1"/>
-    <w:lsdException w:name="macro" w:semiHidden="1" w:unhideWhenUsed="1"/>
-    <w:lsdException w:name="toa heading" w:semiHidden="1" w:unhideWhenUsed="1"/>
-    <w:lsdException w:name="List" w:semiHidden="1" w:unhideWhenUsed="1"/>
-    <w:lsdException w:name="List Bullet" w:semiHidden="1" w:unhideWhenUsed="1"/>
-    <w:lsdException w:name="List Number" w:semiHidden="1" w:unhideWhenUsed="1"/>
-    <w:lsdException w:name="List 2" w:semiHidden="1" w:unhideWhenUsed="1"/>
-    <w:lsdException w:name="List 3" w:semiHidden="1" w:unhideWhenUsed="1"/>
-    <w:lsdException w:name="List 4" w:semiHidden="1" w:unhideWhenUsed="1"/>
-    <w:lsdException w:name="List 5" w:semiHidden="1" w:unhideWhenUsed="1"/>
-    <w:lsdException w:name="List Bullet 2" w:semiHidden="1" w:unhideWhenUsed="1"/>
-    <w:lsdException w:name="List Bullet 3" w:semiHidden="1" w:unhideWhenUsed="1"/>
-    <w:lsdException w:name="List Bullet 4" w:semiHidden="1" w:unhideWhenUsed="1"/>
-    <w:lsdException w:name="List Bullet 5" w:semiHidden="1" w:unhideWhenUsed="1"/>
-    <w:lsdException w:name="List Number 2" w:semiHidden="1" w:unhideWhenUsed="1"/>
-    <w:lsdException w:name="List Number 3" w:semiHidden="1" w:unhideWhenUsed="1"/>
-    <w:lsdException w:name="List Number 4" w:semiHidden="1" w:unhideWhenUsed="1"/>
-    <w:lsdException w:name="List Number 5" w:semiHidden="1" w:unhideWhenUsed="1"/>
-    <w:lsdException w:name="Closing" w:semiHidden="1" w:unhideWhenUsed="1"/>
-    <w:lsdException w:name="Signature" w:semiHidden="1" w:unhideWhenUsed="1"/>
-    <w:lsdException w:name="Default Paragraph Font" w:semiHidden="1" w:unhideWhenUsed="1"/>
-    <w:lsdException w:name="Body Text" w:semiHidden="1" w:unhideWhenUsed="1"/>
-    <w:lsdException w:name="Body Text Indent" w:semiHidden="1" w:unhideWhenUsed="1"/>
-    <w:lsdException w:name="List Continue" w:semiHidden="1" w:unhideWhenUsed="1"/>
-    <w:lsdException w:name="List Continue 2" w:semiHidden="1" w:unhideWhenUsed="1"/>
-    <w:lsdException w:name="List Continue 3" w:semiHidden="1" w:unhideWhenUsed="1"/>
-    <w:lsdException w:name="List Continue 4" w:semiHidden="1" w:unhideWhenUsed="1"/>
-    <w:lsdException w:name="List Continue 5" w:semiHidden="1" w:unhideWhenUsed="1"/>
-    <w:lsdException w:name="Message Header" w:semiHidden="1" w:unhideWhenUsed="1"/>
-    <w:lsdException w:name="Subtitle" w:semiHidden="1" w:unhideWhenUsed="1"/>
-    <w:lsdException w:name="Salutation" w:semiHidden="1" w:unhideWhenUsed="1"/>
-    <w:lsdException w:name="Date" w:semiHidden="1" w:unhideWhenUsed="1"/>
-    <w:lsdException w:name="Body Text First Indent" w:semiHidden="1" w:unhideWhenUsed="1"/>
-    <w:lsdException w:name="Body Text First Indent 2" w:semiHidden="1" w:unhideWhenUsed="1"/>
-    <w:lsdException w:name="Note Heading" w:semiHidden="1" w:unhideWhenUsed="1"/>
-    <w:lsdException w:name="Body Text 2" w:semiHidden="1" w:unhideWhenUsed="1"/>
-    <w:lsdException w:name="Body Text 3" w:semiHidden="1" w:unhideWhenUsed="1"/>
-    <w:lsdException w:name="Body Text Indent 2" w:semiHidden="1" w:unhideWhenUsed="1"/>
-    <w:lsdException w:name="Body Text Indent 3" w:semiHidden="1" w:unhideWhenUsed="1"/>
-    <w:lsdException w:name="Block Text" w:semiHidden="1" w:unhideWhenUsed="1"/>
-    <w:lsdException w:name="Hyperlink" w:semiHidden="1" w:unhideWhenUsed="1"/>
-    <w:lsdException w:name="FollowedHyperlink" w:semiHidden="1" w:unhideWhenUsed="1"/>
-    <w:lsdException w:name="Document Map" w:semiHidden="1" w:unhideWhenUsed="1"/>
-    <w:lsdException w:name="Plain Text" w:semiHidden="1" w:unhideWhenUsed="1"/>
-    <w:lsdException w:name="E-mail Signature" w:semiHidden="1" w:unhideWhenUsed="1"/>
-    <w:lsdException w:name="HTML Top of Form" w:semiHidden="1" w:unhideWhenUsed="1"/>
-    <w:lsdException w:name="HTML Bottom of Form" w:semiHidden="1" w:unhideWhenUsed="1"/>
-    <w:lsdException w:name="Normal (Web)" w:semiHidden="1" w:unhideWhenUsed="1"/>
-    <w:lsdException w:name="HTML Acronym" w:semiHidden="1" w:unhideWhenUsed="1"/>
-    <w:lsdException w:name="HTML Address" w:semiHidden="1" w:unhideWhenUsed="1"/>
-    <w:lsdException w:name="HTML Cite" w:semiHidden="1" w:unhideWhenUsed="1"/>
-    <w:lsdException w:name="HTML Code" w:semiHidden="1" w:unhideWhenUsed="1"/>
-    <w:lsdException w:name="HTML Definition" w:semiHidden="1" w:unhideWhenUsed="1"/>
-    <w:lsdException w:name="HTML Keyboard" w:semiHidden="1" w:unhideWhenUsed="1"/>
-    <w:lsdException w:name="HTML Preformatted" w:semiHidden="1" w:unhideWhenUsed="1"/>
-    <w:lsdException w:name="HTML Sample" w:semiHidden="1" w:unhideWhenUsed="1"/>
-    <w:lsdException w:name="HTML Typewriter" w:semiHidden="1" w:unhideWhenUsed="1"/>
-    <w:lsdException w:name="HTML Variable" w:semiHidden="1" w:unhideWhenUsed="1"/>
-    <w:lsdException w:name="Normal Table" w:semiHidden="1" w:unhideWhenUsed="1"/>
-    <w:lsdException w:name="annotation subject" w:semiHidden="1" w:unhideWhenUsed="1"/>
-    <w:lsdException w:name="No List" w:semiHidden="1" w:unhideWhenUsed="1"/>
-    <w:lsdException w:name="Outline List 1" w:semiHidden="1" w:unhideWhenUsed="1"/>
-    <w:lsdException w:name="Outline List 2" w:semiHidden="1" w:unhideWhenUsed="1"/>
-    <w:lsdException w:name="Outline List 3" w:semiHidden="1" w:unhideWhenUsed="1"/>
-    <w:lsdException w:name="Table Simple 1" w:semiHidden="1" w:unhideWhenUsed="1"/>
-    <w:lsdException w:name="Table Simple 2" w:semiHidden="1" w:unhideWhenUsed="1"/>
-    <w:lsdException w:name="Table Simple 3" w:semiHidden="1" w:unhideWhenUsed="1"/>
-    <w:lsdException w:name="Table Classic 1" w:semiHidden="1" w:unhideWhenUsed="1"/>
-    <w:lsdException w:name="Table Classic 2" w:semiHidden="1" w:unhideWhenUsed="1"/>
-    <w:lsdException w:name="Table Classic 3" w:semiHidden="1" w:unhideWhenUsed="1"/>
-    <w:lsdException w:name="Table Classic 4" w:semiHidden="1" w:unhideWhenUsed="1"/>
-    <w:lsdException w:name="Table Colorful 1" w:semiHidden="1" w:unhideWhenUsed="1"/>
-    <w:lsdException w:name="Table Colorful 2" w:semiHidden="1" w:unhideWhenUsed="1"/>
-    <w:lsdException w:name="Table Colorful 3" w:semiHidden="1" w:unhideWhenUsed="1"/>
-    <w:lsdException w:name="Table Columns 1" w:semiHidden="1" w:unhideWhenUsed="1"/>
-    <w:lsdException w:name="Table Columns 2" w:semiHidden="1" w:unhideWhenUsed="1"/>
-    <w:lsdException w:name="Table Columns 3" w:semiHidden="1" w:unhideWhenUsed="1"/>
-    <w:lsdException w:name="Table Columns 4" w:semiHidden="1" w:unhideWhenUsed="1"/>
-    <w:lsdException w:name="Table Columns 5" w:semiHidden="1" w:unhideWhenUsed="1"/>
-    <w:lsdException w:name="Table Grid 1" w:semiHidden="1" w:unhideWhenUsed="1"/>
-    <w:lsdException w:name="Table Grid 2" w:semiHidden="1" w:unhideWhenUsed="1"/>
-    <w:lsdException w:name="Table Grid 3" w:semiHidden="1" w:unhideWhenUsed="1"/>
-    <w:lsdException w:name="Table Grid 4" w:semiHidden="1" w:unhideWhenUsed="1"/>
-    <w:lsdException w:name="Table Grid 5" w:semiHidden="1" w:unhideWhenUsed="1"/>
-    <w:lsdException w:name="Table Grid 6" w:semiHidden="1" w:unhideWhenUsed="1"/>
-    <w:lsdException w:name="Table Grid 7" w:semiHidden="1" w:unhideWhenUsed="1"/>
-    <w:lsdException w:name="Table Grid 8" w:semiHidden="1" w:unhideWhenUsed="1"/>
-    <w:lsdException w:name="Table List 1" w:semiHidden="1" w:unhideWhenUsed="1"/>
-    <w:lsdException w:name="Table List 2" w:semiHidden="1" w:unhideWhenUsed="1"/>
-    <w:lsdException w:name="Table List 3" w:semiHidden="1" w:unhideWhenUsed="1"/>
-    <w:lsdException w:name="Table List 4" w:semiHidden="1" w:unhideWhenUsed="1"/>
-    <w:lsdException w:name="Table List 5" w:semiHidden="1" w:unhideWhenUsed="1"/>
-    <w:lsdException w:name="Table List 6" w:semiHidden="1" w:unhideWhenUsed="1"/>
-    <w:lsdException w:name="Table List 7" w:semiHidden="1" w:unhideWhenUsed="1"/>
-    <w:lsdException w:name="Table List 8" w:semiHidden="1" w:unhideWhenUsed="1"/>
-    <w:lsdException w:name="Table 3D effects 1" w:semiHidden="1" w:unhideWhenUsed="1"/>
-    <w:lsdException w:name="Table 3D effects 2" w:semiHidden="1" w:unhideWhenUsed="1"/>
-    <w:lsdException w:name="Table 3D effects 3" w:semiHidden="1" w:unhideWhenUsed="1"/>
-    <w:lsdException w:name="Table Contemporary" w:semiHidden="1" w:unhideWhenUsed="1"/>
-    <w:lsdException w:name="Table Elegant" w:semiHidden="1" w:unhideWhenUsed="1"/>
-    <w:lsdException w:name="Table Professional" w:semiHidden="1" w:unhideWhenUsed="1"/>
-    <w:lsdException w:name="Table Subtle 1" w:semiHidden="1" w:unhideWhenUsed="1"/>
-    <w:lsdException w:name="Table Subtle 2" w:semiHidden="1" w:unhideWhenUsed="1"/>
-    <w:lsdException w:name="Table Web 1" w:semiHidden="1" w:unhideWhenUsed="1"/>
-    <w:lsdException w:name="Table Web 2" w:semiHidden="1" w:unhideWhenUsed="1"/>
-    <w:lsdException w:name="Table Web 3" w:semiHidden="1" w:unhideWhenUsed="1"/>
-    <w:lsdException w:name="Balloon Text" w:semiHidden="1" w:unhideWhenUsed="1"/>
-    <w:lsdException w:name="Table Theme" w:semiHidden="1" w:unhideWhenUsed="1"/>
-    <w:lsdException w:name="Placeholder Text" w:semiHidden="1" w:unhideWhenUsed="1"/>
-    <w:lsdException w:name="No Spacing" w:semiHidden="1" w:unhideWhenUsed="1"/>
-    <w:lsdException w:name="Light Shading"/>
-    <w:lsdException w:name="Light List"/>
-    <w:lsdException w:name="Light Grid"/>
-    <w:lsdException w:name="Medium Shading 1"/>
-    <w:lsdException w:name="Medium Shading 2"/>
-    <w:lsdException w:name="Medium List 1"/>
-    <w:lsdException w:name="Medium List 2"/>
-    <w:lsdException w:name="Medium Grid 1"/>
-    <w:lsdException w:name="Medium Grid 2"/>
-    <w:lsdException w:name="Medium Grid 3"/>
-    <w:lsdException w:name="Dark List"/>
-    <w:lsdException w:name="Colorful Shading"/>
-    <w:lsdException w:name="Colorful List"/>
-    <w:lsdException w:name="Colorful Grid"/>
-    <w:lsdException w:name="Light Shading Accent 1"/>
-    <w:lsdException w:name="Light List Accent 1"/>
-    <w:lsdException w:name="Light Grid Accent 1"/>
-    <w:lsdException w:name="Medium Shading 1 Accent 1"/>
-    <w:lsdException w:name="Medium Shading 2 Accent 1"/>
-    <w:lsdException w:name="Medium List 1 Accent 1"/>
-    <w:lsdException w:name="Revision" w:semiHidden="1"/>
-    <w:lsdException w:name="Medium List 2 Accent 1"/>
-    <w:lsdException w:name="Medium Grid 1 Accent 1"/>
-    <w:lsdException w:name="Medium Grid 2 Accent 1"/>
-    <w:lsdException w:name="Medium Grid 3 Accent 1"/>
-    <w:lsdException w:name="Dark List Accent 1"/>
-    <w:lsdException w:name="Colorful Shading Accent 1"/>
-    <w:lsdException w:name="Colorful List Accent 1"/>
-    <w:lsdException w:name="Colorful Grid Accent 1"/>
-    <w:lsdException w:name="Light Shading Accent 2"/>
-    <w:lsdException w:name="Light List Accent 2"/>
-    <w:lsdException w:name="Light Grid Accent 2"/>
-    <w:lsdException w:name="Medium Shading 1 Accent 2"/>
-    <w:lsdException w:name="Medium Shading 2 Accent 2"/>
-    <w:lsdException w:name="Medium List 1 Accent 2"/>
-    <w:lsdException w:name="Medium List 2 Accent 2"/>
-    <w:lsdException w:name="Medium Grid 1 Accent 2"/>
-    <w:lsdException w:name="Medium Grid 2 Accent 2"/>
-    <w:lsdException w:name="Medium Grid 3 Accent 2"/>
-    <w:lsdException w:name="Dark List Accent 2"/>
-    <w:lsdException w:name="Colorful Shading Accent 2"/>
-    <w:lsdException w:name="Colorful List Accent 2"/>
-    <w:lsdException w:name="Colorful Grid Accent 2"/>
-    <w:lsdException w:name="Light Shading Accent 3"/>
-    <w:lsdException w:name="Light List Accent 3"/>
-    <w:lsdException w:name="Light Grid Accent 3"/>
-    <w:lsdException w:name="Medium Shading 1 Accent 3"/>
-    <w:lsdException w:name="Medium Shading 2 Accent 3"/>
-    <w:lsdException w:name="Medium List 1 Accent 3"/>
-    <w:lsdException w:name="Medium List 2 Accent 3"/>
-    <w:lsdException w:name="Medium Grid 1 Accent 3"/>
-    <w:lsdException w:name="Medium Grid 2 Accent 3"/>
-    <w:lsdException w:name="Medium Grid 3 Accent 3"/>
-    <w:lsdException w:name="Dark List Accent 3"/>
-    <w:lsdException w:name="Colorful Shading Accent 3"/>
-    <w:lsdException w:name="Colorful List Accent 3"/>
-    <w:lsdException w:name="Colorful Grid Accent 3"/>
-    <w:lsdException w:name="Light Shading Accent 4"/>
-    <w:lsdException w:name="Light List Accent 4"/>
-    <w:lsdException w:name="Light Grid Accent 4"/>
-    <w:lsdException w:name="Medium Shading 1 Accent 4"/>
-    <w:lsdException w:name="Medium Shading 2 Accent 4"/>
-    <w:lsdException w:name="Medium List 1 Accent 4"/>
-    <w:lsdException w:name="Medium List 2 Accent 4"/>
-    <w:lsdException w:name="Medium Grid 1 Accent 4"/>
-    <w:lsdException w:name="Medium Grid 2 Accent 4"/>
-    <w:lsdException w:name="Medium Grid 3 Accent 4"/>
-    <w:lsdException w:name="Dark List Accent 4"/>
-    <w:lsdException w:name="Colorful Shading Accent 4"/>
-    <w:lsdException w:name="Colorful List Accent 4"/>
-    <w:lsdException w:name="Colorful Grid Accent 4"/>
-    <w:lsdException w:name="Light Shading Accent 5"/>
-    <w:lsdException w:name="Light List Accent 5"/>
-    <w:lsdException w:name="Light Grid Accent 5"/>
-    <w:lsdException w:name="Medium Shading 1 Accent 5"/>
-    <w:lsdException w:name="Medium Shading 2 Accent 5"/>
-    <w:lsdException w:name="Medium List 1 Accent 5"/>
-    <w:lsdException w:name="Medium List 2 Accent 5"/>
-    <w:lsdException w:name="Medium Grid 1 Accent 5"/>
-    <w:lsdException w:name="Medium Grid 2 Accent 5"/>
-    <w:lsdException w:name="Medium Grid 3 Accent 5"/>
-    <w:lsdException w:name="Dark List Accent 5"/>
-    <w:lsdException w:name="Colorful Shading Accent 5"/>
-    <w:lsdException w:name="Colorful List Accent 5"/>
-    <w:lsdException w:name="Colorful Grid Accent 5"/>
-    <w:lsdException w:name="Light Shading Accent 6"/>
-    <w:lsdException w:name="Light List Accent 6"/>
-    <w:lsdException w:name="Light Grid Accent 6"/>
-    <w:lsdException w:name="Medium Shading 1 Accent 6"/>
-    <w:lsdException w:name="Medium Shading 2 Accent 6"/>
-    <w:lsdException w:name="Medium List 1 Accent 6"/>
-    <w:lsdException w:name="Medium List 2 Accent 6"/>
-    <w:lsdException w:name="Medium Grid 1 Accent 6"/>
-    <w:lsdException w:name="Medium Grid 2 Accent 6"/>
-    <w:lsdException w:name="Medium Grid 3 Accent 6"/>
-    <w:lsdException w:name="Dark List Accent 6"/>
-    <w:lsdException w:name="Colorful Shading Accent 6"/>
-    <w:lsdException w:name="Colorful List Accent 6"/>
-    <w:lsdException w:name="Colorful Grid Accent 6"/>
-    <w:lsdException w:name="Bibliography" w:semiHidden="1" w:unhideWhenUsed="1"/>
-    <w:lsdException w:name="TOC Heading" w:semiHidden="1" w:unhideWhenUsed="1"/>
-    <w:lsdException w:name="Plain Table 1" w:uiPriority="41"/>
-    <w:lsdException w:name="Plain Table 2" w:uiPriority="42"/>
-    <w:lsdException w:name="Plain Table 3" w:uiPriority="43"/>
-    <w:lsdException w:name="Plain Table 4" w:uiPriority="44"/>
-    <w:lsdException w:name="Plain Table 5" w:uiPriority="45"/>
-    <w:lsdException w:name="Grid Table Light" w:uiPriority="40"/>
-    <w:lsdException w:name="Grid Table 1 Light" w:uiPriority="46"/>
-    <w:lsdException w:name="Grid Table 2" w:uiPriority="47"/>
-    <w:lsdException w:name="Grid Table 3" w:uiPriority="48"/>
-    <w:lsdException w:name="Grid Table 4" w:uiPriority="49"/>
-    <w:lsdException w:name="Grid Table 5 Dark" w:uiPriority="50"/>
-    <w:lsdException w:name="Grid Table 6 Colorful" w:uiPriority="51"/>
-    <w:lsdException w:name="Grid Table 7 Colorful" w:uiPriority="52"/>
-    <w:lsdException w:name="Grid Table 1 Light Accent 1" w:uiPriority="46"/>
-    <w:lsdException w:name="Grid Table 2 Accent 1" w:uiPriority="47"/>
-    <w:lsdException w:name="Grid Table 3 Accent 1" w:uiPriority="48"/>
-    <w:lsdException w:name="Grid Table 4 Accent 1" w:uiPriority="49"/>
-    <w:lsdException w:name="Grid Table 5 Dark Accent 1" w:uiPriority="50"/>
-    <w:lsdException w:name="Grid Table 6 Colorful Accent 1" w:uiPriority="51"/>
-    <w:lsdException w:name="Grid Table 7 Colorful Accent 1" w:uiPriority="52"/>
-    <w:lsdException w:name="Grid Table 1 Light Accent 2" w:uiPriority="46"/>
-    <w:lsdException w:name="Grid Table 2 Accent 2" w:uiPriority="47"/>
-    <w:lsdException w:name="Grid Table 3 Accent 2" w:uiPriority="48"/>
-    <w:lsdException w:name="Grid Table 4 Accent 2" w:uiPriority="49"/>
-    <w:lsdException w:name="Grid Table 5 Dark Accent 2" w:uiPriority="50"/>
-    <w:lsdException w:name="Grid Table 6 Colorful Accent 2" w:uiPriority="51"/>
-    <w:lsdException w:name="Grid Table 7 Colorful Accent 2" w:uiPriority="52"/>
-    <w:lsdException w:name="Grid Table 1 Light Accent 3" w:uiPriority="46"/>
-    <w:lsdException w:name="Grid Table 2 Accent 3" w:uiPriority="47"/>
-    <w:lsdException w:name="Grid Table 3 Accent 3" w:uiPriority="48"/>
-    <w:lsdException w:name="Grid Table 4 Accent 3" w:uiPriority="49"/>
-    <w:lsdException w:name="Grid Table 5 Dark Accent 3" w:uiPriority="50"/>
-    <w:lsdException w:name="Grid Table 6 Colorful Accent 3" w:uiPriority="51"/>
-    <w:lsdException w:name="Grid Table 7 Colorful Accent 3" w:uiPriority="52"/>
-    <w:lsdException w:name="Grid Table 1 Light Accent 4" w:uiPriority="46"/>
-    <w:lsdException w:name="Grid Table 2 Accent 4" w:uiPriority="47"/>
-    <w:lsdException w:name="Grid Table 3 Accent 4" w:uiPriority="48"/>
-    <w:lsdException w:name="Grid Table 4 Accent 4" w:uiPriority="49"/>
-    <w:lsdException w:name="Grid Table 5 Dark Accent 4" w:uiPriority="50"/>
-    <w:lsdException w:name="Grid Table 6 Colorful Accent 4" w:uiPriority="51"/>
-    <w:lsdException w:name="Grid Table 7 Colorful Accent 4" w:uiPriority="52"/>
-    <w:lsdException w:name="Grid Table 1 Light Accent 5" w:uiPriority="46"/>
-    <w:lsdException w:name="Grid Table 2 Accent 5" w:uiPriority="47"/>
-    <w:lsdException w:name="Grid Table 3 Accent 5" w:uiPriority="48"/>
-    <w:lsdException w:name="Grid Table 4 Accent 5" w:uiPriority="49"/>
-    <w:lsdException w:name="Grid Table 5 Dark Accent 5" w:uiPriority="50"/>
-    <w:lsdException w:name="Grid Table 6 Colorful Accent 5" w:uiPriority="51"/>
-    <w:lsdException w:name="Grid Table 7 Colorful Accent 5" w:uiPriority="52"/>
-    <w:lsdException w:name="Grid Table 1 Light Accent 6" w:uiPriority="46"/>
-    <w:lsdException w:name="Grid Table 2 Accent 6" w:uiPriority="47"/>
-    <w:lsdException w:name="Grid Table 3 Accent 6" w:uiPriority="48"/>
-    <w:lsdException w:name="Grid Table 4 Accent 6" w:uiPriority="49"/>
-    <w:lsdException w:name="Grid Table 5 Dark Accent 6" w:uiPriority="50"/>
-    <w:lsdException w:name="Grid Table 6 Colorful Accent 6" w:uiPriority="51"/>
-    <w:lsdException w:name="Grid Table 7 Colorful Accent 6" w:uiPriority="52"/>
-    <w:lsdException w:name="List Table 1 Light" w:uiPriority="46"/>
-    <w:lsdException w:name="List Table 2" w:uiPriority="47"/>
-    <w:lsdException w:name="List Table 3" w:uiPriority="48"/>
-    <w:lsdException w:name="List Table 4" w:uiPriority="49"/>
-    <w:lsdException w:name="List Table 5 Dark" w:uiPriority="50"/>
-    <w:lsdException w:name="List Table 6 Colorful" w:uiPriority="51"/>
-    <w:lsdException w:name="List Table 7 Colorful" w:uiPriority="52"/>
-    <w:lsdException w:name="List Table 1 Light Accent 1" w:uiPriority="46"/>
-    <w:lsdException w:name="List Table 2 Accent 1" w:uiPriority="47"/>
-    <w:lsdException w:name="List Table 3 Accent 1" w:uiPriority="48"/>
-    <w:lsdException w:name="List Table 4 Accent 1" w:uiPriority="49"/>
-    <w:lsdException w:name="List Table 5 Dark Accent 1" w:uiPriority="50"/>
-    <w:lsdException w:name="List Table 6 Colorful Accent 1" w:uiPriority="51"/>
-    <w:lsdException w:name="List Table 7 Colorful Accent 1" w:uiPriority="52"/>
-    <w:lsdException w:name="List Table 1 Light Accent 2" w:uiPriority="46"/>
-    <w:lsdException w:name="List Table 2 Accent 2" w:uiPriority="47"/>
-    <w:lsdException w:name="List Table 3 Accent 2" w:uiPriority="48"/>
-    <w:lsdException w:name="List Table 4 Accent 2" w:uiPriority="49"/>
-    <w:lsdException w:name="List Table 5 Dark Accent 2" w:uiPriority="50"/>
-    <w:lsdException w:name="List Table 6 Colorful Accent 2" w:uiPriority="51"/>
-    <w:lsdException w:name="List Table 7 Colorful Accent 2" w:uiPriority="52"/>
-    <w:lsdException w:name="List Table 1 Light Accent 3" w:uiPriority="46"/>
-    <w:lsdException w:name="List Table 2 Accent 3" w:uiPriority="47"/>
-    <w:lsdException w:name="List Table 3 Accent 3" w:uiPriority="48"/>
-    <w:lsdException w:name="List Table 4 Accent 3" w:uiPriority="49"/>
-    <w:lsdException w:name="List Table 5 Dark Accent 3" w:uiPriority="50"/>
-    <w:lsdException w:name="List Table 6 Colorful Accent 3" w:uiPriority="51"/>
-    <w:lsdException w:name="List Table 7 Colorful Accent 3" w:uiPriority="52"/>
-    <w:lsdException w:name="List Table 1 Light Accent 4" w:uiPriority="46"/>
-    <w:lsdException w:name="List Table 2 Accent 4" w:uiPriority="47"/>
-    <w:lsdException w:name="List Table 3 Accent 4" w:uiPriority="48"/>
-    <w:lsdException w:name="List Table 4 Accent 4" w:uiPriority="49"/>
-    <w:lsdException w:name="List Table 5 Dark Accent 4" w:uiPriority="50"/>
-    <w:lsdException w:name="List Table 6 Colorful Accent 4" w:uiPriority="51"/>
-    <w:lsdException w:name="List Table 7 Colorful Accent 4" w:uiPriority="52"/>
-    <w:lsdException w:name="List Table 1 Light Accent 5" w:uiPriority="46"/>
-    <w:lsdException w:name="List Table 2 Accent 5" w:uiPriority="47"/>
-    <w:lsdException w:name="List Table 3 Accent 5" w:uiPriority="48"/>
-    <w:lsdException w:name="List Table 4 Accent 5" w:uiPriority="49"/>
-    <w:lsdException w:name="List Table 5 Dark Accent 5" w:uiPriority="50"/>
-    <w:lsdException w:name="List Table 6 Colorful Accent 5" w:uiPriority="51"/>
-    <w:lsdException w:name="List Table 7 Colorful Accent 5" w:uiPriority="52"/>
-    <w:lsdException w:name="List Table 1 Light Accent 6" w:uiPriority="46"/>
-    <w:lsdException w:name="List Table 2 Accent 6" w:uiPriority="47"/>
-    <w:lsdException w:name="List Table 3 Accent 6" w:uiPriority="48"/>
-    <w:lsdException w:name="List Table 4 Accent 6" w:uiPriority="49"/>
-    <w:lsdException w:name="List Table 5 Dark Accent 6" w:uiPriority="50"/>
-    <w:lsdException w:name="List Table 6 Colorful Accent 6" w:uiPriority="51"/>
-    <w:lsdException w:name="List Table 7 Colorful Accent 6" w:uiPriority="52"/>
+  <w:latentStyles w:defLockedState="0" w:defUIPriority="99" w:defSemiHidden="1" w:defUnhideWhenUsed="1" w:defQFormat="0" w:count="267">
+    <w:lsdException w:name="Normal" w:semiHidden="0" w:uiPriority="0" w:unhideWhenUsed="0" w:qFormat="1"/>
+    <w:lsdException w:name="heading 1" w:semiHidden="0" w:uiPriority="9" w:unhideWhenUsed="0" w:qFormat="1"/>
+    <w:lsdException w:name="heading 2" w:uiPriority="9" w:qFormat="1"/>
+    <w:lsdException w:name="heading 3" w:uiPriority="9" w:qFormat="1"/>
+    <w:lsdException w:name="heading 4" w:uiPriority="9" w:qFormat="1"/>
+    <w:lsdException w:name="heading 5" w:uiPriority="9" w:qFormat="1"/>
+    <w:lsdException w:name="heading 6" w:uiPriority="9" w:qFormat="1"/>
+    <w:lsdException w:name="heading 7" w:uiPriority="9" w:qFormat="1"/>
+    <w:lsdException w:name="heading 8" w:uiPriority="9" w:qFormat="1"/>
+    <w:lsdException w:name="heading 9" w:uiPriority="9" w:qFormat="1"/>
+    <w:lsdException w:name="Title" w:semiHidden="0" w:unhideWhenUsed="0"/>
+    <w:lsdException w:name="Strong" w:semiHidden="0" w:unhideWhenUsed="0"/>
+    <w:lsdException w:name="Emphasis" w:semiHidden="0" w:unhideWhenUsed="0"/>
+    <w:lsdException w:name="Table Grid" w:semiHidden="0" w:unhideWhenUsed="0"/>
+    <w:lsdException w:name="Light Shading" w:semiHidden="0" w:unhideWhenUsed="0"/>
+    <w:lsdException w:name="Light List" w:semiHidden="0" w:unhideWhenUsed="0"/>
+    <w:lsdException w:name="Light Grid" w:semiHidden="0" w:unhideWhenUsed="0"/>
+    <w:lsdException w:name="Medium Shading 1" w:semiHidden="0" w:unhideWhenUsed="0"/>
+    <w:lsdException w:name="Medium Shading 2" w:semiHidden="0" w:unhideWhenUsed="0"/>
+    <w:lsdException w:name="Medium List 1" w:semiHidden="0" w:unhideWhenUsed="0"/>
+    <w:lsdException w:name="Medium List 2" w:semiHidden="0" w:unhideWhenUsed="0"/>
+    <w:lsdException w:name="Medium Grid 1" w:semiHidden="0" w:unhideWhenUsed="0"/>
+    <w:lsdException w:name="Medium Grid 2" w:semiHidden="0" w:unhideWhenUsed="0"/>
+    <w:lsdException w:name="Medium Grid 3" w:semiHidden="0" w:unhideWhenUsed="0"/>
+    <w:lsdException w:name="Dark List" w:semiHidden="0" w:unhideWhenUsed="0"/>
+    <w:lsdException w:name="Colorful Shading" w:semiHidden="0" w:unhideWhenUsed="0"/>
+    <w:lsdException w:name="Colorful List" w:semiHidden="0" w:unhideWhenUsed="0"/>
+    <w:lsdException w:name="Colorful Grid" w:semiHidden="0" w:unhideWhenUsed="0"/>
+    <w:lsdException w:name="Light Shading Accent 1" w:semiHidden="0" w:unhideWhenUsed="0"/>
+    <w:lsdException w:name="Light List Accent 1" w:semiHidden="0" w:unhideWhenUsed="0"/>
+    <w:lsdException w:name="Light Grid Accent 1" w:semiHidden="0" w:unhideWhenUsed="0"/>
+    <w:lsdException w:name="Medium Shading 1 Accent 1" w:semiHidden="0" w:unhideWhenUsed="0"/>
+    <w:lsdException w:name="Medium Shading 2 Accent 1" w:semiHidden="0" w:unhideWhenUsed="0"/>
+    <w:lsdException w:name="Medium List 1 Accent 1" w:semiHidden="0" w:unhideWhenUsed="0"/>
+    <w:lsdException w:name="Revision" w:unhideWhenUsed="0"/>
+    <w:lsdException w:name="List Paragraph" w:semiHidden="0" w:unhideWhenUsed="0"/>
+    <w:lsdException w:name="Quote" w:semiHidden="0" w:unhideWhenUsed="0"/>
+    <w:lsdException w:name="Intense Quote" w:semiHidden="0" w:unhideWhenUsed="0"/>
+    <w:lsdException w:name="Medium List 2 Accent 1" w:semiHidden="0" w:unhideWhenUsed="0"/>
+    <w:lsdException w:name="Medium Grid 1 Accent 1" w:semiHidden="0" w:unhideWhenUsed="0"/>
+    <w:lsdException w:name="Medium Grid 2 Accent 1" w:semiHidden="0" w:unhideWhenUsed="0"/>
+    <w:lsdException w:name="Medium Grid 3 Accent 1" w:semiHidden="0" w:unhideWhenUsed="0"/>
+    <w:lsdException w:name="Dark List Accent 1" w:semiHidden="0" w:unhideWhenUsed="0"/>
+    <w:lsdException w:name="Colorful Shading Accent 1" w:semiHidden="0" w:unhideWhenUsed="0"/>
+    <w:lsdException w:name="Colorful List Accent 1" w:semiHidden="0" w:unhideWhenUsed="0"/>
+    <w:lsdException w:name="Colorful Grid Accent 1" w:semiHidden="0" w:unhideWhenUsed="0"/>
+    <w:lsdException w:name="Light Shading Accent 2" w:semiHidden="0" w:unhideWhenUsed="0"/>
+    <w:lsdException w:name="Light List Accent 2" w:semiHidden="0" w:unhideWhenUsed="0"/>
+    <w:lsdException w:name="Light Grid Accent 2" w:semiHidden="0" w:unhideWhenUsed="0"/>
+    <w:lsdException w:name="Medium Shading 1 Accent 2" w:semiHidden="0" w:unhideWhenUsed="0"/>
+    <w:lsdException w:name="Medium Shading 2 Accent 2" w:semiHidden="0" w:unhideWhenUsed="0"/>
+    <w:lsdException w:name="Medium List 1 Accent 2" w:semiHidden="0" w:unhideWhenUsed="0"/>
+    <w:lsdException w:name="Medium List 2 Accent 2" w:semiHidden="0" w:unhideWhenUsed="0"/>
+    <w:lsdException w:name="Medium Grid 1 Accent 2" w:semiHidden="0" w:unhideWhenUsed="0"/>
+    <w:lsdException w:name="Medium Grid 2 Accent 2" w:semiHidden="0" w:unhideWhenUsed="0"/>
+    <w:lsdException w:name="Medium Grid 3 Accent 2" w:semiHidden="0" w:unhideWhenUsed="0"/>
+    <w:lsdException w:name="Dark List Accent 2" w:semiHidden="0" w:unhideWhenUsed="0"/>
+    <w:lsdException w:name="Colorful Shading Accent 2" w:semiHidden="0" w:unhideWhenUsed="0"/>
+    <w:lsdException w:name="Colorful List Accent 2" w:semiHidden="0" w:unhideWhenUsed="0"/>
+    <w:lsdException w:name="Colorful Grid Accent 2" w:semiHidden="0" w:unhideWhenUsed="0"/>
+    <w:lsdException w:name="Light Shading Accent 3" w:semiHidden="0" w:unhideWhenUsed="0"/>
+    <w:lsdException w:name="Light List Accent 3" w:semiHidden="0" w:unhideWhenUsed="0"/>
+    <w:lsdException w:name="Light Grid Accent 3" w:semiHidden="0" w:unhideWhenUsed="0"/>
+    <w:lsdException w:name="Medium Shading 1 Accent 3" w:semiHidden="0" w:unhideWhenUsed="0"/>
+    <w:lsdException w:name="Medium Shading 2 Accent 3" w:semiHidden="0" w:unhideWhenUsed="0"/>
+    <w:lsdException w:name="Medium List 1 Accent 3" w:semiHidden="0" w:unhideWhenUsed="0"/>
+    <w:lsdException w:name="Medium List 2 Accent 3" w:semiHidden="0" w:unhideWhenUsed="0"/>
+    <w:lsdException w:name="Medium Grid 1 Accent 3" w:semiHidden="0" w:unhideWhenUsed="0"/>
+    <w:lsdException w:name="Medium Grid 2 Accent 3" w:semiHidden="0" w:unhideWhenUsed="0"/>
+    <w:lsdException w:name="Medium Grid 3 Accent 3" w:semiHidden="0" w:unhideWhenUsed="0"/>
+    <w:lsdException w:name="Dark List Accent 3" w:semiHidden="0" w:unhideWhenUsed="0"/>
+    <w:lsdException w:name="Colorful Shading Accent 3" w:semiHidden="0" w:unhideWhenUsed="0"/>
+    <w:lsdException w:name="Colorful List Accent 3" w:semiHidden="0" w:unhideWhenUsed="0"/>
+    <w:lsdException w:name="Colorful Grid Accent 3" w:semiHidden="0" w:unhideWhenUsed="0"/>
+    <w:lsdException w:name="Light Shading Accent 4" w:semiHidden="0" w:unhideWhenUsed="0"/>
+    <w:lsdException w:name="Light List Accent 4" w:semiHidden="0" w:unhideWhenUsed="0"/>
+    <w:lsdException w:name="Light Grid Accent 4" w:semiHidden="0" w:unhideWhenUsed="0"/>
+    <w:lsdException w:name="Medium Shading 1 Accent 4" w:semiHidden="0" w:unhideWhenUsed="0"/>
+    <w:lsdException w:name="Medium Shading 2 Accent 4" w:semiHidden="0" w:unhideWhenUsed="0"/>
+    <w:lsdException w:name="Medium List 1 Accent 4" w:semiHidden="0" w:unhideWhenUsed="0"/>
+    <w:lsdException w:name="Medium List 2 Accent 4" w:semiHidden="0" w:unhideWhenUsed="0"/>
+    <w:lsdException w:name="Medium Grid 1 Accent 4" w:semiHidden="0" w:unhideWhenUsed="0"/>
+    <w:lsdException w:name="Medium Grid 2 Accent 4" w:semiHidden="0" w:unhideWhenUsed="0"/>
+    <w:lsdException w:name="Medium Grid 3 Accent 4" w:semiHidden="0" w:unhideWhenUsed="0"/>
+    <w:lsdException w:name="Dark List Accent 4" w:semiHidden="0" w:unhideWhenUsed="0"/>
+    <w:lsdException w:name="Colorful Shading Accent 4" w:semiHidden="0" w:unhideWhenUsed="0"/>
+    <w:lsdException w:name="Colorful List Accent 4" w:semiHidden="0" w:unhideWhenUsed="0"/>
+    <w:lsdException w:name="Colorful Grid Accent 4" w:semiHidden="0" w:unhideWhenUsed="0"/>
+    <w:lsdException w:name="Light Shading Accent 5" w:semiHidden="0" w:unhideWhenUsed="0"/>
+    <w:lsdException w:name="Light List Accent 5" w:semiHidden="0" w:unhideWhenUsed="0"/>
+    <w:lsdException w:name="Light Grid Accent 5" w:semiHidden="0" w:unhideWhenUsed="0"/>
+    <w:lsdException w:name="Medium Shading 1 Accent 5" w:semiHidden="0" w:unhideWhenUsed="0"/>
+    <w:lsdException w:name="Medium Shading 2 Accent 5" w:semiHidden="0" w:unhideWhenUsed="0"/>
+    <w:lsdException w:name="Medium List 1 Accent 5" w:semiHidden="0" w:unhideWhenUsed="0"/>
+    <w:lsdException w:name="Medium List 2 Accent 5" w:semiHidden="0" w:unhideWhenUsed="0"/>
+    <w:lsdException w:name="Medium Grid 1 Accent 5" w:semiHidden="0" w:unhideWhenUsed="0"/>
+    <w:lsdException w:name="Medium Grid 2 Accent 5" w:semiHidden="0" w:unhideWhenUsed="0"/>
+    <w:lsdException w:name="Medium Grid 3 Accent 5" w:semiHidden="0" w:unhideWhenUsed="0"/>
+    <w:lsdException w:name="Dark List Accent 5" w:semiHidden="0" w:unhideWhenUsed="0"/>
+    <w:lsdException w:name="Colorful Shading Accent 5" w:semiHidden="0" w:unhideWhenUsed="0"/>
+    <w:lsdException w:name="Colorful List Accent 5" w:semiHidden="0" w:unhideWhenUsed="0"/>
+    <w:lsdException w:name="Colorful Grid Accent 5" w:semiHidden="0" w:unhideWhenUsed="0"/>
+    <w:lsdException w:name="Light Shading Accent 6" w:semiHidden="0" w:unhideWhenUsed="0"/>
+    <w:lsdException w:name="Light List Accent 6" w:semiHidden="0" w:unhideWhenUsed="0"/>
+    <w:lsdException w:name="Light Grid Accent 6" w:semiHidden="0" w:unhideWhenUsed="0"/>
+    <w:lsdException w:name="Medium Shading 1 Accent 6" w:semiHidden="0" w:unhideWhenUsed="0"/>
+    <w:lsdException w:name="Medium Shading 2 Accent 6" w:semiHidden="0" w:unhideWhenUsed="0"/>
+    <w:lsdException w:name="Medium List 1 Accent 6" w:semiHidden="0" w:unhideWhenUsed="0"/>
+    <w:lsdException w:name="Medium List 2 Accent 6" w:semiHidden="0" w:unhideWhenUsed="0"/>
+    <w:lsdException w:name="Medium Grid 1 Accent 6" w:semiHidden="0" w:unhideWhenUsed="0"/>
+    <w:lsdException w:name="Medium Grid 2 Accent 6" w:semiHidden="0" w:unhideWhenUsed="0"/>
+    <w:lsdException w:name="Medium Grid 3 Accent 6" w:semiHidden="0" w:unhideWhenUsed="0"/>
+    <w:lsdException w:name="Dark List Accent 6" w:semiHidden="0" w:unhideWhenUsed="0"/>
+    <w:lsdException w:name="Colorful Shading Accent 6" w:semiHidden="0" w:unhideWhenUsed="0"/>
+    <w:lsdException w:name="Colorful List Accent 6" w:semiHidden="0" w:unhideWhenUsed="0"/>
+    <w:lsdException w:name="Colorful Grid Accent 6" w:semiHidden="0" w:unhideWhenUsed="0"/>
+    <w:lsdException w:name="Subtle Emphasis" w:semiHidden="0" w:unhideWhenUsed="0"/>
+    <w:lsdException w:name="Intense Emphasis" w:semiHidden="0" w:unhideWhenUsed="0"/>
+    <w:lsdException w:name="Subtle Reference" w:semiHidden="0" w:unhideWhenUsed="0"/>
+    <w:lsdException w:name="Intense Reference" w:semiHidden="0" w:unhideWhenUsed="0"/>
+    <w:lsdException w:name="Book Title" w:semiHidden="0" w:unhideWhenUsed="0"/>
   </w:latentStyles>
   <w:style w:type="paragraph" w:default="1" w:styleId="Normal">
     <w:name w:val="Normal"/>
     <w:qFormat/>
+    <w:rsid w:val="00A520E3"/>
     <w:pPr>
       <w:ind w:firstLine="227"/>
       <w:jc w:val="both"/>
@@ -4269,6 +7049,7 @@
     <w:basedOn w:val="Normal"/>
     <w:next w:val="Normal"/>
     <w:qFormat/>
+    <w:rsid w:val="00A520E3"/>
     <w:pPr>
       <w:keepNext/>
       <w:keepLines/>
@@ -4291,6 +7072,7 @@
     <w:basedOn w:val="Normal"/>
     <w:next w:val="Normal"/>
     <w:qFormat/>
+    <w:rsid w:val="00A520E3"/>
     <w:pPr>
       <w:keepNext/>
       <w:keepLines/>
@@ -4311,6 +7093,7 @@
     <w:basedOn w:val="Normal"/>
     <w:next w:val="Normal"/>
     <w:qFormat/>
+    <w:rsid w:val="00A520E3"/>
     <w:pPr>
       <w:keepNext/>
       <w:keepLines/>
@@ -4331,6 +7114,7 @@
     <w:basedOn w:val="Normal"/>
     <w:next w:val="Normal"/>
     <w:qFormat/>
+    <w:rsid w:val="00A520E3"/>
     <w:pPr>
       <w:keepNext/>
       <w:numPr>
@@ -4351,6 +7135,7 @@
     <w:basedOn w:val="Normal"/>
     <w:next w:val="Normal"/>
     <w:qFormat/>
+    <w:rsid w:val="00A520E3"/>
     <w:pPr>
       <w:numPr>
         <w:ilvl w:val="4"/>
@@ -4369,6 +7154,7 @@
     <w:basedOn w:val="Normal"/>
     <w:next w:val="Normal"/>
     <w:qFormat/>
+    <w:rsid w:val="00A520E3"/>
     <w:pPr>
       <w:numPr>
         <w:ilvl w:val="5"/>
@@ -4388,6 +7174,7 @@
     <w:basedOn w:val="Normal"/>
     <w:next w:val="Normal"/>
     <w:qFormat/>
+    <w:rsid w:val="00A520E3"/>
     <w:pPr>
       <w:numPr>
         <w:ilvl w:val="6"/>
@@ -4405,6 +7192,7 @@
     <w:basedOn w:val="Normal"/>
     <w:next w:val="Normal"/>
     <w:qFormat/>
+    <w:rsid w:val="00A520E3"/>
     <w:pPr>
       <w:numPr>
         <w:ilvl w:val="7"/>
@@ -4423,6 +7211,7 @@
     <w:basedOn w:val="Normal"/>
     <w:next w:val="Normal"/>
     <w:qFormat/>
+    <w:rsid w:val="00A520E3"/>
     <w:pPr>
       <w:numPr>
         <w:ilvl w:val="8"/>
@@ -4449,6 +7238,7 @@
     <w:uiPriority w:val="99"/>
     <w:semiHidden/>
     <w:unhideWhenUsed/>
+    <w:qFormat/>
     <w:tblPr>
       <w:tblInd w:w="0" w:type="dxa"/>
       <w:tblCellMar>
@@ -4469,6 +7259,7 @@
     <w:name w:val="header"/>
     <w:basedOn w:val="Normal"/>
     <w:qFormat/>
+    <w:rsid w:val="00A520E3"/>
     <w:pPr>
       <w:tabs>
         <w:tab w:val="center" w:pos="4536"/>
@@ -4479,7 +7270,10 @@
   <w:style w:type="paragraph" w:styleId="Piedepgina">
     <w:name w:val="footer"/>
     <w:basedOn w:val="Normal"/>
+    <w:link w:val="PiedepginaCar"/>
+    <w:uiPriority w:val="99"/>
     <w:qFormat/>
+    <w:rsid w:val="00A520E3"/>
     <w:pPr>
       <w:tabs>
         <w:tab w:val="center" w:pos="4536"/>
@@ -4492,6 +7286,7 @@
     <w:basedOn w:val="Normal"/>
     <w:next w:val="author"/>
     <w:qFormat/>
+    <w:rsid w:val="00A520E3"/>
     <w:pPr>
       <w:keepNext/>
       <w:keepLines/>
@@ -4513,6 +7308,7 @@
     <w:basedOn w:val="Normal"/>
     <w:next w:val="authorinfo"/>
     <w:qFormat/>
+    <w:rsid w:val="00A520E3"/>
     <w:pPr>
       <w:spacing w:after="220"/>
       <w:jc w:val="center"/>
@@ -4523,6 +7319,7 @@
     <w:basedOn w:val="Normal"/>
     <w:next w:val="email"/>
     <w:qFormat/>
+    <w:rsid w:val="00A520E3"/>
     <w:pPr>
       <w:jc w:val="center"/>
     </w:pPr>
@@ -4535,6 +7332,7 @@
     <w:basedOn w:val="Normal"/>
     <w:next w:val="abstract"/>
     <w:qFormat/>
+    <w:rsid w:val="00A520E3"/>
     <w:pPr>
       <w:jc w:val="center"/>
     </w:pPr>
@@ -4547,6 +7345,7 @@
     <w:basedOn w:val="Normal"/>
     <w:next w:val="p1a"/>
     <w:qFormat/>
+    <w:rsid w:val="00A520E3"/>
     <w:pPr>
       <w:keepNext/>
       <w:keepLines/>
@@ -4567,6 +7366,7 @@
     <w:basedOn w:val="Normal"/>
     <w:next w:val="p1a"/>
     <w:qFormat/>
+    <w:rsid w:val="00A520E3"/>
     <w:pPr>
       <w:keepNext/>
       <w:keepLines/>
@@ -4586,6 +7386,7 @@
     <w:basedOn w:val="Normal"/>
     <w:next w:val="p1a"/>
     <w:qFormat/>
+    <w:rsid w:val="00A520E3"/>
     <w:pPr>
       <w:keepNext/>
       <w:keepLines/>
@@ -4605,6 +7406,7 @@
     <w:basedOn w:val="Normal"/>
     <w:next w:val="Normal"/>
     <w:qFormat/>
+    <w:rsid w:val="00A520E3"/>
     <w:pPr>
       <w:tabs>
         <w:tab w:val="left" w:pos="6237"/>
@@ -4619,6 +7421,7 @@
     <w:basedOn w:val="Normal"/>
     <w:next w:val="Normal"/>
     <w:qFormat/>
+    <w:rsid w:val="00A520E3"/>
     <w:pPr>
       <w:keepNext/>
       <w:keepLines/>
@@ -4634,6 +7437,7 @@
     <w:basedOn w:val="Normal"/>
     <w:next w:val="Normal"/>
     <w:qFormat/>
+    <w:rsid w:val="00A520E3"/>
     <w:pPr>
       <w:keepNext/>
       <w:keepLines/>
@@ -4650,6 +7454,7 @@
     <w:basedOn w:val="Normal"/>
     <w:next w:val="Normal"/>
     <w:qFormat/>
+    <w:rsid w:val="00A520E3"/>
     <w:pPr>
       <w:ind w:firstLine="0"/>
     </w:pPr>
@@ -4659,6 +7464,7 @@
     <w:basedOn w:val="p1a"/>
     <w:next w:val="heading1"/>
     <w:qFormat/>
+    <w:rsid w:val="00A520E3"/>
     <w:pPr>
       <w:spacing w:before="600" w:after="120"/>
       <w:ind w:left="567" w:right="567"/>
@@ -4671,6 +7477,7 @@
     <w:name w:val="reference"/>
     <w:basedOn w:val="Normal"/>
     <w:qFormat/>
+    <w:rsid w:val="00A520E3"/>
     <w:pPr>
       <w:ind w:left="227" w:hanging="227"/>
     </w:pPr>
@@ -4682,6 +7489,7 @@
     <w:name w:val="Running head - left"/>
     <w:basedOn w:val="Normal"/>
     <w:qFormat/>
+    <w:rsid w:val="00A520E3"/>
     <w:pPr>
       <w:tabs>
         <w:tab w:val="left" w:pos="680"/>
@@ -4700,6 +7508,7 @@
     <w:name w:val="Running head - right"/>
     <w:basedOn w:val="Runninghead-left"/>
     <w:qFormat/>
+    <w:rsid w:val="00A520E3"/>
     <w:pPr>
       <w:jc w:val="right"/>
     </w:pPr>
@@ -4709,6 +7518,7 @@
     <w:basedOn w:val="Normal"/>
     <w:next w:val="Normal"/>
     <w:qFormat/>
+    <w:rsid w:val="00A520E3"/>
     <w:pPr>
       <w:tabs>
         <w:tab w:val="left" w:pos="227"/>
@@ -4721,16 +7531,19 @@
     <w:name w:val="Bullet Item"/>
     <w:basedOn w:val="Item"/>
     <w:qFormat/>
+    <w:rsid w:val="00A520E3"/>
   </w:style>
   <w:style w:type="paragraph" w:customStyle="1" w:styleId="NumberedItem">
     <w:name w:val="Numbered Item"/>
     <w:basedOn w:val="Item"/>
     <w:qFormat/>
+    <w:rsid w:val="00A520E3"/>
   </w:style>
   <w:style w:type="paragraph" w:styleId="Textonotapie">
     <w:name w:val="footnote text"/>
     <w:basedOn w:val="Normal"/>
     <w:qFormat/>
+    <w:rsid w:val="00A520E3"/>
     <w:pPr>
       <w:tabs>
         <w:tab w:val="left" w:pos="170"/>
@@ -4745,6 +7558,7 @@
     <w:name w:val="programcode"/>
     <w:basedOn w:val="Normal"/>
     <w:qFormat/>
+    <w:rsid w:val="00A520E3"/>
     <w:pPr>
       <w:tabs>
         <w:tab w:val="left" w:pos="1361"/>
@@ -4768,6 +7582,7 @@
     <w:name w:val="Fußnotentext.Footnote"/>
     <w:basedOn w:val="Normal"/>
     <w:qFormat/>
+    <w:rsid w:val="00A520E3"/>
     <w:pPr>
       <w:tabs>
         <w:tab w:val="left" w:pos="170"/>
@@ -4783,6 +7598,7 @@
     <w:basedOn w:val="Normal"/>
     <w:next w:val="Normal"/>
     <w:qFormat/>
+    <w:rsid w:val="00A520E3"/>
     <w:pPr>
       <w:spacing w:before="120" w:after="120"/>
     </w:pPr>
@@ -4795,6 +7611,7 @@
     <w:basedOn w:val="Normal"/>
     <w:next w:val="p1a"/>
     <w:qFormat/>
+    <w:rsid w:val="00A520E3"/>
     <w:pPr>
       <w:spacing w:before="320"/>
       <w:ind w:firstLine="0"/>
@@ -4808,6 +7625,7 @@
     <w:basedOn w:val="Normal"/>
     <w:next w:val="email"/>
     <w:qFormat/>
+    <w:rsid w:val="00A520E3"/>
     <w:pPr>
       <w:jc w:val="center"/>
     </w:pPr>
@@ -4820,6 +7638,7 @@
     <w:basedOn w:val="Normal"/>
     <w:next w:val="Normal"/>
     <w:qFormat/>
+    <w:rsid w:val="00A520E3"/>
     <w:pPr>
       <w:keepNext/>
       <w:keepLines/>
@@ -4835,6 +7654,7 @@
     <w:basedOn w:val="Normal"/>
     <w:next w:val="Normal"/>
     <w:qFormat/>
+    <w:rsid w:val="00A520E3"/>
     <w:pPr>
       <w:keepNext/>
       <w:keepLines/>
@@ -4850,6 +7670,7 @@
     <w:name w:val="referenceitem"/>
     <w:basedOn w:val="Normal"/>
     <w:qFormat/>
+    <w:rsid w:val="00A520E3"/>
     <w:pPr>
       <w:ind w:left="227" w:hanging="227"/>
     </w:pPr>
@@ -4861,17 +7682,20 @@
     <w:name w:val="Body Text 21"/>
     <w:basedOn w:val="Normal"/>
     <w:qFormat/>
+    <w:rsid w:val="00A520E3"/>
   </w:style>
   <w:style w:type="paragraph" w:customStyle="1" w:styleId="Textocomentario1">
     <w:name w:val="Texto comentario1"/>
     <w:basedOn w:val="Normal"/>
     <w:qFormat/>
+    <w:rsid w:val="00A520E3"/>
   </w:style>
   <w:style w:type="paragraph" w:customStyle="1" w:styleId="Asuntodelcomentario1">
     <w:name w:val="Asunto del comentario1"/>
     <w:basedOn w:val="Textocomentario1"/>
     <w:next w:val="Textocomentario1"/>
     <w:qFormat/>
+    <w:rsid w:val="00A520E3"/>
     <w:rPr>
       <w:b/>
       <w:bCs/>
@@ -4881,6 +7705,7 @@
     <w:name w:val="Balloon Text"/>
     <w:basedOn w:val="Normal"/>
     <w:qFormat/>
+    <w:rsid w:val="00A520E3"/>
     <w:rPr>
       <w:rFonts w:ascii="Tahoma" w:hAnsi="Tahoma" w:cs="Tahoma"/>
       <w:sz w:val="16"/>
@@ -4891,6 +7716,7 @@
     <w:name w:val="List Paragraph"/>
     <w:basedOn w:val="Normal"/>
     <w:qFormat/>
+    <w:rsid w:val="00A520E3"/>
     <w:pPr>
       <w:ind w:left="720"/>
       <w:contextualSpacing/>
@@ -4900,6 +7726,7 @@
     <w:name w:val="Normal (Web)"/>
     <w:basedOn w:val="Normal"/>
     <w:qFormat/>
+    <w:rsid w:val="00A520E3"/>
     <w:pPr>
       <w:spacing w:before="100" w:beforeAutospacing="1" w:after="100" w:afterAutospacing="1"/>
       <w:ind w:firstLine="0"/>
@@ -4916,6 +7743,7 @@
     <w:name w:val="HTML Preformatted"/>
     <w:basedOn w:val="Normal"/>
     <w:qFormat/>
+    <w:rsid w:val="00A520E3"/>
     <w:pPr>
       <w:tabs>
         <w:tab w:val="left" w:pos="916"/>
@@ -4946,9 +7774,11 @@
   <w:style w:type="character" w:styleId="Nmerodepgina">
     <w:name w:val="page number"/>
     <w:basedOn w:val="Fuentedeprrafopredeter"/>
+    <w:rsid w:val="00A520E3"/>
   </w:style>
   <w:style w:type="character" w:styleId="Refdenotaalpie">
     <w:name w:val="footnote reference"/>
+    <w:rsid w:val="00A520E3"/>
     <w:rPr>
       <w:sz w:val="12"/>
       <w:vertAlign w:val="baseline"/>
@@ -4956,6 +7786,7 @@
   </w:style>
   <w:style w:type="character" w:styleId="Hipervnculo">
     <w:name w:val="Hyperlink"/>
+    <w:rsid w:val="00A520E3"/>
     <w:rPr>
       <w:color w:val="0000FF"/>
       <w:u w:val="single"/>
@@ -4963,6 +7794,7 @@
   </w:style>
   <w:style w:type="character" w:customStyle="1" w:styleId="heading3Zchn">
     <w:name w:val="heading3 Zchn"/>
+    <w:rsid w:val="00A520E3"/>
     <w:rPr>
       <w:rFonts w:ascii="Times" w:hAnsi="Times"/>
       <w:b/>
@@ -4971,6 +7803,7 @@
   </w:style>
   <w:style w:type="character" w:customStyle="1" w:styleId="p1aZchn">
     <w:name w:val="p1a Zchn"/>
+    <w:rsid w:val="00A520E3"/>
     <w:rPr>
       <w:rFonts w:ascii="Times" w:hAnsi="Times"/>
       <w:lang w:val="en-US" w:bidi="ar-SA"/>
@@ -4978,6 +7811,7 @@
   </w:style>
   <w:style w:type="character" w:customStyle="1" w:styleId="Refdecomentario1">
     <w:name w:val="Ref. de comentario1"/>
+    <w:rsid w:val="00A520E3"/>
     <w:rPr>
       <w:sz w:val="16"/>
       <w:szCs w:val="16"/>
@@ -4985,6 +7819,7 @@
   </w:style>
   <w:style w:type="character" w:styleId="Hipervnculovisitado">
     <w:name w:val="FollowedHyperlink"/>
+    <w:rsid w:val="00A520E3"/>
     <w:rPr>
       <w:color w:val="800080"/>
       <w:u w:val="single"/>
@@ -4993,12 +7828,25 @@
   <w:style w:type="character" w:customStyle="1" w:styleId="apple-tab-span">
     <w:name w:val="apple-tab-span"/>
     <w:basedOn w:val="Fuentedeprrafopredeter"/>
+    <w:rsid w:val="00A520E3"/>
   </w:style>
   <w:style w:type="character" w:customStyle="1" w:styleId="HTMLconformatoprevioCar">
     <w:name w:val="HTML con formato previo Car"/>
     <w:basedOn w:val="Fuentedeprrafopredeter"/>
+    <w:rsid w:val="00A520E3"/>
     <w:rPr>
       <w:rFonts w:ascii="Courier New" w:hAnsi="Courier New" w:cs="Courier New"/>
+    </w:rPr>
+  </w:style>
+  <w:style w:type="character" w:customStyle="1" w:styleId="PiedepginaCar">
+    <w:name w:val="Pie de página Car"/>
+    <w:basedOn w:val="Fuentedeprrafopredeter"/>
+    <w:link w:val="Piedepgina"/>
+    <w:uiPriority w:val="99"/>
+    <w:rsid w:val="00D6493A"/>
+    <w:rPr>
+      <w:rFonts w:ascii="Times" w:hAnsi="Times"/>
+      <w:lang w:val="en-US"/>
     </w:rPr>
   </w:style>
 </w:styles>

--- a/Documentación/Paralelismo/Informe Paralelismo.docx
+++ b/Documentación/Paralelismo/Informe Paralelismo.docx
@@ -32,8 +32,36 @@
           <w:sz w:val="28"/>
           <w:lang w:val="es-ES"/>
         </w:rPr>
-        <w:t>Computación de Altas Prestaciones en Proyecto de Integracion Android-IoT</w:t>
-      </w:r>
+        <w:t xml:space="preserve">Computación de Altas Prestaciones en Proyecto de </w:t>
+      </w:r>
+      <w:proofErr w:type="spellStart"/>
+      <w:r>
+        <w:rPr>
+          <w:b/>
+          <w:sz w:val="28"/>
+          <w:lang w:val="es-ES"/>
+        </w:rPr>
+        <w:t>Integracion</w:t>
+      </w:r>
+      <w:proofErr w:type="spellEnd"/>
+      <w:r>
+        <w:rPr>
+          <w:b/>
+          <w:sz w:val="28"/>
+          <w:lang w:val="es-ES"/>
+        </w:rPr>
+        <w:t xml:space="preserve"> Android-</w:t>
+      </w:r>
+      <w:proofErr w:type="spellStart"/>
+      <w:r>
+        <w:rPr>
+          <w:b/>
+          <w:sz w:val="28"/>
+          <w:lang w:val="es-ES"/>
+        </w:rPr>
+        <w:t>IoT</w:t>
+      </w:r>
+      <w:proofErr w:type="spellEnd"/>
     </w:p>
     <w:p>
       <w:pPr>
@@ -51,11 +79,19 @@
           <w:lang w:val="es-ES"/>
         </w:rPr>
       </w:pPr>
-      <w:r>
-        <w:rPr>
-          <w:lang w:val="es-ES"/>
-        </w:rPr>
-        <w:t>Dezerio Sandro</w:t>
+      <w:proofErr w:type="spellStart"/>
+      <w:r>
+        <w:rPr>
+          <w:lang w:val="es-ES"/>
+        </w:rPr>
+        <w:t>Dezerio</w:t>
+      </w:r>
+      <w:proofErr w:type="spellEnd"/>
+      <w:r>
+        <w:rPr>
+          <w:lang w:val="es-ES"/>
+        </w:rPr>
+        <w:t xml:space="preserve"> Sandro</w:t>
       </w:r>
     </w:p>
     <w:p>
@@ -65,11 +101,19 @@
           <w:lang w:val="es-ES"/>
         </w:rPr>
       </w:pPr>
-      <w:r>
-        <w:rPr>
-          <w:lang w:val="es-ES"/>
-        </w:rPr>
-        <w:t>Jalid Fernando</w:t>
+      <w:proofErr w:type="spellStart"/>
+      <w:r>
+        <w:rPr>
+          <w:lang w:val="es-ES"/>
+        </w:rPr>
+        <w:t>Jalid</w:t>
+      </w:r>
+      <w:proofErr w:type="spellEnd"/>
+      <w:r>
+        <w:rPr>
+          <w:lang w:val="es-ES"/>
+        </w:rPr>
+        <w:t xml:space="preserve"> Fernando</w:t>
       </w:r>
     </w:p>
     <w:p>
@@ -81,12 +125,21 @@
           <w:lang w:val="es-ES"/>
         </w:rPr>
       </w:pPr>
+      <w:proofErr w:type="spellStart"/>
       <w:r>
         <w:rPr>
           <w:sz w:val="18"/>
           <w:lang w:val="es-ES"/>
         </w:rPr>
-        <w:t>Nestrojil Lucas</w:t>
+        <w:t>Nestrojil</w:t>
+      </w:r>
+      <w:proofErr w:type="spellEnd"/>
+      <w:r>
+        <w:rPr>
+          <w:sz w:val="18"/>
+          <w:lang w:val="es-ES"/>
+        </w:rPr>
+        <w:t xml:space="preserve"> Lucas</w:t>
       </w:r>
     </w:p>
     <w:p>
@@ -96,11 +149,19 @@
           <w:lang w:val="es-ES"/>
         </w:rPr>
       </w:pPr>
-      <w:r>
-        <w:rPr>
-          <w:lang w:val="es-ES"/>
-        </w:rPr>
-        <w:t>Trotta Mauro</w:t>
+      <w:proofErr w:type="spellStart"/>
+      <w:r>
+        <w:rPr>
+          <w:lang w:val="es-ES"/>
+        </w:rPr>
+        <w:t>Trotta</w:t>
+      </w:r>
+      <w:proofErr w:type="spellEnd"/>
+      <w:r>
+        <w:rPr>
+          <w:lang w:val="es-ES"/>
+        </w:rPr>
+        <w:t xml:space="preserve"> Mauro</w:t>
       </w:r>
     </w:p>
     <w:p>
@@ -110,11 +171,19 @@
           <w:lang w:val="es-ES"/>
         </w:rPr>
       </w:pPr>
-      <w:r>
-        <w:rPr>
-          <w:lang w:val="es-ES"/>
-        </w:rPr>
-        <w:t>Ibaceta Leandro</w:t>
+      <w:proofErr w:type="spellStart"/>
+      <w:r>
+        <w:rPr>
+          <w:lang w:val="es-ES"/>
+        </w:rPr>
+        <w:t>Ibaceta</w:t>
+      </w:r>
+      <w:proofErr w:type="spellEnd"/>
+      <w:r>
+        <w:rPr>
+          <w:lang w:val="es-ES"/>
+        </w:rPr>
+        <w:t xml:space="preserve"> Leandro</w:t>
       </w:r>
     </w:p>
     <w:p>
@@ -203,7 +272,55 @@
         <w:rPr>
           <w:lang w:val="es-ES"/>
         </w:rPr>
-        <w:t xml:space="preserve">En el siguiente documento vamos a abordar el tema </w:t>
+        <w:t>E</w:t>
+      </w:r>
+      <w:r>
+        <w:rPr>
+          <w:lang w:val="es-ES"/>
+        </w:rPr>
+        <w:t>l siguiente documento</w:t>
+      </w:r>
+      <w:r>
+        <w:rPr>
+          <w:lang w:val="es-ES"/>
+        </w:rPr>
+        <w:t xml:space="preserve"> es un trabajo de investigación</w:t>
+      </w:r>
+      <w:r>
+        <w:rPr>
+          <w:lang w:val="es-ES"/>
+        </w:rPr>
+        <w:t xml:space="preserve"> </w:t>
+      </w:r>
+      <w:r>
+        <w:rPr>
+          <w:lang w:val="es-ES"/>
+        </w:rPr>
+        <w:t>que</w:t>
+      </w:r>
+      <w:r>
+        <w:rPr>
+          <w:lang w:val="es-ES"/>
+        </w:rPr>
+        <w:t xml:space="preserve"> aborda</w:t>
+      </w:r>
+      <w:r>
+        <w:rPr>
+          <w:lang w:val="es-ES"/>
+        </w:rPr>
+        <w:t xml:space="preserve"> </w:t>
+      </w:r>
+      <w:r>
+        <w:rPr>
+          <w:lang w:val="es-ES"/>
+        </w:rPr>
+        <w:t>la temática</w:t>
+      </w:r>
+      <w:r>
+        <w:rPr>
+          <w:lang w:val="es-ES"/>
+        </w:rPr>
+        <w:t xml:space="preserve"> </w:t>
       </w:r>
       <w:r>
         <w:rPr>
@@ -221,43 +338,43 @@
         <w:rPr>
           <w:lang w:val="es-ES"/>
         </w:rPr>
-        <w:t>cómo</w:t>
-      </w:r>
-      <w:r>
-        <w:rPr>
-          <w:lang w:val="es-ES"/>
-        </w:rPr>
-        <w:t xml:space="preserve"> podemos utilizar e implementar los </w:t>
-      </w:r>
-      <w:r>
-        <w:rPr>
-          <w:lang w:val="es-ES"/>
-        </w:rPr>
-        <w:t>métodos</w:t>
-      </w:r>
-      <w:r>
-        <w:rPr>
-          <w:lang w:val="es-ES"/>
-        </w:rPr>
-        <w:t xml:space="preserve"> propuestos por los distintos paradigmas de HCP para procesamiento de algoritmos de alta complejidad o por manejo de grandes </w:t>
-      </w:r>
-      <w:r>
-        <w:rPr>
-          <w:lang w:val="es-ES"/>
-        </w:rPr>
-        <w:t>volúmenes</w:t>
-      </w:r>
-      <w:r>
-        <w:rPr>
-          <w:lang w:val="es-ES"/>
-        </w:rPr>
-        <w:t xml:space="preserve"> de datos. A lo largo del documento nos enfocaremos principalmente en explicar </w:t>
-      </w:r>
-      <w:r>
-        <w:rPr>
-          <w:lang w:val="es-ES"/>
-        </w:rPr>
-        <w:t>cómo</w:t>
+        <w:t xml:space="preserve">explica de qué manera </w:t>
+      </w:r>
+      <w:r>
+        <w:rPr>
+          <w:lang w:val="es-ES"/>
+        </w:rPr>
+        <w:t xml:space="preserve">podemos </w:t>
+      </w:r>
+      <w:r>
+        <w:rPr>
+          <w:lang w:val="es-ES"/>
+        </w:rPr>
+        <w:t xml:space="preserve">implementar los beneficios </w:t>
+      </w:r>
+      <w:r>
+        <w:rPr>
+          <w:lang w:val="es-ES"/>
+        </w:rPr>
+        <w:t>de</w:t>
+      </w:r>
+      <w:r>
+        <w:rPr>
+          <w:lang w:val="es-ES"/>
+        </w:rPr>
+        <w:t>l</w:t>
+      </w:r>
+      <w:r>
+        <w:rPr>
+          <w:lang w:val="es-ES"/>
+        </w:rPr>
+        <w:t xml:space="preserve"> paralelismo para adquirir una nueva funcionalidad dentro del </w:t>
+      </w:r>
+      <w:r>
+        <w:rPr>
+          <w:lang w:val="es-ES"/>
+        </w:rPr>
+        <w:t>proyecto</w:t>
       </w:r>
       <w:r>
         <w:rPr>
@@ -265,113 +382,92 @@
         </w:rPr>
         <w:t xml:space="preserve"> </w:t>
       </w:r>
-      <w:r>
-        <w:rPr>
-          <w:lang w:val="es-ES"/>
-        </w:rPr>
-        <w:t>podríamos</w:t>
-      </w:r>
-      <w:r>
-        <w:rPr>
-          <w:lang w:val="es-ES"/>
-        </w:rPr>
-        <w:t xml:space="preserve"> llevar a cabo extensiones de nuevas funcionalidades que requieran y justifiquen el uso de paralelismo dentro del proyecto “</w:t>
-      </w:r>
-      <w:r>
-        <w:rPr>
+      <w:proofErr w:type="spellStart"/>
+      <w:r>
+        <w:rPr>
+          <w:i/>
           <w:lang w:val="es-ES"/>
         </w:rPr>
         <w:t>SelfieHouse</w:t>
       </w:r>
-      <w:r>
-        <w:rPr>
-          <w:lang w:val="es-ES"/>
-        </w:rPr>
-        <w:t xml:space="preserve">” y de </w:t>
-      </w:r>
-      <w:r>
-        <w:rPr>
-          <w:lang w:val="es-ES"/>
-        </w:rPr>
-        <w:t>qué</w:t>
-      </w:r>
-      <w:r>
-        <w:rPr>
-          <w:lang w:val="es-ES"/>
-        </w:rPr>
-        <w:t xml:space="preserve"> manera se </w:t>
-      </w:r>
-      <w:r>
-        <w:rPr>
-          <w:lang w:val="es-ES"/>
-        </w:rPr>
-        <w:t>podrían</w:t>
-      </w:r>
-      <w:r>
-        <w:rPr>
-          <w:lang w:val="es-ES"/>
-        </w:rPr>
-        <w:t xml:space="preserve"> implementar. El proyecto “SelfieHouse” tiene como principal objetivo administrar una casa inteligente de manera remota haciendo uso de una app desarrollada para Android que se vincula a un microcontrolador Arduino que controla y gestiona el funcionamiento componentes de la casa como la puerta de entrada, ventilador, alarma. Durante el trabajo se </w:t>
-      </w:r>
-      <w:r>
-        <w:rPr>
-          <w:lang w:val="es-ES"/>
-        </w:rPr>
-        <w:t>llevará</w:t>
-      </w:r>
-      <w:r>
-        <w:rPr>
-          <w:lang w:val="es-ES"/>
-        </w:rPr>
-        <w:t xml:space="preserve"> a la </w:t>
-      </w:r>
-      <w:r>
-        <w:rPr>
-          <w:lang w:val="es-ES"/>
-        </w:rPr>
-        <w:t>práctica</w:t>
-      </w:r>
-      <w:r>
-        <w:rPr>
-          <w:lang w:val="es-ES"/>
-        </w:rPr>
-        <w:t xml:space="preserve"> una </w:t>
-      </w:r>
-      <w:r>
-        <w:rPr>
-          <w:lang w:val="es-ES"/>
-        </w:rPr>
-        <w:t>explicación</w:t>
-      </w:r>
-      <w:r>
-        <w:rPr>
-          <w:lang w:val="es-ES"/>
-        </w:rPr>
-        <w:t xml:space="preserve"> del algoritmo a utilizar, las pruebas a realizar y por ultimo efectuar una </w:t>
-      </w:r>
-      <w:r>
-        <w:rPr>
-          <w:lang w:val="es-ES"/>
-        </w:rPr>
-        <w:t>conclusión</w:t>
-      </w:r>
-      <w:r>
-        <w:rPr>
-          <w:lang w:val="es-ES"/>
-        </w:rPr>
-        <w:t xml:space="preserve"> sobre el uso de estos </w:t>
-      </w:r>
-      <w:r>
-        <w:rPr>
-          <w:lang w:val="es-ES"/>
-        </w:rPr>
-        <w:t>métodos</w:t>
-      </w:r>
-      <w:r>
-        <w:rPr>
-          <w:lang w:val="es-ES"/>
-        </w:rPr>
-        <w:t xml:space="preserve"> y las ventajas que nos brindan.</w:t>
+      <w:proofErr w:type="spellEnd"/>
+      <w:r>
+        <w:rPr>
+          <w:lang w:val="es-ES"/>
+        </w:rPr>
+        <w:t xml:space="preserve">. </w:t>
+      </w:r>
+      <w:r>
+        <w:rPr>
+          <w:lang w:val="es-ES"/>
+        </w:rPr>
+        <w:t xml:space="preserve">Dicho </w:t>
+      </w:r>
+      <w:r>
+        <w:rPr>
+          <w:lang w:val="es-ES"/>
+        </w:rPr>
+        <w:t xml:space="preserve">proyecto tiene como </w:t>
+      </w:r>
+      <w:r>
+        <w:rPr>
+          <w:lang w:val="es-ES"/>
+        </w:rPr>
+        <w:t>una de las principales funciones el acceso controlado a la casa administrada</w:t>
+      </w:r>
+      <w:r>
+        <w:rPr>
+          <w:lang w:val="es-ES"/>
+        </w:rPr>
+        <w:t xml:space="preserve"> </w:t>
+      </w:r>
+      <w:r>
+        <w:rPr>
+          <w:lang w:val="es-ES"/>
+        </w:rPr>
+        <w:t>desde una</w:t>
+      </w:r>
+      <w:r>
+        <w:rPr>
+          <w:lang w:val="es-ES"/>
+        </w:rPr>
+        <w:t xml:space="preserve"> app desarrollada para Android</w:t>
+      </w:r>
+      <w:r>
+        <w:rPr>
+          <w:lang w:val="es-ES"/>
+        </w:rPr>
+        <w:t xml:space="preserve">. </w:t>
+      </w:r>
+      <w:r>
+        <w:rPr>
+          <w:lang w:val="es-ES"/>
+        </w:rPr>
+        <w:t>Por este motivo, e</w:t>
+      </w:r>
+      <w:r>
+        <w:rPr>
+          <w:lang w:val="es-ES"/>
+        </w:rPr>
+        <w:t xml:space="preserve">l principal </w:t>
+      </w:r>
+      <w:r>
+        <w:rPr>
+          <w:lang w:val="es-ES"/>
+        </w:rPr>
+        <w:t>enfoque</w:t>
+      </w:r>
+      <w:r>
+        <w:rPr>
+          <w:lang w:val="es-ES"/>
+        </w:rPr>
+        <w:t xml:space="preserve"> de este documento es dilucidar </w:t>
+      </w:r>
+      <w:r>
+        <w:rPr>
+          <w:lang w:val="es-ES"/>
+        </w:rPr>
+        <w:t>de qué manera podemos integrar el reconocimiento facial a nuestra aplicación.</w:t>
       </w:r>
     </w:p>
     <w:p>
@@ -393,14 +489,60 @@
         <w:rPr>
           <w:lang w:val="es-ES"/>
         </w:rPr>
-        <w:t>HPC, Android, Microcontrolador, Si</w:t>
-      </w:r>
-      <w:r>
-        <w:rPr>
-          <w:lang w:val="es-ES"/>
-        </w:rPr>
-        <w:t>stema Embebido, OpenMP, OpenCL</w:t>
-      </w:r>
+        <w:t xml:space="preserve">HPC, </w:t>
+      </w:r>
+      <w:r>
+        <w:rPr>
+          <w:lang w:val="es-ES"/>
+        </w:rPr>
+        <w:t xml:space="preserve">Paralelismo, </w:t>
+      </w:r>
+      <w:r>
+        <w:rPr>
+          <w:lang w:val="es-ES"/>
+        </w:rPr>
+        <w:t xml:space="preserve">Android, </w:t>
+      </w:r>
+      <w:r>
+        <w:rPr>
+          <w:lang w:val="es-ES"/>
+        </w:rPr>
+        <w:t>Dispositivo Móvil</w:t>
+      </w:r>
+      <w:r>
+        <w:rPr>
+          <w:lang w:val="es-ES"/>
+        </w:rPr>
+        <w:t>, Si</w:t>
+      </w:r>
+      <w:r>
+        <w:rPr>
+          <w:lang w:val="es-ES"/>
+        </w:rPr>
+        <w:t xml:space="preserve">stema Embebido, </w:t>
+      </w:r>
+      <w:proofErr w:type="spellStart"/>
+      <w:r>
+        <w:rPr>
+          <w:lang w:val="es-ES"/>
+        </w:rPr>
+        <w:t>OpenMP</w:t>
+      </w:r>
+      <w:proofErr w:type="spellEnd"/>
+      <w:r>
+        <w:rPr>
+          <w:lang w:val="es-ES"/>
+        </w:rPr>
+        <w:t xml:space="preserve">, </w:t>
+      </w:r>
+      <w:proofErr w:type="spellStart"/>
+      <w:r>
+        <w:rPr>
+          <w:lang w:val="es-ES"/>
+        </w:rPr>
+        <w:t>OpenCL</w:t>
+      </w:r>
+      <w:proofErr w:type="spellEnd"/>
       <w:r>
         <w:rPr>
           <w:lang w:val="es-ES"/>
@@ -481,8 +623,6 @@
           <w:lang w:val="es-ES"/>
         </w:rPr>
       </w:pPr>
-      <w:bookmarkStart w:id="0" w:name="_GoBack"/>
-      <w:bookmarkEnd w:id="0"/>
       <w:r>
         <w:rPr>
           <w:lang w:val="es-ES"/>
@@ -565,6 +705,100 @@
           <w:lang w:val="es-ES"/>
         </w:rPr>
       </w:pPr>
+      <w:r>
+        <w:rPr>
+          <w:lang w:val="es-ES"/>
+        </w:rPr>
+        <w:t>En la actualidad existen 3 métodos de reconocimiento facial:</w:t>
+      </w:r>
+      <w:r>
+        <w:rPr>
+          <w:lang w:val="es-ES"/>
+        </w:rPr>
+        <w:t xml:space="preserve"> </w:t>
+      </w:r>
+      <w:r>
+        <w:rPr>
+          <w:b/>
+          <w:lang w:val="es-ES"/>
+        </w:rPr>
+        <w:t>d</w:t>
+      </w:r>
+      <w:r>
+        <w:rPr>
+          <w:b/>
+          <w:lang w:val="es-ES"/>
+        </w:rPr>
+        <w:t>e rasgos locales</w:t>
+      </w:r>
+      <w:r>
+        <w:rPr>
+          <w:lang w:val="es-ES"/>
+        </w:rPr>
+        <w:t xml:space="preserve"> </w:t>
+      </w:r>
+      <w:r>
+        <w:rPr>
+          <w:lang w:val="es-ES"/>
+        </w:rPr>
+        <w:t>(</w:t>
+      </w:r>
+      <w:r>
+        <w:rPr>
+          <w:lang w:val="es-ES"/>
+        </w:rPr>
+        <w:t>reconocen</w:t>
+      </w:r>
+      <w:r>
+        <w:rPr>
+          <w:lang w:val="es-ES"/>
+        </w:rPr>
+        <w:t xml:space="preserve"> los ojos, la nariz, la boca, miden las distancias y los ángulos de la cara</w:t>
+      </w:r>
+      <w:r>
+        <w:rPr>
+          <w:lang w:val="es-ES"/>
+        </w:rPr>
+        <w:t xml:space="preserve">), </w:t>
+      </w:r>
+      <w:r>
+        <w:rPr>
+          <w:b/>
+          <w:lang w:val="es-ES"/>
+        </w:rPr>
+        <w:t>d</w:t>
+      </w:r>
+      <w:r>
+        <w:rPr>
+          <w:b/>
+          <w:lang w:val="es-ES"/>
+        </w:rPr>
+        <w:t>e rasgos globales</w:t>
+      </w:r>
+      <w:r>
+        <w:rPr>
+          <w:lang w:val="es-ES"/>
+        </w:rPr>
+        <w:t xml:space="preserve"> (</w:t>
+      </w:r>
+      <w:r>
+        <w:rPr>
+          <w:lang w:val="es-ES"/>
+        </w:rPr>
+        <w:t>Aportan información de toda la cara</w:t>
+      </w:r>
+      <w:r>
+        <w:rPr>
+          <w:lang w:val="es-ES"/>
+        </w:rPr>
+        <w:t>) y m</w:t>
+      </w:r>
+      <w:r>
+        <w:rPr>
+          <w:lang w:val="es-ES"/>
+        </w:rPr>
+        <w:t>ixtos: Combinación de los dos anteriores.</w:t>
+      </w:r>
     </w:p>
     <w:p>
       <w:pPr>
@@ -578,352 +812,1160 @@
         <w:rPr>
           <w:lang w:val="es-ES"/>
         </w:rPr>
-        <w:t>En la actualidad existen 3 métodos de reconocimiento facial:</w:t>
-      </w:r>
-    </w:p>
-    <w:p>
-      <w:pPr>
-        <w:numPr>
-          <w:ilvl w:val="0"/>
-          <w:numId w:val="4"/>
-        </w:numPr>
-        <w:ind w:left="720" w:hanging="360"/>
-        <w:jc w:val="left"/>
-        <w:rPr>
-          <w:lang w:val="es-ES"/>
-        </w:rPr>
-      </w:pPr>
-      <w:r>
-        <w:rPr>
-          <w:lang w:val="es-ES"/>
-        </w:rPr>
-        <w:t>De rasgos locales: reconocen los ojos, la nariz, la boca, miden las distancias y los ángulos de la cara.</w:t>
-      </w:r>
-    </w:p>
-    <w:p>
-      <w:pPr>
-        <w:numPr>
-          <w:ilvl w:val="0"/>
-          <w:numId w:val="4"/>
-        </w:numPr>
-        <w:ind w:left="720" w:hanging="360"/>
-        <w:jc w:val="left"/>
-        <w:rPr>
-          <w:lang w:val="es-ES"/>
-        </w:rPr>
-      </w:pPr>
-      <w:r>
-        <w:rPr>
-          <w:lang w:val="es-ES"/>
-        </w:rPr>
-        <w:t>De rasgos globales: Aportan información de toda la cara</w:t>
-      </w:r>
-    </w:p>
-    <w:p>
-      <w:pPr>
-        <w:numPr>
-          <w:ilvl w:val="0"/>
-          <w:numId w:val="4"/>
-        </w:numPr>
-        <w:ind w:left="720" w:hanging="360"/>
-        <w:jc w:val="left"/>
-        <w:rPr>
-          <w:lang w:val="es-ES"/>
-        </w:rPr>
-      </w:pPr>
-      <w:r>
-        <w:rPr>
-          <w:lang w:val="es-ES"/>
-        </w:rPr>
-        <w:t>Mixtos: Combinación de los dos anteriores.</w:t>
-      </w:r>
-    </w:p>
-    <w:p>
-      <w:pPr>
+        <w:tab/>
+        <w:t xml:space="preserve">Puede que el método de reconocimiento facial resulte un método no intrusivo para los usuarios ya que los datos pueden ser adquiridos sin que el sujeto se percate de ello. Por otra </w:t>
+      </w:r>
+      <w:r>
+        <w:rPr>
+          <w:lang w:val="es-ES"/>
+        </w:rPr>
+        <w:t>parte,</w:t>
+      </w:r>
+      <w:r>
+        <w:rPr>
+          <w:lang w:val="es-ES"/>
+        </w:rPr>
+        <w:t xml:space="preserve"> a partir de la identificación automática de una persona podría ser muy beneficioso para cualquier aplicación. Sin embargo, a la hora de identificar a una persona a partir de su aspecto facial, existen una serie de dificultades, principalmente por la variabilidad. Es muy complejo el reconocimiento facial cuando la variabilidad entre individuos es muy pequeña, o cuando la variabilidad entre las distintas imágenes que han sido adquiridas en diferentes condiciones de posición o iluminación. Otra de los grandes obstáculos es el crecimiento superlativo de la base de datos, lo que conlleva a un gasto computacional alto. En la actualidad, existen diversas aplicaciones del reconocimiento facial. Podemos dividirlo en tres grandes grupos:</w:t>
+      </w:r>
+      <w:r>
+        <w:rPr>
+          <w:lang w:val="es-ES"/>
+        </w:rPr>
+        <w:t xml:space="preserve"> </w:t>
+      </w:r>
+      <w:r>
+        <w:rPr>
+          <w:b/>
+          <w:lang w:val="es-ES"/>
+        </w:rPr>
+        <w:t>Comercial</w:t>
+      </w:r>
+      <w:r>
+        <w:rPr>
+          <w:lang w:val="es-ES"/>
+        </w:rPr>
+        <w:t>,</w:t>
+      </w:r>
+      <w:r>
+        <w:rPr>
+          <w:lang w:val="es-ES"/>
+        </w:rPr>
+        <w:t xml:space="preserve"> aplicaciones en redes de ordenadores, seguridad electrónica, acceso a internet, cajeros automáticos, controles de acceso, teléfonos móviles. Entre las aplicaciones que comparten el primer grupo son importantes los aportes de empresas como Google o Facebook. Por ejemplo, la última innovación de Google ha sido un nuevo sistema facial que permite al usuario el acceso a la información de su </w:t>
+      </w:r>
+      <w:proofErr w:type="spellStart"/>
+      <w:r>
+        <w:rPr>
+          <w:lang w:val="es-ES"/>
+        </w:rPr>
+        <w:t>Smarthone</w:t>
+      </w:r>
+      <w:proofErr w:type="spellEnd"/>
+      <w:r>
+        <w:rPr>
+          <w:lang w:val="es-ES"/>
+        </w:rPr>
+        <w:t xml:space="preserve"> basándose en un </w:t>
+      </w:r>
+      <w:r>
+        <w:rPr>
+          <w:lang w:val="es-ES"/>
+        </w:rPr>
+        <w:t>análisis</w:t>
+      </w:r>
+      <w:r>
+        <w:rPr>
+          <w:lang w:val="es-ES"/>
+        </w:rPr>
+        <w:t xml:space="preserve"> de la forma y el tamaño de la nariz, mandíbula y pómulos. Google ha patentado este desbloqueo de dispositivos con un simple reconocimiento facial. Por otro </w:t>
+      </w:r>
+      <w:r>
+        <w:rPr>
+          <w:lang w:val="es-ES"/>
+        </w:rPr>
+        <w:t>lado,</w:t>
+      </w:r>
+      <w:r>
+        <w:rPr>
+          <w:lang w:val="es-ES"/>
+        </w:rPr>
+        <w:t xml:space="preserve"> Facebook ha creado una herramienta que permite reconocer al usuario mediante una foto. </w:t>
+      </w:r>
+      <w:r>
+        <w:rPr>
+          <w:lang w:val="es-ES"/>
+        </w:rPr>
+        <w:t xml:space="preserve"> Otro grupo es el </w:t>
+      </w:r>
+      <w:r>
+        <w:rPr>
+          <w:b/>
+          <w:lang w:val="es-ES"/>
+        </w:rPr>
+        <w:t>Gubernamental</w:t>
+      </w:r>
+      <w:r>
+        <w:rPr>
+          <w:lang w:val="es-ES"/>
+        </w:rPr>
+        <w:t>,</w:t>
+      </w:r>
+      <w:r>
+        <w:rPr>
+          <w:lang w:val="es-ES"/>
+        </w:rPr>
+        <w:t xml:space="preserve"> </w:t>
+      </w:r>
+      <w:r>
+        <w:rPr>
+          <w:lang w:val="es-ES"/>
+        </w:rPr>
+        <w:t>s</w:t>
+      </w:r>
+      <w:r>
+        <w:rPr>
+          <w:lang w:val="es-ES"/>
+        </w:rPr>
+        <w:t xml:space="preserve">us aplicaciones son las vinculadas con documentos identificativos (DNI, Pasaporte), seguridad social, control de fronteras, aeropuertos, etc. La aplicación más conocida y moderna, es la utilizada para el chequeo de pasaportes, en donde se pone un pasaporte y se comprueba que la foto coincide con la del mismo, registrada en la base de datos. </w:t>
+      </w:r>
+      <w:r>
+        <w:rPr>
+          <w:lang w:val="es-ES"/>
+        </w:rPr>
+        <w:t>Aquí</w:t>
+      </w:r>
+      <w:r>
+        <w:rPr>
+          <w:lang w:val="es-ES"/>
+        </w:rPr>
+        <w:t xml:space="preserve"> el </w:t>
+      </w:r>
+      <w:r>
+        <w:rPr>
+          <w:lang w:val="es-ES"/>
+        </w:rPr>
+        <w:t>método</w:t>
+      </w:r>
+      <w:r>
+        <w:rPr>
+          <w:lang w:val="es-ES"/>
+        </w:rPr>
+        <w:t xml:space="preserve"> de reconocimiento facial utilizado es el de rasgos globales, debido a que este posee mejor nivel de detalle.</w:t>
+      </w:r>
+      <w:r>
+        <w:rPr>
+          <w:lang w:val="es-ES"/>
+        </w:rPr>
+        <w:t xml:space="preserve"> Por último, en el ámbito </w:t>
+      </w:r>
+      <w:r>
+        <w:rPr>
+          <w:b/>
+          <w:lang w:val="es-ES"/>
+        </w:rPr>
+        <w:t>f</w:t>
+      </w:r>
+      <w:r>
+        <w:rPr>
+          <w:b/>
+          <w:lang w:val="es-ES"/>
+        </w:rPr>
+        <w:t>orense</w:t>
+      </w:r>
+      <w:r>
+        <w:rPr>
+          <w:lang w:val="es-ES"/>
+        </w:rPr>
+        <w:t>, donde</w:t>
+      </w:r>
+      <w:r>
+        <w:rPr>
+          <w:lang w:val="es-ES"/>
+        </w:rPr>
+        <w:t xml:space="preserve"> </w:t>
+      </w:r>
+      <w:r>
+        <w:rPr>
+          <w:lang w:val="es-ES"/>
+        </w:rPr>
+        <w:t>t</w:t>
+      </w:r>
+      <w:r>
+        <w:rPr>
+          <w:lang w:val="es-ES"/>
+        </w:rPr>
+        <w:t xml:space="preserve">ienen lugar en investigaciones criminales, </w:t>
+      </w:r>
+      <w:r>
+        <w:rPr>
+          <w:lang w:val="es-ES"/>
+        </w:rPr>
+        <w:t>identificación</w:t>
+      </w:r>
+      <w:r>
+        <w:rPr>
+          <w:lang w:val="es-ES"/>
+        </w:rPr>
+        <w:t xml:space="preserve"> de </w:t>
+      </w:r>
+      <w:r>
+        <w:rPr>
+          <w:lang w:val="es-ES"/>
+        </w:rPr>
+        <w:t>cadáveres</w:t>
+      </w:r>
+      <w:r>
+        <w:rPr>
+          <w:lang w:val="es-ES"/>
+        </w:rPr>
+        <w:t>, terrorismo, identificación de personas desaparecidas, etc.</w:t>
+      </w:r>
+      <w:r>
+        <w:rPr>
+          <w:lang w:val="es-ES"/>
+        </w:rPr>
+        <w:t xml:space="preserve"> </w:t>
+      </w:r>
+      <w:r>
+        <w:rPr>
+          <w:vertAlign w:val="superscript"/>
+          <w:lang w:val="es-ES"/>
+        </w:rPr>
+        <w:t>1</w:t>
+      </w:r>
+    </w:p>
+    <w:p>
+      <w:pPr>
+        <w:pStyle w:val="NormalWeb"/>
+        <w:spacing w:before="0" w:beforeAutospacing="0" w:after="0" w:afterAutospacing="0"/>
+        <w:ind w:firstLine="709"/>
+        <w:rPr>
+          <w:rFonts w:ascii="Times" w:hAnsi="Times"/>
+          <w:sz w:val="20"/>
+          <w:szCs w:val="20"/>
+        </w:rPr>
+      </w:pPr>
+    </w:p>
+    <w:p>
+      <w:pPr>
+        <w:ind w:firstLine="0"/>
+        <w:rPr>
+          <w:rFonts w:ascii="Times New Roman" w:hAnsi="Times New Roman"/>
+          <w:sz w:val="24"/>
+          <w:szCs w:val="24"/>
+          <w:lang w:val="es-ES"/>
+        </w:rPr>
+      </w:pPr>
+      <w:r>
+        <w:rPr>
+          <w:lang w:val="es-ES"/>
+        </w:rPr>
+        <w:t>_____________________</w:t>
+      </w:r>
+    </w:p>
+    <w:p>
+      <w:pPr>
+        <w:pStyle w:val="Piedepgina"/>
         <w:ind w:firstLine="0"/>
         <w:jc w:val="left"/>
         <w:rPr>
           <w:lang w:val="es-ES"/>
         </w:rPr>
       </w:pPr>
+      <w:r>
+        <w:rPr>
+          <w:vertAlign w:val="superscript"/>
+          <w:lang w:val="es-ES"/>
+        </w:rPr>
+        <w:t xml:space="preserve">1 </w:t>
+      </w:r>
+      <w:r>
+        <w:rPr>
+          <w:sz w:val="18"/>
+          <w:szCs w:val="18"/>
+          <w:lang w:val="es-ES"/>
+        </w:rPr>
+        <w:t>http://audias.ii.uam.es/seminars/PFC_Luis_Blazquez.pdf</w:t>
+      </w:r>
+    </w:p>
+    <w:p>
+      <w:pPr>
+        <w:pStyle w:val="NormalWeb"/>
+        <w:spacing w:before="0" w:beforeAutospacing="0" w:after="0" w:afterAutospacing="0"/>
+        <w:rPr>
+          <w:rFonts w:ascii="Times" w:hAnsi="Times"/>
+          <w:sz w:val="20"/>
+          <w:szCs w:val="20"/>
+        </w:rPr>
+      </w:pPr>
+    </w:p>
+    <w:p>
+      <w:pPr>
+        <w:pStyle w:val="NormalWeb"/>
+        <w:spacing w:before="0" w:beforeAutospacing="0" w:after="0" w:afterAutospacing="0"/>
+        <w:ind w:firstLine="567"/>
+        <w:rPr>
+          <w:rFonts w:ascii="Times" w:hAnsi="Times"/>
+          <w:sz w:val="20"/>
+          <w:szCs w:val="20"/>
+        </w:rPr>
+      </w:pPr>
+      <w:r>
+        <w:rPr>
+          <w:rFonts w:ascii="Times" w:hAnsi="Times"/>
+          <w:sz w:val="20"/>
+          <w:szCs w:val="20"/>
+        </w:rPr>
+        <w:lastRenderedPageBreak/>
+        <w:t xml:space="preserve">A finales del año 2017 se generó un cambio en la tendencia de la seguridad a la hora de desbloquear el móvil. Por ejemplo, Samsung introdujo su sistema de lectura iris. Apple aposto a deshacerse del lector de huellas y apostarlo todo a </w:t>
+      </w:r>
+      <w:proofErr w:type="spellStart"/>
+      <w:r>
+        <w:rPr>
+          <w:rFonts w:ascii="Times" w:hAnsi="Times"/>
+          <w:sz w:val="20"/>
+          <w:szCs w:val="20"/>
+        </w:rPr>
+        <w:t>Face</w:t>
+      </w:r>
+      <w:proofErr w:type="spellEnd"/>
+      <w:r>
+        <w:rPr>
+          <w:rFonts w:ascii="Times" w:hAnsi="Times"/>
+          <w:sz w:val="20"/>
+          <w:szCs w:val="20"/>
+        </w:rPr>
+        <w:t xml:space="preserve"> ID.</w:t>
+      </w:r>
+      <w:r>
+        <w:rPr>
+          <w:rFonts w:ascii="Times" w:hAnsi="Times"/>
+          <w:sz w:val="20"/>
+          <w:szCs w:val="20"/>
+          <w:vertAlign w:val="superscript"/>
+        </w:rPr>
+        <w:t>1</w:t>
+      </w:r>
+      <w:r>
+        <w:rPr>
+          <w:rFonts w:ascii="Times" w:hAnsi="Times"/>
+          <w:sz w:val="20"/>
+          <w:szCs w:val="20"/>
+        </w:rPr>
+        <w:t xml:space="preserve"> Continuando con la tendencia, apareció el </w:t>
+      </w:r>
+      <w:proofErr w:type="spellStart"/>
+      <w:r>
+        <w:rPr>
+          <w:rFonts w:ascii="Times" w:hAnsi="Times"/>
+          <w:sz w:val="20"/>
+          <w:szCs w:val="20"/>
+        </w:rPr>
+        <w:t>OnePlus</w:t>
+      </w:r>
+      <w:proofErr w:type="spellEnd"/>
+      <w:r>
+        <w:rPr>
+          <w:rFonts w:ascii="Times" w:hAnsi="Times"/>
+          <w:sz w:val="20"/>
+          <w:szCs w:val="20"/>
+        </w:rPr>
+        <w:t xml:space="preserve"> 5T con una solución más rápida</w:t>
+      </w:r>
+      <w:r>
+        <w:rPr>
+          <w:rFonts w:ascii="Times" w:hAnsi="Times"/>
+          <w:sz w:val="20"/>
+          <w:szCs w:val="20"/>
+        </w:rPr>
+        <w:t>.</w:t>
+      </w:r>
+    </w:p>
+    <w:p>
+      <w:pPr>
+        <w:pStyle w:val="NormalWeb"/>
+        <w:spacing w:before="0" w:beforeAutospacing="0" w:after="0" w:afterAutospacing="0"/>
+        <w:ind w:firstLine="567"/>
+        <w:rPr>
+          <w:rFonts w:ascii="Times" w:hAnsi="Times"/>
+          <w:sz w:val="20"/>
+          <w:szCs w:val="20"/>
+        </w:rPr>
+      </w:pPr>
+      <w:r>
+        <w:rPr>
+          <w:rFonts w:ascii="Times" w:hAnsi="Times"/>
+          <w:sz w:val="20"/>
+          <w:szCs w:val="20"/>
+        </w:rPr>
+        <w:t>Recientemente, la velocidad computacional y la capacidad de la batería de los dispositivos móviles se han incrementado enormemente. Por ese motivo, para lograr que el dispositivo móvil en cuestión logre procesar rápidamente el gran volumen de información que representa rea</w:t>
+      </w:r>
+      <w:r>
+        <w:rPr>
+          <w:rFonts w:ascii="Times" w:hAnsi="Times"/>
+          <w:sz w:val="20"/>
+          <w:szCs w:val="20"/>
+        </w:rPr>
+        <w:t xml:space="preserve">lizar el reconocimiento facial investigamos acerca de las herramientas disponibles en el entorno de programación Android en donde podamos escribir programas multihilos y aprovechar todo </w:t>
+      </w:r>
+      <w:r>
+        <w:rPr>
+          <w:rFonts w:ascii="Times" w:hAnsi="Times"/>
+          <w:sz w:val="20"/>
+          <w:szCs w:val="20"/>
+        </w:rPr>
+        <w:t>el poder</w:t>
+      </w:r>
+      <w:r>
+        <w:rPr>
+          <w:rFonts w:ascii="Times" w:hAnsi="Times"/>
+          <w:sz w:val="20"/>
+          <w:szCs w:val="20"/>
+        </w:rPr>
+        <w:t xml:space="preserve"> del </w:t>
+      </w:r>
+      <w:r>
+        <w:rPr>
+          <w:rFonts w:ascii="Times" w:hAnsi="Times"/>
+          <w:sz w:val="20"/>
+          <w:szCs w:val="20"/>
+        </w:rPr>
+        <w:t>paralelismo.</w:t>
+      </w:r>
+      <w:r>
+        <w:rPr>
+          <w:rFonts w:ascii="Times" w:hAnsi="Times"/>
+          <w:sz w:val="20"/>
+          <w:szCs w:val="20"/>
+        </w:rPr>
+        <w:t xml:space="preserve"> Para empezar, uno de los principales inconvenientes a la hora de usar paralelismo es la dificultad de programación al hacer uso de </w:t>
+      </w:r>
+      <w:proofErr w:type="spellStart"/>
+      <w:r>
+        <w:rPr>
+          <w:rFonts w:ascii="Times" w:hAnsi="Times"/>
+          <w:sz w:val="20"/>
+          <w:szCs w:val="20"/>
+        </w:rPr>
+        <w:t>Pthread</w:t>
+      </w:r>
+      <w:proofErr w:type="spellEnd"/>
+      <w:r>
+        <w:rPr>
+          <w:rFonts w:ascii="Times" w:hAnsi="Times"/>
+          <w:sz w:val="20"/>
+          <w:szCs w:val="20"/>
+        </w:rPr>
+        <w:t xml:space="preserve"> para desarrollar aplicaciones, ya que se debe lidiar manualmente con problemas de partición, </w:t>
+      </w:r>
+      <w:r>
+        <w:rPr>
+          <w:rFonts w:ascii="Times" w:hAnsi="Times"/>
+          <w:sz w:val="20"/>
+          <w:szCs w:val="20"/>
+        </w:rPr>
+        <w:t>sincronización</w:t>
+      </w:r>
+      <w:r>
+        <w:rPr>
+          <w:rFonts w:ascii="Times" w:hAnsi="Times"/>
+          <w:sz w:val="20"/>
+          <w:szCs w:val="20"/>
+        </w:rPr>
+        <w:t xml:space="preserve"> de datos e hilos, tanto como el equilibrio de carga. Por otro lado, nos encontramos con que muchos dispositivos móviles </w:t>
+      </w:r>
+      <w:r>
+        <w:rPr>
+          <w:rFonts w:ascii="Times" w:hAnsi="Times"/>
+          <w:sz w:val="20"/>
+          <w:szCs w:val="20"/>
+        </w:rPr>
+        <w:t xml:space="preserve">actuales </w:t>
+      </w:r>
+      <w:r>
+        <w:rPr>
+          <w:rFonts w:ascii="Times" w:hAnsi="Times"/>
+          <w:sz w:val="20"/>
+          <w:szCs w:val="20"/>
+        </w:rPr>
+        <w:t>son compatibles con librerías de tiempo de ejecución CUDA/</w:t>
+      </w:r>
+      <w:proofErr w:type="spellStart"/>
+      <w:proofErr w:type="gramStart"/>
+      <w:r>
+        <w:rPr>
+          <w:rFonts w:ascii="Times" w:hAnsi="Times"/>
+          <w:sz w:val="20"/>
+          <w:szCs w:val="20"/>
+        </w:rPr>
+        <w:t>OpenCL</w:t>
+      </w:r>
+      <w:proofErr w:type="spellEnd"/>
+      <w:proofErr w:type="gramEnd"/>
+      <w:r>
+        <w:rPr>
+          <w:rFonts w:ascii="Times" w:hAnsi="Times"/>
+          <w:sz w:val="20"/>
+          <w:szCs w:val="20"/>
+        </w:rPr>
+        <w:t xml:space="preserve"> pero no existen </w:t>
+      </w:r>
+      <w:proofErr w:type="spellStart"/>
+      <w:r>
+        <w:rPr>
+          <w:rFonts w:ascii="Times" w:hAnsi="Times"/>
+          <w:sz w:val="20"/>
+          <w:szCs w:val="20"/>
+        </w:rPr>
+        <w:t>IDEs</w:t>
+      </w:r>
+      <w:proofErr w:type="spellEnd"/>
+      <w:r>
+        <w:rPr>
+          <w:rFonts w:ascii="Times" w:hAnsi="Times"/>
+          <w:sz w:val="20"/>
+          <w:szCs w:val="20"/>
+        </w:rPr>
+        <w:t xml:space="preserve"> para desarrollar aplicaciones en los dispositivos, para eso </w:t>
+      </w:r>
+      <w:r>
+        <w:rPr>
+          <w:rFonts w:ascii="Times" w:hAnsi="Times"/>
+          <w:sz w:val="20"/>
+          <w:szCs w:val="20"/>
+        </w:rPr>
+        <w:t xml:space="preserve">deben de compilarse en las computadoras y luego descargarse a los dispositivos móviles para su ejecución. </w:t>
+      </w:r>
+      <w:r>
+        <w:rPr>
+          <w:rFonts w:ascii="Times" w:hAnsi="Times"/>
+          <w:sz w:val="20"/>
+          <w:szCs w:val="20"/>
+        </w:rPr>
+        <w:t>Esto resuelve sus problemas sin una conexión de red, porque si bien las redes inalámbricas están mejorando cada vez más, todavía no se acercan a las redes cableadas en términos de latencia y ancho de banda, particularmente para escenarios de alto tráfico.</w:t>
+      </w:r>
+    </w:p>
+    <w:p>
+      <w:pPr>
+        <w:pStyle w:val="NormalWeb"/>
+        <w:spacing w:before="0" w:beforeAutospacing="0" w:after="0" w:afterAutospacing="0"/>
+        <w:ind w:firstLine="567"/>
+        <w:rPr>
+          <w:rFonts w:ascii="Times" w:hAnsi="Times"/>
+          <w:sz w:val="20"/>
+          <w:szCs w:val="20"/>
+        </w:rPr>
+      </w:pPr>
+      <w:r>
+        <w:rPr>
+          <w:rFonts w:ascii="Times" w:hAnsi="Times"/>
+          <w:sz w:val="20"/>
+          <w:szCs w:val="20"/>
+        </w:rPr>
+        <w:t xml:space="preserve">Se </w:t>
+      </w:r>
+      <w:r>
+        <w:rPr>
+          <w:rFonts w:ascii="Times" w:hAnsi="Times"/>
+          <w:sz w:val="20"/>
+          <w:szCs w:val="20"/>
+        </w:rPr>
+        <w:t>propone,</w:t>
+      </w:r>
+      <w:r>
+        <w:rPr>
+          <w:rFonts w:ascii="Times" w:hAnsi="Times"/>
+          <w:sz w:val="20"/>
+          <w:szCs w:val="20"/>
+        </w:rPr>
+        <w:t xml:space="preserve"> por ende, </w:t>
+      </w:r>
+      <w:r>
+        <w:rPr>
+          <w:rFonts w:ascii="Times" w:hAnsi="Times"/>
+          <w:sz w:val="20"/>
+          <w:szCs w:val="20"/>
+        </w:rPr>
+        <w:t>un</w:t>
+      </w:r>
+      <w:r>
+        <w:rPr>
+          <w:rFonts w:ascii="Times" w:hAnsi="Times"/>
+          <w:sz w:val="20"/>
+          <w:szCs w:val="20"/>
+        </w:rPr>
+        <w:t xml:space="preserve"> </w:t>
+      </w:r>
+      <w:r>
+        <w:rPr>
+          <w:rFonts w:ascii="Times" w:hAnsi="Times"/>
+          <w:sz w:val="20"/>
+          <w:szCs w:val="20"/>
+        </w:rPr>
+        <w:t xml:space="preserve">entorno de programación móvil </w:t>
+      </w:r>
+      <w:r>
+        <w:rPr>
+          <w:rFonts w:ascii="Times" w:hAnsi="Times"/>
+          <w:sz w:val="20"/>
+          <w:szCs w:val="20"/>
+        </w:rPr>
+        <w:t xml:space="preserve">para </w:t>
+      </w:r>
+      <w:proofErr w:type="spellStart"/>
+      <w:r>
+        <w:rPr>
+          <w:rFonts w:ascii="Times" w:hAnsi="Times"/>
+          <w:sz w:val="20"/>
+          <w:szCs w:val="20"/>
+        </w:rPr>
+        <w:t>OpenMP</w:t>
+      </w:r>
+      <w:proofErr w:type="spellEnd"/>
+      <w:r>
+        <w:rPr>
+          <w:rFonts w:ascii="Times" w:hAnsi="Times"/>
+          <w:sz w:val="20"/>
+          <w:szCs w:val="20"/>
+        </w:rPr>
+        <w:t>, llamado MOMP</w:t>
+      </w:r>
+      <w:r>
+        <w:rPr>
+          <w:rFonts w:ascii="Times" w:hAnsi="Times"/>
+          <w:sz w:val="20"/>
+          <w:szCs w:val="20"/>
+        </w:rPr>
+        <w:t xml:space="preserve"> </w:t>
+      </w:r>
+      <w:r>
+        <w:rPr>
+          <w:rFonts w:ascii="Times" w:hAnsi="Times"/>
+          <w:sz w:val="20"/>
+          <w:szCs w:val="20"/>
+        </w:rPr>
+        <w:t>basado</w:t>
+      </w:r>
+      <w:r>
+        <w:rPr>
+          <w:rFonts w:ascii="Times" w:hAnsi="Times"/>
+          <w:sz w:val="20"/>
+          <w:szCs w:val="20"/>
+        </w:rPr>
+        <w:t xml:space="preserve"> en el </w:t>
+      </w:r>
+      <w:proofErr w:type="spellStart"/>
+      <w:r>
+        <w:rPr>
+          <w:rFonts w:ascii="Times" w:hAnsi="Times"/>
+          <w:sz w:val="20"/>
+          <w:szCs w:val="20"/>
+        </w:rPr>
+        <w:t>paper</w:t>
+      </w:r>
+      <w:proofErr w:type="spellEnd"/>
+      <w:r>
+        <w:rPr>
+          <w:rFonts w:ascii="Times" w:hAnsi="Times"/>
+          <w:sz w:val="20"/>
+          <w:szCs w:val="20"/>
+        </w:rPr>
+        <w:t xml:space="preserve"> </w:t>
+      </w:r>
+      <w:proofErr w:type="spellStart"/>
+      <w:r>
+        <w:rPr>
+          <w:rFonts w:ascii="Times" w:hAnsi="Times"/>
+          <w:i/>
+          <w:sz w:val="20"/>
+          <w:szCs w:val="20"/>
+        </w:rPr>
+        <w:t>An</w:t>
+      </w:r>
+      <w:proofErr w:type="spellEnd"/>
+      <w:r>
+        <w:rPr>
+          <w:rFonts w:ascii="Times" w:hAnsi="Times"/>
+          <w:i/>
+          <w:sz w:val="20"/>
+          <w:szCs w:val="20"/>
+        </w:rPr>
+        <w:t xml:space="preserve"> </w:t>
+      </w:r>
+      <w:proofErr w:type="spellStart"/>
+      <w:r>
+        <w:rPr>
+          <w:rFonts w:ascii="Times" w:hAnsi="Times"/>
+          <w:i/>
+          <w:sz w:val="20"/>
+          <w:szCs w:val="20"/>
+        </w:rPr>
+        <w:t>OpenMP</w:t>
+      </w:r>
+      <w:proofErr w:type="spellEnd"/>
+      <w:r>
+        <w:rPr>
+          <w:rFonts w:ascii="Times" w:hAnsi="Times"/>
+          <w:i/>
+          <w:sz w:val="20"/>
+          <w:szCs w:val="20"/>
+        </w:rPr>
+        <w:t xml:space="preserve"> </w:t>
+      </w:r>
+      <w:proofErr w:type="spellStart"/>
+      <w:r>
+        <w:rPr>
+          <w:rFonts w:ascii="Times" w:hAnsi="Times"/>
+          <w:i/>
+          <w:sz w:val="20"/>
+          <w:szCs w:val="20"/>
+        </w:rPr>
+        <w:t>Programming</w:t>
+      </w:r>
+      <w:proofErr w:type="spellEnd"/>
+      <w:r>
+        <w:rPr>
+          <w:rFonts w:ascii="Times" w:hAnsi="Times"/>
+          <w:i/>
+          <w:sz w:val="20"/>
+          <w:szCs w:val="20"/>
+        </w:rPr>
+        <w:t xml:space="preserve"> </w:t>
+      </w:r>
+      <w:proofErr w:type="spellStart"/>
+      <w:r>
+        <w:rPr>
+          <w:rFonts w:ascii="Times" w:hAnsi="Times"/>
+          <w:i/>
+          <w:sz w:val="20"/>
+          <w:szCs w:val="20"/>
+        </w:rPr>
+        <w:t>Environment</w:t>
+      </w:r>
+      <w:proofErr w:type="spellEnd"/>
+      <w:r>
+        <w:rPr>
+          <w:rFonts w:ascii="Times" w:hAnsi="Times"/>
+          <w:i/>
+          <w:sz w:val="20"/>
+          <w:szCs w:val="20"/>
+        </w:rPr>
+        <w:t xml:space="preserve"> </w:t>
+      </w:r>
+      <w:proofErr w:type="spellStart"/>
+      <w:r>
+        <w:rPr>
+          <w:rFonts w:ascii="Times" w:hAnsi="Times"/>
+          <w:i/>
+          <w:sz w:val="20"/>
+          <w:szCs w:val="20"/>
+        </w:rPr>
+        <w:t>on</w:t>
+      </w:r>
+      <w:proofErr w:type="spellEnd"/>
+      <w:r>
+        <w:rPr>
+          <w:rFonts w:ascii="Times" w:hAnsi="Times"/>
+          <w:i/>
+          <w:sz w:val="20"/>
+          <w:szCs w:val="20"/>
+        </w:rPr>
+        <w:t xml:space="preserve"> Mobile </w:t>
+      </w:r>
+      <w:proofErr w:type="spellStart"/>
+      <w:r>
+        <w:rPr>
+          <w:rFonts w:ascii="Times" w:hAnsi="Times"/>
+          <w:i/>
+          <w:sz w:val="20"/>
+          <w:szCs w:val="20"/>
+        </w:rPr>
+        <w:t>Devices</w:t>
+      </w:r>
+      <w:proofErr w:type="spellEnd"/>
+      <w:r>
+        <w:rPr>
+          <w:rFonts w:ascii="Times" w:hAnsi="Times"/>
+          <w:sz w:val="20"/>
+          <w:szCs w:val="20"/>
+        </w:rPr>
+        <w:t xml:space="preserve"> </w:t>
+      </w:r>
+      <w:r>
+        <w:rPr>
+          <w:rFonts w:ascii="Times" w:hAnsi="Times"/>
+          <w:sz w:val="20"/>
+          <w:szCs w:val="20"/>
+          <w:highlight w:val="yellow"/>
+        </w:rPr>
+        <w:t>[1]</w:t>
+      </w:r>
+      <w:r>
+        <w:rPr>
+          <w:rFonts w:ascii="Times" w:hAnsi="Times"/>
+          <w:sz w:val="20"/>
+          <w:szCs w:val="20"/>
+        </w:rPr>
+        <w:t xml:space="preserve">. </w:t>
+      </w:r>
+      <w:r>
+        <w:rPr>
+          <w:rFonts w:ascii="Times" w:hAnsi="Times"/>
+          <w:sz w:val="20"/>
+          <w:szCs w:val="20"/>
+        </w:rPr>
+        <w:t>En esta</w:t>
+      </w:r>
+      <w:r>
+        <w:rPr>
+          <w:rFonts w:ascii="Times" w:hAnsi="Times"/>
+          <w:sz w:val="20"/>
+          <w:szCs w:val="20"/>
+        </w:rPr>
+        <w:t xml:space="preserve"> aplicación, los usuarios pueden escribir, compilar y ejecutar programas </w:t>
+      </w:r>
+      <w:proofErr w:type="spellStart"/>
+      <w:r>
+        <w:rPr>
+          <w:rFonts w:ascii="Times" w:hAnsi="Times"/>
+          <w:sz w:val="20"/>
+          <w:szCs w:val="20"/>
+        </w:rPr>
+        <w:t>OpenMP</w:t>
+      </w:r>
+      <w:proofErr w:type="spellEnd"/>
+      <w:r>
+        <w:rPr>
+          <w:rFonts w:ascii="Times" w:hAnsi="Times"/>
+          <w:sz w:val="20"/>
+          <w:szCs w:val="20"/>
+        </w:rPr>
+        <w:t xml:space="preserve"> en sus dispositivos móviles basados en Android para explotar el CPU y GPU que llevan embebidos</w:t>
+      </w:r>
+      <w:r>
+        <w:rPr>
+          <w:rFonts w:ascii="Times" w:hAnsi="Times"/>
+          <w:sz w:val="20"/>
+          <w:szCs w:val="20"/>
+        </w:rPr>
+        <w:t xml:space="preserve">. Cuando los usuarios desarrollan aplicaciones paralelas con </w:t>
+      </w:r>
+      <w:proofErr w:type="spellStart"/>
+      <w:r>
+        <w:rPr>
+          <w:rFonts w:ascii="Times" w:hAnsi="Times"/>
+          <w:sz w:val="20"/>
+          <w:szCs w:val="20"/>
+        </w:rPr>
+        <w:t>OpenMP</w:t>
+      </w:r>
+      <w:proofErr w:type="spellEnd"/>
+      <w:r>
+        <w:rPr>
+          <w:rFonts w:ascii="Times" w:hAnsi="Times"/>
+          <w:sz w:val="20"/>
+          <w:szCs w:val="20"/>
+        </w:rPr>
+        <w:t xml:space="preserve">, se necesitan agregar directivas </w:t>
+      </w:r>
+      <w:proofErr w:type="spellStart"/>
+      <w:r>
+        <w:rPr>
+          <w:rFonts w:ascii="Times" w:hAnsi="Times"/>
+          <w:sz w:val="20"/>
+          <w:szCs w:val="20"/>
+        </w:rPr>
+        <w:t>OpenMP</w:t>
+      </w:r>
+      <w:proofErr w:type="spellEnd"/>
+      <w:r>
+        <w:rPr>
+          <w:rFonts w:ascii="Times" w:hAnsi="Times"/>
+          <w:sz w:val="20"/>
+          <w:szCs w:val="20"/>
+        </w:rPr>
+        <w:t xml:space="preserve"> en el </w:t>
+      </w:r>
+      <w:proofErr w:type="spellStart"/>
+      <w:r>
+        <w:rPr>
+          <w:rFonts w:ascii="Times" w:hAnsi="Times"/>
+          <w:sz w:val="20"/>
+          <w:szCs w:val="20"/>
+        </w:rPr>
+        <w:t>codigo</w:t>
+      </w:r>
+      <w:proofErr w:type="spellEnd"/>
+      <w:r>
+        <w:rPr>
+          <w:rFonts w:ascii="Times" w:hAnsi="Times"/>
+          <w:sz w:val="20"/>
+          <w:szCs w:val="20"/>
+        </w:rPr>
+        <w:t xml:space="preserve"> C/C++. El </w:t>
+      </w:r>
+      <w:proofErr w:type="gramStart"/>
+      <w:r>
+        <w:rPr>
+          <w:rFonts w:ascii="Times" w:hAnsi="Times"/>
+          <w:sz w:val="20"/>
+          <w:szCs w:val="20"/>
+        </w:rPr>
+        <w:t xml:space="preserve">compilador  </w:t>
+      </w:r>
+      <w:proofErr w:type="spellStart"/>
+      <w:r>
+        <w:rPr>
+          <w:rFonts w:ascii="Times" w:hAnsi="Times"/>
+          <w:sz w:val="20"/>
+          <w:szCs w:val="20"/>
+        </w:rPr>
+        <w:t>OpenMP</w:t>
+      </w:r>
+      <w:proofErr w:type="spellEnd"/>
+      <w:proofErr w:type="gramEnd"/>
+      <w:r>
+        <w:rPr>
+          <w:rFonts w:ascii="Times" w:hAnsi="Times"/>
+          <w:sz w:val="20"/>
+          <w:szCs w:val="20"/>
+        </w:rPr>
+        <w:t xml:space="preserve"> de MOMP puede generar </w:t>
+      </w:r>
+      <w:proofErr w:type="spellStart"/>
+      <w:r>
+        <w:rPr>
+          <w:rFonts w:ascii="Times" w:hAnsi="Times"/>
+          <w:sz w:val="20"/>
+          <w:szCs w:val="20"/>
+        </w:rPr>
+        <w:t>PThreads</w:t>
+      </w:r>
+      <w:proofErr w:type="spellEnd"/>
+      <w:r>
+        <w:rPr>
+          <w:rFonts w:ascii="Times" w:hAnsi="Times"/>
+          <w:sz w:val="20"/>
+          <w:szCs w:val="20"/>
+        </w:rPr>
+        <w:t xml:space="preserve"> y código </w:t>
+      </w:r>
+      <w:proofErr w:type="spellStart"/>
+      <w:r>
+        <w:rPr>
+          <w:rFonts w:ascii="Times" w:hAnsi="Times"/>
+          <w:sz w:val="20"/>
+          <w:szCs w:val="20"/>
+        </w:rPr>
+        <w:t>OpenCL</w:t>
+      </w:r>
+      <w:proofErr w:type="spellEnd"/>
+      <w:r>
+        <w:rPr>
+          <w:rFonts w:ascii="Times" w:hAnsi="Times"/>
+          <w:sz w:val="20"/>
+          <w:szCs w:val="20"/>
+        </w:rPr>
+        <w:t xml:space="preserve"> basado</w:t>
+      </w:r>
+      <w:r>
+        <w:rPr>
+          <w:rFonts w:ascii="Times" w:hAnsi="Times"/>
+          <w:sz w:val="20"/>
+          <w:szCs w:val="20"/>
+        </w:rPr>
+        <w:t>s</w:t>
+      </w:r>
+      <w:r>
+        <w:rPr>
+          <w:rFonts w:ascii="Times" w:hAnsi="Times"/>
+          <w:sz w:val="20"/>
+          <w:szCs w:val="20"/>
+        </w:rPr>
+        <w:t xml:space="preserve"> en la semántica </w:t>
+      </w:r>
+      <w:r>
+        <w:rPr>
+          <w:rFonts w:ascii="Times" w:hAnsi="Times"/>
+          <w:sz w:val="20"/>
+          <w:szCs w:val="20"/>
+        </w:rPr>
+        <w:t xml:space="preserve">de las directivas </w:t>
+      </w:r>
+      <w:proofErr w:type="spellStart"/>
+      <w:r>
+        <w:rPr>
+          <w:rFonts w:ascii="Times" w:hAnsi="Times"/>
+          <w:sz w:val="20"/>
+          <w:szCs w:val="20"/>
+        </w:rPr>
+        <w:t>OpenMP</w:t>
+      </w:r>
+      <w:proofErr w:type="spellEnd"/>
+      <w:r>
+        <w:rPr>
+          <w:rFonts w:ascii="Times" w:hAnsi="Times"/>
+          <w:sz w:val="20"/>
+          <w:szCs w:val="20"/>
+        </w:rPr>
+        <w:t xml:space="preserve"> y puede agregar automáticamente las instrucciones necesarias para la partición de datos y sincronización en los programas generados.</w:t>
+      </w:r>
+    </w:p>
+    <w:p>
+      <w:pPr>
+        <w:pStyle w:val="NormalWeb"/>
+        <w:spacing w:before="0" w:beforeAutospacing="0" w:after="0" w:afterAutospacing="0"/>
+        <w:ind w:firstLine="567"/>
+        <w:rPr>
+          <w:rFonts w:ascii="Times" w:hAnsi="Times"/>
+          <w:sz w:val="20"/>
+          <w:szCs w:val="20"/>
+        </w:rPr>
+      </w:pPr>
+      <w:r>
+        <w:rPr>
+          <w:rFonts w:ascii="Times" w:hAnsi="Times"/>
+          <w:sz w:val="20"/>
+          <w:szCs w:val="20"/>
+        </w:rPr>
+        <w:t xml:space="preserve"> Además, debido al alto grado de compatibilidad, MOMP hace que los usuarios porten fácilmente sus programas </w:t>
+      </w:r>
+      <w:proofErr w:type="spellStart"/>
+      <w:r>
+        <w:rPr>
+          <w:rFonts w:ascii="Times" w:hAnsi="Times"/>
+          <w:sz w:val="20"/>
+          <w:szCs w:val="20"/>
+        </w:rPr>
+        <w:t>OpenMP</w:t>
+      </w:r>
+      <w:proofErr w:type="spellEnd"/>
+      <w:r>
+        <w:rPr>
+          <w:rFonts w:ascii="Times" w:hAnsi="Times"/>
+          <w:sz w:val="20"/>
+          <w:szCs w:val="20"/>
+        </w:rPr>
+        <w:t xml:space="preserve"> desde las computadoras a sus dispositivos móviles sin necesidad de realizar ninguna modificación. También proporciona una interfaz sencilla para elegir CPU o GPU para ejecutar diferentes regiones paralelas en el mismo programa en función de las propiedades de las regiones paralelas. Por todo esto, MOMP puede reducir efectivamente la complejidad computacional de la computación heterogénea en dispositivos móviles y explotar el poder computacional de los mismos para mejorar el rendimiento de las aplicaciones de usuario.</w:t>
+      </w:r>
+    </w:p>
+    <w:p>
+      <w:pPr>
+        <w:pStyle w:val="NormalWeb"/>
+        <w:spacing w:before="0" w:beforeAutospacing="0" w:after="0" w:afterAutospacing="0"/>
+        <w:ind w:firstLine="567"/>
+        <w:rPr>
+          <w:rFonts w:ascii="Times" w:hAnsi="Times"/>
+          <w:sz w:val="20"/>
+          <w:szCs w:val="20"/>
+        </w:rPr>
+      </w:pPr>
+    </w:p>
+    <w:p>
+      <w:pPr>
+        <w:pStyle w:val="NormalWeb"/>
+        <w:spacing w:before="0" w:beforeAutospacing="0" w:after="0" w:afterAutospacing="0"/>
+        <w:ind w:firstLine="567"/>
+        <w:rPr>
+          <w:rFonts w:ascii="Times" w:hAnsi="Times"/>
+          <w:sz w:val="20"/>
+          <w:szCs w:val="20"/>
+        </w:rPr>
+      </w:pPr>
+    </w:p>
+    <w:p>
+      <w:pPr>
+        <w:pStyle w:val="NormalWeb"/>
+        <w:spacing w:before="0" w:beforeAutospacing="0" w:after="0" w:afterAutospacing="0"/>
+        <w:ind w:firstLine="567"/>
+        <w:rPr>
+          <w:rFonts w:ascii="Times" w:hAnsi="Times"/>
+          <w:sz w:val="20"/>
+          <w:szCs w:val="20"/>
+        </w:rPr>
+      </w:pPr>
+    </w:p>
+    <w:p>
+      <w:pPr>
+        <w:pStyle w:val="NormalWeb"/>
+        <w:spacing w:before="0" w:beforeAutospacing="0" w:after="0" w:afterAutospacing="0"/>
+        <w:ind w:firstLine="567"/>
+        <w:rPr>
+          <w:rFonts w:ascii="Times" w:hAnsi="Times"/>
+          <w:sz w:val="20"/>
+          <w:szCs w:val="20"/>
+        </w:rPr>
+      </w:pPr>
+    </w:p>
+    <w:p>
+      <w:pPr>
+        <w:pStyle w:val="NormalWeb"/>
+        <w:spacing w:before="0" w:beforeAutospacing="0" w:after="0" w:afterAutospacing="0"/>
+        <w:ind w:firstLine="567"/>
+        <w:rPr>
+          <w:rFonts w:ascii="Times" w:hAnsi="Times"/>
+          <w:sz w:val="20"/>
+          <w:szCs w:val="20"/>
+        </w:rPr>
+      </w:pPr>
     </w:p>
     <w:p>
       <w:pPr>
         <w:ind w:firstLine="0"/>
-        <w:jc w:val="left"/>
-        <w:rPr>
-          <w:lang w:val="es-ES"/>
-        </w:rPr>
-      </w:pPr>
-      <w:r>
-        <w:rPr>
-          <w:lang w:val="es-ES"/>
-        </w:rPr>
-        <w:tab/>
-        <w:t xml:space="preserve">Puede que el método de reconocimiento facial resulte un método no intrusivo para los usuarios ya que los datos pueden ser adquiridos sin que el sujeto se percate de ello. Por otra </w:t>
-      </w:r>
-      <w:r>
-        <w:rPr>
-          <w:lang w:val="es-ES"/>
-        </w:rPr>
-        <w:t>parte,</w:t>
-      </w:r>
-      <w:r>
-        <w:rPr>
-          <w:lang w:val="es-ES"/>
-        </w:rPr>
-        <w:t xml:space="preserve"> a partir de la identificación automática de una persona podría ser muy beneficioso para cualquier aplicación. Sin embargo, a la hora de identificar a una persona a partir de su aspecto facial, existen una serie de dificultades, principalmente por la variabilidad. Es muy complejo el reconocimiento facial cuando la variabilidad entre individuos es muy pequeña, o cuando la variabilidad entre las distintas imágenes que han sido adquiridas en diferentes condiciones de posición o iluminación. Otra de los grandes obstáculos es el crecimiento superlativo de la base de datos, lo que conlleva a un gasto computacional alto. En la actualidad, existen diversas aplicaciones del reconocimiento facial. Podemos dividirlo en tres grandes grupos:</w:t>
-      </w:r>
-    </w:p>
-    <w:p>
-      <w:pPr>
-        <w:ind w:firstLine="0"/>
-        <w:jc w:val="left"/>
-        <w:rPr>
-          <w:lang w:val="es-ES"/>
-        </w:rPr>
-      </w:pPr>
-    </w:p>
-    <w:p>
-      <w:pPr>
-        <w:numPr>
-          <w:ilvl w:val="0"/>
-          <w:numId w:val="11"/>
-        </w:numPr>
-        <w:ind w:left="720" w:hanging="360"/>
-        <w:jc w:val="left"/>
-        <w:rPr>
-          <w:lang w:val="es-ES"/>
-        </w:rPr>
-      </w:pPr>
-      <w:r>
-        <w:rPr>
-          <w:lang w:val="es-ES"/>
-        </w:rPr>
-        <w:t xml:space="preserve">Comercial: aplicaciones en redes de ordenadores, seguridad electrónica, acceso a internet, cajeros automáticos, controles de acceso, teléfonos móviles. Entre las aplicaciones que comparten el primer grupo son importantes los aportes de empresas como Google o Facebook. Por ejemplo, la última innovación de Google ha sido un nuevo sistema facial que permite al usuario el acceso a la información de su Smarthone basándose en un </w:t>
-      </w:r>
-      <w:r>
-        <w:rPr>
-          <w:lang w:val="es-ES"/>
-        </w:rPr>
-        <w:t>análisis</w:t>
-      </w:r>
-      <w:r>
-        <w:rPr>
-          <w:lang w:val="es-ES"/>
-        </w:rPr>
-        <w:t xml:space="preserve"> de la forma y el tamaño de la nariz, mandíbula y pómulos. Google ha patentado este desbloqueo de dispositivos con un simple reconocimiento facial. Por otro </w:t>
-      </w:r>
-      <w:r>
-        <w:rPr>
-          <w:lang w:val="es-ES"/>
-        </w:rPr>
-        <w:t>lado,</w:t>
-      </w:r>
-      <w:r>
-        <w:rPr>
-          <w:lang w:val="es-ES"/>
-        </w:rPr>
-        <w:t xml:space="preserve"> Facebook ha creado una herramienta que permite reconocer al usuario mediante una foto. </w:t>
-      </w:r>
-    </w:p>
-    <w:p>
-      <w:pPr>
-        <w:ind w:firstLine="0"/>
-        <w:jc w:val="left"/>
-        <w:rPr>
-          <w:lang w:val="es-ES"/>
-        </w:rPr>
-      </w:pPr>
-    </w:p>
-    <w:p>
-      <w:pPr>
-        <w:numPr>
-          <w:ilvl w:val="0"/>
-          <w:numId w:val="3"/>
-        </w:numPr>
-        <w:ind w:left="720" w:hanging="360"/>
-        <w:jc w:val="left"/>
-        <w:rPr>
-          <w:lang w:val="es-ES"/>
-        </w:rPr>
-      </w:pPr>
-      <w:r>
-        <w:rPr>
-          <w:lang w:val="es-ES"/>
-        </w:rPr>
-        <w:t xml:space="preserve">Gubernamental: Sus aplicaciones son las vinculadas con documentos identificativos (DNI, Pasaporte), seguridad social, control de fronteras, aeropuertos, etc. La aplicación más conocida y moderna, es la utilizada para el chequeo de pasaportes, en donde se pone un pasaporte y se comprueba que la foto coincide con la del mismo, registrada en la base de datos. </w:t>
-      </w:r>
-      <w:r>
-        <w:rPr>
-          <w:lang w:val="es-ES"/>
-        </w:rPr>
-        <w:t>Aquí</w:t>
-      </w:r>
-      <w:r>
-        <w:rPr>
-          <w:lang w:val="es-ES"/>
-        </w:rPr>
-        <w:t xml:space="preserve"> el </w:t>
-      </w:r>
-      <w:r>
-        <w:rPr>
-          <w:lang w:val="es-ES"/>
-        </w:rPr>
-        <w:lastRenderedPageBreak/>
-        <w:t>método</w:t>
-      </w:r>
-      <w:r>
-        <w:rPr>
-          <w:lang w:val="es-ES"/>
-        </w:rPr>
-        <w:t xml:space="preserve"> de reconocimiento facial utilizado es el de rasgos globales, debido a que este posee mejor nivel de detalle.</w:t>
-      </w:r>
-    </w:p>
-    <w:p>
-      <w:pPr>
-        <w:ind w:firstLine="0"/>
-        <w:jc w:val="left"/>
-        <w:rPr>
-          <w:lang w:val="es-ES"/>
-        </w:rPr>
-      </w:pPr>
-    </w:p>
-    <w:p>
-      <w:pPr>
-        <w:numPr>
-          <w:ilvl w:val="0"/>
-          <w:numId w:val="7"/>
-        </w:numPr>
-        <w:ind w:left="720" w:hanging="360"/>
-        <w:jc w:val="left"/>
-        <w:rPr>
-          <w:lang w:val="es-ES"/>
-        </w:rPr>
-      </w:pPr>
-      <w:r>
-        <w:rPr>
-          <w:lang w:val="es-ES"/>
-        </w:rPr>
-        <w:t xml:space="preserve">Forense: Tienen lugar en investigaciones criminales, </w:t>
-      </w:r>
-      <w:r>
-        <w:rPr>
-          <w:lang w:val="es-ES"/>
-        </w:rPr>
-        <w:t>identificación</w:t>
-      </w:r>
-      <w:r>
-        <w:rPr>
-          <w:lang w:val="es-ES"/>
-        </w:rPr>
-        <w:t xml:space="preserve"> de </w:t>
-      </w:r>
-      <w:r>
-        <w:rPr>
-          <w:lang w:val="es-ES"/>
-        </w:rPr>
-        <w:t>cadáveres</w:t>
-      </w:r>
-      <w:r>
-        <w:rPr>
-          <w:lang w:val="es-ES"/>
-        </w:rPr>
-        <w:t>, terrorismo, identificación de personas desaparecidas, etc.</w:t>
-      </w:r>
-    </w:p>
-    <w:p>
-      <w:pPr>
-        <w:rPr>
-          <w:sz w:val="22"/>
-          <w:lang w:val="es-ES"/>
-        </w:rPr>
-      </w:pPr>
-    </w:p>
-    <w:p>
-      <w:pPr>
-        <w:rPr>
-          <w:lang w:val="es-ES"/>
-        </w:rPr>
-      </w:pPr>
-      <w:r>
-        <w:rPr>
-          <w:lang w:val="es-ES"/>
-        </w:rPr>
-        <w:t xml:space="preserve">A finales del </w:t>
-      </w:r>
-      <w:r>
-        <w:rPr>
-          <w:lang w:val="es-ES"/>
-        </w:rPr>
-        <w:t>año</w:t>
-      </w:r>
-      <w:r>
-        <w:rPr>
-          <w:lang w:val="es-ES"/>
-        </w:rPr>
-        <w:t xml:space="preserve"> 2017 se </w:t>
-      </w:r>
-      <w:r>
-        <w:rPr>
-          <w:lang w:val="es-ES"/>
-        </w:rPr>
-        <w:t>generó</w:t>
-      </w:r>
-      <w:r>
-        <w:rPr>
-          <w:lang w:val="es-ES"/>
-        </w:rPr>
-        <w:t xml:space="preserve"> un cambio en la tendencia de la seguridad a la hora de desbloquear el </w:t>
-      </w:r>
-      <w:r>
-        <w:rPr>
-          <w:lang w:val="es-ES"/>
-        </w:rPr>
-        <w:t>móvil</w:t>
-      </w:r>
-      <w:r>
-        <w:rPr>
-          <w:lang w:val="es-ES"/>
-        </w:rPr>
-        <w:t xml:space="preserve">. Por ejemplo, Samsung introdujo su sistema de lectura iris. Apple aposto a deshacerse del lector de huellas y apostarlo todo a Face ID. </w:t>
-      </w:r>
-      <w:r>
-        <w:rPr>
-          <w:lang w:val="es-ES"/>
-        </w:rPr>
-        <w:t>Continuando</w:t>
-      </w:r>
-      <w:r>
-        <w:rPr>
-          <w:lang w:val="es-ES"/>
-        </w:rPr>
-        <w:t xml:space="preserve"> con la tendencia, </w:t>
-      </w:r>
-      <w:r>
-        <w:rPr>
-          <w:lang w:val="es-ES"/>
-        </w:rPr>
-        <w:t>apareció</w:t>
-      </w:r>
-      <w:r>
-        <w:rPr>
-          <w:lang w:val="es-ES"/>
-        </w:rPr>
-        <w:t xml:space="preserve"> el OnePlus 5T con una solución </w:t>
-      </w:r>
-      <w:r>
-        <w:rPr>
-          <w:lang w:val="es-ES"/>
-        </w:rPr>
-        <w:t>más</w:t>
-      </w:r>
-      <w:r>
-        <w:rPr>
-          <w:lang w:val="es-ES"/>
-        </w:rPr>
-        <w:t xml:space="preserve"> rápida.</w:t>
-      </w:r>
+        <w:rPr>
+          <w:rFonts w:ascii="Times New Roman" w:hAnsi="Times New Roman"/>
+          <w:sz w:val="24"/>
+          <w:szCs w:val="24"/>
+          <w:lang w:val="es-ES"/>
+        </w:rPr>
+      </w:pPr>
+      <w:r>
+        <w:t>______________________</w:t>
+      </w:r>
+    </w:p>
+    <w:p>
+      <w:pPr>
+        <w:pStyle w:val="NormalWeb"/>
+        <w:spacing w:before="0" w:beforeAutospacing="0" w:after="0" w:afterAutospacing="0"/>
+        <w:rPr>
+          <w:rFonts w:ascii="Times" w:hAnsi="Times"/>
+          <w:sz w:val="20"/>
+          <w:szCs w:val="20"/>
+          <w:vertAlign w:val="superscript"/>
+        </w:rPr>
+      </w:pPr>
+      <w:r>
+        <w:rPr>
+          <w:rFonts w:ascii="Times" w:hAnsi="Times"/>
+          <w:sz w:val="20"/>
+          <w:szCs w:val="20"/>
+          <w:vertAlign w:val="superscript"/>
+        </w:rPr>
+        <w:t>1</w:t>
+      </w:r>
+      <w:r>
+        <w:t xml:space="preserve"> </w:t>
+      </w:r>
+      <w:r>
+        <w:rPr>
+          <w:rFonts w:ascii="Times" w:hAnsi="Times"/>
+          <w:color w:val="365F91" w:themeColor="accent1" w:themeShade="BF"/>
+          <w:sz w:val="20"/>
+          <w:szCs w:val="20"/>
+        </w:rPr>
+        <w:t>https://www.xatakandroid.com/moviles-android/reconocimiento-facial-en-android-de-tecnologia-olvidada-a-una-alternativa-al-lector-de-huellas</w:t>
+      </w:r>
+    </w:p>
+    <w:p>
+      <w:pPr>
+        <w:pStyle w:val="NormalWeb"/>
+        <w:spacing w:before="0" w:beforeAutospacing="0" w:after="0" w:afterAutospacing="0"/>
+        <w:ind w:firstLine="567"/>
+        <w:rPr>
+          <w:rFonts w:ascii="Times" w:hAnsi="Times"/>
+          <w:sz w:val="20"/>
+          <w:szCs w:val="20"/>
+        </w:rPr>
+      </w:pPr>
     </w:p>
     <w:p>
       <w:pPr>
@@ -932,6 +1974,7 @@
           <w:ilvl w:val="0"/>
           <w:numId w:val="10"/>
         </w:numPr>
+        <w:spacing w:before="0"/>
         <w:ind w:left="720" w:hanging="360"/>
         <w:rPr>
           <w:lang w:val="es-ES"/>
@@ -941,7 +1984,13 @@
         <w:rPr>
           <w:lang w:val="es-ES"/>
         </w:rPr>
-        <w:t>Desarrollo</w:t>
+        <w:t>D</w:t>
+      </w:r>
+      <w:r>
+        <w:rPr>
+          <w:lang w:val="es-ES"/>
+        </w:rPr>
+        <w:t>esarrollo</w:t>
       </w:r>
     </w:p>
     <w:p>
@@ -961,23 +2010,215 @@
           <w:sz w:val="20"/>
           <w:szCs w:val="20"/>
         </w:rPr>
-        <w:t xml:space="preserve">Recientemente, la velocidad computacional y la capacidad de la batería de los dispositivos móviles se han incrementado enormemente. Por ese motivo, para lograr que el dispositivo móvil en cuestión logre procesar rápidamente el gran </w:t>
-      </w:r>
-      <w:r>
-        <w:rPr>
-          <w:rFonts w:ascii="Times" w:hAnsi="Times"/>
-          <w:sz w:val="20"/>
-          <w:szCs w:val="20"/>
-        </w:rPr>
-        <w:t>volumen</w:t>
-      </w:r>
-      <w:r>
-        <w:rPr>
-          <w:rFonts w:ascii="Times" w:hAnsi="Times"/>
-          <w:sz w:val="20"/>
-          <w:szCs w:val="20"/>
-        </w:rPr>
-        <w:t xml:space="preserve"> de información que representa realizar el reconocimiento facial, proponemos realizarlo mediante un entorno de programación móvil OpenMP, llamado MOMP en el paper “An OpenMP Programming Environment on Mobile Devices” [1]. Usando esta aplicación, los usuarios pueden escribir, compilar y ejecutar programas OpenMP en sus dispositivos móviles basados en Android para explotar el CPU y GPU que llevan embebidos para resolver sus problemas sin una conexión de red, porque si bien las redes inalámbricas están mejorando cada vez más, todavía no se acercan a las redes cableadas en términos de latencia y ancho de banda, particularmente para escenarios de alto tráfico. Además, debido al alto grado de compatibilidad, MOMP hace que los usuarios porten fácilmente sus programas OpenMP desde las computadoras a sus dispositivos móviles sin necesidad de realizar ninguna modificación. También proporciona una interfaz sencilla para elegir CPU o GPU para ejecutar diferentes regiones paralelas en el mismo programa en función de las propiedades de las regiones paralelas. Por todo esto, MOMP puede reducir efectivamente la complejidad computacional de la computación heterogénea en dispositivos móviles y explotar el poder computacional de los mismos para mejorar el rendimiento de las aplicaciones de usuario.</w:t>
+        <w:t xml:space="preserve">Para implementar MOMP hay dos trabajos que deben hacerse. </w:t>
+      </w:r>
+      <w:r>
+        <w:rPr>
+          <w:rFonts w:ascii="Times" w:hAnsi="Times"/>
+          <w:sz w:val="20"/>
+          <w:szCs w:val="20"/>
+        </w:rPr>
+        <w:t>Lo</w:t>
+      </w:r>
+      <w:r>
+        <w:rPr>
+          <w:rFonts w:ascii="Times" w:hAnsi="Times"/>
+          <w:sz w:val="20"/>
+          <w:szCs w:val="20"/>
+        </w:rPr>
+        <w:t xml:space="preserve"> primero es portar e</w:t>
+      </w:r>
+      <w:r>
+        <w:rPr>
+          <w:rFonts w:ascii="Times" w:hAnsi="Times"/>
+          <w:sz w:val="20"/>
+          <w:szCs w:val="20"/>
+        </w:rPr>
+        <w:t xml:space="preserve">l compilador </w:t>
+      </w:r>
+      <w:proofErr w:type="spellStart"/>
+      <w:r>
+        <w:rPr>
+          <w:rFonts w:ascii="Times" w:hAnsi="Times"/>
+          <w:sz w:val="20"/>
+          <w:szCs w:val="20"/>
+        </w:rPr>
+        <w:t>OpenMP</w:t>
+      </w:r>
+      <w:proofErr w:type="spellEnd"/>
+      <w:r>
+        <w:rPr>
+          <w:rFonts w:ascii="Times" w:hAnsi="Times"/>
+          <w:sz w:val="20"/>
+          <w:szCs w:val="20"/>
+        </w:rPr>
+        <w:t xml:space="preserve"> de OMPICUDA</w:t>
+      </w:r>
+      <w:r>
+        <w:rPr>
+          <w:rFonts w:ascii="Times" w:hAnsi="Times"/>
+          <w:sz w:val="20"/>
+          <w:szCs w:val="20"/>
+          <w:vertAlign w:val="superscript"/>
+        </w:rPr>
+        <w:t>1</w:t>
+      </w:r>
+      <w:r>
+        <w:rPr>
+          <w:rFonts w:ascii="Times" w:hAnsi="Times"/>
+          <w:sz w:val="20"/>
+          <w:szCs w:val="20"/>
+        </w:rPr>
+        <w:t xml:space="preserve"> dentro del dispositivo móvil. Lo segundo es implementar una biblioteca de tiempo de ejecución </w:t>
+      </w:r>
+      <w:proofErr w:type="spellStart"/>
+      <w:r>
+        <w:rPr>
+          <w:rFonts w:ascii="Times" w:hAnsi="Times"/>
+          <w:sz w:val="20"/>
+          <w:szCs w:val="20"/>
+        </w:rPr>
+        <w:t>OpenCL</w:t>
+      </w:r>
+      <w:proofErr w:type="spellEnd"/>
+      <w:r>
+        <w:rPr>
+          <w:rFonts w:ascii="Times" w:hAnsi="Times"/>
+          <w:sz w:val="20"/>
+          <w:szCs w:val="20"/>
+        </w:rPr>
+        <w:t xml:space="preserve"> basada en </w:t>
+      </w:r>
+      <w:r>
+        <w:rPr>
+          <w:rFonts w:ascii="Times" w:hAnsi="Times"/>
+          <w:sz w:val="20"/>
+          <w:szCs w:val="20"/>
+        </w:rPr>
+        <w:t>CUDA driver API</w:t>
+      </w:r>
+      <w:r>
+        <w:rPr>
+          <w:rFonts w:ascii="Times" w:hAnsi="Times"/>
+          <w:sz w:val="20"/>
+          <w:szCs w:val="20"/>
+          <w:vertAlign w:val="superscript"/>
+        </w:rPr>
+        <w:t>2</w:t>
+      </w:r>
+      <w:r>
+        <w:rPr>
+          <w:rFonts w:ascii="Times" w:hAnsi="Times"/>
+          <w:sz w:val="20"/>
+          <w:szCs w:val="20"/>
+        </w:rPr>
+        <w:t>.</w:t>
+      </w:r>
+      <w:r>
+        <w:rPr>
+          <w:rFonts w:ascii="Times" w:hAnsi="Times"/>
+          <w:sz w:val="20"/>
+          <w:szCs w:val="20"/>
+        </w:rPr>
+        <w:t xml:space="preserve"> </w:t>
+      </w:r>
+    </w:p>
+    <w:p>
+      <w:pPr>
+        <w:pStyle w:val="NormalWeb"/>
+        <w:spacing w:before="0" w:beforeAutospacing="0" w:after="0" w:afterAutospacing="0"/>
+        <w:rPr>
+          <w:rFonts w:ascii="Times" w:hAnsi="Times"/>
+          <w:sz w:val="20"/>
+          <w:szCs w:val="20"/>
+        </w:rPr>
+      </w:pPr>
+    </w:p>
+    <w:p>
+      <w:pPr>
+        <w:pStyle w:val="NormalWeb"/>
+        <w:spacing w:before="0" w:beforeAutospacing="0" w:after="0" w:afterAutospacing="0"/>
+        <w:rPr>
+          <w:rFonts w:ascii="Times" w:hAnsi="Times"/>
+          <w:sz w:val="20"/>
+          <w:szCs w:val="20"/>
+        </w:rPr>
+      </w:pPr>
+      <w:r>
+        <w:rPr>
+          <w:rFonts w:ascii="Times" w:hAnsi="Times"/>
+          <w:noProof/>
+          <w:sz w:val="20"/>
+          <w:szCs w:val="20"/>
+          <w:lang w:val="en-US" w:eastAsia="en-US"/>
+        </w:rPr>
+        <w:drawing>
+          <wp:inline distT="0" distB="0" distL="0" distR="0">
+            <wp:extent cx="4391025" cy="2066925"/>
+            <wp:effectExtent l="19050" t="0" r="9525" b="0"/>
+            <wp:docPr id="2" name="Imagen 2"/>
+            <wp:cNvGraphicFramePr>
+              <a:graphicFrameLocks xmlns:a="http://schemas.openxmlformats.org/drawingml/2006/main" noChangeAspect="1"/>
+            </wp:cNvGraphicFramePr>
+            <a:graphic xmlns:a="http://schemas.openxmlformats.org/drawingml/2006/main">
+              <a:graphicData uri="http://schemas.openxmlformats.org/drawingml/2006/picture">
+                <pic:pic xmlns:pic="http://schemas.openxmlformats.org/drawingml/2006/picture">
+                  <pic:nvPicPr>
+                    <pic:cNvPr id="0" name="Picture 2"/>
+                    <pic:cNvPicPr>
+                      <a:picLocks noChangeAspect="1" noChangeArrowheads="1"/>
+                    </pic:cNvPicPr>
+                  </pic:nvPicPr>
+                  <pic:blipFill>
+                    <a:blip r:embed="rId7" cstate="print"/>
+                    <a:srcRect/>
+                    <a:stretch>
+                      <a:fillRect/>
+                    </a:stretch>
+                  </pic:blipFill>
+                  <pic:spPr bwMode="auto">
+                    <a:xfrm>
+                      <a:off x="0" y="0"/>
+                      <a:ext cx="4391025" cy="2066925"/>
+                    </a:xfrm>
+                    <a:prstGeom prst="rect">
+                      <a:avLst/>
+                    </a:prstGeom>
+                    <a:noFill/>
+                    <a:ln w="9525">
+                      <a:noFill/>
+                      <a:miter lim="800000"/>
+                      <a:headEnd/>
+                      <a:tailEnd/>
+                    </a:ln>
+                  </pic:spPr>
+                </pic:pic>
+              </a:graphicData>
+            </a:graphic>
+          </wp:inline>
+        </w:drawing>
+      </w:r>
+    </w:p>
+    <w:p>
+      <w:pPr>
+        <w:pStyle w:val="NormalWeb"/>
+        <w:spacing w:before="0" w:beforeAutospacing="0" w:after="0" w:afterAutospacing="0"/>
+        <w:jc w:val="center"/>
+        <w:rPr>
+          <w:rFonts w:ascii="Times" w:hAnsi="Times"/>
+          <w:color w:val="365F91" w:themeColor="accent1" w:themeShade="BF"/>
+          <w:sz w:val="20"/>
+          <w:szCs w:val="20"/>
+        </w:rPr>
+      </w:pPr>
+      <w:r>
+        <w:rPr>
+          <w:rFonts w:ascii="Times" w:hAnsi="Times"/>
+          <w:color w:val="365F91" w:themeColor="accent1" w:themeShade="BF"/>
+          <w:sz w:val="20"/>
+          <w:szCs w:val="20"/>
+        </w:rPr>
+        <w:t>Figura 1 – Flujo de Ejecución en MOMP</w:t>
       </w:r>
     </w:p>
     <w:p>
@@ -991,38 +2232,428 @@
           <w:szCs w:val="20"/>
         </w:rPr>
       </w:pPr>
-      <w:r>
-        <w:rPr>
-          <w:rFonts w:ascii="Times" w:hAnsi="Times"/>
-          <w:sz w:val="20"/>
-          <w:szCs w:val="20"/>
-        </w:rPr>
-        <w:t xml:space="preserve">Para implementar MOMP hay dos trabajos que deben hacerse. El primero es importar el compilador OpenMP de OMPICUDA [2] dentro del dispositivo móvil, es una herramienta de desarrollo para </w:t>
-      </w:r>
-      <w:r>
-        <w:rPr>
-          <w:rFonts w:ascii="Times" w:hAnsi="Times"/>
-          <w:sz w:val="20"/>
-          <w:szCs w:val="20"/>
-        </w:rPr>
-        <w:t>clústers</w:t>
-      </w:r>
-      <w:r>
-        <w:rPr>
-          <w:rFonts w:ascii="Times" w:hAnsi="Times"/>
-          <w:sz w:val="20"/>
-          <w:szCs w:val="20"/>
-        </w:rPr>
-        <w:t xml:space="preserve"> CPU/GPU híbridos, donde los usuarios pueden hacer uso de modelos de programación familiares, compuestos por OpenMP y MPI. </w:t>
-      </w:r>
+    </w:p>
+    <w:p>
+      <w:pPr>
+        <w:pStyle w:val="NormalWeb"/>
+        <w:spacing w:before="0" w:beforeAutospacing="0" w:after="0" w:afterAutospacing="0"/>
+        <w:rPr>
+          <w:rFonts w:ascii="Times" w:hAnsi="Times"/>
+          <w:sz w:val="20"/>
+          <w:szCs w:val="20"/>
+        </w:rPr>
+      </w:pPr>
+    </w:p>
+    <w:p>
+      <w:pPr>
+        <w:pStyle w:val="NormalWeb"/>
+        <w:spacing w:before="0" w:beforeAutospacing="0" w:after="0" w:afterAutospacing="0"/>
+        <w:rPr>
+          <w:rFonts w:ascii="Times" w:hAnsi="Times"/>
+          <w:sz w:val="20"/>
+          <w:szCs w:val="20"/>
+        </w:rPr>
+      </w:pPr>
+      <w:r>
+        <w:rPr>
+          <w:rFonts w:ascii="Times" w:hAnsi="Times"/>
+          <w:sz w:val="20"/>
+          <w:szCs w:val="20"/>
+        </w:rPr>
+        <w:t xml:space="preserve">Para implementar un sistema de reconocimiento de rostros se presentan 6 etapas bien definidas: </w:t>
+      </w:r>
+      <w:proofErr w:type="spellStart"/>
+      <w:r>
+        <w:rPr>
+          <w:rFonts w:ascii="Times" w:hAnsi="Times"/>
+          <w:sz w:val="20"/>
+          <w:szCs w:val="20"/>
+        </w:rPr>
+        <w:t>Caputa</w:t>
+      </w:r>
+      <w:proofErr w:type="spellEnd"/>
+      <w:r>
+        <w:rPr>
+          <w:rFonts w:ascii="Times" w:hAnsi="Times"/>
+          <w:sz w:val="20"/>
+          <w:szCs w:val="20"/>
+        </w:rPr>
+        <w:t xml:space="preserve"> de imagen, </w:t>
+      </w:r>
+      <w:proofErr w:type="spellStart"/>
+      <w:r>
+        <w:rPr>
+          <w:rFonts w:ascii="Times" w:hAnsi="Times"/>
+          <w:sz w:val="20"/>
+          <w:szCs w:val="20"/>
+        </w:rPr>
+        <w:t>preprocesamiento</w:t>
+      </w:r>
+      <w:proofErr w:type="spellEnd"/>
+      <w:r>
+        <w:rPr>
+          <w:rFonts w:ascii="Times" w:hAnsi="Times"/>
+          <w:sz w:val="20"/>
+          <w:szCs w:val="20"/>
+        </w:rPr>
+        <w:t>, localización, escalamiento y ajuste, extracción de características y por último la clasificación de la toma de decisión.</w:t>
+      </w:r>
+    </w:p>
+    <w:p>
+      <w:pPr>
+        <w:pStyle w:val="NormalWeb"/>
+        <w:spacing w:before="0" w:beforeAutospacing="0" w:after="0" w:afterAutospacing="0"/>
+        <w:rPr>
+          <w:rFonts w:ascii="Times" w:hAnsi="Times"/>
+          <w:sz w:val="20"/>
+          <w:szCs w:val="20"/>
+        </w:rPr>
+      </w:pPr>
+      <w:r>
+        <w:rPr>
+          <w:rFonts w:ascii="Times" w:hAnsi="Times"/>
+          <w:sz w:val="20"/>
+          <w:szCs w:val="20"/>
+        </w:rPr>
+        <w:tab/>
+        <w:t xml:space="preserve">Se propone utilizar </w:t>
+      </w:r>
+      <w:proofErr w:type="spellStart"/>
+      <w:r>
+        <w:rPr>
+          <w:rFonts w:ascii="Times" w:hAnsi="Times"/>
+          <w:sz w:val="20"/>
+          <w:szCs w:val="20"/>
+        </w:rPr>
+        <w:t>OpenCL</w:t>
+      </w:r>
+      <w:proofErr w:type="spellEnd"/>
+      <w:r>
+        <w:rPr>
+          <w:rFonts w:ascii="Times" w:hAnsi="Times"/>
+          <w:sz w:val="20"/>
+          <w:szCs w:val="20"/>
+        </w:rPr>
+        <w:t xml:space="preserve"> </w:t>
+      </w:r>
+      <w:proofErr w:type="gramStart"/>
+      <w:r>
+        <w:rPr>
+          <w:rFonts w:ascii="Times" w:hAnsi="Times"/>
+          <w:sz w:val="20"/>
+          <w:szCs w:val="20"/>
+        </w:rPr>
+        <w:t>para  el</w:t>
+      </w:r>
+      <w:proofErr w:type="gramEnd"/>
+      <w:r>
+        <w:rPr>
+          <w:rFonts w:ascii="Times" w:hAnsi="Times"/>
+          <w:sz w:val="20"/>
+          <w:szCs w:val="20"/>
+        </w:rPr>
+        <w:t xml:space="preserve"> procesamiento de imágenes y </w:t>
+      </w:r>
+      <w:proofErr w:type="spellStart"/>
+      <w:r>
+        <w:rPr>
+          <w:rFonts w:ascii="Times" w:hAnsi="Times"/>
+          <w:sz w:val="20"/>
+          <w:szCs w:val="20"/>
+        </w:rPr>
+        <w:t>PThreads</w:t>
+      </w:r>
+      <w:proofErr w:type="spellEnd"/>
+      <w:r>
+        <w:rPr>
+          <w:rFonts w:ascii="Times" w:hAnsi="Times"/>
+          <w:sz w:val="20"/>
+          <w:szCs w:val="20"/>
+        </w:rPr>
+        <w:t xml:space="preserve"> para la comparación de vectores y validación contra la base de datos aprovechando este hibrido anteriormente </w:t>
+      </w:r>
+      <w:proofErr w:type="spellStart"/>
+      <w:r>
+        <w:rPr>
+          <w:rFonts w:ascii="Times" w:hAnsi="Times"/>
+          <w:sz w:val="20"/>
+          <w:szCs w:val="20"/>
+        </w:rPr>
+        <w:t>mecionado</w:t>
+      </w:r>
+      <w:proofErr w:type="spellEnd"/>
+      <w:r>
+        <w:rPr>
+          <w:rFonts w:ascii="Times" w:hAnsi="Times"/>
+          <w:sz w:val="20"/>
+          <w:szCs w:val="20"/>
+        </w:rPr>
+        <w:t>.</w:t>
+      </w:r>
+    </w:p>
+    <w:p>
+      <w:pPr>
+        <w:pStyle w:val="NormalWeb"/>
+        <w:spacing w:before="0" w:beforeAutospacing="0" w:after="0" w:afterAutospacing="0"/>
+        <w:rPr>
+          <w:rFonts w:ascii="Times" w:hAnsi="Times"/>
+          <w:sz w:val="20"/>
+          <w:szCs w:val="20"/>
+        </w:rPr>
+      </w:pPr>
+    </w:p>
+    <w:p>
+      <w:pPr>
+        <w:pStyle w:val="NormalWeb"/>
+        <w:spacing w:before="0" w:beforeAutospacing="0" w:after="0" w:afterAutospacing="0"/>
+        <w:rPr>
+          <w:rFonts w:ascii="Times" w:hAnsi="Times"/>
+          <w:sz w:val="20"/>
+          <w:szCs w:val="20"/>
+        </w:rPr>
+      </w:pPr>
+    </w:p>
+    <w:p>
+      <w:pPr>
+        <w:pStyle w:val="NormalWeb"/>
+        <w:spacing w:before="0" w:beforeAutospacing="0" w:after="0" w:afterAutospacing="0"/>
+        <w:rPr>
+          <w:rFonts w:ascii="Times" w:hAnsi="Times"/>
+          <w:sz w:val="20"/>
+          <w:szCs w:val="20"/>
+        </w:rPr>
+      </w:pPr>
+    </w:p>
+    <w:p>
+      <w:pPr>
+        <w:pStyle w:val="NormalWeb"/>
+        <w:spacing w:before="0" w:beforeAutospacing="0" w:after="0" w:afterAutospacing="0"/>
+        <w:rPr>
+          <w:rFonts w:ascii="Times" w:hAnsi="Times"/>
+          <w:sz w:val="20"/>
+          <w:szCs w:val="20"/>
+        </w:rPr>
+      </w:pPr>
+    </w:p>
+    <w:p>
+      <w:pPr>
+        <w:pStyle w:val="NormalWeb"/>
+        <w:spacing w:before="0" w:beforeAutospacing="0" w:after="0" w:afterAutospacing="0"/>
+        <w:rPr>
+          <w:rFonts w:ascii="Times" w:hAnsi="Times"/>
+          <w:sz w:val="20"/>
+          <w:szCs w:val="20"/>
+        </w:rPr>
+      </w:pPr>
     </w:p>
     <w:p>
       <w:pPr>
         <w:ind w:firstLine="0"/>
         <w:rPr>
-          <w:lang w:val="es-ES"/>
-        </w:rPr>
-      </w:pPr>
+          <w:lang w:val="es-AR"/>
+        </w:rPr>
+      </w:pPr>
+      <w:r>
+        <w:rPr>
+          <w:rFonts w:ascii="Times New Roman" w:hAnsi="Times New Roman"/>
+          <w:sz w:val="24"/>
+          <w:szCs w:val="24"/>
+          <w:lang w:val="es-ES"/>
+        </w:rPr>
+        <w:t>______________________</w:t>
+      </w:r>
+    </w:p>
+    <w:p>
+      <w:pPr>
+        <w:ind w:firstLine="0"/>
+        <w:rPr>
+          <w:rFonts w:ascii="Times New Roman" w:hAnsi="Times New Roman"/>
+          <w:sz w:val="24"/>
+          <w:szCs w:val="24"/>
+          <w:lang w:val="es-ES"/>
+        </w:rPr>
+      </w:pPr>
+    </w:p>
+    <w:p>
+      <w:pPr>
+        <w:pStyle w:val="NormalWeb"/>
+        <w:spacing w:before="0" w:beforeAutospacing="0" w:after="0" w:afterAutospacing="0"/>
+        <w:rPr>
+          <w:rFonts w:ascii="Times" w:hAnsi="Times"/>
+          <w:sz w:val="20"/>
+          <w:szCs w:val="20"/>
+          <w:vertAlign w:val="superscript"/>
+        </w:rPr>
+      </w:pPr>
+      <w:r>
+        <w:rPr>
+          <w:rFonts w:ascii="Times" w:hAnsi="Times"/>
+          <w:sz w:val="20"/>
+          <w:szCs w:val="20"/>
+          <w:vertAlign w:val="superscript"/>
+        </w:rPr>
+        <w:t xml:space="preserve">1 </w:t>
+      </w:r>
+      <w:r>
+        <w:rPr>
+          <w:rFonts w:ascii="Times" w:hAnsi="Times"/>
+          <w:sz w:val="20"/>
+          <w:szCs w:val="20"/>
+        </w:rPr>
+        <w:t>Framework que permite seleccionar seleccionar el uso de CPU o GPU para la ejecución de diferentes regiones</w:t>
+      </w:r>
+      <w:r>
+        <w:rPr>
+          <w:rFonts w:ascii="Times" w:hAnsi="Times"/>
+          <w:sz w:val="20"/>
+          <w:szCs w:val="20"/>
+        </w:rPr>
+        <w:t xml:space="preserve"> paralelas en el mismo programa. A</w:t>
+      </w:r>
+      <w:r>
+        <w:rPr>
+          <w:rFonts w:ascii="Times" w:hAnsi="Times"/>
+          <w:sz w:val="20"/>
+          <w:szCs w:val="20"/>
+        </w:rPr>
+        <w:t>dmite la reasignación de recursos en funció</w:t>
+      </w:r>
+      <w:r>
+        <w:rPr>
+          <w:rFonts w:ascii="Times" w:hAnsi="Times"/>
+          <w:sz w:val="20"/>
+          <w:szCs w:val="20"/>
+        </w:rPr>
+        <w:t xml:space="preserve">n de los estados del </w:t>
+      </w:r>
+      <w:proofErr w:type="spellStart"/>
+      <w:r>
+        <w:rPr>
+          <w:rFonts w:ascii="Times" w:hAnsi="Times"/>
+          <w:sz w:val="20"/>
+          <w:szCs w:val="20"/>
+        </w:rPr>
+        <w:t>CPUs</w:t>
+      </w:r>
+      <w:proofErr w:type="spellEnd"/>
+      <w:r>
+        <w:rPr>
+          <w:rFonts w:ascii="Times" w:hAnsi="Times"/>
+          <w:sz w:val="20"/>
+          <w:szCs w:val="20"/>
+        </w:rPr>
+        <w:t xml:space="preserve"> y </w:t>
+      </w:r>
+      <w:proofErr w:type="spellStart"/>
+      <w:r>
+        <w:rPr>
+          <w:rFonts w:ascii="Times" w:hAnsi="Times"/>
+          <w:sz w:val="20"/>
+          <w:szCs w:val="20"/>
+        </w:rPr>
+        <w:t>GPUs</w:t>
+      </w:r>
+      <w:proofErr w:type="spellEnd"/>
+      <w:r>
+        <w:rPr>
+          <w:rFonts w:ascii="Times" w:hAnsi="Times"/>
+          <w:sz w:val="20"/>
+          <w:szCs w:val="20"/>
+        </w:rPr>
+        <w:t xml:space="preserve">. </w:t>
+      </w:r>
+      <w:r>
+        <w:rPr>
+          <w:rFonts w:ascii="Times" w:hAnsi="Times"/>
+          <w:color w:val="365F91" w:themeColor="accent1" w:themeShade="BF"/>
+          <w:sz w:val="20"/>
+          <w:szCs w:val="20"/>
+        </w:rPr>
+        <w:t>https://ieeexplore.ieee.org/document/6270608/</w:t>
+      </w:r>
+    </w:p>
+    <w:p>
+      <w:pPr>
+        <w:pStyle w:val="NormalWeb"/>
+        <w:spacing w:before="0" w:beforeAutospacing="0" w:after="0" w:afterAutospacing="0"/>
+        <w:rPr>
+          <w:rFonts w:ascii="Times" w:hAnsi="Times"/>
+          <w:sz w:val="20"/>
+          <w:szCs w:val="20"/>
+        </w:rPr>
+      </w:pPr>
+      <w:r>
+        <w:rPr>
+          <w:rFonts w:ascii="Times" w:hAnsi="Times"/>
+          <w:sz w:val="20"/>
+          <w:szCs w:val="20"/>
+          <w:vertAlign w:val="superscript"/>
+        </w:rPr>
+        <w:t xml:space="preserve">2 </w:t>
+      </w:r>
+      <w:r>
+        <w:rPr>
+          <w:rFonts w:ascii="Times" w:hAnsi="Times"/>
+          <w:sz w:val="20"/>
+          <w:szCs w:val="20"/>
+        </w:rPr>
+        <w:t>Hace</w:t>
+      </w:r>
+      <w:r>
+        <w:rPr>
+          <w:rFonts w:ascii="Times" w:hAnsi="Times"/>
+          <w:sz w:val="20"/>
+          <w:szCs w:val="20"/>
+          <w:vertAlign w:val="superscript"/>
+        </w:rPr>
+        <w:t xml:space="preserve"> </w:t>
+      </w:r>
+      <w:r>
+        <w:rPr>
+          <w:rFonts w:ascii="Times" w:hAnsi="Times"/>
+          <w:sz w:val="20"/>
+          <w:szCs w:val="20"/>
+        </w:rPr>
+        <w:t xml:space="preserve">posible compilar y vincular </w:t>
+      </w:r>
+      <w:proofErr w:type="spellStart"/>
+      <w:r>
+        <w:rPr>
+          <w:rFonts w:ascii="Times" w:hAnsi="Times"/>
+          <w:sz w:val="20"/>
+          <w:szCs w:val="20"/>
+        </w:rPr>
+        <w:t>kernels</w:t>
+      </w:r>
+      <w:proofErr w:type="spellEnd"/>
+      <w:r>
+        <w:rPr>
+          <w:rFonts w:ascii="Times" w:hAnsi="Times"/>
+          <w:sz w:val="20"/>
+          <w:szCs w:val="20"/>
+        </w:rPr>
+        <w:t xml:space="preserve"> CUDA en el ejecutable en tiempo de ejecución.  </w:t>
+      </w:r>
+    </w:p>
+    <w:p>
+      <w:pPr>
+        <w:pStyle w:val="NormalWeb"/>
+        <w:spacing w:before="0" w:beforeAutospacing="0" w:after="0" w:afterAutospacing="0"/>
+        <w:rPr>
+          <w:rFonts w:ascii="Times" w:hAnsi="Times"/>
+          <w:sz w:val="20"/>
+          <w:szCs w:val="20"/>
+        </w:rPr>
+      </w:pPr>
+      <w:r>
+        <w:rPr>
+          <w:rFonts w:ascii="Times" w:hAnsi="Times"/>
+          <w:color w:val="365F91" w:themeColor="accent1" w:themeShade="BF"/>
+          <w:sz w:val="20"/>
+          <w:szCs w:val="20"/>
+        </w:rPr>
+        <w:t>https://docs.nvidia.com/cuda/cuda-driver-api/index.html</w:t>
+      </w:r>
     </w:p>
     <w:p>
       <w:pPr>
@@ -1038,115 +2669,622 @@
       <w:r>
         <w:rPr>
           <w:rFonts w:ascii="Times" w:hAnsi="Times"/>
-          <w:sz w:val="20"/>
-          <w:szCs w:val="20"/>
-        </w:rPr>
-        <w:t xml:space="preserve">Para el desarrollo del algoritmo, nos basamos en un trabajo de investigación explicitado en el paper “Surpassing Human-Level Face Verification Performance on LFW with GaussianFace”[3]. Donde se explica la dificultad que conlleva determinar en base a la comparación de dos imágenes si se trata de la misma persona, debido a </w:t>
-      </w:r>
-      <w:r>
-        <w:rPr>
-          <w:rFonts w:ascii="Times" w:hAnsi="Times"/>
-          <w:sz w:val="20"/>
-          <w:szCs w:val="20"/>
-        </w:rPr>
-        <w:t>que,</w:t>
-      </w:r>
-      <w:r>
-        <w:rPr>
-          <w:rFonts w:ascii="Times" w:hAnsi="Times"/>
-          <w:sz w:val="20"/>
-          <w:szCs w:val="20"/>
-        </w:rPr>
-        <w:t xml:space="preserve"> al recibir una nueva imagen, ésta es comparada con un dataset que proporciona un gran conjunto de imágenes faciales con una compleja variación de pose, iluminación, expresión, raza, etnia, edad, género, ropa, peinados y otros parámetros.</w:t>
-      </w:r>
-    </w:p>
-    <w:p>
-      <w:pPr>
-        <w:pStyle w:val="NormalWeb"/>
-        <w:spacing w:before="0" w:beforeAutospacing="0" w:after="0" w:afterAutospacing="0"/>
-        <w:rPr>
-          <w:rFonts w:ascii="Times" w:hAnsi="Times"/>
-          <w:sz w:val="20"/>
-          <w:szCs w:val="20"/>
-        </w:rPr>
-      </w:pPr>
-      <w:r>
-        <w:rPr>
-          <w:rFonts w:ascii="Times" w:hAnsi="Times"/>
-          <w:sz w:val="20"/>
-          <w:szCs w:val="20"/>
+          <w:noProof/>
+          <w:sz w:val="20"/>
+          <w:szCs w:val="20"/>
+          <w:lang w:val="en-US" w:eastAsia="en-US"/>
         </w:rPr>
         <w:lastRenderedPageBreak/>
-        <w:t xml:space="preserve">Para lograr la verificación correcta de caras, el algoritmo trabaja normalizando cada cara en una imagen de 150 x 120 píxeles, transformándolo en base a cinco hitos de la imagen: la posición de ambos ojos, la nariz y las dos esquinas de la boca. Entonces, la imagen se divide en parches superpuestos de 25 x 25 píxeles y describe cada parche utilizando un vector, el cual captura sus características básicas. Teniendo esto listo, el algoritmo está listo para buscar similitudes en las imágenes. Pero antes debe saber dónde buscar. Es acá donde el dataset de entrenamiento entra en juego. El enfoque habitual es utilizar un único conjunto de datos para entrenar el algoritmo y utilizar una muestra de imágenes del mismo conjunto de datos para probar el algoritmo. </w:t>
-      </w:r>
-    </w:p>
-    <w:p>
-      <w:pPr>
-        <w:pStyle w:val="NormalWeb"/>
-        <w:spacing w:before="0" w:beforeAutospacing="0" w:after="0" w:afterAutospacing="0"/>
-        <w:rPr>
-          <w:rFonts w:ascii="Times" w:hAnsi="Times"/>
-          <w:sz w:val="20"/>
-          <w:szCs w:val="20"/>
-        </w:rPr>
-      </w:pPr>
-      <w:r>
-        <w:rPr>
-          <w:rFonts w:ascii="Times" w:hAnsi="Times"/>
-          <w:sz w:val="20"/>
-          <w:szCs w:val="20"/>
-        </w:rPr>
-        <w:t>Pero cuando el algoritmo se enfrenta a imágenes que son completamente diferentes del conjunto de entrenamiento, a menudo falla. Cuando la distribución de la imagen cambia, estos métodos pueden sufrir una gran caída de rendimiento. Sin embargo, han entrenado a GaussianFace en cuatro conjuntos de datos completamente diferentes con imágenes muy diferentes. Por ejemplo, uno de estos conjuntos de datos se conoce como la base de datos Multi-PIE y consiste en imágenes de caras de 337 sujetos de 15 puntos de vista diferentes bajo 19 condiciones diferentes de iluminación, tomadas en cuatro sesiones de fotos. Otra es una base de datos llamada Life Photos que contiene alrededor de 10 imágenes de 400 personas diferentes.</w:t>
-      </w:r>
-    </w:p>
-    <w:p>
-      <w:pPr>
-        <w:pStyle w:val="NormalWeb"/>
-        <w:spacing w:before="0" w:beforeAutospacing="0" w:after="0" w:afterAutospacing="0"/>
-        <w:rPr>
-          <w:rFonts w:ascii="Times" w:hAnsi="Times"/>
-          <w:sz w:val="20"/>
-          <w:szCs w:val="20"/>
-        </w:rPr>
-      </w:pPr>
-      <w:r>
-        <w:rPr>
-          <w:rFonts w:ascii="Times" w:hAnsi="Times"/>
-          <w:sz w:val="20"/>
-          <w:szCs w:val="20"/>
-        </w:rPr>
-        <w:t>Habiendo entrenado el algoritmo en estos conjuntos de datos, finalmente lo soltaron en la base de datos Faces in the Wild. El objetivo es identificar pares coincidentes y detectar pares que no coinciden.</w:t>
-      </w:r>
-    </w:p>
-    <w:p>
-      <w:pPr>
-        <w:pStyle w:val="NormalWeb"/>
-        <w:spacing w:before="0" w:beforeAutospacing="0" w:after="0" w:afterAutospacing="0"/>
-        <w:rPr>
-          <w:rFonts w:ascii="Times" w:hAnsi="Times"/>
-          <w:sz w:val="20"/>
-          <w:szCs w:val="20"/>
-        </w:rPr>
-      </w:pPr>
+        <w:drawing>
+          <wp:anchor distT="0" distB="0" distL="114300" distR="114300" simplePos="0" relativeHeight="251658240" behindDoc="0" locked="0" layoutInCell="1" allowOverlap="1">
+            <wp:simplePos x="0" y="0"/>
+            <wp:positionH relativeFrom="column">
+              <wp:posOffset>-3175</wp:posOffset>
+            </wp:positionH>
+            <wp:positionV relativeFrom="paragraph">
+              <wp:posOffset>-48260</wp:posOffset>
+            </wp:positionV>
+            <wp:extent cx="4391025" cy="2638425"/>
+            <wp:effectExtent l="19050" t="0" r="9525" b="0"/>
+            <wp:wrapTopAndBottom/>
+            <wp:docPr id="4" name="Imagen 4"/>
+            <wp:cNvGraphicFramePr>
+              <a:graphicFrameLocks xmlns:a="http://schemas.openxmlformats.org/drawingml/2006/main" noChangeAspect="1"/>
+            </wp:cNvGraphicFramePr>
+            <a:graphic xmlns:a="http://schemas.openxmlformats.org/drawingml/2006/main">
+              <a:graphicData uri="http://schemas.openxmlformats.org/drawingml/2006/picture">
+                <pic:pic xmlns:pic="http://schemas.openxmlformats.org/drawingml/2006/picture">
+                  <pic:nvPicPr>
+                    <pic:cNvPr id="0" name="Picture 4"/>
+                    <pic:cNvPicPr>
+                      <a:picLocks noChangeAspect="1" noChangeArrowheads="1"/>
+                    </pic:cNvPicPr>
+                  </pic:nvPicPr>
+                  <pic:blipFill>
+                    <a:blip r:embed="rId8" cstate="print"/>
+                    <a:srcRect/>
+                    <a:stretch>
+                      <a:fillRect/>
+                    </a:stretch>
+                  </pic:blipFill>
+                  <pic:spPr bwMode="auto">
+                    <a:xfrm>
+                      <a:off x="0" y="0"/>
+                      <a:ext cx="4391025" cy="2638425"/>
+                    </a:xfrm>
+                    <a:prstGeom prst="rect">
+                      <a:avLst/>
+                    </a:prstGeom>
+                    <a:noFill/>
+                    <a:ln w="9525">
+                      <a:noFill/>
+                      <a:miter lim="800000"/>
+                      <a:headEnd/>
+                      <a:tailEnd/>
+                    </a:ln>
+                  </pic:spPr>
+                </pic:pic>
+              </a:graphicData>
+            </a:graphic>
+          </wp:anchor>
+        </w:drawing>
+      </w:r>
     </w:p>
     <w:p>
       <w:pPr>
         <w:pStyle w:val="NormalWeb"/>
         <w:spacing w:before="0" w:beforeAutospacing="0" w:after="0" w:afterAutospacing="0"/>
         <w:ind w:firstLine="709"/>
-        <w:rPr>
-          <w:rFonts w:ascii="Times" w:hAnsi="Times"/>
-          <w:sz w:val="20"/>
-          <w:szCs w:val="20"/>
-        </w:rPr>
-      </w:pPr>
-      <w:r>
-        <w:rPr>
-          <w:rFonts w:ascii="Times" w:hAnsi="Times"/>
-          <w:sz w:val="20"/>
-          <w:szCs w:val="20"/>
-        </w:rPr>
-        <w:t>Los humanos pueden hacer esto con una precisión del 97.53 por ciento. En cambio, el modelo GaussianFace puede mejorar la precisión al 98.52 por ciento, lo que por primera vez supera al rendimiento a nivel humano.</w:t>
+        <w:jc w:val="center"/>
+        <w:rPr>
+          <w:rFonts w:ascii="Times" w:hAnsi="Times"/>
+          <w:color w:val="365F91" w:themeColor="accent1" w:themeShade="BF"/>
+          <w:sz w:val="20"/>
+          <w:szCs w:val="20"/>
+        </w:rPr>
+      </w:pPr>
+      <w:r>
+        <w:rPr>
+          <w:rFonts w:ascii="Times" w:hAnsi="Times"/>
+          <w:color w:val="365F91" w:themeColor="accent1" w:themeShade="BF"/>
+          <w:sz w:val="20"/>
+          <w:szCs w:val="20"/>
+        </w:rPr>
+        <w:t>Figura 2 – Esquema general para implementar un sistema de reconocimiento facial</w:t>
+      </w:r>
+      <w:r>
+        <w:rPr>
+          <w:rFonts w:ascii="Times" w:hAnsi="Times"/>
+          <w:color w:val="365F91" w:themeColor="accent1" w:themeShade="BF"/>
+          <w:sz w:val="20"/>
+          <w:szCs w:val="20"/>
+        </w:rPr>
+        <w:t xml:space="preserve"> </w:t>
+      </w:r>
+    </w:p>
+    <w:p>
+      <w:pPr>
+        <w:pStyle w:val="NormalWeb"/>
+        <w:spacing w:before="0" w:beforeAutospacing="0" w:after="0" w:afterAutospacing="0"/>
+        <w:ind w:firstLine="709"/>
+        <w:rPr>
+          <w:rFonts w:ascii="Times" w:hAnsi="Times"/>
+          <w:sz w:val="20"/>
+          <w:szCs w:val="20"/>
+        </w:rPr>
+      </w:pPr>
+    </w:p>
+    <w:p>
+      <w:pPr>
+        <w:pStyle w:val="NormalWeb"/>
+        <w:spacing w:before="0" w:beforeAutospacing="0" w:after="0" w:afterAutospacing="0"/>
+        <w:ind w:firstLine="709"/>
+        <w:rPr>
+          <w:rFonts w:ascii="Times" w:hAnsi="Times"/>
+          <w:sz w:val="20"/>
+          <w:szCs w:val="20"/>
+        </w:rPr>
+      </w:pPr>
+    </w:p>
+    <w:p>
+      <w:pPr>
+        <w:pStyle w:val="NormalWeb"/>
+        <w:spacing w:before="0" w:beforeAutospacing="0" w:after="0" w:afterAutospacing="0"/>
+        <w:ind w:firstLine="709"/>
+        <w:rPr>
+          <w:rFonts w:ascii="Times" w:hAnsi="Times"/>
+          <w:sz w:val="20"/>
+          <w:szCs w:val="20"/>
+        </w:rPr>
+      </w:pPr>
+      <w:r>
+        <w:rPr>
+          <w:rFonts w:ascii="Times" w:hAnsi="Times"/>
+          <w:sz w:val="20"/>
+          <w:szCs w:val="20"/>
+        </w:rPr>
+        <w:t>Para el desarrollo del algoritmo, nos basamos en un trabajo de investi</w:t>
+      </w:r>
+      <w:r>
+        <w:rPr>
+          <w:rFonts w:ascii="Times" w:hAnsi="Times"/>
+          <w:sz w:val="20"/>
+          <w:szCs w:val="20"/>
+        </w:rPr>
+        <w:t xml:space="preserve">gación explicitado en el </w:t>
+      </w:r>
+      <w:proofErr w:type="spellStart"/>
+      <w:r>
+        <w:rPr>
+          <w:rFonts w:ascii="Times" w:hAnsi="Times"/>
+          <w:sz w:val="20"/>
+          <w:szCs w:val="20"/>
+        </w:rPr>
+        <w:t>paper</w:t>
+      </w:r>
+      <w:proofErr w:type="spellEnd"/>
+      <w:r>
+        <w:rPr>
+          <w:rFonts w:ascii="Times" w:hAnsi="Times"/>
+          <w:sz w:val="20"/>
+          <w:szCs w:val="20"/>
+        </w:rPr>
+        <w:t xml:space="preserve"> </w:t>
+      </w:r>
+      <w:proofErr w:type="spellStart"/>
+      <w:r>
+        <w:rPr>
+          <w:rFonts w:ascii="Times" w:hAnsi="Times"/>
+          <w:sz w:val="20"/>
+          <w:szCs w:val="20"/>
+        </w:rPr>
+        <w:t>Surpassing</w:t>
+      </w:r>
+      <w:proofErr w:type="spellEnd"/>
+      <w:r>
+        <w:rPr>
+          <w:rFonts w:ascii="Times" w:hAnsi="Times"/>
+          <w:sz w:val="20"/>
+          <w:szCs w:val="20"/>
+        </w:rPr>
+        <w:t xml:space="preserve"> Human-</w:t>
+      </w:r>
+      <w:proofErr w:type="spellStart"/>
+      <w:r>
+        <w:rPr>
+          <w:rFonts w:ascii="Times" w:hAnsi="Times"/>
+          <w:sz w:val="20"/>
+          <w:szCs w:val="20"/>
+        </w:rPr>
+        <w:t>Level</w:t>
+      </w:r>
+      <w:proofErr w:type="spellEnd"/>
+      <w:r>
+        <w:rPr>
+          <w:rFonts w:ascii="Times" w:hAnsi="Times"/>
+          <w:sz w:val="20"/>
+          <w:szCs w:val="20"/>
+        </w:rPr>
+        <w:t xml:space="preserve"> </w:t>
+      </w:r>
+      <w:proofErr w:type="spellStart"/>
+      <w:r>
+        <w:rPr>
+          <w:rFonts w:ascii="Times" w:hAnsi="Times"/>
+          <w:sz w:val="20"/>
+          <w:szCs w:val="20"/>
+        </w:rPr>
+        <w:t>Face</w:t>
+      </w:r>
+      <w:proofErr w:type="spellEnd"/>
+      <w:r>
+        <w:rPr>
+          <w:rFonts w:ascii="Times" w:hAnsi="Times"/>
+          <w:sz w:val="20"/>
+          <w:szCs w:val="20"/>
+        </w:rPr>
+        <w:t xml:space="preserve"> </w:t>
+      </w:r>
+      <w:proofErr w:type="spellStart"/>
+      <w:r>
+        <w:rPr>
+          <w:rFonts w:ascii="Times" w:hAnsi="Times"/>
+          <w:sz w:val="20"/>
+          <w:szCs w:val="20"/>
+        </w:rPr>
+        <w:t>Verification</w:t>
+      </w:r>
+      <w:proofErr w:type="spellEnd"/>
+      <w:r>
+        <w:rPr>
+          <w:rFonts w:ascii="Times" w:hAnsi="Times"/>
+          <w:sz w:val="20"/>
+          <w:szCs w:val="20"/>
+        </w:rPr>
+        <w:t xml:space="preserve"> Performance </w:t>
+      </w:r>
+      <w:proofErr w:type="spellStart"/>
+      <w:r>
+        <w:rPr>
+          <w:rFonts w:ascii="Times" w:hAnsi="Times"/>
+          <w:sz w:val="20"/>
+          <w:szCs w:val="20"/>
+        </w:rPr>
+        <w:t>on</w:t>
+      </w:r>
+      <w:proofErr w:type="spellEnd"/>
+      <w:r>
+        <w:rPr>
+          <w:rFonts w:ascii="Times" w:hAnsi="Times"/>
+          <w:sz w:val="20"/>
+          <w:szCs w:val="20"/>
+        </w:rPr>
+        <w:t xml:space="preserve"> LFW </w:t>
+      </w:r>
+      <w:proofErr w:type="spellStart"/>
+      <w:r>
+        <w:rPr>
+          <w:rFonts w:ascii="Times" w:hAnsi="Times"/>
+          <w:sz w:val="20"/>
+          <w:szCs w:val="20"/>
+        </w:rPr>
+        <w:t>with</w:t>
+      </w:r>
+      <w:proofErr w:type="spellEnd"/>
+      <w:r>
+        <w:rPr>
+          <w:rFonts w:ascii="Times" w:hAnsi="Times"/>
+          <w:sz w:val="20"/>
+          <w:szCs w:val="20"/>
+        </w:rPr>
+        <w:t xml:space="preserve"> </w:t>
+      </w:r>
+      <w:proofErr w:type="spellStart"/>
+      <w:r>
+        <w:rPr>
+          <w:rFonts w:ascii="Times" w:hAnsi="Times"/>
+          <w:sz w:val="20"/>
+          <w:szCs w:val="20"/>
+        </w:rPr>
+        <w:t>Gauss</w:t>
+      </w:r>
+      <w:r>
+        <w:rPr>
+          <w:rFonts w:ascii="Times" w:hAnsi="Times"/>
+          <w:sz w:val="20"/>
+          <w:szCs w:val="20"/>
+        </w:rPr>
+        <w:t>ianFace</w:t>
+      </w:r>
+      <w:proofErr w:type="spellEnd"/>
+      <w:r>
+        <w:rPr>
+          <w:rFonts w:ascii="Times" w:hAnsi="Times"/>
+          <w:sz w:val="20"/>
+          <w:szCs w:val="20"/>
+        </w:rPr>
+        <w:t>.</w:t>
+      </w:r>
+      <w:r>
+        <w:rPr>
+          <w:rFonts w:ascii="Times" w:hAnsi="Times"/>
+          <w:sz w:val="20"/>
+          <w:szCs w:val="20"/>
+        </w:rPr>
+        <w:t xml:space="preserve"> </w:t>
+      </w:r>
+      <w:r>
+        <w:rPr>
+          <w:rFonts w:ascii="Times" w:hAnsi="Times"/>
+          <w:sz w:val="20"/>
+          <w:szCs w:val="20"/>
+          <w:highlight w:val="yellow"/>
+        </w:rPr>
+        <w:t>[2]</w:t>
+      </w:r>
+      <w:r>
+        <w:rPr>
+          <w:rFonts w:ascii="Times" w:hAnsi="Times"/>
+          <w:sz w:val="20"/>
+          <w:szCs w:val="20"/>
+        </w:rPr>
+        <w:t xml:space="preserve"> Donde se explica la dificultad que conlleva determinar en base a la comparación de dos imágenes si se trata de la misma persona, debido a </w:t>
+      </w:r>
+      <w:r>
+        <w:rPr>
+          <w:rFonts w:ascii="Times" w:hAnsi="Times"/>
+          <w:sz w:val="20"/>
+          <w:szCs w:val="20"/>
+        </w:rPr>
+        <w:t>que,</w:t>
+      </w:r>
+      <w:r>
+        <w:rPr>
+          <w:rFonts w:ascii="Times" w:hAnsi="Times"/>
+          <w:sz w:val="20"/>
+          <w:szCs w:val="20"/>
+        </w:rPr>
+        <w:t xml:space="preserve"> al recibir una nueva imagen, ésta es comparada con un </w:t>
+      </w:r>
+      <w:proofErr w:type="spellStart"/>
+      <w:r>
+        <w:rPr>
+          <w:rFonts w:ascii="Times" w:hAnsi="Times"/>
+          <w:sz w:val="20"/>
+          <w:szCs w:val="20"/>
+        </w:rPr>
+        <w:t>dataset</w:t>
+      </w:r>
+      <w:proofErr w:type="spellEnd"/>
+      <w:r>
+        <w:rPr>
+          <w:rFonts w:ascii="Times" w:hAnsi="Times"/>
+          <w:sz w:val="20"/>
+          <w:szCs w:val="20"/>
+        </w:rPr>
+        <w:t xml:space="preserve"> que proporciona un gran conjunto de imágenes faciales con una compleja variación de pose, iluminación, expresión, raza, etnia, edad, género, ropa, peinados y otros parámetros.</w:t>
+      </w:r>
+    </w:p>
+    <w:p>
+      <w:pPr>
+        <w:pStyle w:val="NormalWeb"/>
+        <w:spacing w:before="0" w:beforeAutospacing="0" w:after="0" w:afterAutospacing="0"/>
+        <w:rPr>
+          <w:rFonts w:ascii="Times" w:hAnsi="Times"/>
+          <w:sz w:val="20"/>
+          <w:szCs w:val="20"/>
+        </w:rPr>
+      </w:pPr>
+      <w:r>
+        <w:rPr>
+          <w:rFonts w:ascii="Times" w:hAnsi="Times"/>
+          <w:sz w:val="20"/>
+          <w:szCs w:val="20"/>
+        </w:rPr>
+        <w:t>Para lograr la verificación correcta de caras, el algoritmo trabaja normalizando cada cara en una imagen de 150 x 120 píxeles, transformándolo en base a cinco hitos de la imagen: la posición de ambos ojos, la nariz y las dos esquinas de la boca. Entonces, la imagen se divide en parches superpuestos de 25 x 25 píxeles y describe cada parche utilizando un vector, el cual captura sus características básicas</w:t>
+      </w:r>
+      <w:r>
+        <w:rPr>
+          <w:rFonts w:ascii="Times" w:hAnsi="Times"/>
+          <w:sz w:val="20"/>
+          <w:szCs w:val="20"/>
+        </w:rPr>
+        <w:t xml:space="preserve">, estas tareas son desarrolladas en las etapas </w:t>
+      </w:r>
+      <w:proofErr w:type="spellStart"/>
+      <w:r>
+        <w:rPr>
+          <w:rFonts w:ascii="Times" w:hAnsi="Times"/>
+          <w:sz w:val="20"/>
+          <w:szCs w:val="20"/>
+        </w:rPr>
+        <w:t>preprocesamiento</w:t>
+      </w:r>
+      <w:proofErr w:type="spellEnd"/>
+      <w:r>
+        <w:rPr>
+          <w:rFonts w:ascii="Times" w:hAnsi="Times"/>
+          <w:sz w:val="20"/>
+          <w:szCs w:val="20"/>
+        </w:rPr>
+        <w:t xml:space="preserve">, localización, escalamiento y ajuste, </w:t>
+      </w:r>
+      <w:r>
+        <w:rPr>
+          <w:rFonts w:ascii="Times" w:hAnsi="Times"/>
+          <w:sz w:val="20"/>
+          <w:szCs w:val="20"/>
+        </w:rPr>
+        <w:t xml:space="preserve">y </w:t>
+      </w:r>
+      <w:r>
+        <w:rPr>
+          <w:rFonts w:ascii="Times" w:hAnsi="Times"/>
+          <w:sz w:val="20"/>
+          <w:szCs w:val="20"/>
+        </w:rPr>
+        <w:t>extracción de características</w:t>
+      </w:r>
+      <w:r>
+        <w:rPr>
+          <w:rFonts w:ascii="Times" w:hAnsi="Times"/>
+          <w:sz w:val="20"/>
+          <w:szCs w:val="20"/>
+        </w:rPr>
+        <w:t xml:space="preserve"> anteriormente indicadas</w:t>
+      </w:r>
+      <w:r>
+        <w:rPr>
+          <w:rFonts w:ascii="Times" w:hAnsi="Times"/>
+          <w:sz w:val="20"/>
+          <w:szCs w:val="20"/>
+        </w:rPr>
+        <w:t xml:space="preserve">. Teniendo esto listo, el algoritmo está listo para buscar similitudes en las imágenes. Pero antes debe saber dónde buscar. Es acá donde el </w:t>
+      </w:r>
+      <w:proofErr w:type="spellStart"/>
+      <w:r>
+        <w:rPr>
+          <w:rFonts w:ascii="Times" w:hAnsi="Times"/>
+          <w:sz w:val="20"/>
+          <w:szCs w:val="20"/>
+        </w:rPr>
+        <w:t>dataset</w:t>
+      </w:r>
+      <w:proofErr w:type="spellEnd"/>
+      <w:r>
+        <w:rPr>
+          <w:rFonts w:ascii="Times" w:hAnsi="Times"/>
+          <w:sz w:val="20"/>
+          <w:szCs w:val="20"/>
+        </w:rPr>
+        <w:t xml:space="preserve"> de entrenamiento entra en juego. El enfoque habitual es utilizar un único conjunto de datos para entrenar el algoritmo y utilizar una muestra de imágenes del mismo conjunto de datos para probar el algoritmo. </w:t>
+      </w:r>
+    </w:p>
+    <w:p>
+      <w:pPr>
+        <w:pStyle w:val="NormalWeb"/>
+        <w:spacing w:before="0" w:beforeAutospacing="0" w:after="0" w:afterAutospacing="0"/>
+        <w:rPr>
+          <w:rFonts w:ascii="Times" w:hAnsi="Times"/>
+          <w:sz w:val="20"/>
+          <w:szCs w:val="20"/>
+        </w:rPr>
+      </w:pPr>
+      <w:r>
+        <w:rPr>
+          <w:rFonts w:ascii="Times" w:hAnsi="Times"/>
+          <w:sz w:val="20"/>
+          <w:szCs w:val="20"/>
+        </w:rPr>
+        <w:t xml:space="preserve">Pero cuando el algoritmo se enfrenta a imágenes que son completamente diferentes del conjunto de entrenamiento, a menudo falla. Cuando la distribución de la imagen cambia, estos métodos pueden sufrir una gran caída de rendimiento. Sin embargo, han entrenado a </w:t>
+      </w:r>
+      <w:proofErr w:type="spellStart"/>
+      <w:r>
+        <w:rPr>
+          <w:rFonts w:ascii="Times" w:hAnsi="Times"/>
+          <w:sz w:val="20"/>
+          <w:szCs w:val="20"/>
+        </w:rPr>
+        <w:t>GaussianFace</w:t>
+      </w:r>
+      <w:proofErr w:type="spellEnd"/>
+      <w:r>
+        <w:rPr>
+          <w:rFonts w:ascii="Times" w:hAnsi="Times"/>
+          <w:sz w:val="20"/>
+          <w:szCs w:val="20"/>
+        </w:rPr>
+        <w:t xml:space="preserve"> en cuatro conjuntos de datos completamente diferentes con imágenes muy diferentes. Por ejemplo, uno de estos conjuntos de datos se conoce como la base de datos </w:t>
+      </w:r>
+      <w:proofErr w:type="spellStart"/>
+      <w:r>
+        <w:rPr>
+          <w:rFonts w:ascii="Times" w:hAnsi="Times"/>
+          <w:sz w:val="20"/>
+          <w:szCs w:val="20"/>
+        </w:rPr>
+        <w:t>Multi</w:t>
+      </w:r>
+      <w:proofErr w:type="spellEnd"/>
+      <w:r>
+        <w:rPr>
+          <w:rFonts w:ascii="Times" w:hAnsi="Times"/>
+          <w:sz w:val="20"/>
+          <w:szCs w:val="20"/>
+        </w:rPr>
+        <w:t xml:space="preserve">-PIE y consiste en imágenes de caras de 337 sujetos de 15 </w:t>
+      </w:r>
+      <w:r>
+        <w:rPr>
+          <w:rFonts w:ascii="Times" w:hAnsi="Times"/>
+          <w:sz w:val="20"/>
+          <w:szCs w:val="20"/>
+        </w:rPr>
+        <w:lastRenderedPageBreak/>
+        <w:t xml:space="preserve">puntos de vista diferentes bajo 19 condiciones diferentes de iluminación, tomadas en cuatro sesiones de fotos. </w:t>
+      </w:r>
+    </w:p>
+    <w:p>
+      <w:pPr>
+        <w:pStyle w:val="NormalWeb"/>
+        <w:spacing w:before="0" w:beforeAutospacing="0" w:after="0" w:afterAutospacing="0"/>
+        <w:rPr>
+          <w:rFonts w:ascii="Times" w:hAnsi="Times"/>
+          <w:sz w:val="20"/>
+          <w:szCs w:val="20"/>
+        </w:rPr>
+      </w:pPr>
+      <w:r>
+        <w:rPr>
+          <w:rFonts w:ascii="Times" w:hAnsi="Times"/>
+          <w:sz w:val="20"/>
+          <w:szCs w:val="20"/>
+        </w:rPr>
+        <w:t>Habiendo entrenado el algoritmo en estos conjuntos de datos, finalmente lo soltaron en la base de datos F</w:t>
+      </w:r>
+      <w:r>
+        <w:rPr>
+          <w:rFonts w:ascii="Times" w:hAnsi="Times"/>
+          <w:sz w:val="20"/>
+          <w:szCs w:val="20"/>
+        </w:rPr>
+        <w:t xml:space="preserve">aces in </w:t>
+      </w:r>
+      <w:proofErr w:type="spellStart"/>
+      <w:r>
+        <w:rPr>
+          <w:rFonts w:ascii="Times" w:hAnsi="Times"/>
+          <w:sz w:val="20"/>
+          <w:szCs w:val="20"/>
+        </w:rPr>
+        <w:t>the</w:t>
+      </w:r>
+      <w:proofErr w:type="spellEnd"/>
+      <w:r>
+        <w:rPr>
+          <w:rFonts w:ascii="Times" w:hAnsi="Times"/>
+          <w:sz w:val="20"/>
+          <w:szCs w:val="20"/>
+        </w:rPr>
+        <w:t xml:space="preserve"> Wild. El objetivo fue</w:t>
+      </w:r>
+      <w:r>
+        <w:rPr>
+          <w:rFonts w:ascii="Times" w:hAnsi="Times"/>
+          <w:sz w:val="20"/>
+          <w:szCs w:val="20"/>
+        </w:rPr>
+        <w:t xml:space="preserve"> identificar pares coincidentes y detectar pares que no coinciden.</w:t>
+      </w:r>
+    </w:p>
+    <w:p>
+      <w:pPr>
+        <w:pStyle w:val="NormalWeb"/>
+        <w:spacing w:before="0" w:beforeAutospacing="0" w:after="0" w:afterAutospacing="0"/>
+        <w:ind w:firstLine="709"/>
+        <w:rPr>
+          <w:rFonts w:ascii="Times" w:hAnsi="Times"/>
+          <w:sz w:val="20"/>
+          <w:szCs w:val="20"/>
+        </w:rPr>
+      </w:pPr>
+    </w:p>
+    <w:p>
+      <w:pPr>
+        <w:pStyle w:val="NormalWeb"/>
+        <w:spacing w:before="0" w:beforeAutospacing="0" w:after="0" w:afterAutospacing="0"/>
+        <w:ind w:firstLine="709"/>
+        <w:rPr>
+          <w:rFonts w:ascii="Times" w:hAnsi="Times"/>
+          <w:sz w:val="20"/>
+          <w:szCs w:val="20"/>
+        </w:rPr>
+      </w:pPr>
+      <w:r>
+        <w:rPr>
+          <w:rFonts w:ascii="Times" w:hAnsi="Times"/>
+          <w:sz w:val="20"/>
+          <w:szCs w:val="20"/>
+        </w:rPr>
+        <w:t xml:space="preserve">Los humanos pueden hacer esto con una precisión del 97.53 por ciento. En cambio, el modelo </w:t>
+      </w:r>
+      <w:proofErr w:type="spellStart"/>
+      <w:r>
+        <w:rPr>
+          <w:rFonts w:ascii="Times" w:hAnsi="Times"/>
+          <w:sz w:val="20"/>
+          <w:szCs w:val="20"/>
+        </w:rPr>
+        <w:t>GaussianFace</w:t>
+      </w:r>
+      <w:proofErr w:type="spellEnd"/>
+      <w:r>
+        <w:rPr>
+          <w:rFonts w:ascii="Times" w:hAnsi="Times"/>
+          <w:sz w:val="20"/>
+          <w:szCs w:val="20"/>
+        </w:rPr>
+        <w:t xml:space="preserve"> puede mejorar la precisión al 98.52 por ciento, lo que por primera vez supera al rendimiento a nivel humano.</w:t>
       </w:r>
     </w:p>
     <w:p>
@@ -1175,8 +3313,9 @@
           <w:kern w:val="1"/>
           <w:lang w:val="es-AR"/>
         </w:rPr>
-        <w:t xml:space="preserve">Aunque se introducen varias técnicas, como la aproximación de Laplace y el gráfico de anclaje, para acelerar el proceso de inferencia y predicción en el modelo GaussianFace, todavía lleva mucho tiempo entrenarlo para el alto rendimiento. Además, la memoria grande también es necesaria. Por lo tanto, para una aplicación específica, se necesita equilibrar las tres dimensiones: memoria, tiempo de ejecución y rendimiento. En términos generales, un mayor rendimiento requiere más memoria y más tiempo de ejecución. Sin embargo, este tema puede abordarse utilizando el paralelismo distribuido, al realizarse siempre la misma tarea cuando se valida que dos imágenes corresponden a la misma persona, utilizamos el framework Mobile OpenMP para ejecutar la </w:t>
-      </w:r>
+        <w:t xml:space="preserve">Además, la memoria grande también es necesaria. Por lo tanto, para una aplicación específica, se necesita equilibrar las tres dimensiones: memoria, tiempo de ejecución y rendimiento. En términos generales, un mayor rendimiento requiere más memoria y más tiempo de ejecución. Sin embargo, este tema puede abordarse utilizando el paralelismo distribuido, al realizarse siempre la misma tarea cuando se valida que dos imágenes corresponden a la misma persona, utilizamos el </w:t>
+      </w:r>
+      <w:proofErr w:type="spellStart"/>
       <w:r>
         <w:rPr>
           <w:rFonts w:ascii="Times New Roman" w:hAnsi="Times New Roman"/>
@@ -1184,8 +3323,9 @@
           <w:kern w:val="1"/>
           <w:lang w:val="es-AR"/>
         </w:rPr>
-        <w:t>validación</w:t>
-      </w:r>
+        <w:t>framework</w:t>
+      </w:r>
+      <w:proofErr w:type="spellEnd"/>
       <w:r>
         <w:rPr>
           <w:rFonts w:ascii="Times New Roman" w:hAnsi="Times New Roman"/>
@@ -1193,7 +3333,45 @@
           <w:kern w:val="1"/>
           <w:lang w:val="es-AR"/>
         </w:rPr>
-        <w:t xml:space="preserve"> de varios pares de fotos en paralelo. Para abordar el problema de la memoria, se puede buscar una representación escasa más eficiente para la gran matriz de covarianza que es obtenida por el Discriminative GaussianProcess Latent Variable Model (DGPLVM), uno de los principales modelos de GaussianFace para automatizar el aprendizaje de las características discriminatorias de cada rostro.</w:t>
+        <w:t xml:space="preserve"> Mobile </w:t>
+      </w:r>
+      <w:proofErr w:type="spellStart"/>
+      <w:r>
+        <w:rPr>
+          <w:rFonts w:ascii="Times New Roman" w:hAnsi="Times New Roman"/>
+          <w:color w:val="000000"/>
+          <w:kern w:val="1"/>
+          <w:lang w:val="es-AR"/>
+        </w:rPr>
+        <w:t>OpenMP</w:t>
+      </w:r>
+      <w:proofErr w:type="spellEnd"/>
+      <w:r>
+        <w:rPr>
+          <w:rFonts w:ascii="Times New Roman" w:hAnsi="Times New Roman"/>
+          <w:color w:val="000000"/>
+          <w:kern w:val="1"/>
+          <w:lang w:val="es-AR"/>
+        </w:rPr>
+        <w:t xml:space="preserve"> para ejecutar la </w:t>
+      </w:r>
+      <w:r>
+        <w:rPr>
+          <w:rFonts w:ascii="Times New Roman" w:hAnsi="Times New Roman"/>
+          <w:color w:val="000000"/>
+          <w:kern w:val="1"/>
+          <w:lang w:val="es-AR"/>
+        </w:rPr>
+        <w:t>validación</w:t>
+      </w:r>
+      <w:r>
+        <w:rPr>
+          <w:rFonts w:ascii="Times New Roman" w:hAnsi="Times New Roman"/>
+          <w:color w:val="000000"/>
+          <w:kern w:val="1"/>
+          <w:lang w:val="es-AR"/>
+        </w:rPr>
+        <w:t xml:space="preserve"> de varios pares de fotos en paralelo. </w:t>
       </w:r>
     </w:p>
     <w:p>
@@ -1239,32 +3417,95 @@
           <w:kern w:val="1"/>
           <w:lang w:val="es-AR"/>
         </w:rPr>
-        <w:t xml:space="preserve">Si bien anteriormente indicamos que todo el procesamiento lo hacemos dentro del mismo dispositivo móvil utilizando MOMP para paralelizar el procesamiento, el guardar la base de datos para realizar la comparación de imágenes también dentro del dispositivo móvil no es una opción viable. Por ese motivo, la base de datos va a estar dentro del webservice de nuestra aplicación. Para traer los datos de las imágenes del webservice al dispositivo móvil utilizaremos un thread que se encargue de agregar cada vector que contiene las características de cada cara a una </w:t>
-      </w:r>
+        <w:t xml:space="preserve">Si bien anteriormente indicamos que todo el procesamiento lo hacemos dentro del mismo dispositivo móvil utilizando MOMP para paralelizar el procesamiento, el guardar la base de datos para realizar la comparación de imágenes también dentro del dispositivo móvil no es una opción viable. Por ese motivo, la base de datos va a estar dentro del </w:t>
+      </w:r>
+      <w:proofErr w:type="spellStart"/>
       <w:r>
         <w:rPr>
           <w:rFonts w:ascii="Times New Roman" w:hAnsi="Times New Roman"/>
           <w:kern w:val="1"/>
           <w:lang w:val="es-AR"/>
         </w:rPr>
-        <w:lastRenderedPageBreak/>
-        <w:t xml:space="preserve">lista, de la cuál consumirán </w:t>
-      </w:r>
+        <w:t>webservice</w:t>
+      </w:r>
+      <w:proofErr w:type="spellEnd"/>
       <w:r>
         <w:rPr>
           <w:rFonts w:ascii="Times New Roman" w:hAnsi="Times New Roman"/>
           <w:kern w:val="1"/>
           <w:lang w:val="es-AR"/>
         </w:rPr>
-        <w:t>todas las tareas</w:t>
-      </w:r>
+        <w:t xml:space="preserve"> de nuestra aplicación. Para traer los datos de las imágenes del </w:t>
+      </w:r>
+      <w:proofErr w:type="spellStart"/>
       <w:r>
         <w:rPr>
           <w:rFonts w:ascii="Times New Roman" w:hAnsi="Times New Roman"/>
           <w:kern w:val="1"/>
           <w:lang w:val="es-AR"/>
         </w:rPr>
-        <w:t xml:space="preserve"> que se estén ejecutando en paralelo. Esta lista debe ser especialmente adaptada para tolerar concurrencia, porque por un lado se le agregan elementos del webservice, y por otro lado las tareas en paralelo le quitan elementos para realizar la comparación con el vector correspondiente a la nueva </w:t>
+        <w:t>webservice</w:t>
+      </w:r>
+      <w:proofErr w:type="spellEnd"/>
+      <w:r>
+        <w:rPr>
+          <w:rFonts w:ascii="Times New Roman" w:hAnsi="Times New Roman"/>
+          <w:kern w:val="1"/>
+          <w:lang w:val="es-AR"/>
+        </w:rPr>
+        <w:t xml:space="preserve"> al dispositivo móvil utilizaremos un </w:t>
+      </w:r>
+      <w:proofErr w:type="spellStart"/>
+      <w:r>
+        <w:rPr>
+          <w:rFonts w:ascii="Times New Roman" w:hAnsi="Times New Roman"/>
+          <w:kern w:val="1"/>
+          <w:lang w:val="es-AR"/>
+        </w:rPr>
+        <w:t>thread</w:t>
+      </w:r>
+      <w:proofErr w:type="spellEnd"/>
+      <w:r>
+        <w:rPr>
+          <w:rFonts w:ascii="Times New Roman" w:hAnsi="Times New Roman"/>
+          <w:kern w:val="1"/>
+          <w:lang w:val="es-AR"/>
+        </w:rPr>
+        <w:t xml:space="preserve"> que se encargue de agregar cada vector que contiene las características de cada cara a una lista, de la cuál consumirán </w:t>
+      </w:r>
+      <w:r>
+        <w:rPr>
+          <w:rFonts w:ascii="Times New Roman" w:hAnsi="Times New Roman"/>
+          <w:kern w:val="1"/>
+          <w:lang w:val="es-AR"/>
+        </w:rPr>
+        <w:t>todas las tareas</w:t>
+      </w:r>
+      <w:r>
+        <w:rPr>
+          <w:rFonts w:ascii="Times New Roman" w:hAnsi="Times New Roman"/>
+          <w:kern w:val="1"/>
+          <w:lang w:val="es-AR"/>
+        </w:rPr>
+        <w:t xml:space="preserve"> que se estén ejecutando en paralelo. Esta lista debe ser especialmente adaptada para tolerar concurrencia, porque por un lado se le agregan elementos del </w:t>
+      </w:r>
+      <w:proofErr w:type="spellStart"/>
+      <w:r>
+        <w:rPr>
+          <w:rFonts w:ascii="Times New Roman" w:hAnsi="Times New Roman"/>
+          <w:kern w:val="1"/>
+          <w:lang w:val="es-AR"/>
+        </w:rPr>
+        <w:t>webservice</w:t>
+      </w:r>
+      <w:proofErr w:type="spellEnd"/>
+      <w:r>
+        <w:rPr>
+          <w:rFonts w:ascii="Times New Roman" w:hAnsi="Times New Roman"/>
+          <w:kern w:val="1"/>
+          <w:lang w:val="es-AR"/>
+        </w:rPr>
+        <w:t xml:space="preserve">, y por otro lado las tareas en paralelo le quitan elementos para realizar la comparación con el vector correspondiente a la nueva </w:t>
       </w:r>
       <w:r>
         <w:rPr>
@@ -1326,7 +3567,43 @@
           <w:kern w:val="1"/>
           <w:lang w:val="es-AR"/>
         </w:rPr>
-        <w:t>De esta manera, podemos integrar el algoritmo de GaussianFace a nuestra aplicación para realizar el reconocimiento de rostro de las personas que quieran acceder a cualquier domicilio que tenga integrado SelfieHouse.</w:t>
+        <w:t xml:space="preserve">De esta manera, podemos integrar el algoritmo de </w:t>
+      </w:r>
+      <w:proofErr w:type="spellStart"/>
+      <w:r>
+        <w:rPr>
+          <w:rFonts w:ascii="Times New Roman" w:hAnsi="Times New Roman"/>
+          <w:kern w:val="1"/>
+          <w:lang w:val="es-AR"/>
+        </w:rPr>
+        <w:t>GaussianFace</w:t>
+      </w:r>
+      <w:proofErr w:type="spellEnd"/>
+      <w:r>
+        <w:rPr>
+          <w:rFonts w:ascii="Times New Roman" w:hAnsi="Times New Roman"/>
+          <w:kern w:val="1"/>
+          <w:lang w:val="es-AR"/>
+        </w:rPr>
+        <w:t xml:space="preserve"> a nuestra aplicación para realizar el reconocimiento de rostro de las personas que quieran acceder a cualquier domicilio que tenga integrado </w:t>
+      </w:r>
+      <w:proofErr w:type="spellStart"/>
+      <w:r>
+        <w:rPr>
+          <w:rFonts w:ascii="Times New Roman" w:hAnsi="Times New Roman"/>
+          <w:kern w:val="1"/>
+          <w:lang w:val="es-AR"/>
+        </w:rPr>
+        <w:t>SelfieHouse</w:t>
+      </w:r>
+      <w:proofErr w:type="spellEnd"/>
+      <w:r>
+        <w:rPr>
+          <w:rFonts w:ascii="Times New Roman" w:hAnsi="Times New Roman"/>
+          <w:kern w:val="1"/>
+          <w:lang w:val="es-AR"/>
+        </w:rPr>
+        <w:t>.</w:t>
       </w:r>
     </w:p>
     <w:p>
@@ -1337,19 +3614,50 @@
     </w:p>
     <w:p>
       <w:pPr>
+        <w:pStyle w:val="NormalWeb"/>
+        <w:spacing w:before="0" w:beforeAutospacing="0" w:after="0" w:afterAutospacing="0"/>
+      </w:pPr>
+    </w:p>
+    <w:p>
+      <w:pPr>
+        <w:pStyle w:val="NormalWeb"/>
+        <w:spacing w:before="0" w:beforeAutospacing="0" w:after="0" w:afterAutospacing="0"/>
+      </w:pPr>
+    </w:p>
+    <w:p>
+      <w:pPr>
+        <w:pStyle w:val="NormalWeb"/>
+        <w:spacing w:before="0" w:beforeAutospacing="0" w:after="0" w:afterAutospacing="0"/>
+      </w:pPr>
+    </w:p>
+    <w:p>
+      <w:pPr>
+        <w:pStyle w:val="NormalWeb"/>
+        <w:spacing w:before="0" w:beforeAutospacing="0" w:after="0" w:afterAutospacing="0"/>
+      </w:pPr>
+    </w:p>
+    <w:p>
+      <w:pPr>
+        <w:pStyle w:val="NormalWeb"/>
+        <w:spacing w:before="0" w:beforeAutospacing="0" w:after="0" w:afterAutospacing="0"/>
+      </w:pPr>
+    </w:p>
+    <w:p>
+      <w:pPr>
         <w:ind w:firstLine="0"/>
-        <w:rPr>
-          <w:lang w:val="es-ES"/>
-        </w:rPr>
-      </w:pPr>
-    </w:p>
-    <w:p>
-      <w:pPr>
-        <w:ind w:firstLine="0"/>
-        <w:rPr>
-          <w:lang w:val="es-ES"/>
-        </w:rPr>
-      </w:pPr>
+        <w:jc w:val="left"/>
+        <w:rPr>
+          <w:b/>
+          <w:sz w:val="24"/>
+          <w:lang w:val="es-ES"/>
+        </w:rPr>
+      </w:pPr>
+      <w:r>
+        <w:rPr>
+          <w:lang w:val="es-ES"/>
+        </w:rPr>
+        <w:br w:type="page"/>
+      </w:r>
     </w:p>
     <w:p>
       <w:pPr>
@@ -1368,6 +3676,7 @@
         <w:rPr>
           <w:lang w:val="es-ES"/>
         </w:rPr>
+        <w:lastRenderedPageBreak/>
         <w:t>Explicación del algoritmo.</w:t>
       </w:r>
     </w:p>
@@ -1395,7 +3704,21 @@
         <w:rPr>
           <w:lang w:val="es-ES"/>
         </w:rPr>
-        <w:t xml:space="preserve"> una breve reseña sobre como deberíamos implementar las funciones de reconocimiento facial con directivas OpenMP.</w:t>
+        <w:t xml:space="preserve"> una breve reseña sobre como deberíamos implementar las funciones de reconocimiento facial con directivas </w:t>
+      </w:r>
+      <w:proofErr w:type="spellStart"/>
+      <w:r>
+        <w:rPr>
+          <w:lang w:val="es-ES"/>
+        </w:rPr>
+        <w:t>OpenMP</w:t>
+      </w:r>
+      <w:proofErr w:type="spellEnd"/>
+      <w:r>
+        <w:rPr>
+          <w:lang w:val="es-ES"/>
+        </w:rPr>
+        <w:t>.</w:t>
       </w:r>
     </w:p>
     <w:p>
@@ -1410,14 +3733,18 @@
         <w:ind w:firstLine="0"/>
         <w:rPr>
           <w:b/>
-        </w:rPr>
-      </w:pPr>
+          <w:u w:val="single"/>
+        </w:rPr>
+      </w:pPr>
+      <w:proofErr w:type="spellStart"/>
       <w:r>
         <w:rPr>
           <w:b/>
+          <w:u w:val="single"/>
         </w:rPr>
         <w:t>Pseudocodigo</w:t>
       </w:r>
+      <w:proofErr w:type="spellEnd"/>
     </w:p>
     <w:p>
       <w:pPr>
@@ -1429,8 +3756,18 @@
         <w:ind w:firstLine="0"/>
       </w:pPr>
       <w:r>
-        <w:t>Void main{</w:t>
-      </w:r>
+        <w:t xml:space="preserve">Void </w:t>
+      </w:r>
+      <w:proofErr w:type="gramStart"/>
+      <w:r>
+        <w:t>ma</w:t>
+      </w:r>
+      <w:bookmarkStart w:id="0" w:name="_GoBack"/>
+      <w:bookmarkEnd w:id="0"/>
+      <w:r>
+        <w:t>in{</w:t>
+      </w:r>
+      <w:proofErr w:type="gramEnd"/>
     </w:p>
     <w:p>
       <w:pPr>
@@ -1438,7 +3775,15 @@
       </w:pPr>
       <w:r>
         <w:tab/>
-        <w:t>Global OK int;</w:t>
+        <w:t xml:space="preserve">Global OK </w:t>
+      </w:r>
+      <w:proofErr w:type="spellStart"/>
+      <w:r>
+        <w:t>int</w:t>
+      </w:r>
+      <w:proofErr w:type="spellEnd"/>
+      <w:r>
+        <w:t>;</w:t>
       </w:r>
     </w:p>
     <w:p>
@@ -1456,8 +3801,21 @@
       <w:r>
         <w:tab/>
       </w:r>
-      <w:r>
-        <w:t>Resultado int;</w:t>
+      <w:proofErr w:type="spellStart"/>
+      <w:r>
+        <w:t>Resultado</w:t>
+      </w:r>
+      <w:proofErr w:type="spellEnd"/>
+      <w:r>
+        <w:t xml:space="preserve"> </w:t>
+      </w:r>
+      <w:proofErr w:type="spellStart"/>
+      <w:r>
+        <w:t>int</w:t>
+      </w:r>
+      <w:proofErr w:type="spellEnd"/>
+      <w:r>
+        <w:t>;</w:t>
       </w:r>
     </w:p>
     <w:p>
@@ -1475,11 +3833,27 @@
           <w:lang w:val="es-ES"/>
         </w:rPr>
       </w:pPr>
-      <w:r>
-        <w:rPr>
-          <w:lang w:val="es-ES"/>
-        </w:rPr>
-        <w:t>cargarDataset();</w:t>
+      <w:proofErr w:type="spellStart"/>
+      <w:proofErr w:type="gramStart"/>
+      <w:r>
+        <w:rPr>
+          <w:lang w:val="es-ES"/>
+        </w:rPr>
+        <w:t>cargarDataset</w:t>
+      </w:r>
+      <w:proofErr w:type="spellEnd"/>
+      <w:r>
+        <w:rPr>
+          <w:lang w:val="es-ES"/>
+        </w:rPr>
+        <w:t>(</w:t>
+      </w:r>
+      <w:proofErr w:type="gramEnd"/>
+      <w:r>
+        <w:rPr>
+          <w:lang w:val="es-ES"/>
+        </w:rPr>
+        <w:t>);</w:t>
       </w:r>
     </w:p>
     <w:p>
@@ -1493,7 +3867,29 @@
         <w:rPr>
           <w:lang w:val="es-ES"/>
         </w:rPr>
-        <w:t>Imagen = ProcesarImagen();</w:t>
+        <w:t xml:space="preserve">Imagen = </w:t>
+      </w:r>
+      <w:proofErr w:type="spellStart"/>
+      <w:proofErr w:type="gramStart"/>
+      <w:r>
+        <w:rPr>
+          <w:lang w:val="es-ES"/>
+        </w:rPr>
+        <w:t>ProcesarImagen</w:t>
+      </w:r>
+      <w:proofErr w:type="spellEnd"/>
+      <w:r>
+        <w:rPr>
+          <w:lang w:val="es-ES"/>
+        </w:rPr>
+        <w:t>(</w:t>
+      </w:r>
+      <w:proofErr w:type="gramEnd"/>
+      <w:r>
+        <w:rPr>
+          <w:lang w:val="es-ES"/>
+        </w:rPr>
+        <w:t>);</w:t>
       </w:r>
     </w:p>
     <w:p>
@@ -1508,7 +3904,29 @@
           <w:lang w:val="es-ES"/>
         </w:rPr>
         <w:tab/>
-        <w:t>Resultado = BuscarCoincidencia();</w:t>
+        <w:t xml:space="preserve">Resultado = </w:t>
+      </w:r>
+      <w:proofErr w:type="spellStart"/>
+      <w:proofErr w:type="gramStart"/>
+      <w:r>
+        <w:rPr>
+          <w:lang w:val="es-ES"/>
+        </w:rPr>
+        <w:t>BuscarCoincidencia</w:t>
+      </w:r>
+      <w:proofErr w:type="spellEnd"/>
+      <w:r>
+        <w:rPr>
+          <w:lang w:val="es-ES"/>
+        </w:rPr>
+        <w:t>(</w:t>
+      </w:r>
+      <w:proofErr w:type="gramEnd"/>
+      <w:r>
+        <w:rPr>
+          <w:lang w:val="es-ES"/>
+        </w:rPr>
+        <w:t>);</w:t>
       </w:r>
     </w:p>
     <w:p>
@@ -1532,11 +3950,19 @@
           <w:lang w:val="es-ES"/>
         </w:rPr>
       </w:pPr>
-      <w:r>
-        <w:rPr>
-          <w:lang w:val="es-ES"/>
-        </w:rPr>
-        <w:t>If (Resultado == 1)</w:t>
+      <w:proofErr w:type="spellStart"/>
+      <w:r>
+        <w:rPr>
+          <w:lang w:val="es-ES"/>
+        </w:rPr>
+        <w:t>If</w:t>
+      </w:r>
+      <w:proofErr w:type="spellEnd"/>
+      <w:r>
+        <w:rPr>
+          <w:lang w:val="es-ES"/>
+        </w:rPr>
+        <w:t xml:space="preserve"> (Resultado == 1)</w:t>
       </w:r>
     </w:p>
     <w:p>
@@ -1557,7 +3983,20 @@
           <w:lang w:val="es-ES"/>
         </w:rPr>
         <w:tab/>
-        <w:t>HabilitarAcceso(TRUE);</w:t>
+      </w:r>
+      <w:proofErr w:type="spellStart"/>
+      <w:r>
+        <w:rPr>
+          <w:lang w:val="es-ES"/>
+        </w:rPr>
+        <w:t>HabilitarAcceso</w:t>
+      </w:r>
+      <w:proofErr w:type="spellEnd"/>
+      <w:r>
+        <w:rPr>
+          <w:lang w:val="es-ES"/>
+        </w:rPr>
+        <w:t>(TRUE);</w:t>
       </w:r>
     </w:p>
     <w:p>
@@ -1572,8 +4011,15 @@
           <w:lang w:val="es-ES"/>
         </w:rPr>
         <w:tab/>
+      </w:r>
+      <w:proofErr w:type="spellStart"/>
+      <w:r>
+        <w:rPr>
+          <w:lang w:val="es-ES"/>
+        </w:rPr>
         <w:t>Else</w:t>
       </w:r>
+      <w:proofErr w:type="spellEnd"/>
     </w:p>
     <w:p>
       <w:pPr>
@@ -1593,7 +4039,20 @@
           <w:lang w:val="es-ES"/>
         </w:rPr>
         <w:tab/>
-        <w:t>HabilitarAcceso(FALSE);</w:t>
+      </w:r>
+      <w:proofErr w:type="spellStart"/>
+      <w:r>
+        <w:rPr>
+          <w:lang w:val="es-ES"/>
+        </w:rPr>
+        <w:t>HabilitarAcceso</w:t>
+      </w:r>
+      <w:proofErr w:type="spellEnd"/>
+      <w:r>
+        <w:rPr>
+          <w:lang w:val="es-ES"/>
+        </w:rPr>
+        <w:t>(FALSE);</w:t>
       </w:r>
     </w:p>
     <w:p>
@@ -1625,11 +4084,41 @@
           <w:lang w:val="es-ES"/>
         </w:rPr>
       </w:pPr>
-      <w:r>
-        <w:rPr>
-          <w:lang w:val="es-ES"/>
-        </w:rPr>
-        <w:t>int BuscarCoincidencia() {</w:t>
+      <w:proofErr w:type="spellStart"/>
+      <w:r>
+        <w:rPr>
+          <w:lang w:val="es-ES"/>
+        </w:rPr>
+        <w:t>int</w:t>
+      </w:r>
+      <w:proofErr w:type="spellEnd"/>
+      <w:r>
+        <w:rPr>
+          <w:lang w:val="es-ES"/>
+        </w:rPr>
+        <w:t xml:space="preserve"> </w:t>
+      </w:r>
+      <w:proofErr w:type="spellStart"/>
+      <w:proofErr w:type="gramStart"/>
+      <w:r>
+        <w:rPr>
+          <w:lang w:val="es-ES"/>
+        </w:rPr>
+        <w:t>BuscarCoincidencia</w:t>
+      </w:r>
+      <w:proofErr w:type="spellEnd"/>
+      <w:r>
+        <w:rPr>
+          <w:lang w:val="es-ES"/>
+        </w:rPr>
+        <w:t>(</w:t>
+      </w:r>
+      <w:proofErr w:type="gramEnd"/>
+      <w:r>
+        <w:rPr>
+          <w:lang w:val="es-ES"/>
+        </w:rPr>
+        <w:t>) {</w:t>
       </w:r>
     </w:p>
     <w:p>
@@ -1644,15 +4133,47 @@
           <w:lang w:val="es-ES"/>
         </w:rPr>
         <w:tab/>
-        <w:t>tamanoVector = Vector.CountItem;</w:t>
+      </w:r>
+      <w:proofErr w:type="spellStart"/>
+      <w:r>
+        <w:rPr>
+          <w:lang w:val="es-ES"/>
+        </w:rPr>
+        <w:t>tamanoVector</w:t>
+      </w:r>
+      <w:proofErr w:type="spellEnd"/>
+      <w:r>
+        <w:rPr>
+          <w:lang w:val="es-ES"/>
+        </w:rPr>
+        <w:t xml:space="preserve"> = </w:t>
+      </w:r>
+      <w:proofErr w:type="spellStart"/>
+      <w:r>
+        <w:rPr>
+          <w:lang w:val="es-ES"/>
+        </w:rPr>
+        <w:t>Vector.CountItem</w:t>
+      </w:r>
+      <w:proofErr w:type="spellEnd"/>
+      <w:r>
+        <w:rPr>
+          <w:lang w:val="es-ES"/>
+        </w:rPr>
+        <w:t>;</w:t>
       </w:r>
     </w:p>
     <w:p>
       <w:pPr>
         <w:ind w:firstLine="709"/>
       </w:pPr>
-      <w:r>
-        <w:t>i = 0;</w:t>
+      <w:proofErr w:type="spellStart"/>
+      <w:r>
+        <w:t>i</w:t>
+      </w:r>
+      <w:proofErr w:type="spellEnd"/>
+      <w:r>
+        <w:t xml:space="preserve"> = 0;</w:t>
       </w:r>
     </w:p>
     <w:p>
@@ -1661,7 +4182,23 @@
       </w:pPr>
       <w:r>
         <w:tab/>
-        <w:t>While ( !ok or I &lt; tamanioVector) {</w:t>
+        <w:t xml:space="preserve">While </w:t>
+      </w:r>
+      <w:proofErr w:type="gramStart"/>
+      <w:r>
+        <w:t>( !ok</w:t>
+      </w:r>
+      <w:proofErr w:type="gramEnd"/>
+      <w:r>
+        <w:t xml:space="preserve"> or I &lt; </w:t>
+      </w:r>
+      <w:proofErr w:type="spellStart"/>
+      <w:r>
+        <w:t>tamanioVector</w:t>
+      </w:r>
+      <w:proofErr w:type="spellEnd"/>
+      <w:r>
+        <w:t>) {</w:t>
       </w:r>
       <w:r>
         <w:tab/>
@@ -1695,7 +4232,21 @@
         <w:rPr>
           <w:b/>
         </w:rPr>
-        <w:t xml:space="preserve">#pragma omp </w:t>
+        <w:t xml:space="preserve">#pragma </w:t>
+      </w:r>
+      <w:proofErr w:type="spellStart"/>
+      <w:r>
+        <w:rPr>
+          <w:b/>
+        </w:rPr>
+        <w:t>omp</w:t>
+      </w:r>
+      <w:proofErr w:type="spellEnd"/>
+      <w:r>
+        <w:rPr>
+          <w:b/>
+        </w:rPr>
+        <w:t xml:space="preserve"> </w:t>
       </w:r>
       <w:r>
         <w:rPr>
@@ -1735,26 +4286,83 @@
       </w:r>
       <w:r>
         <w:tab/>
-        <w:t xml:space="preserve">Ok = CompararImagenes(Vector[i],imagen);  </w:t>
+        <w:t xml:space="preserve">Ok = </w:t>
+      </w:r>
+      <w:proofErr w:type="spellStart"/>
+      <w:r>
+        <w:t>CompararImagenes</w:t>
+      </w:r>
+      <w:proofErr w:type="spellEnd"/>
+      <w:r>
+        <w:t>(Vector[</w:t>
+      </w:r>
+      <w:proofErr w:type="spellStart"/>
+      <w:r>
+        <w:t>i</w:t>
+      </w:r>
+      <w:proofErr w:type="spellEnd"/>
+      <w:proofErr w:type="gramStart"/>
+      <w:r>
+        <w:t>],</w:t>
+      </w:r>
+      <w:proofErr w:type="spellStart"/>
+      <w:r>
+        <w:t>imagen</w:t>
+      </w:r>
+      <w:proofErr w:type="spellEnd"/>
+      <w:proofErr w:type="gramEnd"/>
+      <w:r>
+        <w:t xml:space="preserve">);  </w:t>
       </w:r>
     </w:p>
     <w:p>
       <w:pPr>
         <w:ind w:left="709" w:firstLine="709"/>
       </w:pPr>
+      <w:proofErr w:type="gramStart"/>
       <w:r>
         <w:t xml:space="preserve">} </w:t>
       </w:r>
-    </w:p>
-    <w:p>
-      <w:pPr>
-        <w:ind w:left="709" w:firstLine="709"/>
-      </w:pPr>
       <w:r>
         <w:rPr>
           <w:b/>
         </w:rPr>
-        <w:t>!$omp end single (noWait)</w:t>
+        <w:t>!</w:t>
+      </w:r>
+      <w:proofErr w:type="gramEnd"/>
+      <w:r>
+        <w:rPr>
+          <w:b/>
+        </w:rPr>
+        <w:t>$</w:t>
+      </w:r>
+      <w:proofErr w:type="spellStart"/>
+      <w:r>
+        <w:rPr>
+          <w:b/>
+        </w:rPr>
+        <w:t>omp</w:t>
+      </w:r>
+      <w:proofErr w:type="spellEnd"/>
+      <w:r>
+        <w:rPr>
+          <w:b/>
+        </w:rPr>
+        <w:t xml:space="preserve"> end single (</w:t>
+      </w:r>
+      <w:proofErr w:type="spellStart"/>
+      <w:r>
+        <w:rPr>
+          <w:b/>
+        </w:rPr>
+        <w:t>noWait</w:t>
+      </w:r>
+      <w:proofErr w:type="spellEnd"/>
+      <w:r>
+        <w:rPr>
+          <w:b/>
+        </w:rPr>
+        <w:t>)</w:t>
       </w:r>
       <w:r>
         <w:tab/>
@@ -1795,7 +4403,6 @@
         <w:ind w:firstLine="0"/>
       </w:pPr>
       <w:r>
-        <w:lastRenderedPageBreak/>
         <w:tab/>
       </w:r>
     </w:p>
@@ -1805,7 +4412,10 @@
       </w:pPr>
       <w:r>
         <w:tab/>
-        <w:t xml:space="preserve">If (ok == true) Return </w:t>
+        <w:t>If (ok</w:t>
+      </w:r>
+      <w:r>
+        <w:t xml:space="preserve">) Return </w:t>
       </w:r>
       <w:r>
         <w:t>1; Else Return 0;</w:t>
@@ -1872,7 +4482,21 @@
         <w:rPr>
           <w:lang w:val="es-ES"/>
         </w:rPr>
-        <w:t xml:space="preserve">en donde el bloque ejecuta por un único thread pasando como </w:t>
+        <w:t xml:space="preserve">en donde el bloque ejecuta por un único </w:t>
+      </w:r>
+      <w:proofErr w:type="spellStart"/>
+      <w:r>
+        <w:rPr>
+          <w:lang w:val="es-ES"/>
+        </w:rPr>
+        <w:t>thread</w:t>
+      </w:r>
+      <w:proofErr w:type="spellEnd"/>
+      <w:r>
+        <w:rPr>
+          <w:lang w:val="es-ES"/>
+        </w:rPr>
+        <w:t xml:space="preserve"> pasando como </w:t>
       </w:r>
       <w:r>
         <w:rPr>
@@ -1919,12 +4543,21 @@
         </w:rPr>
         <w:t xml:space="preserve"> de cierra </w:t>
       </w:r>
+      <w:proofErr w:type="spellStart"/>
       <w:r>
         <w:rPr>
           <w:i/>
           <w:lang w:val="es-ES"/>
         </w:rPr>
-        <w:t xml:space="preserve">noWait </w:t>
+        <w:t>noWait</w:t>
+      </w:r>
+      <w:proofErr w:type="spellEnd"/>
+      <w:r>
+        <w:rPr>
+          <w:i/>
+          <w:lang w:val="es-ES"/>
+        </w:rPr>
+        <w:t xml:space="preserve"> </w:t>
       </w:r>
       <w:r>
         <w:rPr>
@@ -2008,11 +4641,41 @@
           <w:lang w:val="es-ES"/>
         </w:rPr>
       </w:pPr>
-      <w:r>
-        <w:rPr>
-          <w:lang w:val="es-ES"/>
-        </w:rPr>
-        <w:t xml:space="preserve">CargarDataset(): Esta función despliega un thread asincrónico encargado de establecer una </w:t>
+      <w:proofErr w:type="spellStart"/>
+      <w:proofErr w:type="gramStart"/>
+      <w:r>
+        <w:rPr>
+          <w:lang w:val="es-ES"/>
+        </w:rPr>
+        <w:t>CargarDataset</w:t>
+      </w:r>
+      <w:proofErr w:type="spellEnd"/>
+      <w:r>
+        <w:rPr>
+          <w:lang w:val="es-ES"/>
+        </w:rPr>
+        <w:t>(</w:t>
+      </w:r>
+      <w:proofErr w:type="gramEnd"/>
+      <w:r>
+        <w:rPr>
+          <w:lang w:val="es-ES"/>
+        </w:rPr>
+        <w:t xml:space="preserve">): Esta función despliega un </w:t>
+      </w:r>
+      <w:proofErr w:type="spellStart"/>
+      <w:r>
+        <w:rPr>
+          <w:lang w:val="es-ES"/>
+        </w:rPr>
+        <w:t>thread</w:t>
+      </w:r>
+      <w:proofErr w:type="spellEnd"/>
+      <w:r>
+        <w:rPr>
+          <w:lang w:val="es-ES"/>
+        </w:rPr>
+        <w:t xml:space="preserve"> asincrónico encargado de establecer una </w:t>
       </w:r>
       <w:r>
         <w:rPr>
@@ -2046,11 +4709,27 @@
           <w:lang w:val="es-ES"/>
         </w:rPr>
       </w:pPr>
-      <w:r>
-        <w:rPr>
-          <w:lang w:val="es-ES"/>
-        </w:rPr>
-        <w:t xml:space="preserve">ProcesarImagen(): Esta función está basada en código CUDA, ya que requiere procesamiento de la imagen dividiéndola en módulos y calculando distintas características de la cara. </w:t>
+      <w:proofErr w:type="spellStart"/>
+      <w:proofErr w:type="gramStart"/>
+      <w:r>
+        <w:rPr>
+          <w:lang w:val="es-ES"/>
+        </w:rPr>
+        <w:t>ProcesarImagen</w:t>
+      </w:r>
+      <w:proofErr w:type="spellEnd"/>
+      <w:r>
+        <w:rPr>
+          <w:lang w:val="es-ES"/>
+        </w:rPr>
+        <w:t>(</w:t>
+      </w:r>
+      <w:proofErr w:type="gramEnd"/>
+      <w:r>
+        <w:rPr>
+          <w:lang w:val="es-ES"/>
+        </w:rPr>
+        <w:t xml:space="preserve">): Esta función está basada en código CUDA, ya que requiere procesamiento de la imagen dividiéndola en módulos y calculando distintas características de la cara. </w:t>
       </w:r>
     </w:p>
     <w:p>
@@ -2060,11 +4739,27 @@
           <w:lang w:val="es-ES"/>
         </w:rPr>
       </w:pPr>
-      <w:r>
-        <w:rPr>
-          <w:lang w:val="es-ES"/>
-        </w:rPr>
-        <w:t xml:space="preserve">CompararImagenes(): La comparación se basa en la comparación de rasgos y características que fueron detectadas en las distintas </w:t>
+      <w:proofErr w:type="spellStart"/>
+      <w:proofErr w:type="gramStart"/>
+      <w:r>
+        <w:rPr>
+          <w:lang w:val="es-ES"/>
+        </w:rPr>
+        <w:t>CompararImagenes</w:t>
+      </w:r>
+      <w:proofErr w:type="spellEnd"/>
+      <w:r>
+        <w:rPr>
+          <w:lang w:val="es-ES"/>
+        </w:rPr>
+        <w:t>(</w:t>
+      </w:r>
+      <w:proofErr w:type="gramEnd"/>
+      <w:r>
+        <w:rPr>
+          <w:lang w:val="es-ES"/>
+        </w:rPr>
+        <w:t xml:space="preserve">): La comparación se basa en la comparación de rasgos y características que fueron detectadas en las distintas </w:t>
       </w:r>
       <w:r>
         <w:rPr>
@@ -2178,6 +4873,41 @@
     </w:p>
     <w:p>
       <w:pPr>
+        <w:rPr>
+          <w:lang w:val="es-ES"/>
+        </w:rPr>
+      </w:pPr>
+    </w:p>
+    <w:p>
+      <w:pPr>
+        <w:rPr>
+          <w:lang w:val="es-ES"/>
+        </w:rPr>
+      </w:pPr>
+    </w:p>
+    <w:p>
+      <w:pPr>
+        <w:rPr>
+          <w:lang w:val="es-ES"/>
+        </w:rPr>
+      </w:pPr>
+    </w:p>
+    <w:p>
+      <w:pPr>
+        <w:rPr>
+          <w:lang w:val="es-ES"/>
+        </w:rPr>
+      </w:pPr>
+    </w:p>
+    <w:p>
+      <w:pPr>
+        <w:rPr>
+          <w:lang w:val="es-ES"/>
+        </w:rPr>
+      </w:pPr>
+    </w:p>
+    <w:p>
+      <w:pPr>
         <w:pStyle w:val="heading1"/>
         <w:numPr>
           <w:ilvl w:val="0"/>
@@ -2193,7 +4923,6 @@
         <w:rPr>
           <w:lang w:val="es-ES"/>
         </w:rPr>
-        <w:lastRenderedPageBreak/>
         <w:t>Conclusiones</w:t>
       </w:r>
     </w:p>
@@ -2262,6 +4991,7 @@
         <w:rPr>
           <w:lang w:val="es-ES"/>
         </w:rPr>
+        <w:lastRenderedPageBreak/>
         <w:t>Este trabajo da una breve introducción de cómo podemos aprovechar distintas tecnologías que podemos integrar a nuestros proyectos, que son muy optimas y pueden funcionar en un entorno de trabajo con limitaciones, como puede ser un teléfono celular.</w:t>
       </w:r>
     </w:p>
@@ -2348,9 +5078,19 @@
           <w:szCs w:val="18"/>
           <w:lang w:val="en-GB"/>
         </w:rPr>
-        <w:t xml:space="preserve">1. </w:t>
-      </w:r>
-      <w:hyperlink r:id="rId7" w:history="1">
+        <w:t>[1]</w:t>
+      </w:r>
+      <w:r>
+        <w:rPr>
+          <w:color w:val="000000"/>
+          <w:kern w:val="1"/>
+          <w:sz w:val="18"/>
+          <w:szCs w:val="18"/>
+          <w:lang w:val="en-GB"/>
+        </w:rPr>
+        <w:t xml:space="preserve"> </w:t>
+      </w:r>
+      <w:hyperlink r:id="rId9" w:history="1">
         <w:r>
           <w:rPr>
             <w:rStyle w:val="Hipervnculo"/>
@@ -2361,7 +5101,33 @@
             <w:u w:val="none"/>
             <w:lang w:val="en-GB"/>
           </w:rPr>
-          <w:t>Tyng-Yeu Liang</w:t>
+          <w:t>Tyng-</w:t>
+        </w:r>
+        <w:proofErr w:type="spellStart"/>
+        <w:r>
+          <w:rPr>
+            <w:rStyle w:val="Hipervnculo"/>
+            <w:color w:val="000000"/>
+            <w:kern w:val="1"/>
+            <w:sz w:val="18"/>
+            <w:szCs w:val="18"/>
+            <w:u w:val="none"/>
+            <w:lang w:val="en-GB"/>
+          </w:rPr>
+          <w:t>Yeu</w:t>
+        </w:r>
+        <w:proofErr w:type="spellEnd"/>
+        <w:r>
+          <w:rPr>
+            <w:rStyle w:val="Hipervnculo"/>
+            <w:color w:val="000000"/>
+            <w:kern w:val="1"/>
+            <w:sz w:val="18"/>
+            <w:szCs w:val="18"/>
+            <w:u w:val="none"/>
+            <w:lang w:val="en-GB"/>
+          </w:rPr>
+          <w:t xml:space="preserve"> Liang</w:t>
         </w:r>
       </w:hyperlink>
       <w:r>
@@ -2373,7 +5139,7 @@
         </w:rPr>
         <w:t xml:space="preserve">, </w:t>
       </w:r>
-      <w:hyperlink r:id="rId8" w:history="1">
+      <w:hyperlink r:id="rId10" w:history="1">
         <w:r>
           <w:rPr>
             <w:rStyle w:val="Hipervnculo"/>
@@ -2395,7 +5161,7 @@
         </w:rPr>
         <w:t xml:space="preserve">, and </w:t>
       </w:r>
-      <w:hyperlink r:id="rId9" w:history="1">
+      <w:hyperlink r:id="rId11" w:history="1">
         <w:r>
           <w:rPr>
             <w:rStyle w:val="Hipervnculo"/>
@@ -2405,7 +5171,31 @@
             <w:u w:val="none"/>
             <w:lang w:val="en-US"/>
           </w:rPr>
-          <w:t>Yu-Chih Chen</w:t>
+          <w:t>Yu-</w:t>
+        </w:r>
+        <w:proofErr w:type="spellStart"/>
+        <w:r>
+          <w:rPr>
+            <w:rStyle w:val="Hipervnculo"/>
+            <w:color w:val="000000"/>
+            <w:sz w:val="18"/>
+            <w:szCs w:val="18"/>
+            <w:u w:val="none"/>
+            <w:lang w:val="en-US"/>
+          </w:rPr>
+          <w:t>Chih</w:t>
+        </w:r>
+        <w:proofErr w:type="spellEnd"/>
+        <w:r>
+          <w:rPr>
+            <w:rStyle w:val="Hipervnculo"/>
+            <w:color w:val="000000"/>
+            <w:sz w:val="18"/>
+            <w:szCs w:val="18"/>
+            <w:u w:val="none"/>
+            <w:lang w:val="en-US"/>
+          </w:rPr>
+          <w:t xml:space="preserve"> Chen</w:t>
         </w:r>
       </w:hyperlink>
       <w:r>
@@ -2415,7 +5205,190 @@
           <w:szCs w:val="18"/>
           <w:lang w:val="en-US"/>
         </w:rPr>
-        <w:t>.: An OpenMP Programming Environment on Mobile Devices. National Kaohsiung University of Applied Sciences, No. 415, Taiwan (2016).</w:t>
+        <w:t xml:space="preserve">.: An </w:t>
+      </w:r>
+      <w:proofErr w:type="spellStart"/>
+      <w:r>
+        <w:rPr>
+          <w:color w:val="000000"/>
+          <w:sz w:val="18"/>
+          <w:szCs w:val="18"/>
+          <w:lang w:val="en-US"/>
+        </w:rPr>
+        <w:t>OpenMP</w:t>
+      </w:r>
+      <w:proofErr w:type="spellEnd"/>
+      <w:r>
+        <w:rPr>
+          <w:color w:val="000000"/>
+          <w:sz w:val="18"/>
+          <w:szCs w:val="18"/>
+          <w:lang w:val="en-US"/>
+        </w:rPr>
+        <w:t xml:space="preserve"> Programming Environment on Mobile Devices. National Kaohsiung University of Applied Sciences, No. 415, Taiwan (2016).</w:t>
+      </w:r>
+    </w:p>
+    <w:p>
+      <w:pPr>
+        <w:pStyle w:val="NormalWeb"/>
+        <w:spacing w:before="0" w:beforeAutospacing="0" w:after="0" w:afterAutospacing="0"/>
+        <w:rPr>
+          <w:color w:val="000000"/>
+          <w:sz w:val="18"/>
+          <w:szCs w:val="18"/>
+          <w:lang w:val="en-US"/>
+        </w:rPr>
+      </w:pPr>
+    </w:p>
+    <w:p>
+      <w:pPr>
+        <w:widowControl w:val="0"/>
+        <w:pBdr>
+          <w:top w:val="nil"/>
+          <w:left w:val="nil"/>
+          <w:bottom w:val="nil"/>
+          <w:right w:val="nil"/>
+          <w:between w:val="nil"/>
+        </w:pBdr>
+        <w:ind w:firstLine="0"/>
+        <w:jc w:val="left"/>
+        <w:rPr>
+          <w:rFonts w:ascii="Times New Roman" w:hAnsi="Times New Roman"/>
+          <w:kern w:val="1"/>
+          <w:sz w:val="18"/>
+          <w:szCs w:val="18"/>
+          <w:lang w:val="en-GB"/>
+        </w:rPr>
+      </w:pPr>
+      <w:r>
+        <w:rPr>
+          <w:rFonts w:ascii="Times New Roman" w:hAnsi="Times New Roman"/>
+          <w:color w:val="000000"/>
+          <w:kern w:val="1"/>
+          <w:sz w:val="18"/>
+          <w:szCs w:val="18"/>
+          <w:lang w:val="en-GB"/>
+        </w:rPr>
+        <w:t xml:space="preserve">[2] </w:t>
+      </w:r>
+      <w:hyperlink r:id="rId12" w:history="1">
+        <w:proofErr w:type="spellStart"/>
+        <w:r>
+          <w:rPr>
+            <w:rStyle w:val="Hipervnculo"/>
+            <w:rFonts w:ascii="Times New Roman" w:hAnsi="Times New Roman"/>
+            <w:color w:val="000000"/>
+            <w:kern w:val="1"/>
+            <w:sz w:val="18"/>
+            <w:szCs w:val="18"/>
+            <w:u w:val="none"/>
+            <w:lang w:val="en-GB"/>
+          </w:rPr>
+          <w:t>Chaochao</w:t>
+        </w:r>
+        <w:proofErr w:type="spellEnd"/>
+        <w:r>
+          <w:rPr>
+            <w:rStyle w:val="Hipervnculo"/>
+            <w:rFonts w:ascii="Times New Roman" w:hAnsi="Times New Roman"/>
+            <w:color w:val="000000"/>
+            <w:kern w:val="1"/>
+            <w:sz w:val="18"/>
+            <w:szCs w:val="18"/>
+            <w:u w:val="none"/>
+            <w:lang w:val="en-GB"/>
+          </w:rPr>
+          <w:t xml:space="preserve"> Lu</w:t>
+        </w:r>
+      </w:hyperlink>
+      <w:r>
+        <w:rPr>
+          <w:rFonts w:ascii="Times New Roman" w:hAnsi="Times New Roman"/>
+          <w:color w:val="000000"/>
+          <w:kern w:val="1"/>
+          <w:sz w:val="18"/>
+          <w:szCs w:val="18"/>
+          <w:lang w:val="en-GB"/>
+        </w:rPr>
+        <w:t>,</w:t>
+      </w:r>
+      <w:hyperlink r:id="rId13" w:history="1">
+        <w:r>
+          <w:rPr>
+            <w:rStyle w:val="Hipervnculo"/>
+            <w:rFonts w:ascii="Times New Roman" w:hAnsi="Times New Roman"/>
+            <w:color w:val="000000"/>
+            <w:kern w:val="1"/>
+            <w:sz w:val="18"/>
+            <w:szCs w:val="18"/>
+            <w:u w:val="none"/>
+            <w:lang w:val="en-GB"/>
+          </w:rPr>
+          <w:t xml:space="preserve"> </w:t>
+        </w:r>
+        <w:proofErr w:type="spellStart"/>
+        <w:r>
+          <w:rPr>
+            <w:rStyle w:val="Hipervnculo"/>
+            <w:rFonts w:ascii="Times New Roman" w:hAnsi="Times New Roman"/>
+            <w:color w:val="000000"/>
+            <w:kern w:val="1"/>
+            <w:sz w:val="18"/>
+            <w:szCs w:val="18"/>
+            <w:u w:val="none"/>
+            <w:lang w:val="en-GB"/>
+          </w:rPr>
+          <w:t>Xiaoou</w:t>
+        </w:r>
+        <w:proofErr w:type="spellEnd"/>
+        <w:r>
+          <w:rPr>
+            <w:rStyle w:val="Hipervnculo"/>
+            <w:rFonts w:ascii="Times New Roman" w:hAnsi="Times New Roman"/>
+            <w:color w:val="000000"/>
+            <w:kern w:val="1"/>
+            <w:sz w:val="18"/>
+            <w:szCs w:val="18"/>
+            <w:u w:val="none"/>
+            <w:lang w:val="en-GB"/>
+          </w:rPr>
+          <w:t xml:space="preserve"> Tang</w:t>
+        </w:r>
+      </w:hyperlink>
+      <w:r>
+        <w:rPr>
+          <w:rFonts w:ascii="Times New Roman" w:hAnsi="Times New Roman"/>
+          <w:color w:val="000000"/>
+          <w:kern w:val="1"/>
+          <w:sz w:val="18"/>
+          <w:szCs w:val="18"/>
+          <w:lang w:val="en-GB"/>
+        </w:rPr>
+        <w:t xml:space="preserve">.: Surpassing Human-Level Face Verification Performance on LFW with </w:t>
+      </w:r>
+      <w:proofErr w:type="spellStart"/>
+      <w:r>
+        <w:rPr>
+          <w:rFonts w:ascii="Times New Roman" w:hAnsi="Times New Roman"/>
+          <w:color w:val="000000"/>
+          <w:kern w:val="1"/>
+          <w:sz w:val="18"/>
+          <w:szCs w:val="18"/>
+          <w:lang w:val="en-GB"/>
+        </w:rPr>
+        <w:t>GaussianFace</w:t>
+      </w:r>
+      <w:proofErr w:type="spellEnd"/>
+      <w:r>
+        <w:rPr>
+          <w:rFonts w:ascii="Times New Roman" w:hAnsi="Times New Roman"/>
+          <w:color w:val="000000"/>
+          <w:kern w:val="1"/>
+          <w:sz w:val="18"/>
+          <w:szCs w:val="18"/>
+          <w:lang w:val="en-GB"/>
+        </w:rPr>
+        <w:t>. Department of Information Engineering, The Chinese University of Hong Kong (2014).</w:t>
       </w:r>
     </w:p>
     <w:p>
@@ -2449,29 +5422,9 @@
           <w:szCs w:val="18"/>
           <w:lang w:val="en-GB"/>
         </w:rPr>
-        <w:t>2. H.-F. Li, T.-Y. Liang, and J.-Y. Chiu.: A compound OpenMP/MPI program development toolkit for hybrid CPU/GPU clusters. The Journal of Supercomputing, vol. 66, no. 1, pp. 381–405, (2013).</w:t>
-      </w:r>
-    </w:p>
-    <w:p>
-      <w:pPr>
-        <w:widowControl w:val="0"/>
-        <w:pBdr>
-          <w:top w:val="nil"/>
-          <w:left w:val="nil"/>
-          <w:bottom w:val="nil"/>
-          <w:right w:val="nil"/>
-          <w:between w:val="nil"/>
-        </w:pBdr>
-        <w:ind w:firstLine="0"/>
-        <w:jc w:val="left"/>
-        <w:rPr>
-          <w:rFonts w:ascii="Times New Roman" w:hAnsi="Times New Roman"/>
-          <w:kern w:val="1"/>
-          <w:sz w:val="18"/>
-          <w:szCs w:val="18"/>
-          <w:lang w:val="en-GB"/>
-        </w:rPr>
-      </w:pPr>
+        <w:t xml:space="preserve">2. H.-F. Li, T.-Y. Liang, and J.-Y. Chiu.: A compound </w:t>
+      </w:r>
+      <w:proofErr w:type="spellStart"/>
       <w:r>
         <w:rPr>
           <w:rFonts w:ascii="Times New Roman" w:hAnsi="Times New Roman"/>
@@ -2481,23 +5434,9 @@
           <w:szCs w:val="18"/>
           <w:lang w:val="en-GB"/>
         </w:rPr>
-        <w:t xml:space="preserve">3. </w:t>
-      </w:r>
-      <w:hyperlink r:id="rId10" w:history="1">
-        <w:r>
-          <w:rPr>
-            <w:rStyle w:val="Hipervnculo"/>
-            <w:rFonts w:ascii="Times New Roman" w:hAnsi="Times New Roman"/>
-            <w:color w:val="000000"/>
-            <w:kern w:val="1"/>
-            <w:sz w:val="18"/>
-            <w:szCs w:val="18"/>
-            <w:u w:val="none"/>
-            <w:lang w:val="en-GB"/>
-          </w:rPr>
-          <w:t>Chaochao Lu</w:t>
-        </w:r>
-      </w:hyperlink>
+        <w:t>OpenMP</w:t>
+      </w:r>
+      <w:proofErr w:type="spellEnd"/>
       <w:r>
         <w:rPr>
           <w:rFonts w:ascii="Times New Roman" w:hAnsi="Times New Roman"/>
@@ -2507,23 +5446,8 @@
           <w:szCs w:val="18"/>
           <w:lang w:val="en-GB"/>
         </w:rPr>
-        <w:t>,</w:t>
-      </w:r>
-      <w:hyperlink r:id="rId11" w:history="1">
-        <w:r>
-          <w:rPr>
-            <w:rStyle w:val="Hipervnculo"/>
-            <w:rFonts w:ascii="Times New Roman" w:hAnsi="Times New Roman"/>
-            <w:color w:val="000000"/>
-            <w:kern w:val="1"/>
-            <w:sz w:val="18"/>
-            <w:szCs w:val="18"/>
-            <w:u w:val="none"/>
-            <w:lang w:val="en-GB"/>
-          </w:rPr>
-          <w:t xml:space="preserve"> Xiaoou Tang</w:t>
-        </w:r>
-      </w:hyperlink>
+        <w:t>/MPI program development toolkit for hybrid CPU/GPU clusters. The Journal of Supercomputing, vol. 66, no. 1, pp. 381–405, (2013).</w:t>
+      </w:r>
       <w:r>
         <w:rPr>
           <w:rFonts w:ascii="Times New Roman" w:hAnsi="Times New Roman"/>
@@ -2533,8 +5457,60 @@
           <w:szCs w:val="18"/>
           <w:lang w:val="en-GB"/>
         </w:rPr>
-        <w:t>.: Surpassing Human-Level Face Verification Performance on LFW with GaussianFace. Department of Information Engineering, The Chinese University of Hong Kong (2014).</w:t>
-      </w:r>
+        <w:t xml:space="preserve"> </w:t>
+      </w:r>
+      <w:r>
+        <w:rPr>
+          <w:rFonts w:ascii="Times New Roman" w:hAnsi="Times New Roman"/>
+          <w:color w:val="000000"/>
+          <w:kern w:val="1"/>
+          <w:sz w:val="18"/>
+          <w:szCs w:val="18"/>
+          <w:highlight w:val="red"/>
+          <w:lang w:val="en-GB"/>
+        </w:rPr>
+        <w:t xml:space="preserve">Este nose </w:t>
+      </w:r>
+      <w:proofErr w:type="spellStart"/>
+      <w:r>
+        <w:rPr>
+          <w:rFonts w:ascii="Times New Roman" w:hAnsi="Times New Roman"/>
+          <w:color w:val="000000"/>
+          <w:kern w:val="1"/>
+          <w:sz w:val="18"/>
+          <w:szCs w:val="18"/>
+          <w:highlight w:val="red"/>
+          <w:lang w:val="en-GB"/>
+        </w:rPr>
+        <w:t>donde</w:t>
+      </w:r>
+      <w:proofErr w:type="spellEnd"/>
+      <w:r>
+        <w:rPr>
+          <w:rFonts w:ascii="Times New Roman" w:hAnsi="Times New Roman"/>
+          <w:color w:val="000000"/>
+          <w:kern w:val="1"/>
+          <w:sz w:val="18"/>
+          <w:szCs w:val="18"/>
+          <w:highlight w:val="red"/>
+          <w:lang w:val="en-GB"/>
+        </w:rPr>
+        <w:t xml:space="preserve"> lo </w:t>
+      </w:r>
+      <w:proofErr w:type="spellStart"/>
+      <w:r>
+        <w:rPr>
+          <w:rFonts w:ascii="Times New Roman" w:hAnsi="Times New Roman"/>
+          <w:color w:val="000000"/>
+          <w:kern w:val="1"/>
+          <w:sz w:val="18"/>
+          <w:szCs w:val="18"/>
+          <w:highlight w:val="red"/>
+          <w:lang w:val="en-GB"/>
+        </w:rPr>
+        <w:t>usamos</w:t>
+      </w:r>
+      <w:proofErr w:type="spellEnd"/>
     </w:p>
     <w:p>
       <w:pPr>
@@ -2550,12 +5526,13 @@
     </w:p>
     <w:p/>
     <w:sectPr>
+      <w:footerReference w:type="even" r:id="rId14"/>
       <w:endnotePr>
         <w:numFmt w:val="decimal"/>
       </w:endnotePr>
       <w:type w:val="continuous"/>
       <w:pgSz w:w="11907" w:h="16840"/>
-      <w:pgMar w:top="2836" w:right="2495" w:bottom="2948" w:left="2495" w:header="720" w:footer="720" w:gutter="0"/>
+      <w:pgMar w:top="2836" w:right="2495" w:bottom="2948" w:left="2495" w:header="720" w:footer="1212" w:gutter="0"/>
       <w:cols w:space="720"/>
       <w:titlePg/>
     </w:sectPr>
@@ -2580,6 +5557,22 @@
     </w:p>
   </w:endnote>
 </w:endnotes>
+</file>
+
+<file path=word/footer1.xml><?xml version="1.0" encoding="utf-8"?>
+<w:ftr xmlns:wpc="http://schemas.microsoft.com/office/word/2010/wordprocessingCanvas" xmlns:cx="http://schemas.microsoft.com/office/drawing/2014/chartex" xmlns:mc="http://schemas.openxmlformats.org/markup-compatibility/2006" xmlns:o="urn:schemas-microsoft-com:office:office" xmlns:r="http://schemas.openxmlformats.org/officeDocument/2006/relationships" xmlns:m="http://schemas.openxmlformats.org/officeDocument/2006/math" xmlns:v="urn:schemas-microsoft-com:vml" xmlns:wp14="http://schemas.microsoft.com/office/word/2010/wordprocessingDrawing" xmlns:wp="http://schemas.openxmlformats.org/drawingml/2006/wordprocessingDrawing" xmlns:w10="urn:schemas-microsoft-com:office:word" xmlns:w="http://schemas.openxmlformats.org/wordprocessingml/2006/main" xmlns:w14="http://schemas.microsoft.com/office/word/2010/wordml" xmlns:w15="http://schemas.microsoft.com/office/word/2012/wordml" xmlns:w16se="http://schemas.microsoft.com/office/word/2015/wordml/symex" xmlns:wpg="http://schemas.microsoft.com/office/word/2010/wordprocessingGroup" xmlns:wpi="http://schemas.microsoft.com/office/word/2010/wordprocessingInk" xmlns:wne="http://schemas.microsoft.com/office/word/2006/wordml" xmlns:wps="http://schemas.microsoft.com/office/word/2010/wordprocessingShape" mc:Ignorable="w14 w15 w16se wp14">
+  <w:p>
+    <w:pPr>
+      <w:pStyle w:val="Piedepgina"/>
+      <w:rPr>
+        <w:lang w:val="es-ES"/>
+      </w:rPr>
+    </w:pPr>
+    <w:r>
+      <w:ptab w:relativeTo="margin" w:alignment="center" w:leader="none"/>
+    </w:r>
+  </w:p>
+</w:ftr>
 </file>
 
 <file path=word/footnotes.xml><?xml version="1.0" encoding="utf-8"?>
@@ -4255,6 +7248,7 @@
   <w:style w:type="paragraph" w:default="1" w:styleId="Normal">
     <w:name w:val="Normal"/>
     <w:qFormat/>
+    <w:rsid w:val="00A520E3"/>
     <w:pPr>
       <w:ind w:firstLine="227"/>
       <w:jc w:val="both"/>
@@ -4269,6 +7263,7 @@
     <w:basedOn w:val="Normal"/>
     <w:next w:val="Normal"/>
     <w:qFormat/>
+    <w:rsid w:val="00A520E3"/>
     <w:pPr>
       <w:keepNext/>
       <w:keepLines/>
@@ -4291,6 +7286,7 @@
     <w:basedOn w:val="Normal"/>
     <w:next w:val="Normal"/>
     <w:qFormat/>
+    <w:rsid w:val="00A520E3"/>
     <w:pPr>
       <w:keepNext/>
       <w:keepLines/>
@@ -4311,6 +7307,7 @@
     <w:basedOn w:val="Normal"/>
     <w:next w:val="Normal"/>
     <w:qFormat/>
+    <w:rsid w:val="00A520E3"/>
     <w:pPr>
       <w:keepNext/>
       <w:keepLines/>
@@ -4331,6 +7328,7 @@
     <w:basedOn w:val="Normal"/>
     <w:next w:val="Normal"/>
     <w:qFormat/>
+    <w:rsid w:val="00A520E3"/>
     <w:pPr>
       <w:keepNext/>
       <w:numPr>
@@ -4351,6 +7349,7 @@
     <w:basedOn w:val="Normal"/>
     <w:next w:val="Normal"/>
     <w:qFormat/>
+    <w:rsid w:val="00A520E3"/>
     <w:pPr>
       <w:numPr>
         <w:ilvl w:val="4"/>
@@ -4369,6 +7368,7 @@
     <w:basedOn w:val="Normal"/>
     <w:next w:val="Normal"/>
     <w:qFormat/>
+    <w:rsid w:val="00A520E3"/>
     <w:pPr>
       <w:numPr>
         <w:ilvl w:val="5"/>
@@ -4388,6 +7388,7 @@
     <w:basedOn w:val="Normal"/>
     <w:next w:val="Normal"/>
     <w:qFormat/>
+    <w:rsid w:val="00A520E3"/>
     <w:pPr>
       <w:numPr>
         <w:ilvl w:val="6"/>
@@ -4405,6 +7406,7 @@
     <w:basedOn w:val="Normal"/>
     <w:next w:val="Normal"/>
     <w:qFormat/>
+    <w:rsid w:val="00A520E3"/>
     <w:pPr>
       <w:numPr>
         <w:ilvl w:val="7"/>
@@ -4423,6 +7425,7 @@
     <w:basedOn w:val="Normal"/>
     <w:next w:val="Normal"/>
     <w:qFormat/>
+    <w:rsid w:val="00A520E3"/>
     <w:pPr>
       <w:numPr>
         <w:ilvl w:val="8"/>
@@ -4469,6 +7472,7 @@
     <w:name w:val="header"/>
     <w:basedOn w:val="Normal"/>
     <w:qFormat/>
+    <w:rsid w:val="00A520E3"/>
     <w:pPr>
       <w:tabs>
         <w:tab w:val="center" w:pos="4536"/>
@@ -4479,7 +7483,10 @@
   <w:style w:type="paragraph" w:styleId="Piedepgina">
     <w:name w:val="footer"/>
     <w:basedOn w:val="Normal"/>
+    <w:link w:val="PiedepginaCar"/>
+    <w:uiPriority w:val="99"/>
     <w:qFormat/>
+    <w:rsid w:val="00A520E3"/>
     <w:pPr>
       <w:tabs>
         <w:tab w:val="center" w:pos="4536"/>
@@ -4492,6 +7499,7 @@
     <w:basedOn w:val="Normal"/>
     <w:next w:val="author"/>
     <w:qFormat/>
+    <w:rsid w:val="00A520E3"/>
     <w:pPr>
       <w:keepNext/>
       <w:keepLines/>
@@ -4513,6 +7521,7 @@
     <w:basedOn w:val="Normal"/>
     <w:next w:val="authorinfo"/>
     <w:qFormat/>
+    <w:rsid w:val="00A520E3"/>
     <w:pPr>
       <w:spacing w:after="220"/>
       <w:jc w:val="center"/>
@@ -4523,6 +7532,7 @@
     <w:basedOn w:val="Normal"/>
     <w:next w:val="email"/>
     <w:qFormat/>
+    <w:rsid w:val="00A520E3"/>
     <w:pPr>
       <w:jc w:val="center"/>
     </w:pPr>
@@ -4535,6 +7545,7 @@
     <w:basedOn w:val="Normal"/>
     <w:next w:val="abstract"/>
     <w:qFormat/>
+    <w:rsid w:val="00A520E3"/>
     <w:pPr>
       <w:jc w:val="center"/>
     </w:pPr>
@@ -4547,6 +7558,7 @@
     <w:basedOn w:val="Normal"/>
     <w:next w:val="p1a"/>
     <w:qFormat/>
+    <w:rsid w:val="00A520E3"/>
     <w:pPr>
       <w:keepNext/>
       <w:keepLines/>
@@ -4567,6 +7579,7 @@
     <w:basedOn w:val="Normal"/>
     <w:next w:val="p1a"/>
     <w:qFormat/>
+    <w:rsid w:val="00A520E3"/>
     <w:pPr>
       <w:keepNext/>
       <w:keepLines/>
@@ -4586,6 +7599,7 @@
     <w:basedOn w:val="Normal"/>
     <w:next w:val="p1a"/>
     <w:qFormat/>
+    <w:rsid w:val="00A520E3"/>
     <w:pPr>
       <w:keepNext/>
       <w:keepLines/>
@@ -4605,6 +7619,7 @@
     <w:basedOn w:val="Normal"/>
     <w:next w:val="Normal"/>
     <w:qFormat/>
+    <w:rsid w:val="00A520E3"/>
     <w:pPr>
       <w:tabs>
         <w:tab w:val="left" w:pos="6237"/>
@@ -4619,6 +7634,7 @@
     <w:basedOn w:val="Normal"/>
     <w:next w:val="Normal"/>
     <w:qFormat/>
+    <w:rsid w:val="00A520E3"/>
     <w:pPr>
       <w:keepNext/>
       <w:keepLines/>
@@ -4634,6 +7650,7 @@
     <w:basedOn w:val="Normal"/>
     <w:next w:val="Normal"/>
     <w:qFormat/>
+    <w:rsid w:val="00A520E3"/>
     <w:pPr>
       <w:keepNext/>
       <w:keepLines/>
@@ -4650,6 +7667,7 @@
     <w:basedOn w:val="Normal"/>
     <w:next w:val="Normal"/>
     <w:qFormat/>
+    <w:rsid w:val="00A520E3"/>
     <w:pPr>
       <w:ind w:firstLine="0"/>
     </w:pPr>
@@ -4659,6 +7677,7 @@
     <w:basedOn w:val="p1a"/>
     <w:next w:val="heading1"/>
     <w:qFormat/>
+    <w:rsid w:val="00A520E3"/>
     <w:pPr>
       <w:spacing w:before="600" w:after="120"/>
       <w:ind w:left="567" w:right="567"/>
@@ -4671,6 +7690,7 @@
     <w:name w:val="reference"/>
     <w:basedOn w:val="Normal"/>
     <w:qFormat/>
+    <w:rsid w:val="00A520E3"/>
     <w:pPr>
       <w:ind w:left="227" w:hanging="227"/>
     </w:pPr>
@@ -4682,6 +7702,7 @@
     <w:name w:val="Running head - left"/>
     <w:basedOn w:val="Normal"/>
     <w:qFormat/>
+    <w:rsid w:val="00A520E3"/>
     <w:pPr>
       <w:tabs>
         <w:tab w:val="left" w:pos="680"/>
@@ -4700,6 +7721,7 @@
     <w:name w:val="Running head - right"/>
     <w:basedOn w:val="Runninghead-left"/>
     <w:qFormat/>
+    <w:rsid w:val="00A520E3"/>
     <w:pPr>
       <w:jc w:val="right"/>
     </w:pPr>
@@ -4709,6 +7731,7 @@
     <w:basedOn w:val="Normal"/>
     <w:next w:val="Normal"/>
     <w:qFormat/>
+    <w:rsid w:val="00A520E3"/>
     <w:pPr>
       <w:tabs>
         <w:tab w:val="left" w:pos="227"/>
@@ -4721,16 +7744,19 @@
     <w:name w:val="Bullet Item"/>
     <w:basedOn w:val="Item"/>
     <w:qFormat/>
+    <w:rsid w:val="00A520E3"/>
   </w:style>
   <w:style w:type="paragraph" w:customStyle="1" w:styleId="NumberedItem">
     <w:name w:val="Numbered Item"/>
     <w:basedOn w:val="Item"/>
     <w:qFormat/>
+    <w:rsid w:val="00A520E3"/>
   </w:style>
   <w:style w:type="paragraph" w:styleId="Textonotapie">
     <w:name w:val="footnote text"/>
     <w:basedOn w:val="Normal"/>
     <w:qFormat/>
+    <w:rsid w:val="00A520E3"/>
     <w:pPr>
       <w:tabs>
         <w:tab w:val="left" w:pos="170"/>
@@ -4745,6 +7771,7 @@
     <w:name w:val="programcode"/>
     <w:basedOn w:val="Normal"/>
     <w:qFormat/>
+    <w:rsid w:val="00A520E3"/>
     <w:pPr>
       <w:tabs>
         <w:tab w:val="left" w:pos="1361"/>
@@ -4768,6 +7795,7 @@
     <w:name w:val="Fußnotentext.Footnote"/>
     <w:basedOn w:val="Normal"/>
     <w:qFormat/>
+    <w:rsid w:val="00A520E3"/>
     <w:pPr>
       <w:tabs>
         <w:tab w:val="left" w:pos="170"/>
@@ -4783,6 +7811,7 @@
     <w:basedOn w:val="Normal"/>
     <w:next w:val="Normal"/>
     <w:qFormat/>
+    <w:rsid w:val="00A520E3"/>
     <w:pPr>
       <w:spacing w:before="120" w:after="120"/>
     </w:pPr>
@@ -4795,6 +7824,7 @@
     <w:basedOn w:val="Normal"/>
     <w:next w:val="p1a"/>
     <w:qFormat/>
+    <w:rsid w:val="00A520E3"/>
     <w:pPr>
       <w:spacing w:before="320"/>
       <w:ind w:firstLine="0"/>
@@ -4808,6 +7838,7 @@
     <w:basedOn w:val="Normal"/>
     <w:next w:val="email"/>
     <w:qFormat/>
+    <w:rsid w:val="00A520E3"/>
     <w:pPr>
       <w:jc w:val="center"/>
     </w:pPr>
@@ -4820,6 +7851,7 @@
     <w:basedOn w:val="Normal"/>
     <w:next w:val="Normal"/>
     <w:qFormat/>
+    <w:rsid w:val="00A520E3"/>
     <w:pPr>
       <w:keepNext/>
       <w:keepLines/>
@@ -4835,6 +7867,7 @@
     <w:basedOn w:val="Normal"/>
     <w:next w:val="Normal"/>
     <w:qFormat/>
+    <w:rsid w:val="00A520E3"/>
     <w:pPr>
       <w:keepNext/>
       <w:keepLines/>
@@ -4850,6 +7883,7 @@
     <w:name w:val="referenceitem"/>
     <w:basedOn w:val="Normal"/>
     <w:qFormat/>
+    <w:rsid w:val="00A520E3"/>
     <w:pPr>
       <w:ind w:left="227" w:hanging="227"/>
     </w:pPr>
@@ -4861,17 +7895,20 @@
     <w:name w:val="Body Text 21"/>
     <w:basedOn w:val="Normal"/>
     <w:qFormat/>
+    <w:rsid w:val="00A520E3"/>
   </w:style>
   <w:style w:type="paragraph" w:customStyle="1" w:styleId="Textocomentario1">
     <w:name w:val="Texto comentario1"/>
     <w:basedOn w:val="Normal"/>
     <w:qFormat/>
+    <w:rsid w:val="00A520E3"/>
   </w:style>
   <w:style w:type="paragraph" w:customStyle="1" w:styleId="Asuntodelcomentario1">
     <w:name w:val="Asunto del comentario1"/>
     <w:basedOn w:val="Textocomentario1"/>
     <w:next w:val="Textocomentario1"/>
     <w:qFormat/>
+    <w:rsid w:val="00A520E3"/>
     <w:rPr>
       <w:b/>
       <w:bCs/>
@@ -4881,6 +7918,7 @@
     <w:name w:val="Balloon Text"/>
     <w:basedOn w:val="Normal"/>
     <w:qFormat/>
+    <w:rsid w:val="00A520E3"/>
     <w:rPr>
       <w:rFonts w:ascii="Tahoma" w:hAnsi="Tahoma" w:cs="Tahoma"/>
       <w:sz w:val="16"/>
@@ -4891,6 +7929,7 @@
     <w:name w:val="List Paragraph"/>
     <w:basedOn w:val="Normal"/>
     <w:qFormat/>
+    <w:rsid w:val="00A520E3"/>
     <w:pPr>
       <w:ind w:left="720"/>
       <w:contextualSpacing/>
@@ -4900,6 +7939,7 @@
     <w:name w:val="Normal (Web)"/>
     <w:basedOn w:val="Normal"/>
     <w:qFormat/>
+    <w:rsid w:val="00A520E3"/>
     <w:pPr>
       <w:spacing w:before="100" w:beforeAutospacing="1" w:after="100" w:afterAutospacing="1"/>
       <w:ind w:firstLine="0"/>
@@ -4916,6 +7956,7 @@
     <w:name w:val="HTML Preformatted"/>
     <w:basedOn w:val="Normal"/>
     <w:qFormat/>
+    <w:rsid w:val="00A520E3"/>
     <w:pPr>
       <w:tabs>
         <w:tab w:val="left" w:pos="916"/>
@@ -4946,9 +7987,11 @@
   <w:style w:type="character" w:styleId="Nmerodepgina">
     <w:name w:val="page number"/>
     <w:basedOn w:val="Fuentedeprrafopredeter"/>
+    <w:rsid w:val="00A520E3"/>
   </w:style>
   <w:style w:type="character" w:styleId="Refdenotaalpie">
     <w:name w:val="footnote reference"/>
+    <w:rsid w:val="00A520E3"/>
     <w:rPr>
       <w:sz w:val="12"/>
       <w:vertAlign w:val="baseline"/>
@@ -4956,6 +7999,7 @@
   </w:style>
   <w:style w:type="character" w:styleId="Hipervnculo">
     <w:name w:val="Hyperlink"/>
+    <w:rsid w:val="00A520E3"/>
     <w:rPr>
       <w:color w:val="0000FF"/>
       <w:u w:val="single"/>
@@ -4963,6 +8007,7 @@
   </w:style>
   <w:style w:type="character" w:customStyle="1" w:styleId="heading3Zchn">
     <w:name w:val="heading3 Zchn"/>
+    <w:rsid w:val="00A520E3"/>
     <w:rPr>
       <w:rFonts w:ascii="Times" w:hAnsi="Times"/>
       <w:b/>
@@ -4971,6 +8016,7 @@
   </w:style>
   <w:style w:type="character" w:customStyle="1" w:styleId="p1aZchn">
     <w:name w:val="p1a Zchn"/>
+    <w:rsid w:val="00A520E3"/>
     <w:rPr>
       <w:rFonts w:ascii="Times" w:hAnsi="Times"/>
       <w:lang w:val="en-US" w:bidi="ar-SA"/>
@@ -4978,6 +8024,7 @@
   </w:style>
   <w:style w:type="character" w:customStyle="1" w:styleId="Refdecomentario1">
     <w:name w:val="Ref. de comentario1"/>
+    <w:rsid w:val="00A520E3"/>
     <w:rPr>
       <w:sz w:val="16"/>
       <w:szCs w:val="16"/>
@@ -4985,6 +8032,7 @@
   </w:style>
   <w:style w:type="character" w:styleId="Hipervnculovisitado">
     <w:name w:val="FollowedHyperlink"/>
+    <w:rsid w:val="00A520E3"/>
     <w:rPr>
       <w:color w:val="800080"/>
       <w:u w:val="single"/>
@@ -4993,12 +8041,25 @@
   <w:style w:type="character" w:customStyle="1" w:styleId="apple-tab-span">
     <w:name w:val="apple-tab-span"/>
     <w:basedOn w:val="Fuentedeprrafopredeter"/>
+    <w:rsid w:val="00A520E3"/>
   </w:style>
   <w:style w:type="character" w:customStyle="1" w:styleId="HTMLconformatoprevioCar">
     <w:name w:val="HTML con formato previo Car"/>
     <w:basedOn w:val="Fuentedeprrafopredeter"/>
+    <w:rsid w:val="00A520E3"/>
     <w:rPr>
       <w:rFonts w:ascii="Courier New" w:hAnsi="Courier New" w:cs="Courier New"/>
+    </w:rPr>
+  </w:style>
+  <w:style w:type="character" w:customStyle="1" w:styleId="PiedepginaCar">
+    <w:name w:val="Pie de página Car"/>
+    <w:basedOn w:val="Fuentedeprrafopredeter"/>
+    <w:link w:val="Piedepgina"/>
+    <w:uiPriority w:val="99"/>
+    <w:rsid w:val="00D6493A"/>
+    <w:rPr>
+      <w:rFonts w:ascii="Times" w:hAnsi="Times"/>
+      <w:lang w:val="en-US"/>
     </w:rPr>
   </w:style>
 </w:styles>

--- a/Documentación/Paralelismo/Informe Paralelismo.docx
+++ b/Documentación/Paralelismo/Informe Paralelismo.docx
@@ -1,6 +1,6 @@
 
 <file path=word/document.xml><?xml version="1.0" encoding="utf-8"?>
-<w:document xmlns:wpc="http://schemas.microsoft.com/office/word/2010/wordprocessingCanvas" xmlns:cx="http://schemas.microsoft.com/office/drawing/2014/chartex" xmlns:mc="http://schemas.openxmlformats.org/markup-compatibility/2006" xmlns:o="urn:schemas-microsoft-com:office:office" xmlns:r="http://schemas.openxmlformats.org/officeDocument/2006/relationships" xmlns:m="http://schemas.openxmlformats.org/officeDocument/2006/math" xmlns:v="urn:schemas-microsoft-com:vml" xmlns:wp14="http://schemas.microsoft.com/office/word/2010/wordprocessingDrawing" xmlns:wp="http://schemas.openxmlformats.org/drawingml/2006/wordprocessingDrawing" xmlns:w10="urn:schemas-microsoft-com:office:word" xmlns:w="http://schemas.openxmlformats.org/wordprocessingml/2006/main" xmlns:w14="http://schemas.microsoft.com/office/word/2010/wordml" xmlns:w15="http://schemas.microsoft.com/office/word/2012/wordml" xmlns:w16se="http://schemas.microsoft.com/office/word/2015/wordml/symex" xmlns:wpg="http://schemas.microsoft.com/office/word/2010/wordprocessingGroup" xmlns:wpi="http://schemas.microsoft.com/office/word/2010/wordprocessingInk" xmlns:wne="http://schemas.microsoft.com/office/word/2006/wordml" xmlns:wps="http://schemas.microsoft.com/office/word/2010/wordprocessingShape" mc:Ignorable="w14 w15 w16se wp14">
+<w:document xmlns:ve="http://schemas.openxmlformats.org/markup-compatibility/2006" xmlns:o="urn:schemas-microsoft-com:office:office" xmlns:r="http://schemas.openxmlformats.org/officeDocument/2006/relationships" xmlns:m="http://schemas.openxmlformats.org/officeDocument/2006/math" xmlns:v="urn:schemas-microsoft-com:vml" xmlns:wp="http://schemas.openxmlformats.org/drawingml/2006/wordprocessingDrawing" xmlns:w10="urn:schemas-microsoft-com:office:word" xmlns:w="http://schemas.openxmlformats.org/wordprocessingml/2006/main" xmlns:wne="http://schemas.microsoft.com/office/word/2006/wordml">
   <w:body>
     <w:p>
       <w:pPr>
@@ -1290,7 +1290,6 @@
         <w:t>son compatibles con librerías de tiempo de ejecución CUDA/</w:t>
       </w:r>
       <w:proofErr w:type="spellStart"/>
-      <w:proofErr w:type="gramStart"/>
       <w:r>
         <w:rPr>
           <w:rFonts w:ascii="Times" w:hAnsi="Times"/>
@@ -1300,7 +1299,6 @@
         <w:t>OpenCL</w:t>
       </w:r>
       <w:proofErr w:type="spellEnd"/>
-      <w:proofErr w:type="gramEnd"/>
       <w:r>
         <w:rPr>
           <w:rFonts w:ascii="Times" w:hAnsi="Times"/>
@@ -1701,16 +1699,7 @@
           <w:sz w:val="20"/>
           <w:szCs w:val="20"/>
         </w:rPr>
-        <w:t xml:space="preserve"> C/C++. El </w:t>
-      </w:r>
-      <w:proofErr w:type="gramStart"/>
-      <w:r>
-        <w:rPr>
-          <w:rFonts w:ascii="Times" w:hAnsi="Times"/>
-          <w:sz w:val="20"/>
-          <w:szCs w:val="20"/>
-        </w:rPr>
-        <w:t xml:space="preserve">compilador  </w:t>
+        <w:t xml:space="preserve"> C/C++. El compilador  </w:t>
       </w:r>
       <w:proofErr w:type="spellStart"/>
       <w:r>
@@ -1722,7 +1711,6 @@
         <w:t>OpenMP</w:t>
       </w:r>
       <w:proofErr w:type="spellEnd"/>
-      <w:proofErr w:type="gramEnd"/>
       <w:r>
         <w:rPr>
           <w:rFonts w:ascii="Times" w:hAnsi="Times"/>
@@ -1919,6 +1907,9 @@
         </w:rPr>
       </w:pPr>
       <w:r>
+        <w:rPr>
+          <w:lang w:val="es-ES"/>
+        </w:rPr>
         <w:t>______________________</w:t>
       </w:r>
     </w:p>
@@ -2150,7 +2141,7 @@
           <w:noProof/>
           <w:sz w:val="20"/>
           <w:szCs w:val="20"/>
-          <w:lang w:val="en-US" w:eastAsia="en-US"/>
+          <w:lang w:eastAsia="es-ES"/>
         </w:rPr>
         <w:drawing>
           <wp:inline distT="0" distB="0" distL="0" distR="0">
@@ -2260,43 +2251,23 @@
           <w:sz w:val="20"/>
           <w:szCs w:val="20"/>
         </w:rPr>
-        <w:t xml:space="preserve">Para implementar un sistema de reconocimiento de rostros se presentan 6 etapas bien definidas: </w:t>
-      </w:r>
-      <w:proofErr w:type="spellStart"/>
-      <w:r>
-        <w:rPr>
-          <w:rFonts w:ascii="Times" w:hAnsi="Times"/>
-          <w:sz w:val="20"/>
-          <w:szCs w:val="20"/>
-        </w:rPr>
-        <w:t>Caputa</w:t>
-      </w:r>
-      <w:proofErr w:type="spellEnd"/>
-      <w:r>
-        <w:rPr>
-          <w:rFonts w:ascii="Times" w:hAnsi="Times"/>
-          <w:sz w:val="20"/>
-          <w:szCs w:val="20"/>
-        </w:rPr>
-        <w:t xml:space="preserve"> de imagen, </w:t>
-      </w:r>
-      <w:proofErr w:type="spellStart"/>
-      <w:r>
-        <w:rPr>
-          <w:rFonts w:ascii="Times" w:hAnsi="Times"/>
-          <w:sz w:val="20"/>
-          <w:szCs w:val="20"/>
-        </w:rPr>
-        <w:t>preprocesamiento</w:t>
-      </w:r>
-      <w:proofErr w:type="spellEnd"/>
-      <w:r>
-        <w:rPr>
-          <w:rFonts w:ascii="Times" w:hAnsi="Times"/>
-          <w:sz w:val="20"/>
-          <w:szCs w:val="20"/>
-        </w:rPr>
-        <w:t>, localización, escalamiento y ajuste, extracción de características y por último la clasificación de la toma de decisión.</w:t>
+        <w:t>Para implementar un sistema de reconocimiento de rostros se presentan 6 etapas bien definidas: Cap</w:t>
+      </w:r>
+      <w:r>
+        <w:rPr>
+          <w:rFonts w:ascii="Times" w:hAnsi="Times"/>
+          <w:sz w:val="20"/>
+          <w:szCs w:val="20"/>
+        </w:rPr>
+        <w:t>tur</w:t>
+      </w:r>
+      <w:r>
+        <w:rPr>
+          <w:rFonts w:ascii="Times" w:hAnsi="Times"/>
+          <w:sz w:val="20"/>
+          <w:szCs w:val="20"/>
+        </w:rPr>
+        <w:t>a de imagen, preprocesamiento, localización, escalamiento y ajuste, extracción de características y por último la clasificación de la toma de decisión.</w:t>
       </w:r>
     </w:p>
     <w:p>
@@ -2334,25 +2305,7 @@
           <w:sz w:val="20"/>
           <w:szCs w:val="20"/>
         </w:rPr>
-        <w:t xml:space="preserve"> </w:t>
-      </w:r>
-      <w:proofErr w:type="gramStart"/>
-      <w:r>
-        <w:rPr>
-          <w:rFonts w:ascii="Times" w:hAnsi="Times"/>
-          <w:sz w:val="20"/>
-          <w:szCs w:val="20"/>
-        </w:rPr>
-        <w:t>para  el</w:t>
-      </w:r>
-      <w:proofErr w:type="gramEnd"/>
-      <w:r>
-        <w:rPr>
-          <w:rFonts w:ascii="Times" w:hAnsi="Times"/>
-          <w:sz w:val="20"/>
-          <w:szCs w:val="20"/>
-        </w:rPr>
-        <w:t xml:space="preserve"> procesamiento de imágenes y </w:t>
+        <w:t xml:space="preserve"> para  el procesamiento de imágenes y </w:t>
       </w:r>
       <w:proofErr w:type="spellStart"/>
       <w:r>
@@ -2372,16 +2325,14 @@
         </w:rPr>
         <w:t xml:space="preserve"> para la comparación de vectores y validación contra la base de datos aprovechando este hibrido anteriormente </w:t>
       </w:r>
-      <w:proofErr w:type="spellStart"/>
-      <w:r>
-        <w:rPr>
-          <w:rFonts w:ascii="Times" w:hAnsi="Times"/>
-          <w:sz w:val="20"/>
-          <w:szCs w:val="20"/>
-        </w:rPr>
-        <w:t>mecionado</w:t>
-      </w:r>
-      <w:proofErr w:type="spellEnd"/>
+      <w:r>
+        <w:rPr>
+          <w:rFonts w:ascii="Times" w:hAnsi="Times"/>
+          <w:sz w:val="20"/>
+          <w:szCs w:val="20"/>
+        </w:rPr>
+        <w:t>mencionado</w:t>
+      </w:r>
       <w:r>
         <w:rPr>
           <w:rFonts w:ascii="Times" w:hAnsi="Times"/>
@@ -2524,25 +2475,7 @@
           <w:sz w:val="20"/>
           <w:szCs w:val="20"/>
         </w:rPr>
-        <w:t xml:space="preserve">n de los estados del </w:t>
-      </w:r>
-      <w:proofErr w:type="spellStart"/>
-      <w:r>
-        <w:rPr>
-          <w:rFonts w:ascii="Times" w:hAnsi="Times"/>
-          <w:sz w:val="20"/>
-          <w:szCs w:val="20"/>
-        </w:rPr>
-        <w:t>CPUs</w:t>
-      </w:r>
-      <w:proofErr w:type="spellEnd"/>
-      <w:r>
-        <w:rPr>
-          <w:rFonts w:ascii="Times" w:hAnsi="Times"/>
-          <w:sz w:val="20"/>
-          <w:szCs w:val="20"/>
-        </w:rPr>
-        <w:t xml:space="preserve"> y </w:t>
+        <w:t xml:space="preserve">n de los estados del CPUs y </w:t>
       </w:r>
       <w:proofErr w:type="spellStart"/>
       <w:r>
@@ -2672,7 +2605,7 @@
           <w:noProof/>
           <w:sz w:val="20"/>
           <w:szCs w:val="20"/>
-          <w:lang w:val="en-US" w:eastAsia="en-US"/>
+          <w:lang w:eastAsia="es-ES"/>
         </w:rPr>
         <w:lastRenderedPageBreak/>
         <w:drawing>
@@ -2847,16 +2780,16 @@
           <w:sz w:val="20"/>
           <w:szCs w:val="20"/>
         </w:rPr>
-        <w:t xml:space="preserve"> Human-</w:t>
-      </w:r>
-      <w:proofErr w:type="spellStart"/>
-      <w:r>
-        <w:rPr>
-          <w:rFonts w:ascii="Times" w:hAnsi="Times"/>
-          <w:sz w:val="20"/>
-          <w:szCs w:val="20"/>
-        </w:rPr>
-        <w:t>Level</w:t>
+        <w:t xml:space="preserve"> </w:t>
+      </w:r>
+      <w:proofErr w:type="spellStart"/>
+      <w:r>
+        <w:rPr>
+          <w:rFonts w:ascii="Times" w:hAnsi="Times"/>
+          <w:sz w:val="20"/>
+          <w:szCs w:val="20"/>
+        </w:rPr>
+        <w:t>Human-Level</w:t>
       </w:r>
       <w:proofErr w:type="spellEnd"/>
       <w:r>
@@ -3049,49 +2982,7 @@
           <w:sz w:val="20"/>
           <w:szCs w:val="20"/>
         </w:rPr>
-        <w:t xml:space="preserve">, estas tareas son desarrolladas en las etapas </w:t>
-      </w:r>
-      <w:proofErr w:type="spellStart"/>
-      <w:r>
-        <w:rPr>
-          <w:rFonts w:ascii="Times" w:hAnsi="Times"/>
-          <w:sz w:val="20"/>
-          <w:szCs w:val="20"/>
-        </w:rPr>
-        <w:t>preprocesamiento</w:t>
-      </w:r>
-      <w:proofErr w:type="spellEnd"/>
-      <w:r>
-        <w:rPr>
-          <w:rFonts w:ascii="Times" w:hAnsi="Times"/>
-          <w:sz w:val="20"/>
-          <w:szCs w:val="20"/>
-        </w:rPr>
-        <w:t xml:space="preserve">, localización, escalamiento y ajuste, </w:t>
-      </w:r>
-      <w:r>
-        <w:rPr>
-          <w:rFonts w:ascii="Times" w:hAnsi="Times"/>
-          <w:sz w:val="20"/>
-          <w:szCs w:val="20"/>
-        </w:rPr>
-        <w:t xml:space="preserve">y </w:t>
-      </w:r>
-      <w:r>
-        <w:rPr>
-          <w:rFonts w:ascii="Times" w:hAnsi="Times"/>
-          <w:sz w:val="20"/>
-          <w:szCs w:val="20"/>
-        </w:rPr>
-        <w:t>extracción de características</w:t>
-      </w:r>
-      <w:r>
-        <w:rPr>
-          <w:rFonts w:ascii="Times" w:hAnsi="Times"/>
-          <w:sz w:val="20"/>
-          <w:szCs w:val="20"/>
-        </w:rPr>
-        <w:t xml:space="preserve"> anteriormente indicadas</w:t>
+        <w:t>, estas tareas son desarrolladas en las etapas preprocesamiento, localización, escalamiento y ajuste, y extracción de características anteriormente indicadas</w:t>
       </w:r>
       <w:r>
         <w:rPr>
@@ -3667,7 +3558,6 @@
           <w:numId w:val="10"/>
         </w:numPr>
         <w:spacing w:after="0"/>
-        <w:ind w:left="720" w:hanging="360"/>
         <w:rPr>
           <w:lang w:val="es-ES"/>
         </w:rPr>
@@ -3677,7 +3567,7 @@
           <w:lang w:val="es-ES"/>
         </w:rPr>
         <w:lastRenderedPageBreak/>
-        <w:t>Explicación del algoritmo.</w:t>
+        <w:t>Explicación del algoritmo</w:t>
       </w:r>
     </w:p>
     <w:p>
@@ -3688,23 +3578,20 @@
           <w:lang w:val="es-ES"/>
         </w:rPr>
       </w:pPr>
-      <w:r>
-        <w:rPr>
-          <w:lang w:val="es-ES"/>
-        </w:rPr>
-        <w:t xml:space="preserve">Para mostrar un poco como funciona esta tecnología, se </w:t>
-      </w:r>
-      <w:r>
-        <w:rPr>
-          <w:lang w:val="es-ES"/>
-        </w:rPr>
-        <w:t>citará</w:t>
-      </w:r>
-      <w:r>
-        <w:rPr>
-          <w:lang w:val="es-ES"/>
-        </w:rPr>
-        <w:t xml:space="preserve"> una breve reseña sobre como deberíamos implementar las funciones de reconocimiento facial con directivas </w:t>
+    </w:p>
+    <w:p>
+      <w:pPr>
+        <w:pStyle w:val="p1a"/>
+        <w:ind w:firstLine="360"/>
+        <w:rPr>
+          <w:lang w:val="es-ES"/>
+        </w:rPr>
+      </w:pPr>
+      <w:r>
+        <w:rPr>
+          <w:lang w:val="es-ES"/>
+        </w:rPr>
+        <w:t xml:space="preserve">A continuación se detalla un pseudocódigo de como se podría implementar, de manera global, los métodos anteriormente mencionados. Se introduce en el código Android nuevos métodos de reconocimiento facial con directivas </w:t>
       </w:r>
       <w:proofErr w:type="spellStart"/>
       <w:r>
@@ -3712,6 +3599,20 @@
           <w:lang w:val="es-ES"/>
         </w:rPr>
         <w:t>OpenMP</w:t>
+      </w:r>
+      <w:proofErr w:type="spellEnd"/>
+      <w:r>
+        <w:rPr>
+          <w:lang w:val="es-ES"/>
+        </w:rPr>
+        <w:t xml:space="preserve"> y </w:t>
+      </w:r>
+      <w:proofErr w:type="spellStart"/>
+      <w:r>
+        <w:rPr>
+          <w:lang w:val="es-ES"/>
+        </w:rPr>
+        <w:t>OpenCL</w:t>
       </w:r>
       <w:proofErr w:type="spellEnd"/>
       <w:r>
@@ -3734,6 +3635,7 @@
         <w:rPr>
           <w:b/>
           <w:u w:val="single"/>
+          <w:lang w:val="es-ES"/>
         </w:rPr>
       </w:pPr>
       <w:proofErr w:type="spellStart"/>
@@ -3741,6 +3643,7 @@
         <w:rPr>
           <w:b/>
           <w:u w:val="single"/>
+          <w:lang w:val="es-ES"/>
         </w:rPr>
         <w:t>Pseudocodigo</w:t>
       </w:r>
@@ -3749,6 +3652,9 @@
     <w:p>
       <w:pPr>
         <w:ind w:firstLine="0"/>
+        <w:rPr>
+          <w:lang w:val="es-ES"/>
+        </w:rPr>
       </w:pPr>
     </w:p>
     <w:p>
@@ -3756,18 +3662,8 @@
         <w:ind w:firstLine="0"/>
       </w:pPr>
       <w:r>
-        <w:t xml:space="preserve">Void </w:t>
-      </w:r>
-      <w:proofErr w:type="gramStart"/>
-      <w:r>
-        <w:t>ma</w:t>
-      </w:r>
-      <w:bookmarkStart w:id="0" w:name="_GoBack"/>
-      <w:bookmarkEnd w:id="0"/>
-      <w:r>
-        <w:t>in{</w:t>
-      </w:r>
-      <w:proofErr w:type="gramEnd"/>
+        <w:t>Void main{</w:t>
+      </w:r>
     </w:p>
     <w:p>
       <w:pPr>
@@ -3796,33 +3692,67 @@
     </w:p>
     <w:p>
       <w:pPr>
+        <w:ind w:firstLine="709"/>
+      </w:pPr>
+      <w:proofErr w:type="spellStart"/>
+      <w:r>
+        <w:t>img</w:t>
+      </w:r>
+      <w:proofErr w:type="spellEnd"/>
+      <w:r>
+        <w:t xml:space="preserve"> </w:t>
+      </w:r>
+      <w:proofErr w:type="spellStart"/>
+      <w:r>
+        <w:t>Imagen</w:t>
+      </w:r>
+      <w:proofErr w:type="spellEnd"/>
+      <w:r>
+        <w:t>;</w:t>
+      </w:r>
+    </w:p>
+    <w:p>
+      <w:pPr>
         <w:ind w:firstLine="0"/>
+        <w:rPr>
+          <w:lang w:val="es-ES"/>
+        </w:rPr>
       </w:pPr>
       <w:r>
         <w:tab/>
       </w:r>
-      <w:proofErr w:type="spellStart"/>
-      <w:r>
-        <w:t>Resultado</w:t>
-      </w:r>
-      <w:proofErr w:type="spellEnd"/>
-      <w:r>
-        <w:t xml:space="preserve"> </w:t>
-      </w:r>
-      <w:proofErr w:type="spellStart"/>
-      <w:r>
+      <w:r>
+        <w:rPr>
+          <w:lang w:val="es-ES"/>
+        </w:rPr>
+        <w:t xml:space="preserve">Resultado </w:t>
+      </w:r>
+      <w:proofErr w:type="spellStart"/>
+      <w:r>
+        <w:rPr>
+          <w:lang w:val="es-ES"/>
+        </w:rPr>
         <w:t>int</w:t>
       </w:r>
       <w:proofErr w:type="spellEnd"/>
       <w:r>
+        <w:rPr>
+          <w:lang w:val="es-ES"/>
+        </w:rPr>
         <w:t>;</w:t>
       </w:r>
     </w:p>
     <w:p>
       <w:pPr>
         <w:ind w:firstLine="0"/>
-      </w:pPr>
-      <w:r>
+        <w:rPr>
+          <w:lang w:val="es-ES"/>
+        </w:rPr>
+      </w:pPr>
+      <w:r>
+        <w:rPr>
+          <w:lang w:val="es-ES"/>
+        </w:rPr>
         <w:tab/>
       </w:r>
     </w:p>
@@ -3834,7 +3764,6 @@
         </w:rPr>
       </w:pPr>
       <w:proofErr w:type="spellStart"/>
-      <w:proofErr w:type="gramStart"/>
       <w:r>
         <w:rPr>
           <w:lang w:val="es-ES"/>
@@ -3846,14 +3775,7 @@
         <w:rPr>
           <w:lang w:val="es-ES"/>
         </w:rPr>
-        <w:t>(</w:t>
-      </w:r>
-      <w:proofErr w:type="gramEnd"/>
-      <w:r>
-        <w:rPr>
-          <w:lang w:val="es-ES"/>
-        </w:rPr>
-        <w:t>);</w:t>
+        <w:t>();</w:t>
       </w:r>
     </w:p>
     <w:p>
@@ -3863,14 +3785,7 @@
           <w:lang w:val="es-ES"/>
         </w:rPr>
       </w:pPr>
-      <w:r>
-        <w:rPr>
-          <w:lang w:val="es-ES"/>
-        </w:rPr>
-        <w:t xml:space="preserve">Imagen = </w:t>
-      </w:r>
-      <w:proofErr w:type="spellStart"/>
-      <w:proofErr w:type="gramStart"/>
+      <w:proofErr w:type="spellStart"/>
       <w:r>
         <w:rPr>
           <w:lang w:val="es-ES"/>
@@ -3882,9 +3797,16 @@
         <w:rPr>
           <w:lang w:val="es-ES"/>
         </w:rPr>
-        <w:t>(</w:t>
-      </w:r>
-      <w:proofErr w:type="gramEnd"/>
+        <w:t>(*</w:t>
+      </w:r>
+      <w:proofErr w:type="spellStart"/>
+      <w:r>
+        <w:rPr>
+          <w:lang w:val="es-ES"/>
+        </w:rPr>
+        <w:t>img</w:t>
+      </w:r>
+      <w:proofErr w:type="spellEnd"/>
       <w:r>
         <w:rPr>
           <w:lang w:val="es-ES"/>
@@ -3907,7 +3829,6 @@
         <w:t xml:space="preserve">Resultado = </w:t>
       </w:r>
       <w:proofErr w:type="spellStart"/>
-      <w:proofErr w:type="gramStart"/>
       <w:r>
         <w:rPr>
           <w:lang w:val="es-ES"/>
@@ -3919,14 +3840,485 @@
         <w:rPr>
           <w:lang w:val="es-ES"/>
         </w:rPr>
+        <w:t>();</w:t>
+      </w:r>
+    </w:p>
+    <w:p>
+      <w:pPr>
+        <w:ind w:firstLine="0"/>
+        <w:rPr>
+          <w:sz w:val="18"/>
+          <w:szCs w:val="18"/>
+          <w:lang w:val="es-ES"/>
+        </w:rPr>
+      </w:pPr>
+      <w:r>
+        <w:rPr>
+          <w:lang w:val="es-ES"/>
+        </w:rPr>
+        <w:tab/>
+      </w:r>
+    </w:p>
+    <w:p>
+      <w:pPr>
+        <w:ind w:firstLine="709"/>
+        <w:rPr>
+          <w:sz w:val="18"/>
+          <w:szCs w:val="18"/>
+          <w:lang w:val="es-ES"/>
+        </w:rPr>
+      </w:pPr>
+      <w:proofErr w:type="spellStart"/>
+      <w:r>
+        <w:rPr>
+          <w:sz w:val="18"/>
+          <w:szCs w:val="18"/>
+          <w:lang w:val="es-ES"/>
+        </w:rPr>
+        <w:t>If</w:t>
+      </w:r>
+      <w:proofErr w:type="spellEnd"/>
+      <w:r>
+        <w:rPr>
+          <w:sz w:val="18"/>
+          <w:szCs w:val="18"/>
+          <w:lang w:val="es-ES"/>
+        </w:rPr>
+        <w:t xml:space="preserve"> </w:t>
+      </w:r>
+      <w:r>
+        <w:rPr>
+          <w:sz w:val="18"/>
+          <w:szCs w:val="18"/>
+          <w:lang w:val="es-ES"/>
+        </w:rPr>
+        <w:t>(Resultado==1)</w:t>
+      </w:r>
+      <w:proofErr w:type="spellStart"/>
+      <w:r>
+        <w:rPr>
+          <w:sz w:val="18"/>
+          <w:szCs w:val="18"/>
+          <w:lang w:val="es-ES"/>
+        </w:rPr>
+        <w:t>HabilitarAcceso</w:t>
+      </w:r>
+      <w:proofErr w:type="spellEnd"/>
+      <w:r>
+        <w:rPr>
+          <w:sz w:val="18"/>
+          <w:szCs w:val="18"/>
+          <w:lang w:val="es-ES"/>
+        </w:rPr>
+        <w:t>(TRUE);</w:t>
+      </w:r>
+      <w:r>
+        <w:rPr>
+          <w:sz w:val="18"/>
+          <w:szCs w:val="18"/>
+          <w:lang w:val="es-ES"/>
+        </w:rPr>
+        <w:t xml:space="preserve"> </w:t>
+      </w:r>
+      <w:proofErr w:type="spellStart"/>
+      <w:r>
+        <w:rPr>
+          <w:sz w:val="18"/>
+          <w:szCs w:val="18"/>
+          <w:lang w:val="es-ES"/>
+        </w:rPr>
+        <w:t>Else</w:t>
+      </w:r>
+      <w:proofErr w:type="spellEnd"/>
+      <w:r>
+        <w:rPr>
+          <w:sz w:val="18"/>
+          <w:szCs w:val="18"/>
+          <w:lang w:val="es-ES"/>
+        </w:rPr>
+        <w:t xml:space="preserve"> </w:t>
+      </w:r>
+      <w:proofErr w:type="spellStart"/>
+      <w:r>
+        <w:rPr>
+          <w:sz w:val="18"/>
+          <w:szCs w:val="18"/>
+          <w:lang w:val="es-ES"/>
+        </w:rPr>
+        <w:t>HabilitarAcceso</w:t>
+      </w:r>
+      <w:proofErr w:type="spellEnd"/>
+      <w:r>
+        <w:rPr>
+          <w:sz w:val="18"/>
+          <w:szCs w:val="18"/>
+          <w:lang w:val="es-ES"/>
+        </w:rPr>
+        <w:t>(FALSE);</w:t>
+      </w:r>
+    </w:p>
+    <w:p>
+      <w:pPr>
+        <w:ind w:firstLine="0"/>
+        <w:rPr>
+          <w:lang w:val="es-ES"/>
+        </w:rPr>
+      </w:pPr>
+      <w:r>
+        <w:rPr>
+          <w:lang w:val="es-ES"/>
+        </w:rPr>
+        <w:t>}</w:t>
+      </w:r>
+    </w:p>
+    <w:p>
+      <w:pPr>
+        <w:ind w:firstLine="0"/>
+        <w:rPr>
+          <w:lang w:val="es-ES"/>
+        </w:rPr>
+      </w:pPr>
+    </w:p>
+    <w:p>
+      <w:pPr>
+        <w:ind w:firstLine="0"/>
+        <w:rPr>
+          <w:lang w:val="es-ES"/>
+        </w:rPr>
+      </w:pPr>
+      <w:proofErr w:type="spellStart"/>
+      <w:r>
+        <w:rPr>
+          <w:lang w:val="es-ES"/>
+        </w:rPr>
+        <w:t>int</w:t>
+      </w:r>
+      <w:proofErr w:type="spellEnd"/>
+      <w:r>
+        <w:rPr>
+          <w:lang w:val="es-ES"/>
+        </w:rPr>
+        <w:t xml:space="preserve"> </w:t>
+      </w:r>
+      <w:proofErr w:type="spellStart"/>
+      <w:r>
+        <w:rPr>
+          <w:lang w:val="es-ES"/>
+        </w:rPr>
+        <w:t>ProcesarImagen</w:t>
+      </w:r>
+      <w:proofErr w:type="spellEnd"/>
+      <w:r>
+        <w:rPr>
+          <w:lang w:val="es-ES"/>
+        </w:rPr>
+        <w:t>(*</w:t>
+      </w:r>
+      <w:proofErr w:type="spellStart"/>
+      <w:r>
+        <w:rPr>
+          <w:lang w:val="es-ES"/>
+        </w:rPr>
+        <w:t>img</w:t>
+      </w:r>
+      <w:proofErr w:type="spellEnd"/>
+      <w:r>
+        <w:rPr>
+          <w:lang w:val="es-ES"/>
+        </w:rPr>
+        <w:t xml:space="preserve">){ </w:t>
+      </w:r>
+      <w:r>
+        <w:rPr>
+          <w:color w:val="A6A6A6" w:themeColor="background1" w:themeShade="A6"/>
+          <w:lang w:val="es-ES"/>
+        </w:rPr>
+        <w:t>//PSEUDOCODIGO OPENCL EJEMPLO</w:t>
+      </w:r>
+    </w:p>
+    <w:p>
+      <w:pPr>
+        <w:ind w:left="2552" w:hanging="2552"/>
+        <w:rPr>
+          <w:color w:val="808080" w:themeColor="background1" w:themeShade="80"/>
+          <w:sz w:val="18"/>
+          <w:szCs w:val="18"/>
+          <w:lang w:val="es-ES"/>
+        </w:rPr>
+      </w:pPr>
+      <w:proofErr w:type="spellStart"/>
+      <w:r>
+        <w:rPr>
+          <w:sz w:val="16"/>
+          <w:szCs w:val="16"/>
+          <w:lang w:val="es-ES"/>
+        </w:rPr>
+        <w:t>cl_context</w:t>
+      </w:r>
+      <w:proofErr w:type="spellEnd"/>
+      <w:r>
+        <w:rPr>
+          <w:lang w:val="es-ES"/>
+        </w:rPr>
+        <w:t xml:space="preserve"> </w:t>
+      </w:r>
+      <w:proofErr w:type="spellStart"/>
+      <w:r>
+        <w:rPr>
+          <w:lang w:val="es-ES"/>
+        </w:rPr>
+        <w:t>clCreateConext</w:t>
+      </w:r>
+      <w:proofErr w:type="spellEnd"/>
+      <w:r>
+        <w:rPr>
+          <w:lang w:val="es-ES"/>
+        </w:rPr>
+        <w:t>();</w:t>
+      </w:r>
+      <w:r>
+        <w:rPr>
+          <w:sz w:val="16"/>
+          <w:szCs w:val="16"/>
+          <w:lang w:val="es-ES"/>
+        </w:rPr>
+        <w:t xml:space="preserve"> </w:t>
+      </w:r>
+      <w:r>
+        <w:rPr>
+          <w:color w:val="808080" w:themeColor="background1" w:themeShade="80"/>
+          <w:sz w:val="16"/>
+          <w:szCs w:val="16"/>
+          <w:lang w:val="es-ES"/>
+        </w:rPr>
+        <w:t xml:space="preserve">//espacio o contexto que se crea para manejar objetos y     recursos </w:t>
+      </w:r>
+      <w:proofErr w:type="spellStart"/>
+      <w:r>
+        <w:rPr>
+          <w:color w:val="808080" w:themeColor="background1" w:themeShade="80"/>
+          <w:sz w:val="16"/>
+          <w:szCs w:val="16"/>
+          <w:lang w:val="es-ES"/>
+        </w:rPr>
+        <w:t>OpenCL</w:t>
+      </w:r>
+      <w:proofErr w:type="spellEnd"/>
+    </w:p>
+    <w:p>
+      <w:pPr>
+        <w:ind w:left="4962" w:hanging="4962"/>
+        <w:rPr>
+          <w:color w:val="808080" w:themeColor="background1" w:themeShade="80"/>
+          <w:sz w:val="18"/>
+          <w:szCs w:val="18"/>
+          <w:lang w:val="es-ES"/>
+        </w:rPr>
+      </w:pPr>
+      <w:proofErr w:type="spellStart"/>
+      <w:r>
+        <w:rPr>
+          <w:sz w:val="16"/>
+          <w:szCs w:val="16"/>
+          <w:lang w:val="es-ES"/>
+        </w:rPr>
+        <w:t>cl_mem</w:t>
+      </w:r>
+      <w:proofErr w:type="spellEnd"/>
+      <w:r>
+        <w:rPr>
+          <w:sz w:val="16"/>
+          <w:szCs w:val="16"/>
+          <w:lang w:val="es-ES"/>
+        </w:rPr>
+        <w:t xml:space="preserve"> </w:t>
+      </w:r>
+      <w:proofErr w:type="spellStart"/>
+      <w:r>
+        <w:rPr>
+          <w:lang w:val="es-ES"/>
+        </w:rPr>
+        <w:t>clCreateBuffer</w:t>
+      </w:r>
+      <w:proofErr w:type="spellEnd"/>
+      <w:r>
+        <w:rPr>
+          <w:sz w:val="16"/>
+          <w:szCs w:val="16"/>
+          <w:lang w:val="es-ES"/>
+        </w:rPr>
         <w:t>(</w:t>
       </w:r>
-      <w:proofErr w:type="gramEnd"/>
-      <w:r>
-        <w:rPr>
-          <w:lang w:val="es-ES"/>
-        </w:rPr>
-        <w:t>);</w:t>
+      <w:proofErr w:type="spellStart"/>
+      <w:r>
+        <w:rPr>
+          <w:sz w:val="16"/>
+          <w:szCs w:val="16"/>
+          <w:lang w:val="es-ES"/>
+        </w:rPr>
+        <w:t>cl_context</w:t>
+      </w:r>
+      <w:proofErr w:type="spellEnd"/>
+      <w:r>
+        <w:rPr>
+          <w:sz w:val="16"/>
+          <w:szCs w:val="16"/>
+          <w:lang w:val="es-ES"/>
+        </w:rPr>
+        <w:t xml:space="preserve">, * </w:t>
+      </w:r>
+      <w:proofErr w:type="spellStart"/>
+      <w:r>
+        <w:rPr>
+          <w:sz w:val="16"/>
+          <w:szCs w:val="16"/>
+          <w:lang w:val="es-ES"/>
+        </w:rPr>
+        <w:t>img</w:t>
+      </w:r>
+      <w:proofErr w:type="spellEnd"/>
+      <w:r>
+        <w:rPr>
+          <w:sz w:val="16"/>
+          <w:szCs w:val="16"/>
+          <w:lang w:val="es-ES"/>
+        </w:rPr>
+        <w:t xml:space="preserve">) </w:t>
+      </w:r>
+      <w:r>
+        <w:rPr>
+          <w:color w:val="808080" w:themeColor="background1" w:themeShade="80"/>
+          <w:sz w:val="16"/>
+          <w:szCs w:val="16"/>
+          <w:lang w:val="es-ES"/>
+        </w:rPr>
+        <w:t>//creamos un objeto de memoria con la imagen que procesamos</w:t>
+      </w:r>
+    </w:p>
+    <w:p>
+      <w:pPr>
+        <w:ind w:left="2552" w:hanging="2552"/>
+        <w:rPr>
+          <w:color w:val="808080" w:themeColor="background1" w:themeShade="80"/>
+          <w:sz w:val="18"/>
+          <w:szCs w:val="18"/>
+          <w:lang w:val="es-ES"/>
+        </w:rPr>
+      </w:pPr>
+      <w:proofErr w:type="spellStart"/>
+      <w:r>
+        <w:rPr>
+          <w:sz w:val="16"/>
+          <w:szCs w:val="16"/>
+          <w:lang w:val="es-ES"/>
+        </w:rPr>
+        <w:t>cl_int</w:t>
+      </w:r>
+      <w:proofErr w:type="spellEnd"/>
+      <w:r>
+        <w:rPr>
+          <w:sz w:val="16"/>
+          <w:szCs w:val="16"/>
+          <w:lang w:val="es-ES"/>
+        </w:rPr>
+        <w:t xml:space="preserve"> </w:t>
+      </w:r>
+      <w:proofErr w:type="spellStart"/>
+      <w:r>
+        <w:rPr>
+          <w:lang w:val="es-ES"/>
+        </w:rPr>
+        <w:t>clEnqueueWriteBuffer</w:t>
+      </w:r>
+      <w:proofErr w:type="spellEnd"/>
+      <w:r>
+        <w:rPr>
+          <w:sz w:val="16"/>
+          <w:szCs w:val="16"/>
+          <w:lang w:val="es-ES"/>
+        </w:rPr>
+        <w:t xml:space="preserve"> (</w:t>
+      </w:r>
+      <w:proofErr w:type="spellStart"/>
+      <w:r>
+        <w:rPr>
+          <w:sz w:val="16"/>
+          <w:szCs w:val="16"/>
+          <w:lang w:val="es-ES"/>
+        </w:rPr>
+        <w:t>cl_command_queue</w:t>
+      </w:r>
+      <w:proofErr w:type="spellEnd"/>
+      <w:r>
+        <w:rPr>
+          <w:sz w:val="16"/>
+          <w:szCs w:val="16"/>
+          <w:lang w:val="es-ES"/>
+        </w:rPr>
+        <w:t xml:space="preserve">, </w:t>
+      </w:r>
+      <w:proofErr w:type="spellStart"/>
+      <w:r>
+        <w:rPr>
+          <w:sz w:val="16"/>
+          <w:szCs w:val="16"/>
+          <w:lang w:val="es-ES"/>
+        </w:rPr>
+        <w:t>cl_mem</w:t>
+      </w:r>
+      <w:proofErr w:type="spellEnd"/>
+      <w:r>
+        <w:rPr>
+          <w:sz w:val="16"/>
+          <w:szCs w:val="16"/>
+          <w:lang w:val="es-ES"/>
+        </w:rPr>
+        <w:t xml:space="preserve">, </w:t>
+      </w:r>
+      <w:proofErr w:type="spellStart"/>
+      <w:r>
+        <w:rPr>
+          <w:sz w:val="16"/>
+          <w:szCs w:val="16"/>
+          <w:lang w:val="es-ES"/>
+        </w:rPr>
+        <w:t>writeBuffer</w:t>
+      </w:r>
+      <w:proofErr w:type="spellEnd"/>
+      <w:r>
+        <w:rPr>
+          <w:sz w:val="16"/>
+          <w:szCs w:val="16"/>
+          <w:lang w:val="es-ES"/>
+        </w:rPr>
+        <w:t xml:space="preserve">, * instrucciones, * </w:t>
+      </w:r>
+      <w:proofErr w:type="spellStart"/>
+      <w:r>
+        <w:rPr>
+          <w:sz w:val="16"/>
+          <w:szCs w:val="16"/>
+          <w:lang w:val="es-ES"/>
+        </w:rPr>
+        <w:t>img</w:t>
+      </w:r>
+      <w:proofErr w:type="spellEnd"/>
+      <w:r>
+        <w:rPr>
+          <w:sz w:val="16"/>
+          <w:szCs w:val="16"/>
+          <w:lang w:val="es-ES"/>
+        </w:rPr>
+        <w:t xml:space="preserve">) </w:t>
+      </w:r>
+      <w:r>
+        <w:rPr>
+          <w:color w:val="A6A6A6" w:themeColor="background1" w:themeShade="A6"/>
+          <w:sz w:val="16"/>
+          <w:szCs w:val="16"/>
+          <w:lang w:val="es-ES"/>
+        </w:rPr>
+        <w:t>//Inicializamos el objeto en memoria, y enviamos el puntero de la imagen que nos devuelve el procesamiento</w:t>
       </w:r>
     </w:p>
     <w:p>
@@ -3940,299 +4332,193 @@
         <w:rPr>
           <w:lang w:val="es-ES"/>
         </w:rPr>
+        <w:t>}</w:t>
+      </w:r>
+    </w:p>
+    <w:p>
+      <w:pPr>
+        <w:ind w:firstLine="0"/>
+        <w:rPr>
+          <w:lang w:val="es-ES"/>
+        </w:rPr>
+      </w:pPr>
+    </w:p>
+    <w:p>
+      <w:pPr>
+        <w:ind w:firstLine="0"/>
+        <w:rPr>
+          <w:lang w:val="es-ES"/>
+        </w:rPr>
+      </w:pPr>
+      <w:proofErr w:type="spellStart"/>
+      <w:r>
+        <w:rPr>
+          <w:lang w:val="es-ES"/>
+        </w:rPr>
+        <w:t>int</w:t>
+      </w:r>
+      <w:proofErr w:type="spellEnd"/>
+      <w:r>
+        <w:rPr>
+          <w:lang w:val="es-ES"/>
+        </w:rPr>
+        <w:t xml:space="preserve"> </w:t>
+      </w:r>
+      <w:proofErr w:type="spellStart"/>
+      <w:r>
+        <w:rPr>
+          <w:lang w:val="es-ES"/>
+        </w:rPr>
+        <w:t>BuscarCoincidencia</w:t>
+      </w:r>
+      <w:proofErr w:type="spellEnd"/>
+      <w:r>
+        <w:rPr>
+          <w:lang w:val="es-ES"/>
+        </w:rPr>
+        <w:t xml:space="preserve">() { </w:t>
+      </w:r>
+      <w:r>
+        <w:rPr>
+          <w:color w:val="A6A6A6" w:themeColor="background1" w:themeShade="A6"/>
+          <w:lang w:val="es-ES"/>
+        </w:rPr>
+        <w:t xml:space="preserve">//PSEUDOCODIGO </w:t>
+      </w:r>
+      <w:proofErr w:type="spellStart"/>
+      <w:r>
+        <w:rPr>
+          <w:color w:val="A6A6A6" w:themeColor="background1" w:themeShade="A6"/>
+          <w:lang w:val="es-ES"/>
+        </w:rPr>
+        <w:t>Open</w:t>
+      </w:r>
+      <w:r>
+        <w:rPr>
+          <w:color w:val="A6A6A6" w:themeColor="background1" w:themeShade="A6"/>
+          <w:lang w:val="es-ES"/>
+        </w:rPr>
+        <w:t>MP</w:t>
+      </w:r>
+      <w:proofErr w:type="spellEnd"/>
+      <w:r>
+        <w:rPr>
+          <w:color w:val="A6A6A6" w:themeColor="background1" w:themeShade="A6"/>
+          <w:lang w:val="es-ES"/>
+        </w:rPr>
+        <w:t xml:space="preserve"> EJEMPLO</w:t>
+      </w:r>
+    </w:p>
+    <w:p>
+      <w:pPr>
+        <w:ind w:firstLine="0"/>
+        <w:rPr>
+          <w:lang w:val="es-ES"/>
+        </w:rPr>
+      </w:pPr>
+      <w:r>
+        <w:rPr>
+          <w:lang w:val="es-ES"/>
+        </w:rPr>
         <w:tab/>
       </w:r>
+      <w:proofErr w:type="spellStart"/>
+      <w:r>
+        <w:rPr>
+          <w:lang w:val="es-ES"/>
+        </w:rPr>
+        <w:t>tamanoVector</w:t>
+      </w:r>
+      <w:proofErr w:type="spellEnd"/>
+      <w:r>
+        <w:rPr>
+          <w:lang w:val="es-ES"/>
+        </w:rPr>
+        <w:t xml:space="preserve"> = </w:t>
+      </w:r>
+      <w:proofErr w:type="spellStart"/>
+      <w:r>
+        <w:rPr>
+          <w:lang w:val="es-ES"/>
+        </w:rPr>
+        <w:t>Vector.CountItem</w:t>
+      </w:r>
+      <w:proofErr w:type="spellEnd"/>
+      <w:r>
+        <w:rPr>
+          <w:lang w:val="es-ES"/>
+        </w:rPr>
+        <w:t>;</w:t>
+      </w:r>
     </w:p>
     <w:p>
       <w:pPr>
         <w:ind w:firstLine="709"/>
-        <w:rPr>
-          <w:lang w:val="es-ES"/>
-        </w:rPr>
-      </w:pPr>
-      <w:proofErr w:type="spellStart"/>
-      <w:r>
-        <w:rPr>
-          <w:lang w:val="es-ES"/>
-        </w:rPr>
-        <w:t>If</w:t>
-      </w:r>
-      <w:proofErr w:type="spellEnd"/>
-      <w:r>
-        <w:rPr>
-          <w:lang w:val="es-ES"/>
-        </w:rPr>
-        <w:t xml:space="preserve"> (Resultado == 1)</w:t>
+      </w:pPr>
+      <w:proofErr w:type="spellStart"/>
+      <w:r>
+        <w:t>i</w:t>
+      </w:r>
+      <w:proofErr w:type="spellEnd"/>
+      <w:r>
+        <w:t xml:space="preserve"> = 0;</w:t>
       </w:r>
     </w:p>
     <w:p>
       <w:pPr>
         <w:ind w:firstLine="0"/>
-        <w:rPr>
-          <w:lang w:val="es-ES"/>
-        </w:rPr>
-      </w:pPr>
-      <w:r>
-        <w:rPr>
-          <w:lang w:val="es-ES"/>
-        </w:rPr>
+      </w:pPr>
+      <w:r>
         <w:tab/>
-      </w:r>
-      <w:r>
-        <w:rPr>
-          <w:lang w:val="es-ES"/>
-        </w:rPr>
+        <w:t xml:space="preserve">While ( !ok or I &lt; </w:t>
+      </w:r>
+      <w:proofErr w:type="spellStart"/>
+      <w:r>
+        <w:t>tamanioVector</w:t>
+      </w:r>
+      <w:proofErr w:type="spellEnd"/>
+      <w:r>
+        <w:t>) {</w:t>
+      </w:r>
+      <w:r>
         <w:tab/>
       </w:r>
-      <w:proofErr w:type="spellStart"/>
-      <w:r>
-        <w:rPr>
-          <w:lang w:val="es-ES"/>
-        </w:rPr>
-        <w:t>HabilitarAcceso</w:t>
-      </w:r>
-      <w:proofErr w:type="spellEnd"/>
-      <w:r>
-        <w:rPr>
-          <w:lang w:val="es-ES"/>
-        </w:rPr>
-        <w:t>(TRUE);</w:t>
+      <w:r>
+        <w:tab/>
       </w:r>
     </w:p>
     <w:p>
       <w:pPr>
         <w:ind w:firstLine="0"/>
         <w:rPr>
-          <w:lang w:val="es-ES"/>
-        </w:rPr>
-      </w:pPr>
-      <w:r>
-        <w:rPr>
-          <w:lang w:val="es-ES"/>
-        </w:rPr>
+          <w:b/>
+        </w:rPr>
+      </w:pPr>
+      <w:r>
         <w:tab/>
       </w:r>
-      <w:proofErr w:type="spellStart"/>
-      <w:r>
-        <w:rPr>
-          <w:lang w:val="es-ES"/>
-        </w:rPr>
-        <w:t>Else</w:t>
-      </w:r>
-      <w:proofErr w:type="spellEnd"/>
-    </w:p>
-    <w:p>
-      <w:pPr>
-        <w:ind w:firstLine="0"/>
-        <w:rPr>
-          <w:lang w:val="es-ES"/>
-        </w:rPr>
-      </w:pPr>
-      <w:r>
-        <w:rPr>
-          <w:lang w:val="es-ES"/>
-        </w:rPr>
+      <w:r>
         <w:tab/>
       </w:r>
       <w:r>
         <w:rPr>
-          <w:lang w:val="es-ES"/>
-        </w:rPr>
-        <w:tab/>
-      </w:r>
-      <w:proofErr w:type="spellStart"/>
-      <w:r>
-        <w:rPr>
-          <w:lang w:val="es-ES"/>
-        </w:rPr>
-        <w:t>HabilitarAcceso</w:t>
-      </w:r>
-      <w:proofErr w:type="spellEnd"/>
-      <w:r>
-        <w:rPr>
-          <w:lang w:val="es-ES"/>
-        </w:rPr>
-        <w:t>(FALSE);</w:t>
-      </w:r>
-    </w:p>
-    <w:p>
-      <w:pPr>
-        <w:ind w:firstLine="0"/>
-        <w:rPr>
-          <w:lang w:val="es-ES"/>
-        </w:rPr>
-      </w:pPr>
-      <w:r>
-        <w:rPr>
-          <w:lang w:val="es-ES"/>
-        </w:rPr>
-        <w:t>}</w:t>
-      </w:r>
-    </w:p>
-    <w:p>
-      <w:pPr>
-        <w:ind w:firstLine="0"/>
-        <w:rPr>
-          <w:lang w:val="es-ES"/>
-        </w:rPr>
-      </w:pPr>
-    </w:p>
-    <w:p>
-      <w:pPr>
-        <w:ind w:firstLine="0"/>
-        <w:rPr>
-          <w:lang w:val="es-ES"/>
-        </w:rPr>
-      </w:pPr>
-      <w:proofErr w:type="spellStart"/>
-      <w:r>
-        <w:rPr>
-          <w:lang w:val="es-ES"/>
-        </w:rPr>
-        <w:t>int</w:t>
-      </w:r>
-      <w:proofErr w:type="spellEnd"/>
-      <w:r>
-        <w:rPr>
-          <w:lang w:val="es-ES"/>
+          <w:b/>
+        </w:rPr>
+        <w:t>#</w:t>
+      </w:r>
+      <w:proofErr w:type="spellStart"/>
+      <w:r>
+        <w:rPr>
+          <w:b/>
+        </w:rPr>
+        <w:t>pragma</w:t>
+      </w:r>
+      <w:proofErr w:type="spellEnd"/>
+      <w:r>
+        <w:rPr>
+          <w:b/>
         </w:rPr>
         <w:t xml:space="preserve"> </w:t>
-      </w:r>
-      <w:proofErr w:type="spellStart"/>
-      <w:proofErr w:type="gramStart"/>
-      <w:r>
-        <w:rPr>
-          <w:lang w:val="es-ES"/>
-        </w:rPr>
-        <w:t>BuscarCoincidencia</w:t>
-      </w:r>
-      <w:proofErr w:type="spellEnd"/>
-      <w:r>
-        <w:rPr>
-          <w:lang w:val="es-ES"/>
-        </w:rPr>
-        <w:t>(</w:t>
-      </w:r>
-      <w:proofErr w:type="gramEnd"/>
-      <w:r>
-        <w:rPr>
-          <w:lang w:val="es-ES"/>
-        </w:rPr>
-        <w:t>) {</w:t>
-      </w:r>
-    </w:p>
-    <w:p>
-      <w:pPr>
-        <w:ind w:firstLine="0"/>
-        <w:rPr>
-          <w:lang w:val="es-ES"/>
-        </w:rPr>
-      </w:pPr>
-      <w:r>
-        <w:rPr>
-          <w:lang w:val="es-ES"/>
-        </w:rPr>
-        <w:tab/>
-      </w:r>
-      <w:proofErr w:type="spellStart"/>
-      <w:r>
-        <w:rPr>
-          <w:lang w:val="es-ES"/>
-        </w:rPr>
-        <w:t>tamanoVector</w:t>
-      </w:r>
-      <w:proofErr w:type="spellEnd"/>
-      <w:r>
-        <w:rPr>
-          <w:lang w:val="es-ES"/>
-        </w:rPr>
-        <w:t xml:space="preserve"> = </w:t>
-      </w:r>
-      <w:proofErr w:type="spellStart"/>
-      <w:r>
-        <w:rPr>
-          <w:lang w:val="es-ES"/>
-        </w:rPr>
-        <w:t>Vector.CountItem</w:t>
-      </w:r>
-      <w:proofErr w:type="spellEnd"/>
-      <w:r>
-        <w:rPr>
-          <w:lang w:val="es-ES"/>
-        </w:rPr>
-        <w:t>;</w:t>
-      </w:r>
-    </w:p>
-    <w:p>
-      <w:pPr>
-        <w:ind w:firstLine="709"/>
-      </w:pPr>
-      <w:proofErr w:type="spellStart"/>
-      <w:r>
-        <w:t>i</w:t>
-      </w:r>
-      <w:proofErr w:type="spellEnd"/>
-      <w:r>
-        <w:t xml:space="preserve"> = 0;</w:t>
-      </w:r>
-    </w:p>
-    <w:p>
-      <w:pPr>
-        <w:ind w:firstLine="0"/>
-      </w:pPr>
-      <w:r>
-        <w:tab/>
-        <w:t xml:space="preserve">While </w:t>
-      </w:r>
-      <w:proofErr w:type="gramStart"/>
-      <w:r>
-        <w:t>( !ok</w:t>
-      </w:r>
-      <w:proofErr w:type="gramEnd"/>
-      <w:r>
-        <w:t xml:space="preserve"> or I &lt; </w:t>
-      </w:r>
-      <w:proofErr w:type="spellStart"/>
-      <w:r>
-        <w:t>tamanioVector</w:t>
-      </w:r>
-      <w:proofErr w:type="spellEnd"/>
-      <w:r>
-        <w:t>) {</w:t>
-      </w:r>
-      <w:r>
-        <w:tab/>
-      </w:r>
-    </w:p>
-    <w:p>
-      <w:pPr>
-        <w:ind w:firstLine="0"/>
-      </w:pPr>
-      <w:r>
-        <w:tab/>
-      </w:r>
-      <w:r>
-        <w:tab/>
-      </w:r>
-    </w:p>
-    <w:p>
-      <w:pPr>
-        <w:ind w:firstLine="0"/>
-        <w:rPr>
-          <w:b/>
-        </w:rPr>
-      </w:pPr>
-      <w:r>
-        <w:tab/>
-      </w:r>
-      <w:r>
-        <w:tab/>
-      </w:r>
-      <w:r>
-        <w:rPr>
-          <w:b/>
-        </w:rPr>
-        <w:t xml:space="preserve">#pragma </w:t>
       </w:r>
       <w:proofErr w:type="spellStart"/>
       <w:r>
@@ -4301,7 +4587,6 @@
         <w:t>i</w:t>
       </w:r>
       <w:proofErr w:type="spellEnd"/>
-      <w:proofErr w:type="gramStart"/>
       <w:r>
         <w:t>],</w:t>
       </w:r>
@@ -4310,7 +4595,6 @@
         <w:t>imagen</w:t>
       </w:r>
       <w:proofErr w:type="spellEnd"/>
-      <w:proofErr w:type="gramEnd"/>
       <w:r>
         <w:t xml:space="preserve">);  </w:t>
       </w:r>
@@ -4319,7 +4603,6 @@
       <w:pPr>
         <w:ind w:left="709" w:firstLine="709"/>
       </w:pPr>
-      <w:proofErr w:type="gramStart"/>
       <w:r>
         <w:t xml:space="preserve">} </w:t>
       </w:r>
@@ -4327,463 +4610,378 @@
         <w:rPr>
           <w:b/>
         </w:rPr>
-        <w:t>!</w:t>
-      </w:r>
-      <w:proofErr w:type="gramEnd"/>
+        <w:t>!$</w:t>
+      </w:r>
+      <w:proofErr w:type="spellStart"/>
       <w:r>
         <w:rPr>
           <w:b/>
         </w:rPr>
-        <w:t>$</w:t>
-      </w:r>
-      <w:proofErr w:type="spellStart"/>
+        <w:t>omp</w:t>
+      </w:r>
+      <w:proofErr w:type="spellEnd"/>
       <w:r>
         <w:rPr>
           <w:b/>
         </w:rPr>
-        <w:t>omp</w:t>
-      </w:r>
-      <w:proofErr w:type="spellEnd"/>
+        <w:t xml:space="preserve"> end single (</w:t>
+      </w:r>
+      <w:proofErr w:type="spellStart"/>
       <w:r>
         <w:rPr>
           <w:b/>
         </w:rPr>
-        <w:t xml:space="preserve"> end single (</w:t>
-      </w:r>
-      <w:proofErr w:type="spellStart"/>
+        <w:t>noWait</w:t>
+      </w:r>
+      <w:proofErr w:type="spellEnd"/>
       <w:r>
         <w:rPr>
           <w:b/>
         </w:rPr>
+        <w:t>)</w:t>
+      </w:r>
+      <w:r>
+        <w:tab/>
+      </w:r>
+      <w:r>
+        <w:tab/>
+      </w:r>
+      <w:r>
+        <w:tab/>
+      </w:r>
+      <w:r>
+        <w:tab/>
+      </w:r>
+    </w:p>
+    <w:p>
+      <w:pPr>
+        <w:ind w:firstLine="0"/>
+      </w:pPr>
+      <w:r>
+        <w:tab/>
+      </w:r>
+      <w:r>
+        <w:tab/>
+        <w:t>I++;}</w:t>
+      </w:r>
+      <w:r>
+        <w:tab/>
+      </w:r>
+    </w:p>
+    <w:p>
+      <w:pPr>
+        <w:ind w:firstLine="0"/>
+      </w:pPr>
+      <w:r>
+        <w:tab/>
+        <w:t>If (ok) Return 1; Else Return 0;</w:t>
+      </w:r>
+    </w:p>
+    <w:p>
+      <w:pPr>
+        <w:ind w:firstLine="0"/>
+        <w:rPr>
+          <w:lang w:val="es-ES"/>
+        </w:rPr>
+      </w:pPr>
+      <w:r>
+        <w:rPr>
+          <w:lang w:val="es-ES"/>
+        </w:rPr>
+        <w:t>}</w:t>
+      </w:r>
+    </w:p>
+    <w:p>
+      <w:pPr>
+        <w:ind w:firstLine="0"/>
+        <w:rPr>
+          <w:lang w:val="es-ES"/>
+        </w:rPr>
+      </w:pPr>
+    </w:p>
+    <w:p>
+      <w:pPr>
+        <w:ind w:firstLine="709"/>
+        <w:rPr>
+          <w:lang w:val="es-ES"/>
+        </w:rPr>
+      </w:pPr>
+      <w:r>
+        <w:rPr>
+          <w:lang w:val="es-ES"/>
+        </w:rPr>
+        <w:t xml:space="preserve">En el código utilizamos la potencia que nos puede proporcionar GPU para el procesamiento de imágenes empleando código </w:t>
+      </w:r>
+      <w:proofErr w:type="spellStart"/>
+      <w:r>
+        <w:rPr>
+          <w:lang w:val="es-ES"/>
+        </w:rPr>
+        <w:t>OpenCL</w:t>
+      </w:r>
+      <w:proofErr w:type="spellEnd"/>
+      <w:r>
+        <w:rPr>
+          <w:lang w:val="es-ES"/>
+        </w:rPr>
+        <w:t xml:space="preserve">. Mientras que para la comparación, dentro del bucle de búsqueda, paralelizamos las comparaciones con directivas </w:t>
+      </w:r>
+      <w:proofErr w:type="spellStart"/>
+      <w:r>
+        <w:rPr>
+          <w:lang w:val="es-ES"/>
+        </w:rPr>
+        <w:t>OpenMP</w:t>
+      </w:r>
+      <w:proofErr w:type="spellEnd"/>
+      <w:r>
+        <w:rPr>
+          <w:lang w:val="es-ES"/>
+        </w:rPr>
+        <w:t xml:space="preserve">. </w:t>
+      </w:r>
+      <w:r>
+        <w:rPr>
+          <w:lang w:val="es-ES"/>
+        </w:rPr>
+        <w:t>De esta manera, podemos recudir considerablemente el tiempo de procesamiento que esto conlleva para poder dar una respuesta aceptable al usuario.</w:t>
+      </w:r>
+    </w:p>
+    <w:p>
+      <w:pPr>
+        <w:ind w:firstLine="0"/>
+        <w:rPr>
+          <w:lang w:val="es-ES"/>
+        </w:rPr>
+      </w:pPr>
+      <w:r>
+        <w:rPr>
+          <w:lang w:val="es-ES"/>
+        </w:rPr>
+        <w:tab/>
+      </w:r>
+    </w:p>
+    <w:p>
+      <w:pPr>
+        <w:ind w:firstLine="0"/>
+        <w:rPr>
+          <w:lang w:val="es-ES"/>
+        </w:rPr>
+      </w:pPr>
+    </w:p>
+    <w:p>
+      <w:pPr>
+        <w:ind w:firstLine="0"/>
+        <w:rPr>
+          <w:u w:val="single"/>
+          <w:lang w:val="es-ES"/>
+        </w:rPr>
+      </w:pPr>
+    </w:p>
+    <w:p>
+      <w:pPr>
+        <w:ind w:firstLine="0"/>
+        <w:rPr>
+          <w:u w:val="single"/>
+          <w:lang w:val="es-ES"/>
+        </w:rPr>
+      </w:pPr>
+      <w:r>
+        <w:rPr>
+          <w:u w:val="single"/>
+          <w:lang w:val="es-ES"/>
+        </w:rPr>
+        <w:t>Explicación de las funciones</w:t>
+      </w:r>
+    </w:p>
+    <w:p>
+      <w:pPr>
+        <w:ind w:firstLine="0"/>
+        <w:rPr>
+          <w:lang w:val="es-ES"/>
+        </w:rPr>
+      </w:pPr>
+    </w:p>
+    <w:p>
+      <w:pPr>
+        <w:ind w:firstLine="0"/>
+        <w:rPr>
+          <w:lang w:val="es-ES"/>
+        </w:rPr>
+      </w:pPr>
+      <w:proofErr w:type="spellStart"/>
+      <w:r>
+        <w:rPr>
+          <w:lang w:val="es-ES"/>
+        </w:rPr>
+        <w:t>CargarDataset</w:t>
+      </w:r>
+      <w:proofErr w:type="spellEnd"/>
+      <w:r>
+        <w:rPr>
+          <w:lang w:val="es-ES"/>
+        </w:rPr>
+        <w:t xml:space="preserve">(): Esta función despliega un </w:t>
+      </w:r>
+      <w:proofErr w:type="spellStart"/>
+      <w:r>
+        <w:rPr>
+          <w:lang w:val="es-ES"/>
+        </w:rPr>
+        <w:t>thread</w:t>
+      </w:r>
+      <w:proofErr w:type="spellEnd"/>
+      <w:r>
+        <w:rPr>
+          <w:lang w:val="es-ES"/>
+        </w:rPr>
+        <w:t xml:space="preserve"> asincrónico encargado de establecer una </w:t>
+      </w:r>
+      <w:r>
+        <w:rPr>
+          <w:lang w:val="es-ES"/>
+        </w:rPr>
+        <w:t>comunicación</w:t>
+      </w:r>
+      <w:r>
+        <w:rPr>
+          <w:lang w:val="es-ES"/>
+        </w:rPr>
+        <w:t xml:space="preserve"> con el servidor, y de esta forma traer los datos correspondiente a cada </w:t>
+      </w:r>
+      <w:r>
+        <w:rPr>
+          <w:lang w:val="es-ES"/>
+        </w:rPr>
+        <w:t>imagen</w:t>
+      </w:r>
+      <w:r>
+        <w:rPr>
+          <w:lang w:val="es-ES"/>
+        </w:rPr>
+        <w:t xml:space="preserve"> alojada en la base de datos para realizar las comparaciones.</w:t>
+      </w:r>
+    </w:p>
+    <w:p>
+      <w:pPr>
+        <w:ind w:firstLine="0"/>
+        <w:rPr>
+          <w:lang w:val="es-ES"/>
+        </w:rPr>
+      </w:pPr>
+      <w:proofErr w:type="spellStart"/>
+      <w:r>
+        <w:rPr>
+          <w:lang w:val="es-ES"/>
+        </w:rPr>
+        <w:t>ProcesarImagen</w:t>
+      </w:r>
+      <w:proofErr w:type="spellEnd"/>
+      <w:r>
+        <w:rPr>
+          <w:lang w:val="es-ES"/>
+        </w:rPr>
+        <w:t xml:space="preserve">(): Esta función está basada en código CUDA, ya que requiere procesamiento de la imagen dividiéndola en módulos y calculando distintas características de la cara. </w:t>
+      </w:r>
+    </w:p>
+    <w:p>
+      <w:pPr>
+        <w:ind w:firstLine="0"/>
+        <w:rPr>
+          <w:lang w:val="es-ES"/>
+        </w:rPr>
+      </w:pPr>
+      <w:proofErr w:type="spellStart"/>
+      <w:r>
+        <w:rPr>
+          <w:lang w:val="es-ES"/>
+        </w:rPr>
+        <w:t>CompararImagenes</w:t>
+      </w:r>
+      <w:proofErr w:type="spellEnd"/>
+      <w:r>
+        <w:rPr>
+          <w:lang w:val="es-ES"/>
+        </w:rPr>
+        <w:t xml:space="preserve">(): La comparación se basa en la comparación de rasgos y características que fueron detectadas en las distintas </w:t>
+      </w:r>
+      <w:r>
+        <w:rPr>
+          <w:lang w:val="es-ES"/>
+        </w:rPr>
+        <w:t>imágenes</w:t>
+      </w:r>
+      <w:r>
+        <w:rPr>
+          <w:lang w:val="es-ES"/>
+        </w:rPr>
+        <w:t xml:space="preserve">, para determinar si son la misma persona o no. Esta función posee una complejidad computacional baja, por lo que creemos importante poder realizar una </w:t>
+      </w:r>
+      <w:r>
+        <w:rPr>
+          <w:lang w:val="es-ES"/>
+        </w:rPr>
+        <w:t>paralelización</w:t>
+      </w:r>
+      <w:r>
+        <w:rPr>
+          <w:lang w:val="es-ES"/>
+        </w:rPr>
+        <w:t xml:space="preserve"> debido al incremento potencial de la base de datos de imágenes.</w:t>
+      </w:r>
+      <w:r>
+        <w:rPr>
+          <w:lang w:val="es-ES"/>
+        </w:rPr>
+        <w:t xml:space="preserve"> </w:t>
+      </w:r>
+      <w:proofErr w:type="spellStart"/>
+      <w:r>
+        <w:rPr>
+          <w:lang w:val="es-ES"/>
+        </w:rPr>
+        <w:t>Asi</w:t>
+      </w:r>
+      <w:proofErr w:type="spellEnd"/>
+      <w:r>
+        <w:rPr>
+          <w:lang w:val="es-ES"/>
+        </w:rPr>
+        <w:t xml:space="preserve"> mismo, declaramos la variable global </w:t>
+      </w:r>
+      <w:r>
+        <w:rPr>
+          <w:i/>
+          <w:lang w:val="es-ES"/>
+        </w:rPr>
+        <w:t>ok</w:t>
+      </w:r>
+      <w:r>
+        <w:rPr>
+          <w:lang w:val="es-ES"/>
+        </w:rPr>
+        <w:t xml:space="preserve"> que es compartida por los distintos hilos, y </w:t>
+      </w:r>
+      <w:r>
+        <w:rPr>
+          <w:lang w:val="es-ES"/>
+        </w:rPr>
+        <w:t xml:space="preserve">manifestamos a través de el parámetro </w:t>
+      </w:r>
+      <w:proofErr w:type="spellStart"/>
+      <w:r>
+        <w:rPr>
+          <w:i/>
+          <w:lang w:val="es-ES"/>
+        </w:rPr>
         <w:t>noWait</w:t>
       </w:r>
       <w:proofErr w:type="spellEnd"/>
       <w:r>
         <w:rPr>
-          <w:b/>
-        </w:rPr>
-        <w:t>)</w:t>
-      </w:r>
-      <w:r>
-        <w:tab/>
-      </w:r>
-      <w:r>
-        <w:tab/>
-      </w:r>
-      <w:r>
-        <w:tab/>
-      </w:r>
-      <w:r>
-        <w:tab/>
-      </w:r>
-    </w:p>
-    <w:p>
-      <w:pPr>
-        <w:ind w:firstLine="0"/>
-      </w:pPr>
-      <w:r>
-        <w:tab/>
-      </w:r>
-      <w:r>
-        <w:tab/>
-        <w:t>I++;</w:t>
-      </w:r>
-    </w:p>
-    <w:p>
-      <w:pPr>
-        <w:ind w:firstLine="0"/>
-      </w:pPr>
-      <w:r>
-        <w:tab/>
-        <w:t>}</w:t>
-      </w:r>
-    </w:p>
-    <w:p>
-      <w:pPr>
-        <w:ind w:firstLine="0"/>
-      </w:pPr>
-      <w:r>
-        <w:tab/>
-      </w:r>
-    </w:p>
-    <w:p>
-      <w:pPr>
-        <w:ind w:firstLine="0"/>
-      </w:pPr>
-      <w:r>
-        <w:tab/>
-        <w:t>If (ok</w:t>
-      </w:r>
-      <w:r>
-        <w:t xml:space="preserve">) Return </w:t>
-      </w:r>
-      <w:r>
-        <w:t>1; Else Return 0;</w:t>
-      </w:r>
-    </w:p>
-    <w:p>
-      <w:pPr>
-        <w:ind w:firstLine="0"/>
-        <w:rPr>
-          <w:lang w:val="es-ES"/>
-        </w:rPr>
-      </w:pPr>
-      <w:r>
-        <w:rPr>
-          <w:lang w:val="es-ES"/>
-        </w:rPr>
-        <w:t>}</w:t>
-      </w:r>
-    </w:p>
-    <w:p>
-      <w:pPr>
-        <w:ind w:firstLine="0"/>
-        <w:rPr>
-          <w:lang w:val="es-ES"/>
-        </w:rPr>
-      </w:pPr>
-    </w:p>
-    <w:p>
-      <w:pPr>
-        <w:ind w:firstLine="709"/>
-        <w:rPr>
-          <w:lang w:val="es-ES"/>
-        </w:rPr>
-      </w:pPr>
-      <w:r>
-        <w:rPr>
-          <w:lang w:val="es-ES"/>
-        </w:rPr>
-        <w:t>Lo que hicimos fue paralelizar la función que compara las imágenes, de manera que la figura pueda ser comparada con los datos existentes en la base de datos. De esta manera, podemos recudir considerablemente el tiempo de procesamiento que esto conlleva para poder dar una respuesta aceptable al usuario.</w:t>
-      </w:r>
-    </w:p>
-    <w:p>
-      <w:pPr>
-        <w:ind w:firstLine="0"/>
-        <w:rPr>
-          <w:lang w:val="es-ES"/>
-        </w:rPr>
-      </w:pPr>
-      <w:r>
-        <w:rPr>
-          <w:lang w:val="es-ES"/>
-        </w:rPr>
-        <w:tab/>
-        <w:t xml:space="preserve">La directiva utilizada fue </w:t>
-      </w:r>
-      <w:r>
-        <w:rPr>
-          <w:b/>
-          <w:lang w:val="es-ES"/>
-        </w:rPr>
-        <w:t xml:space="preserve">single </w:t>
-      </w:r>
-      <w:r>
-        <w:rPr>
-          <w:lang w:val="es-ES"/>
-        </w:rPr>
-        <w:t xml:space="preserve">en donde el bloque ejecuta por un único </w:t>
-      </w:r>
-      <w:proofErr w:type="spellStart"/>
-      <w:r>
-        <w:rPr>
-          <w:lang w:val="es-ES"/>
-        </w:rPr>
-        <w:t>thread</w:t>
-      </w:r>
-      <w:proofErr w:type="spellEnd"/>
-      <w:r>
-        <w:rPr>
-          <w:lang w:val="es-ES"/>
-        </w:rPr>
-        <w:t xml:space="preserve"> pasando como </w:t>
-      </w:r>
-      <w:r>
-        <w:rPr>
-          <w:lang w:val="es-ES"/>
-        </w:rPr>
-        <w:t xml:space="preserve">cláusula </w:t>
-      </w:r>
-      <w:r>
-        <w:rPr>
-          <w:lang w:val="es-ES"/>
-        </w:rPr>
-        <w:t xml:space="preserve">inicial la variable global </w:t>
-      </w:r>
-      <w:r>
-        <w:rPr>
-          <w:i/>
-          <w:u w:val="single"/>
-          <w:lang w:val="es-ES"/>
-        </w:rPr>
-        <w:t>ok</w:t>
-      </w:r>
-      <w:r>
-        <w:rPr>
-          <w:i/>
-          <w:lang w:val="es-ES"/>
-        </w:rPr>
-        <w:t xml:space="preserve"> </w:t>
-      </w:r>
-      <w:r>
-        <w:rPr>
-          <w:lang w:val="es-ES"/>
-        </w:rPr>
-        <w:t xml:space="preserve">que va a ser utilizada por los demás procesos. También incluimos la </w:t>
-      </w:r>
-      <w:r>
-        <w:rPr>
-          <w:lang w:val="es-ES"/>
-        </w:rPr>
-        <w:t>cláusula</w:t>
-      </w:r>
-      <w:r>
-        <w:rPr>
-          <w:lang w:val="es-ES"/>
-        </w:rPr>
-        <w:t xml:space="preserve"> de cierra </w:t>
-      </w:r>
-      <w:proofErr w:type="spellStart"/>
-      <w:r>
-        <w:rPr>
-          <w:i/>
-          <w:lang w:val="es-ES"/>
-        </w:rPr>
-        <w:t>noWait</w:t>
-      </w:r>
-      <w:proofErr w:type="spellEnd"/>
-      <w:r>
-        <w:rPr>
-          <w:i/>
-          <w:lang w:val="es-ES"/>
-        </w:rPr>
-        <w:t xml:space="preserve"> </w:t>
-      </w:r>
-      <w:r>
-        <w:rPr>
-          <w:lang w:val="es-ES"/>
-        </w:rPr>
-        <w:t>que indica que el hilo no debe esperar por nadie, es decir, que es no bloqueante.</w:t>
-      </w:r>
-    </w:p>
-    <w:p>
-      <w:pPr>
-        <w:ind w:firstLine="0"/>
-        <w:rPr>
-          <w:lang w:val="es-ES"/>
-        </w:rPr>
-      </w:pPr>
-    </w:p>
-    <w:p>
-      <w:pPr>
-        <w:ind w:firstLine="0"/>
-        <w:rPr>
-          <w:u w:val="single"/>
-          <w:lang w:val="es-ES"/>
-        </w:rPr>
-      </w:pPr>
-    </w:p>
-    <w:p>
-      <w:pPr>
-        <w:ind w:firstLine="0"/>
-        <w:rPr>
-          <w:u w:val="single"/>
-          <w:lang w:val="es-ES"/>
-        </w:rPr>
-      </w:pPr>
-    </w:p>
-    <w:p>
-      <w:pPr>
-        <w:ind w:firstLine="0"/>
-        <w:rPr>
-          <w:u w:val="single"/>
-          <w:lang w:val="es-ES"/>
-        </w:rPr>
-      </w:pPr>
-    </w:p>
-    <w:p>
-      <w:pPr>
-        <w:ind w:firstLine="0"/>
-        <w:rPr>
-          <w:u w:val="single"/>
-          <w:lang w:val="es-ES"/>
-        </w:rPr>
-      </w:pPr>
-    </w:p>
-    <w:p>
-      <w:pPr>
-        <w:ind w:firstLine="0"/>
-        <w:rPr>
-          <w:u w:val="single"/>
-          <w:lang w:val="es-ES"/>
-        </w:rPr>
-      </w:pPr>
-      <w:r>
-        <w:rPr>
-          <w:u w:val="single"/>
-          <w:lang w:val="es-ES"/>
-        </w:rPr>
-        <w:t>Explicación de las funciones</w:t>
-      </w:r>
-    </w:p>
-    <w:p>
-      <w:pPr>
-        <w:ind w:firstLine="0"/>
-        <w:rPr>
-          <w:lang w:val="es-ES"/>
-        </w:rPr>
-      </w:pPr>
-    </w:p>
-    <w:p>
-      <w:pPr>
-        <w:ind w:firstLine="0"/>
-        <w:rPr>
-          <w:lang w:val="es-ES"/>
-        </w:rPr>
-      </w:pPr>
-      <w:proofErr w:type="spellStart"/>
-      <w:proofErr w:type="gramStart"/>
-      <w:r>
-        <w:rPr>
-          <w:lang w:val="es-ES"/>
-        </w:rPr>
-        <w:t>CargarDataset</w:t>
-      </w:r>
-      <w:proofErr w:type="spellEnd"/>
-      <w:r>
-        <w:rPr>
-          <w:lang w:val="es-ES"/>
-        </w:rPr>
-        <w:t>(</w:t>
-      </w:r>
-      <w:proofErr w:type="gramEnd"/>
-      <w:r>
-        <w:rPr>
-          <w:lang w:val="es-ES"/>
-        </w:rPr>
-        <w:t xml:space="preserve">): Esta función despliega un </w:t>
-      </w:r>
-      <w:proofErr w:type="spellStart"/>
-      <w:r>
-        <w:rPr>
-          <w:lang w:val="es-ES"/>
-        </w:rPr>
-        <w:t>thread</w:t>
-      </w:r>
-      <w:proofErr w:type="spellEnd"/>
-      <w:r>
-        <w:rPr>
-          <w:lang w:val="es-ES"/>
-        </w:rPr>
-        <w:t xml:space="preserve"> asincrónico encargado de establecer una </w:t>
-      </w:r>
-      <w:r>
-        <w:rPr>
-          <w:lang w:val="es-ES"/>
-        </w:rPr>
-        <w:t>comunicación</w:t>
-      </w:r>
-      <w:r>
-        <w:rPr>
-          <w:lang w:val="es-ES"/>
-        </w:rPr>
-        <w:t xml:space="preserve"> con el servidor, y de esta forma traer los datos correspondiente a cada </w:t>
-      </w:r>
-      <w:r>
-        <w:rPr>
-          <w:lang w:val="es-ES"/>
-        </w:rPr>
-        <w:t>imagen</w:t>
-      </w:r>
-      <w:r>
-        <w:rPr>
-          <w:lang w:val="es-ES"/>
-        </w:rPr>
-        <w:t xml:space="preserve"> alojada en la base de datos para realizar las comparaciones.</w:t>
-      </w:r>
-    </w:p>
-    <w:p>
-      <w:pPr>
-        <w:ind w:firstLine="0"/>
-        <w:rPr>
-          <w:lang w:val="es-ES"/>
-        </w:rPr>
-      </w:pPr>
-      <w:proofErr w:type="spellStart"/>
-      <w:proofErr w:type="gramStart"/>
-      <w:r>
-        <w:rPr>
-          <w:lang w:val="es-ES"/>
-        </w:rPr>
-        <w:t>ProcesarImagen</w:t>
-      </w:r>
-      <w:proofErr w:type="spellEnd"/>
-      <w:r>
-        <w:rPr>
-          <w:lang w:val="es-ES"/>
-        </w:rPr>
-        <w:t>(</w:t>
-      </w:r>
-      <w:proofErr w:type="gramEnd"/>
-      <w:r>
-        <w:rPr>
-          <w:lang w:val="es-ES"/>
-        </w:rPr>
-        <w:t xml:space="preserve">): Esta función está basada en código CUDA, ya que requiere procesamiento de la imagen dividiéndola en módulos y calculando distintas características de la cara. </w:t>
-      </w:r>
-    </w:p>
-    <w:p>
-      <w:pPr>
-        <w:ind w:firstLine="0"/>
-        <w:rPr>
-          <w:lang w:val="es-ES"/>
-        </w:rPr>
-      </w:pPr>
-      <w:proofErr w:type="spellStart"/>
-      <w:proofErr w:type="gramStart"/>
-      <w:r>
-        <w:rPr>
-          <w:lang w:val="es-ES"/>
-        </w:rPr>
-        <w:t>CompararImagenes</w:t>
-      </w:r>
-      <w:proofErr w:type="spellEnd"/>
-      <w:r>
-        <w:rPr>
-          <w:lang w:val="es-ES"/>
-        </w:rPr>
-        <w:t>(</w:t>
-      </w:r>
-      <w:proofErr w:type="gramEnd"/>
-      <w:r>
-        <w:rPr>
-          <w:lang w:val="es-ES"/>
-        </w:rPr>
-        <w:t xml:space="preserve">): La comparación se basa en la comparación de rasgos y características que fueron detectadas en las distintas </w:t>
-      </w:r>
-      <w:r>
-        <w:rPr>
-          <w:lang w:val="es-ES"/>
-        </w:rPr>
-        <w:t>imágenes</w:t>
-      </w:r>
-      <w:r>
-        <w:rPr>
-          <w:lang w:val="es-ES"/>
-        </w:rPr>
-        <w:t xml:space="preserve">, para determinar si son la misma persona o no. Esta función posee una complejidad computacional baja, por lo que creemos importante poder realizar una </w:t>
-      </w:r>
-      <w:r>
-        <w:rPr>
-          <w:lang w:val="es-ES"/>
-        </w:rPr>
-        <w:t>paralelización</w:t>
-      </w:r>
-      <w:r>
-        <w:rPr>
-          <w:lang w:val="es-ES"/>
-        </w:rPr>
-        <w:t xml:space="preserve"> debido al incremento potencial de la base de datos de imágenes.</w:t>
+          <w:lang w:val="es-ES"/>
+        </w:rPr>
+        <w:t>, que el hilo lanzado sea no bloqueante.</w:t>
       </w:r>
     </w:p>
     <w:p>
@@ -4868,8 +5066,55 @@
         <w:rPr>
           <w:lang w:val="es-ES"/>
         </w:rPr>
-        <w:t>Los casos de prueba que debemos realizar, son con distintos tipos de iluminación y de posición de la foto, ya que esto es de vital importancia para las verificaciones biométricas.</w:t>
-      </w:r>
+        <w:t>Los casos de prueba que debemos realizar, son con distintos tipos de iluminación y de posición de la foto, ya que esto es de vital importancia para las verificaciones biométricas</w:t>
+      </w:r>
+      <w:r>
+        <w:rPr>
+          <w:lang w:val="es-ES"/>
+        </w:rPr>
+        <w:t xml:space="preserve"> para poder reducir la tasa de fallos lo máximo posible</w:t>
+      </w:r>
+      <w:r>
+        <w:rPr>
+          <w:lang w:val="es-ES"/>
+        </w:rPr>
+        <w:t>.</w:t>
+      </w:r>
+    </w:p>
+    <w:p>
+      <w:pPr>
+        <w:rPr>
+          <w:lang w:val="es-ES"/>
+        </w:rPr>
+      </w:pPr>
+    </w:p>
+    <w:p>
+      <w:pPr>
+        <w:rPr>
+          <w:lang w:val="es-ES"/>
+        </w:rPr>
+      </w:pPr>
+    </w:p>
+    <w:p>
+      <w:pPr>
+        <w:rPr>
+          <w:lang w:val="es-ES"/>
+        </w:rPr>
+      </w:pPr>
+    </w:p>
+    <w:p>
+      <w:pPr>
+        <w:rPr>
+          <w:lang w:val="es-ES"/>
+        </w:rPr>
+      </w:pPr>
+    </w:p>
+    <w:p>
+      <w:pPr>
+        <w:rPr>
+          <w:lang w:val="es-ES"/>
+        </w:rPr>
+      </w:pPr>
     </w:p>
     <w:p>
       <w:pPr>
@@ -4923,38 +5168,13 @@
         <w:rPr>
           <w:lang w:val="es-ES"/>
         </w:rPr>
+        <w:lastRenderedPageBreak/>
         <w:t>Conclusiones</w:t>
       </w:r>
     </w:p>
     <w:p>
       <w:pPr>
         <w:pStyle w:val="p1a"/>
-        <w:spacing w:before="240"/>
-        <w:rPr>
-          <w:lang w:val="es-ES"/>
-        </w:rPr>
-      </w:pPr>
-      <w:r>
-        <w:rPr>
-          <w:lang w:val="es-ES"/>
-        </w:rPr>
-        <w:t xml:space="preserve">&lt;&lt;Las </w:t>
-      </w:r>
-      <w:r>
-        <w:rPr>
-          <w:lang w:val="es-ES"/>
-        </w:rPr>
-        <w:t>conclusiones</w:t>
-      </w:r>
-      <w:r>
-        <w:rPr>
-          <w:lang w:val="es-ES"/>
-        </w:rPr>
-        <w:t xml:space="preserve"> del trabajo deben tener:&gt;&gt;</w:t>
-      </w:r>
-    </w:p>
-    <w:p>
-      <w:pPr>
         <w:rPr>
           <w:lang w:val="es-ES"/>
         </w:rPr>
@@ -4963,20 +5183,160 @@
     <w:p>
       <w:pPr>
         <w:pStyle w:val="Prrafodelista"/>
-        <w:numPr>
-          <w:ilvl w:val="0"/>
-          <w:numId w:val="9"/>
-        </w:numPr>
-        <w:ind w:left="360" w:hanging="360"/>
-        <w:rPr>
-          <w:lang w:val="es-ES"/>
-        </w:rPr>
-      </w:pPr>
-      <w:r>
-        <w:rPr>
-          <w:lang w:val="es-ES"/>
-        </w:rPr>
-        <w:t>&lt;&lt;Breve repaso del trabajo realizado&gt;&gt;.</w:t>
+        <w:ind w:left="360" w:firstLine="349"/>
+        <w:rPr>
+          <w:lang w:val="es-ES"/>
+        </w:rPr>
+      </w:pPr>
+      <w:r>
+        <w:rPr>
+          <w:lang w:val="es-ES"/>
+        </w:rPr>
+        <w:t>El presente trabajo da una breve introducción de cómo podemos aprovechar distintas tecnologías</w:t>
+      </w:r>
+      <w:r>
+        <w:rPr>
+          <w:lang w:val="es-ES"/>
+        </w:rPr>
+        <w:t xml:space="preserve"> de procesamiento paralelo</w:t>
+      </w:r>
+      <w:r>
+        <w:rPr>
+          <w:lang w:val="es-ES"/>
+        </w:rPr>
+        <w:t xml:space="preserve"> que podemos integr</w:t>
+      </w:r>
+      <w:r>
+        <w:rPr>
+          <w:lang w:val="es-ES"/>
+        </w:rPr>
+        <w:t>ar a nuestros proyectos. Estas tecnologías</w:t>
+      </w:r>
+      <w:r>
+        <w:rPr>
+          <w:lang w:val="es-ES"/>
+        </w:rPr>
+        <w:t xml:space="preserve"> </w:t>
+      </w:r>
+      <w:r>
+        <w:rPr>
+          <w:lang w:val="es-ES"/>
+        </w:rPr>
+        <w:t>son muy optimas ya que</w:t>
+      </w:r>
+      <w:r>
+        <w:rPr>
+          <w:lang w:val="es-ES"/>
+        </w:rPr>
+        <w:t xml:space="preserve"> pueden funcionar en un entorno de trabajo con limitaciones, como puede ser un teléfono celular</w:t>
+      </w:r>
+      <w:r>
+        <w:rPr>
+          <w:lang w:val="es-ES"/>
+        </w:rPr>
+        <w:t xml:space="preserve"> o una </w:t>
+      </w:r>
+      <w:r>
+        <w:rPr>
+          <w:lang w:val="es-ES"/>
+        </w:rPr>
+        <w:t>tableta</w:t>
+      </w:r>
+      <w:r>
+        <w:rPr>
+          <w:lang w:val="es-ES"/>
+        </w:rPr>
+        <w:t>.</w:t>
+      </w:r>
+      <w:r>
+        <w:rPr>
+          <w:lang w:val="es-ES"/>
+        </w:rPr>
+        <w:t xml:space="preserve"> Por eso, tratamos de describir</w:t>
+      </w:r>
+      <w:r>
+        <w:rPr>
+          <w:lang w:val="es-ES"/>
+        </w:rPr>
+        <w:t xml:space="preserve"> una alternativa </w:t>
+      </w:r>
+      <w:r>
+        <w:rPr>
+          <w:lang w:val="es-ES"/>
+        </w:rPr>
+        <w:t>para</w:t>
+      </w:r>
+      <w:r>
+        <w:rPr>
+          <w:lang w:val="es-ES"/>
+        </w:rPr>
+        <w:t xml:space="preserve"> la programación paralela en dispositivos Android</w:t>
+      </w:r>
+      <w:r>
+        <w:rPr>
+          <w:lang w:val="es-ES"/>
+        </w:rPr>
+        <w:t xml:space="preserve">. </w:t>
+      </w:r>
+    </w:p>
+    <w:p>
+      <w:pPr>
+        <w:pStyle w:val="Prrafodelista"/>
+        <w:ind w:left="360" w:firstLine="349"/>
+        <w:rPr>
+          <w:lang w:val="es-ES"/>
+        </w:rPr>
+      </w:pPr>
+      <w:r>
+        <w:rPr>
+          <w:lang w:val="es-ES"/>
+        </w:rPr>
+        <w:t xml:space="preserve">En este documento se presenta </w:t>
+      </w:r>
+      <w:r>
+        <w:rPr>
+          <w:lang w:val="es-ES"/>
+        </w:rPr>
+        <w:t>una herramienta que puede estar al alcance de cualquier desarrollador. Aunque es reciente el uso de este paradigma en celulares, vemos que en un futuro cercano aparecerán más medios disponibles que estén al alcance de los programadores, aprovechando también el crecimiento exponencial de las prestaciones que provee un celular.</w:t>
+      </w:r>
+    </w:p>
+    <w:p>
+      <w:pPr>
+        <w:pStyle w:val="Prrafodelista"/>
+        <w:ind w:left="360" w:firstLine="349"/>
+        <w:rPr>
+          <w:lang w:val="es-ES"/>
+        </w:rPr>
+      </w:pPr>
+      <w:r>
+        <w:rPr>
+          <w:lang w:val="es-ES"/>
+        </w:rPr>
+        <w:t>Notamos un gran beneficio la explotación de estas herramientas y creemos que el tiempo y las nuevas investigaciones van a proveer a los programadores herramientas que faciliten, e incluso motiven</w:t>
+      </w:r>
+      <w:r>
+        <w:rPr>
+          <w:lang w:val="es-ES"/>
+        </w:rPr>
+        <w:t>,</w:t>
+      </w:r>
+      <w:r>
+        <w:rPr>
+          <w:lang w:val="es-ES"/>
+        </w:rPr>
+        <w:t xml:space="preserve"> al uso de esta </w:t>
+      </w:r>
+      <w:r>
+        <w:rPr>
+          <w:lang w:val="es-ES"/>
+        </w:rPr>
+        <w:t>herramienta</w:t>
+      </w:r>
+      <w:r>
+        <w:rPr>
+          <w:lang w:val="es-ES"/>
+        </w:rPr>
+        <w:t>.</w:t>
       </w:r>
     </w:p>
     <w:p>
@@ -4991,36 +5351,136 @@
         <w:rPr>
           <w:lang w:val="es-ES"/>
         </w:rPr>
-        <w:lastRenderedPageBreak/>
-        <w:t>Este trabajo da una breve introducción de cómo podemos aprovechar distintas tecnologías que podemos integrar a nuestros proyectos, que son muy optimas y pueden funcionar en un entorno de trabajo con limitaciones, como puede ser un teléfono celular.</w:t>
-      </w:r>
-    </w:p>
-    <w:p>
-      <w:pPr>
-        <w:pStyle w:val="Prrafodelista"/>
-        <w:numPr>
-          <w:ilvl w:val="0"/>
-          <w:numId w:val="9"/>
-        </w:numPr>
-        <w:ind w:left="360" w:hanging="360"/>
-        <w:rPr>
-          <w:lang w:val="es-ES"/>
-        </w:rPr>
-      </w:pPr>
-      <w:r>
-        <w:rPr>
-          <w:lang w:val="es-ES"/>
-        </w:rPr>
-        <w:t>&lt;&lt;Sugerencias para un próximo trabajo, ya sea funcionalidad o del algoritmo&gt;&gt;.</w:t>
-      </w:r>
-    </w:p>
-    <w:p>
-      <w:pPr>
-        <w:ind w:firstLine="0"/>
-        <w:rPr>
-          <w:lang w:val="es-ES"/>
-        </w:rPr>
-      </w:pPr>
+        <w:tab/>
+      </w:r>
+      <w:r>
+        <w:rPr>
+          <w:lang w:val="es-ES"/>
+        </w:rPr>
+        <w:t>En</w:t>
+      </w:r>
+      <w:r>
+        <w:rPr>
+          <w:lang w:val="es-ES"/>
+        </w:rPr>
+        <w:t xml:space="preserve"> futuras investigaciones sería in</w:t>
+      </w:r>
+      <w:r>
+        <w:rPr>
+          <w:lang w:val="es-ES"/>
+        </w:rPr>
+        <w:t xml:space="preserve">teresante que las empresas provean dentro de sus </w:t>
+      </w:r>
+      <w:proofErr w:type="spellStart"/>
+      <w:r>
+        <w:rPr>
+          <w:lang w:val="es-ES"/>
+        </w:rPr>
+        <w:t>IDEs</w:t>
+      </w:r>
+      <w:proofErr w:type="spellEnd"/>
+      <w:r>
+        <w:rPr>
+          <w:lang w:val="es-ES"/>
+        </w:rPr>
+        <w:t xml:space="preserve"> herramientas y hardware</w:t>
+      </w:r>
+      <w:r>
+        <w:rPr>
+          <w:lang w:val="es-ES"/>
+        </w:rPr>
+        <w:t xml:space="preserve"> </w:t>
+      </w:r>
+      <w:r>
+        <w:rPr>
+          <w:lang w:val="es-ES"/>
+        </w:rPr>
+        <w:t xml:space="preserve">para </w:t>
+      </w:r>
+      <w:r>
+        <w:rPr>
+          <w:lang w:val="es-ES"/>
+        </w:rPr>
+        <w:t>introducir la</w:t>
+      </w:r>
+      <w:r>
+        <w:rPr>
+          <w:lang w:val="es-ES"/>
+        </w:rPr>
+        <w:t xml:space="preserve"> paralelización </w:t>
+      </w:r>
+      <w:r>
+        <w:rPr>
+          <w:lang w:val="es-ES"/>
+        </w:rPr>
+        <w:t>sistemas embebidos</w:t>
+      </w:r>
+      <w:r>
+        <w:rPr>
+          <w:lang w:val="es-ES"/>
+        </w:rPr>
+        <w:t xml:space="preserve"> ya que creemos que me</w:t>
+      </w:r>
+      <w:r>
+        <w:rPr>
+          <w:lang w:val="es-ES"/>
+        </w:rPr>
+        <w:t xml:space="preserve">joraría mucho la performance del </w:t>
+      </w:r>
+      <w:r>
+        <w:rPr>
+          <w:lang w:val="es-ES"/>
+        </w:rPr>
+        <w:t xml:space="preserve">producto </w:t>
+      </w:r>
+      <w:r>
+        <w:rPr>
+          <w:lang w:val="es-ES"/>
+        </w:rPr>
+        <w:t xml:space="preserve">y daría paso a </w:t>
+      </w:r>
+      <w:r>
+        <w:rPr>
+          <w:lang w:val="es-ES"/>
+        </w:rPr>
+        <w:t>desarrollos</w:t>
+      </w:r>
+      <w:r>
+        <w:rPr>
+          <w:lang w:val="es-ES"/>
+        </w:rPr>
+        <w:t xml:space="preserve"> </w:t>
+      </w:r>
+      <w:r>
+        <w:rPr>
+          <w:lang w:val="es-ES"/>
+        </w:rPr>
+        <w:t xml:space="preserve">de </w:t>
+      </w:r>
+      <w:r>
+        <w:rPr>
+          <w:lang w:val="es-ES"/>
+        </w:rPr>
+        <w:t>software mucho más podero</w:t>
+      </w:r>
+      <w:r>
+        <w:rPr>
+          <w:lang w:val="es-ES"/>
+        </w:rPr>
+        <w:t>so</w:t>
+      </w:r>
+      <w:r>
+        <w:rPr>
+          <w:lang w:val="es-ES"/>
+        </w:rPr>
+        <w:t>s</w:t>
+      </w:r>
+      <w:r>
+        <w:rPr>
+          <w:lang w:val="es-ES"/>
+        </w:rPr>
+        <w:t xml:space="preserve">. </w:t>
+      </w:r>
     </w:p>
     <w:p>
       <w:pPr>
@@ -5091,18 +5551,6 @@
         <w:t xml:space="preserve"> </w:t>
       </w:r>
       <w:hyperlink r:id="rId9" w:history="1">
-        <w:r>
-          <w:rPr>
-            <w:rStyle w:val="Hipervnculo"/>
-            <w:color w:val="000000"/>
-            <w:kern w:val="1"/>
-            <w:sz w:val="18"/>
-            <w:szCs w:val="18"/>
-            <w:u w:val="none"/>
-            <w:lang w:val="en-GB"/>
-          </w:rPr>
-          <w:t>Tyng-</w:t>
-        </w:r>
         <w:proofErr w:type="spellStart"/>
         <w:r>
           <w:rPr>
@@ -5114,7 +5562,7 @@
             <w:u w:val="none"/>
             <w:lang w:val="en-GB"/>
           </w:rPr>
-          <w:t>Yeu</w:t>
+          <w:t>Tyng-Yeu</w:t>
         </w:r>
         <w:proofErr w:type="spellEnd"/>
         <w:r>
@@ -5541,7 +5989,7 @@
 </file>
 
 <file path=word/endnotes.xml><?xml version="1.0" encoding="utf-8"?>
-<w:endnotes xmlns:wpc="http://schemas.microsoft.com/office/word/2010/wordprocessingCanvas" xmlns:cx="http://schemas.microsoft.com/office/drawing/2014/chartex" xmlns:mc="http://schemas.openxmlformats.org/markup-compatibility/2006" xmlns:o="urn:schemas-microsoft-com:office:office" xmlns:r="http://schemas.openxmlformats.org/officeDocument/2006/relationships" xmlns:m="http://schemas.openxmlformats.org/officeDocument/2006/math" xmlns:v="urn:schemas-microsoft-com:vml" xmlns:wp14="http://schemas.microsoft.com/office/word/2010/wordprocessingDrawing" xmlns:wp="http://schemas.openxmlformats.org/drawingml/2006/wordprocessingDrawing" xmlns:w10="urn:schemas-microsoft-com:office:word" xmlns:w="http://schemas.openxmlformats.org/wordprocessingml/2006/main" xmlns:w14="http://schemas.microsoft.com/office/word/2010/wordml" xmlns:w15="http://schemas.microsoft.com/office/word/2012/wordml" xmlns:w16se="http://schemas.microsoft.com/office/word/2015/wordml/symex" xmlns:wpg="http://schemas.microsoft.com/office/word/2010/wordprocessingGroup" xmlns:wpi="http://schemas.microsoft.com/office/word/2010/wordprocessingInk" xmlns:wne="http://schemas.microsoft.com/office/word/2006/wordml" xmlns:wps="http://schemas.microsoft.com/office/word/2010/wordprocessingShape" mc:Ignorable="w14 w15 w16se wp14">
+<w:endnotes xmlns:ve="http://schemas.openxmlformats.org/markup-compatibility/2006" xmlns:o="urn:schemas-microsoft-com:office:office" xmlns:r="http://schemas.openxmlformats.org/officeDocument/2006/relationships" xmlns:m="http://schemas.openxmlformats.org/officeDocument/2006/math" xmlns:v="urn:schemas-microsoft-com:vml" xmlns:wp="http://schemas.openxmlformats.org/drawingml/2006/wordprocessingDrawing" xmlns:w10="urn:schemas-microsoft-com:office:word" xmlns:w="http://schemas.openxmlformats.org/wordprocessingml/2006/main" xmlns:wne="http://schemas.microsoft.com/office/word/2006/wordml">
   <w:endnote w:type="separator" w:id="-1">
     <w:p>
       <w:r>
@@ -5560,7 +6008,7 @@
 </file>
 
 <file path=word/footer1.xml><?xml version="1.0" encoding="utf-8"?>
-<w:ftr xmlns:wpc="http://schemas.microsoft.com/office/word/2010/wordprocessingCanvas" xmlns:cx="http://schemas.microsoft.com/office/drawing/2014/chartex" xmlns:mc="http://schemas.openxmlformats.org/markup-compatibility/2006" xmlns:o="urn:schemas-microsoft-com:office:office" xmlns:r="http://schemas.openxmlformats.org/officeDocument/2006/relationships" xmlns:m="http://schemas.openxmlformats.org/officeDocument/2006/math" xmlns:v="urn:schemas-microsoft-com:vml" xmlns:wp14="http://schemas.microsoft.com/office/word/2010/wordprocessingDrawing" xmlns:wp="http://schemas.openxmlformats.org/drawingml/2006/wordprocessingDrawing" xmlns:w10="urn:schemas-microsoft-com:office:word" xmlns:w="http://schemas.openxmlformats.org/wordprocessingml/2006/main" xmlns:w14="http://schemas.microsoft.com/office/word/2010/wordml" xmlns:w15="http://schemas.microsoft.com/office/word/2012/wordml" xmlns:w16se="http://schemas.microsoft.com/office/word/2015/wordml/symex" xmlns:wpg="http://schemas.microsoft.com/office/word/2010/wordprocessingGroup" xmlns:wpi="http://schemas.microsoft.com/office/word/2010/wordprocessingInk" xmlns:wne="http://schemas.microsoft.com/office/word/2006/wordml" xmlns:wps="http://schemas.microsoft.com/office/word/2010/wordprocessingShape" mc:Ignorable="w14 w15 w16se wp14">
+<w:ftr xmlns:ve="http://schemas.openxmlformats.org/markup-compatibility/2006" xmlns:o="urn:schemas-microsoft-com:office:office" xmlns:r="http://schemas.openxmlformats.org/officeDocument/2006/relationships" xmlns:m="http://schemas.openxmlformats.org/officeDocument/2006/math" xmlns:v="urn:schemas-microsoft-com:vml" xmlns:wp="http://schemas.openxmlformats.org/drawingml/2006/wordprocessingDrawing" xmlns:w10="urn:schemas-microsoft-com:office:word" xmlns:w="http://schemas.openxmlformats.org/wordprocessingml/2006/main" xmlns:wne="http://schemas.microsoft.com/office/word/2006/wordml">
   <w:p>
     <w:pPr>
       <w:pStyle w:val="Piedepgina"/>
@@ -5576,7 +6024,7 @@
 </file>
 
 <file path=word/footnotes.xml><?xml version="1.0" encoding="utf-8"?>
-<w:footnotes xmlns:wpc="http://schemas.microsoft.com/office/word/2010/wordprocessingCanvas" xmlns:cx="http://schemas.microsoft.com/office/drawing/2014/chartex" xmlns:mc="http://schemas.openxmlformats.org/markup-compatibility/2006" xmlns:o="urn:schemas-microsoft-com:office:office" xmlns:r="http://schemas.openxmlformats.org/officeDocument/2006/relationships" xmlns:m="http://schemas.openxmlformats.org/officeDocument/2006/math" xmlns:v="urn:schemas-microsoft-com:vml" xmlns:wp14="http://schemas.microsoft.com/office/word/2010/wordprocessingDrawing" xmlns:wp="http://schemas.openxmlformats.org/drawingml/2006/wordprocessingDrawing" xmlns:w10="urn:schemas-microsoft-com:office:word" xmlns:w="http://schemas.openxmlformats.org/wordprocessingml/2006/main" xmlns:w14="http://schemas.microsoft.com/office/word/2010/wordml" xmlns:w15="http://schemas.microsoft.com/office/word/2012/wordml" xmlns:w16se="http://schemas.microsoft.com/office/word/2015/wordml/symex" xmlns:wpg="http://schemas.microsoft.com/office/word/2010/wordprocessingGroup" xmlns:wpi="http://schemas.microsoft.com/office/word/2010/wordprocessingInk" xmlns:wne="http://schemas.microsoft.com/office/word/2006/wordml" xmlns:wps="http://schemas.microsoft.com/office/word/2010/wordprocessingShape" mc:Ignorable="w14 w15 w16se wp14">
+<w:footnotes xmlns:ve="http://schemas.openxmlformats.org/markup-compatibility/2006" xmlns:o="urn:schemas-microsoft-com:office:office" xmlns:r="http://schemas.openxmlformats.org/officeDocument/2006/relationships" xmlns:m="http://schemas.openxmlformats.org/officeDocument/2006/math" xmlns:v="urn:schemas-microsoft-com:vml" xmlns:wp="http://schemas.openxmlformats.org/drawingml/2006/wordprocessingDrawing" xmlns:w10="urn:schemas-microsoft-com:office:word" xmlns:w="http://schemas.openxmlformats.org/wordprocessingml/2006/main" xmlns:wne="http://schemas.microsoft.com/office/word/2006/wordml">
   <w:footnote w:type="separator" w:id="-1">
     <w:p>
       <w:r>
@@ -5595,8 +6043,8 @@
 </file>
 
 <file path=word/numbering.xml><?xml version="1.0" encoding="utf-8"?>
-<w:numbering xmlns:wpc="http://schemas.microsoft.com/office/word/2010/wordprocessingCanvas" xmlns:cx="http://schemas.microsoft.com/office/drawing/2014/chartex" xmlns:mc="http://schemas.openxmlformats.org/markup-compatibility/2006" xmlns:o="urn:schemas-microsoft-com:office:office" xmlns:r="http://schemas.openxmlformats.org/officeDocument/2006/relationships" xmlns:m="http://schemas.openxmlformats.org/officeDocument/2006/math" xmlns:v="urn:schemas-microsoft-com:vml" xmlns:wp14="http://schemas.microsoft.com/office/word/2010/wordprocessingDrawing" xmlns:wp="http://schemas.openxmlformats.org/drawingml/2006/wordprocessingDrawing" xmlns:w10="urn:schemas-microsoft-com:office:word" xmlns:w="http://schemas.openxmlformats.org/wordprocessingml/2006/main" xmlns:w14="http://schemas.microsoft.com/office/word/2010/wordml" xmlns:w15="http://schemas.microsoft.com/office/word/2012/wordml" xmlns:w16se="http://schemas.microsoft.com/office/word/2015/wordml/symex" xmlns:wpg="http://schemas.microsoft.com/office/word/2010/wordprocessingGroup" xmlns:wpi="http://schemas.microsoft.com/office/word/2010/wordprocessingInk" xmlns:wne="http://schemas.microsoft.com/office/word/2006/wordml" xmlns:wps="http://schemas.microsoft.com/office/word/2010/wordprocessingShape" mc:Ignorable="w14 w15 w16se wp14">
-  <w:abstractNum w:abstractNumId="0" w15:restartNumberingAfterBreak="0">
+<w:numbering xmlns:ve="http://schemas.openxmlformats.org/markup-compatibility/2006" xmlns:o="urn:schemas-microsoft-com:office:office" xmlns:r="http://schemas.openxmlformats.org/officeDocument/2006/relationships" xmlns:m="http://schemas.openxmlformats.org/officeDocument/2006/math" xmlns:v="urn:schemas-microsoft-com:vml" xmlns:wp="http://schemas.openxmlformats.org/drawingml/2006/wordprocessingDrawing" xmlns:w10="urn:schemas-microsoft-com:office:word" xmlns:w="http://schemas.openxmlformats.org/wordprocessingml/2006/main" xmlns:wne="http://schemas.microsoft.com/office/word/2006/wordml">
+  <w:abstractNum w:abstractNumId="0">
     <w:nsid w:val="03D36CAB"/>
     <w:multiLevelType w:val="hybridMultilevel"/>
     <w:tmpl w:val="3EAA54F8"/>
@@ -5710,7 +6158,7 @@
       </w:rPr>
     </w:lvl>
   </w:abstractNum>
-  <w:abstractNum w:abstractNumId="1" w15:restartNumberingAfterBreak="0">
+  <w:abstractNum w:abstractNumId="1">
     <w:nsid w:val="32314E7D"/>
     <w:multiLevelType w:val="hybridMultilevel"/>
     <w:tmpl w:val="BC20CCF8"/>
@@ -5797,7 +6245,7 @@
       </w:pPr>
     </w:lvl>
   </w:abstractNum>
-  <w:abstractNum w:abstractNumId="2" w15:restartNumberingAfterBreak="0">
+  <w:abstractNum w:abstractNumId="2">
     <w:nsid w:val="332138C4"/>
     <w:multiLevelType w:val="singleLevel"/>
     <w:tmpl w:val="087237DE"/>
@@ -5812,7 +6260,7 @@
       </w:pPr>
     </w:lvl>
   </w:abstractNum>
-  <w:abstractNum w:abstractNumId="3" w15:restartNumberingAfterBreak="0">
+  <w:abstractNum w:abstractNumId="3">
     <w:nsid w:val="33736D50"/>
     <w:multiLevelType w:val="hybridMultilevel"/>
     <w:tmpl w:val="CDFCD9B2"/>
@@ -5926,7 +6374,7 @@
       </w:rPr>
     </w:lvl>
   </w:abstractNum>
-  <w:abstractNum w:abstractNumId="4" w15:restartNumberingAfterBreak="0">
+  <w:abstractNum w:abstractNumId="4">
     <w:nsid w:val="343B09CB"/>
     <w:multiLevelType w:val="hybridMultilevel"/>
     <w:tmpl w:val="AAD06568"/>
@@ -6031,7 +6479,7 @@
       </w:rPr>
     </w:lvl>
   </w:abstractNum>
-  <w:abstractNum w:abstractNumId="5" w15:restartNumberingAfterBreak="0">
+  <w:abstractNum w:abstractNumId="5">
     <w:nsid w:val="3C3C1BE5"/>
     <w:multiLevelType w:val="hybridMultilevel"/>
     <w:tmpl w:val="B2F63C26"/>
@@ -6118,7 +6566,93 @@
       </w:pPr>
     </w:lvl>
   </w:abstractNum>
-  <w:abstractNum w:abstractNumId="6" w15:restartNumberingAfterBreak="0">
+  <w:abstractNum w:abstractNumId="6">
+    <w:nsid w:val="439900CD"/>
+    <w:multiLevelType w:val="hybridMultilevel"/>
+    <w:tmpl w:val="BC20CCF8"/>
+    <w:lvl w:ilvl="0" w:tplc="D73E10EC">
+      <w:start w:val="1"/>
+      <w:numFmt w:val="decimal"/>
+      <w:lvlText w:val="%1"/>
+      <w:lvlJc w:val="left"/>
+      <w:pPr>
+        <w:ind w:left="360" w:firstLine="0"/>
+      </w:pPr>
+    </w:lvl>
+    <w:lvl w:ilvl="1" w:tplc="6B7C1182">
+      <w:start w:val="1"/>
+      <w:numFmt w:val="lowerLetter"/>
+      <w:lvlText w:val="%2."/>
+      <w:lvlJc w:val="left"/>
+      <w:pPr>
+        <w:ind w:left="1080" w:firstLine="0"/>
+      </w:pPr>
+    </w:lvl>
+    <w:lvl w:ilvl="2" w:tplc="2DFA54CA">
+      <w:start w:val="1"/>
+      <w:numFmt w:val="lowerRoman"/>
+      <w:lvlText w:val="%3."/>
+      <w:lvlJc w:val="left"/>
+      <w:pPr>
+        <w:ind w:left="1980" w:firstLine="0"/>
+      </w:pPr>
+    </w:lvl>
+    <w:lvl w:ilvl="3" w:tplc="2AF09C5E">
+      <w:start w:val="1"/>
+      <w:numFmt w:val="decimal"/>
+      <w:lvlText w:val="%4."/>
+      <w:lvlJc w:val="left"/>
+      <w:pPr>
+        <w:ind w:left="2520" w:firstLine="0"/>
+      </w:pPr>
+    </w:lvl>
+    <w:lvl w:ilvl="4" w:tplc="2744A02A">
+      <w:start w:val="1"/>
+      <w:numFmt w:val="lowerLetter"/>
+      <w:lvlText w:val="%5."/>
+      <w:lvlJc w:val="left"/>
+      <w:pPr>
+        <w:ind w:left="3240" w:firstLine="0"/>
+      </w:pPr>
+    </w:lvl>
+    <w:lvl w:ilvl="5" w:tplc="EE10A25C">
+      <w:start w:val="1"/>
+      <w:numFmt w:val="lowerRoman"/>
+      <w:lvlText w:val="%6."/>
+      <w:lvlJc w:val="left"/>
+      <w:pPr>
+        <w:ind w:left="4140" w:firstLine="0"/>
+      </w:pPr>
+    </w:lvl>
+    <w:lvl w:ilvl="6" w:tplc="296A4B62">
+      <w:start w:val="1"/>
+      <w:numFmt w:val="decimal"/>
+      <w:lvlText w:val="%7."/>
+      <w:lvlJc w:val="left"/>
+      <w:pPr>
+        <w:ind w:left="4680" w:firstLine="0"/>
+      </w:pPr>
+    </w:lvl>
+    <w:lvl w:ilvl="7" w:tplc="64C65D66">
+      <w:start w:val="1"/>
+      <w:numFmt w:val="lowerLetter"/>
+      <w:lvlText w:val="%8."/>
+      <w:lvlJc w:val="left"/>
+      <w:pPr>
+        <w:ind w:left="5400" w:firstLine="0"/>
+      </w:pPr>
+    </w:lvl>
+    <w:lvl w:ilvl="8" w:tplc="7564E794">
+      <w:start w:val="1"/>
+      <w:numFmt w:val="lowerRoman"/>
+      <w:lvlText w:val="%9."/>
+      <w:lvlJc w:val="left"/>
+      <w:pPr>
+        <w:ind w:left="6300" w:firstLine="0"/>
+      </w:pPr>
+    </w:lvl>
+  </w:abstractNum>
+  <w:abstractNum w:abstractNumId="7">
     <w:nsid w:val="4513240C"/>
     <w:multiLevelType w:val="hybridMultilevel"/>
     <w:tmpl w:val="18AE222E"/>
@@ -6205,7 +6739,7 @@
       </w:pPr>
     </w:lvl>
   </w:abstractNum>
-  <w:abstractNum w:abstractNumId="7" w15:restartNumberingAfterBreak="0">
+  <w:abstractNum w:abstractNumId="8">
     <w:nsid w:val="56066FA2"/>
     <w:multiLevelType w:val="hybridMultilevel"/>
     <w:tmpl w:val="E7D2E3CE"/>
@@ -6292,7 +6826,7 @@
       </w:pPr>
     </w:lvl>
   </w:abstractNum>
-  <w:abstractNum w:abstractNumId="8" w15:restartNumberingAfterBreak="0">
+  <w:abstractNum w:abstractNumId="9">
     <w:nsid w:val="59821AE3"/>
     <w:multiLevelType w:val="hybridMultilevel"/>
     <w:tmpl w:val="705CE4A2"/>
@@ -6396,7 +6930,7 @@
       </w:pPr>
     </w:lvl>
   </w:abstractNum>
-  <w:abstractNum w:abstractNumId="9" w15:restartNumberingAfterBreak="0">
+  <w:abstractNum w:abstractNumId="10">
     <w:nsid w:val="5E291628"/>
     <w:multiLevelType w:val="hybridMultilevel"/>
     <w:tmpl w:val="557E5A06"/>
@@ -6510,7 +7044,7 @@
       </w:rPr>
     </w:lvl>
   </w:abstractNum>
-  <w:abstractNum w:abstractNumId="10" w15:restartNumberingAfterBreak="0">
+  <w:abstractNum w:abstractNumId="11">
     <w:nsid w:val="74215933"/>
     <w:multiLevelType w:val="hybridMultilevel"/>
     <w:tmpl w:val="898C2E7E"/>
@@ -6624,7 +7158,7 @@
       </w:rPr>
     </w:lvl>
   </w:abstractNum>
-  <w:abstractNum w:abstractNumId="11" w15:restartNumberingAfterBreak="0">
+  <w:abstractNum w:abstractNumId="12">
     <w:nsid w:val="74B22E7B"/>
     <w:multiLevelType w:val="hybridMultilevel"/>
     <w:tmpl w:val="A26A51C2"/>
@@ -6729,7 +7263,7 @@
       </w:rPr>
     </w:lvl>
   </w:abstractNum>
-  <w:abstractNum w:abstractNumId="12" w15:restartNumberingAfterBreak="0">
+  <w:abstractNum w:abstractNumId="13">
     <w:nsid w:val="7AD753A1"/>
     <w:multiLevelType w:val="hybridMultilevel"/>
     <w:tmpl w:val="42309BAA"/>
@@ -6832,13 +7366,13 @@
     </w:lvl>
   </w:abstractNum>
   <w:num w:numId="1">
-    <w:abstractNumId w:val="12"/>
+    <w:abstractNumId w:val="13"/>
   </w:num>
   <w:num w:numId="2">
     <w:abstractNumId w:val="5"/>
   </w:num>
   <w:num w:numId="3">
-    <w:abstractNumId w:val="10"/>
+    <w:abstractNumId w:val="11"/>
   </w:num>
   <w:num w:numId="4">
     <w:abstractNumId w:val="3"/>
@@ -6847,13 +7381,13 @@
     <w:abstractNumId w:val="2"/>
   </w:num>
   <w:num w:numId="6">
-    <w:abstractNumId w:val="7"/>
+    <w:abstractNumId w:val="8"/>
   </w:num>
   <w:num w:numId="7">
     <w:abstractNumId w:val="0"/>
   </w:num>
   <w:num w:numId="8">
-    <w:abstractNumId w:val="11"/>
+    <w:abstractNumId w:val="12"/>
   </w:num>
   <w:num w:numId="9">
     <w:abstractNumId w:val="4"/>
@@ -6862,19 +7396,22 @@
     <w:abstractNumId w:val="1"/>
   </w:num>
   <w:num w:numId="11">
+    <w:abstractNumId w:val="10"/>
+  </w:num>
+  <w:num w:numId="12">
+    <w:abstractNumId w:val="7"/>
+  </w:num>
+  <w:num w:numId="13">
     <w:abstractNumId w:val="9"/>
   </w:num>
-  <w:num w:numId="12">
+  <w:num w:numId="14">
     <w:abstractNumId w:val="6"/>
-  </w:num>
-  <w:num w:numId="13">
-    <w:abstractNumId w:val="8"/>
   </w:num>
 </w:numbering>
 </file>
 
 <file path=word/styles.xml><?xml version="1.0" encoding="utf-8"?>
-<w:styles xmlns:mc="http://schemas.openxmlformats.org/markup-compatibility/2006" xmlns:r="http://schemas.openxmlformats.org/officeDocument/2006/relationships" xmlns:w="http://schemas.openxmlformats.org/wordprocessingml/2006/main" xmlns:w14="http://schemas.microsoft.com/office/word/2010/wordml" xmlns:w15="http://schemas.microsoft.com/office/word/2012/wordml" xmlns:w16se="http://schemas.microsoft.com/office/word/2015/wordml/symex" mc:Ignorable="w14 w15 w16se">
+<w:styles xmlns:r="http://schemas.openxmlformats.org/officeDocument/2006/relationships" xmlns:w="http://schemas.openxmlformats.org/wordprocessingml/2006/main">
   <w:docDefaults>
     <w:rPrDefault>
       <w:rPr>
@@ -6884,366 +7421,128 @@
     </w:rPrDefault>
     <w:pPrDefault/>
   </w:docDefaults>
-  <w:latentStyles w:defLockedState="0" w:defUIPriority="99" w:defSemiHidden="0" w:defUnhideWhenUsed="0" w:defQFormat="0" w:count="371">
-    <w:lsdException w:name="Normal" w:uiPriority="0" w:qFormat="1"/>
-    <w:lsdException w:name="heading 1" w:uiPriority="9" w:qFormat="1"/>
-    <w:lsdException w:name="heading 2" w:semiHidden="1" w:uiPriority="9" w:unhideWhenUsed="1" w:qFormat="1"/>
-    <w:lsdException w:name="heading 3" w:semiHidden="1" w:uiPriority="9" w:unhideWhenUsed="1" w:qFormat="1"/>
-    <w:lsdException w:name="heading 4" w:semiHidden="1" w:uiPriority="9" w:unhideWhenUsed="1" w:qFormat="1"/>
-    <w:lsdException w:name="heading 5" w:semiHidden="1" w:uiPriority="9" w:unhideWhenUsed="1" w:qFormat="1"/>
-    <w:lsdException w:name="heading 6" w:semiHidden="1" w:uiPriority="9" w:unhideWhenUsed="1" w:qFormat="1"/>
-    <w:lsdException w:name="heading 7" w:semiHidden="1" w:uiPriority="9" w:unhideWhenUsed="1" w:qFormat="1"/>
-    <w:lsdException w:name="heading 8" w:semiHidden="1" w:uiPriority="9" w:unhideWhenUsed="1" w:qFormat="1"/>
-    <w:lsdException w:name="heading 9" w:semiHidden="1" w:uiPriority="9" w:unhideWhenUsed="1" w:qFormat="1"/>
-    <w:lsdException w:name="index 1" w:semiHidden="1" w:unhideWhenUsed="1"/>
-    <w:lsdException w:name="index 2" w:semiHidden="1" w:unhideWhenUsed="1"/>
-    <w:lsdException w:name="index 3" w:semiHidden="1" w:unhideWhenUsed="1"/>
-    <w:lsdException w:name="index 4" w:semiHidden="1" w:unhideWhenUsed="1"/>
-    <w:lsdException w:name="index 5" w:semiHidden="1" w:unhideWhenUsed="1"/>
-    <w:lsdException w:name="index 6" w:semiHidden="1" w:unhideWhenUsed="1"/>
-    <w:lsdException w:name="index 7" w:semiHidden="1" w:unhideWhenUsed="1"/>
-    <w:lsdException w:name="index 8" w:semiHidden="1" w:unhideWhenUsed="1"/>
-    <w:lsdException w:name="index 9" w:semiHidden="1" w:unhideWhenUsed="1"/>
-    <w:lsdException w:name="toc 1" w:semiHidden="1" w:unhideWhenUsed="1"/>
-    <w:lsdException w:name="toc 2" w:semiHidden="1" w:unhideWhenUsed="1"/>
-    <w:lsdException w:name="toc 3" w:semiHidden="1" w:unhideWhenUsed="1"/>
-    <w:lsdException w:name="toc 4" w:semiHidden="1" w:unhideWhenUsed="1"/>
-    <w:lsdException w:name="toc 5" w:semiHidden="1" w:unhideWhenUsed="1"/>
-    <w:lsdException w:name="toc 6" w:semiHidden="1" w:unhideWhenUsed="1"/>
-    <w:lsdException w:name="toc 7" w:semiHidden="1" w:unhideWhenUsed="1"/>
-    <w:lsdException w:name="toc 8" w:semiHidden="1" w:unhideWhenUsed="1"/>
-    <w:lsdException w:name="toc 9" w:semiHidden="1" w:unhideWhenUsed="1"/>
-    <w:lsdException w:name="Normal Indent" w:semiHidden="1" w:unhideWhenUsed="1"/>
-    <w:lsdException w:name="footnote text" w:semiHidden="1" w:unhideWhenUsed="1"/>
-    <w:lsdException w:name="annotation text" w:semiHidden="1" w:unhideWhenUsed="1"/>
-    <w:lsdException w:name="header" w:semiHidden="1" w:unhideWhenUsed="1"/>
-    <w:lsdException w:name="footer" w:semiHidden="1" w:unhideWhenUsed="1"/>
-    <w:lsdException w:name="index heading" w:semiHidden="1" w:unhideWhenUsed="1"/>
-    <w:lsdException w:name="caption" w:semiHidden="1" w:unhideWhenUsed="1"/>
-    <w:lsdException w:name="table of figures" w:semiHidden="1" w:unhideWhenUsed="1"/>
-    <w:lsdException w:name="envelope address" w:semiHidden="1" w:unhideWhenUsed="1"/>
-    <w:lsdException w:name="envelope return" w:semiHidden="1" w:unhideWhenUsed="1"/>
-    <w:lsdException w:name="footnote reference" w:semiHidden="1" w:unhideWhenUsed="1"/>
-    <w:lsdException w:name="annotation reference" w:semiHidden="1" w:unhideWhenUsed="1"/>
-    <w:lsdException w:name="line number" w:semiHidden="1" w:unhideWhenUsed="1"/>
-    <w:lsdException w:name="page number" w:semiHidden="1" w:unhideWhenUsed="1"/>
-    <w:lsdException w:name="endnote reference" w:semiHidden="1" w:unhideWhenUsed="1"/>
-    <w:lsdException w:name="endnote text" w:semiHidden="1" w:unhideWhenUsed="1"/>
-    <w:lsdException w:name="table of authorities" w:semiHidden="1" w:unhideWhenUsed="1"/>
-    <w:lsdException w:name="macro" w:semiHidden="1" w:unhideWhenUsed="1"/>
-    <w:lsdException w:name="toa heading" w:semiHidden="1" w:unhideWhenUsed="1"/>
-    <w:lsdException w:name="List" w:semiHidden="1" w:unhideWhenUsed="1"/>
-    <w:lsdException w:name="List Bullet" w:semiHidden="1" w:unhideWhenUsed="1"/>
-    <w:lsdException w:name="List Number" w:semiHidden="1" w:unhideWhenUsed="1"/>
-    <w:lsdException w:name="List 2" w:semiHidden="1" w:unhideWhenUsed="1"/>
-    <w:lsdException w:name="List 3" w:semiHidden="1" w:unhideWhenUsed="1"/>
-    <w:lsdException w:name="List 4" w:semiHidden="1" w:unhideWhenUsed="1"/>
-    <w:lsdException w:name="List 5" w:semiHidden="1" w:unhideWhenUsed="1"/>
-    <w:lsdException w:name="List Bullet 2" w:semiHidden="1" w:unhideWhenUsed="1"/>
-    <w:lsdException w:name="List Bullet 3" w:semiHidden="1" w:unhideWhenUsed="1"/>
-    <w:lsdException w:name="List Bullet 4" w:semiHidden="1" w:unhideWhenUsed="1"/>
-    <w:lsdException w:name="List Bullet 5" w:semiHidden="1" w:unhideWhenUsed="1"/>
-    <w:lsdException w:name="List Number 2" w:semiHidden="1" w:unhideWhenUsed="1"/>
-    <w:lsdException w:name="List Number 3" w:semiHidden="1" w:unhideWhenUsed="1"/>
-    <w:lsdException w:name="List Number 4" w:semiHidden="1" w:unhideWhenUsed="1"/>
-    <w:lsdException w:name="List Number 5" w:semiHidden="1" w:unhideWhenUsed="1"/>
-    <w:lsdException w:name="Closing" w:semiHidden="1" w:unhideWhenUsed="1"/>
-    <w:lsdException w:name="Signature" w:semiHidden="1" w:unhideWhenUsed="1"/>
-    <w:lsdException w:name="Default Paragraph Font" w:semiHidden="1" w:unhideWhenUsed="1"/>
-    <w:lsdException w:name="Body Text" w:semiHidden="1" w:unhideWhenUsed="1"/>
-    <w:lsdException w:name="Body Text Indent" w:semiHidden="1" w:unhideWhenUsed="1"/>
-    <w:lsdException w:name="List Continue" w:semiHidden="1" w:unhideWhenUsed="1"/>
-    <w:lsdException w:name="List Continue 2" w:semiHidden="1" w:unhideWhenUsed="1"/>
-    <w:lsdException w:name="List Continue 3" w:semiHidden="1" w:unhideWhenUsed="1"/>
-    <w:lsdException w:name="List Continue 4" w:semiHidden="1" w:unhideWhenUsed="1"/>
-    <w:lsdException w:name="List Continue 5" w:semiHidden="1" w:unhideWhenUsed="1"/>
-    <w:lsdException w:name="Message Header" w:semiHidden="1" w:unhideWhenUsed="1"/>
-    <w:lsdException w:name="Subtitle" w:semiHidden="1" w:unhideWhenUsed="1"/>
-    <w:lsdException w:name="Salutation" w:semiHidden="1" w:unhideWhenUsed="1"/>
-    <w:lsdException w:name="Date" w:semiHidden="1" w:unhideWhenUsed="1"/>
-    <w:lsdException w:name="Body Text First Indent" w:semiHidden="1" w:unhideWhenUsed="1"/>
-    <w:lsdException w:name="Body Text First Indent 2" w:semiHidden="1" w:unhideWhenUsed="1"/>
-    <w:lsdException w:name="Note Heading" w:semiHidden="1" w:unhideWhenUsed="1"/>
-    <w:lsdException w:name="Body Text 2" w:semiHidden="1" w:unhideWhenUsed="1"/>
-    <w:lsdException w:name="Body Text 3" w:semiHidden="1" w:unhideWhenUsed="1"/>
-    <w:lsdException w:name="Body Text Indent 2" w:semiHidden="1" w:unhideWhenUsed="1"/>
-    <w:lsdException w:name="Body Text Indent 3" w:semiHidden="1" w:unhideWhenUsed="1"/>
-    <w:lsdException w:name="Block Text" w:semiHidden="1" w:unhideWhenUsed="1"/>
-    <w:lsdException w:name="Hyperlink" w:semiHidden="1" w:unhideWhenUsed="1"/>
-    <w:lsdException w:name="FollowedHyperlink" w:semiHidden="1" w:unhideWhenUsed="1"/>
-    <w:lsdException w:name="Document Map" w:semiHidden="1" w:unhideWhenUsed="1"/>
-    <w:lsdException w:name="Plain Text" w:semiHidden="1" w:unhideWhenUsed="1"/>
-    <w:lsdException w:name="E-mail Signature" w:semiHidden="1" w:unhideWhenUsed="1"/>
-    <w:lsdException w:name="HTML Top of Form" w:semiHidden="1" w:unhideWhenUsed="1"/>
-    <w:lsdException w:name="HTML Bottom of Form" w:semiHidden="1" w:unhideWhenUsed="1"/>
-    <w:lsdException w:name="Normal (Web)" w:semiHidden="1" w:unhideWhenUsed="1"/>
-    <w:lsdException w:name="HTML Acronym" w:semiHidden="1" w:unhideWhenUsed="1"/>
-    <w:lsdException w:name="HTML Address" w:semiHidden="1" w:unhideWhenUsed="1"/>
-    <w:lsdException w:name="HTML Cite" w:semiHidden="1" w:unhideWhenUsed="1"/>
-    <w:lsdException w:name="HTML Code" w:semiHidden="1" w:unhideWhenUsed="1"/>
-    <w:lsdException w:name="HTML Definition" w:semiHidden="1" w:unhideWhenUsed="1"/>
-    <w:lsdException w:name="HTML Keyboard" w:semiHidden="1" w:unhideWhenUsed="1"/>
-    <w:lsdException w:name="HTML Preformatted" w:semiHidden="1" w:unhideWhenUsed="1"/>
-    <w:lsdException w:name="HTML Sample" w:semiHidden="1" w:unhideWhenUsed="1"/>
-    <w:lsdException w:name="HTML Typewriter" w:semiHidden="1" w:unhideWhenUsed="1"/>
-    <w:lsdException w:name="HTML Variable" w:semiHidden="1" w:unhideWhenUsed="1"/>
-    <w:lsdException w:name="Normal Table" w:semiHidden="1" w:unhideWhenUsed="1"/>
-    <w:lsdException w:name="annotation subject" w:semiHidden="1" w:unhideWhenUsed="1"/>
-    <w:lsdException w:name="No List" w:semiHidden="1" w:unhideWhenUsed="1"/>
-    <w:lsdException w:name="Outline List 1" w:semiHidden="1" w:unhideWhenUsed="1"/>
-    <w:lsdException w:name="Outline List 2" w:semiHidden="1" w:unhideWhenUsed="1"/>
-    <w:lsdException w:name="Outline List 3" w:semiHidden="1" w:unhideWhenUsed="1"/>
-    <w:lsdException w:name="Table Simple 1" w:semiHidden="1" w:unhideWhenUsed="1"/>
-    <w:lsdException w:name="Table Simple 2" w:semiHidden="1" w:unhideWhenUsed="1"/>
-    <w:lsdException w:name="Table Simple 3" w:semiHidden="1" w:unhideWhenUsed="1"/>
-    <w:lsdException w:name="Table Classic 1" w:semiHidden="1" w:unhideWhenUsed="1"/>
-    <w:lsdException w:name="Table Classic 2" w:semiHidden="1" w:unhideWhenUsed="1"/>
-    <w:lsdException w:name="Table Classic 3" w:semiHidden="1" w:unhideWhenUsed="1"/>
-    <w:lsdException w:name="Table Classic 4" w:semiHidden="1" w:unhideWhenUsed="1"/>
-    <w:lsdException w:name="Table Colorful 1" w:semiHidden="1" w:unhideWhenUsed="1"/>
-    <w:lsdException w:name="Table Colorful 2" w:semiHidden="1" w:unhideWhenUsed="1"/>
-    <w:lsdException w:name="Table Colorful 3" w:semiHidden="1" w:unhideWhenUsed="1"/>
-    <w:lsdException w:name="Table Columns 1" w:semiHidden="1" w:unhideWhenUsed="1"/>
-    <w:lsdException w:name="Table Columns 2" w:semiHidden="1" w:unhideWhenUsed="1"/>
-    <w:lsdException w:name="Table Columns 3" w:semiHidden="1" w:unhideWhenUsed="1"/>
-    <w:lsdException w:name="Table Columns 4" w:semiHidden="1" w:unhideWhenUsed="1"/>
-    <w:lsdException w:name="Table Columns 5" w:semiHidden="1" w:unhideWhenUsed="1"/>
-    <w:lsdException w:name="Table Grid 1" w:semiHidden="1" w:unhideWhenUsed="1"/>
-    <w:lsdException w:name="Table Grid 2" w:semiHidden="1" w:unhideWhenUsed="1"/>
-    <w:lsdException w:name="Table Grid 3" w:semiHidden="1" w:unhideWhenUsed="1"/>
-    <w:lsdException w:name="Table Grid 4" w:semiHidden="1" w:unhideWhenUsed="1"/>
-    <w:lsdException w:name="Table Grid 5" w:semiHidden="1" w:unhideWhenUsed="1"/>
-    <w:lsdException w:name="Table Grid 6" w:semiHidden="1" w:unhideWhenUsed="1"/>
-    <w:lsdException w:name="Table Grid 7" w:semiHidden="1" w:unhideWhenUsed="1"/>
-    <w:lsdException w:name="Table Grid 8" w:semiHidden="1" w:unhideWhenUsed="1"/>
-    <w:lsdException w:name="Table List 1" w:semiHidden="1" w:unhideWhenUsed="1"/>
-    <w:lsdException w:name="Table List 2" w:semiHidden="1" w:unhideWhenUsed="1"/>
-    <w:lsdException w:name="Table List 3" w:semiHidden="1" w:unhideWhenUsed="1"/>
-    <w:lsdException w:name="Table List 4" w:semiHidden="1" w:unhideWhenUsed="1"/>
-    <w:lsdException w:name="Table List 5" w:semiHidden="1" w:unhideWhenUsed="1"/>
-    <w:lsdException w:name="Table List 6" w:semiHidden="1" w:unhideWhenUsed="1"/>
-    <w:lsdException w:name="Table List 7" w:semiHidden="1" w:unhideWhenUsed="1"/>
-    <w:lsdException w:name="Table List 8" w:semiHidden="1" w:unhideWhenUsed="1"/>
-    <w:lsdException w:name="Table 3D effects 1" w:semiHidden="1" w:unhideWhenUsed="1"/>
-    <w:lsdException w:name="Table 3D effects 2" w:semiHidden="1" w:unhideWhenUsed="1"/>
-    <w:lsdException w:name="Table 3D effects 3" w:semiHidden="1" w:unhideWhenUsed="1"/>
-    <w:lsdException w:name="Table Contemporary" w:semiHidden="1" w:unhideWhenUsed="1"/>
-    <w:lsdException w:name="Table Elegant" w:semiHidden="1" w:unhideWhenUsed="1"/>
-    <w:lsdException w:name="Table Professional" w:semiHidden="1" w:unhideWhenUsed="1"/>
-    <w:lsdException w:name="Table Subtle 1" w:semiHidden="1" w:unhideWhenUsed="1"/>
-    <w:lsdException w:name="Table Subtle 2" w:semiHidden="1" w:unhideWhenUsed="1"/>
-    <w:lsdException w:name="Table Web 1" w:semiHidden="1" w:unhideWhenUsed="1"/>
-    <w:lsdException w:name="Table Web 2" w:semiHidden="1" w:unhideWhenUsed="1"/>
-    <w:lsdException w:name="Table Web 3" w:semiHidden="1" w:unhideWhenUsed="1"/>
-    <w:lsdException w:name="Balloon Text" w:semiHidden="1" w:unhideWhenUsed="1"/>
-    <w:lsdException w:name="Table Theme" w:semiHidden="1" w:unhideWhenUsed="1"/>
-    <w:lsdException w:name="Placeholder Text" w:semiHidden="1" w:unhideWhenUsed="1"/>
-    <w:lsdException w:name="No Spacing" w:semiHidden="1" w:unhideWhenUsed="1"/>
-    <w:lsdException w:name="Light Shading"/>
-    <w:lsdException w:name="Light List"/>
-    <w:lsdException w:name="Light Grid"/>
-    <w:lsdException w:name="Medium Shading 1"/>
-    <w:lsdException w:name="Medium Shading 2"/>
-    <w:lsdException w:name="Medium List 1"/>
-    <w:lsdException w:name="Medium List 2"/>
-    <w:lsdException w:name="Medium Grid 1"/>
-    <w:lsdException w:name="Medium Grid 2"/>
-    <w:lsdException w:name="Medium Grid 3"/>
-    <w:lsdException w:name="Dark List"/>
-    <w:lsdException w:name="Colorful Shading"/>
-    <w:lsdException w:name="Colorful List"/>
-    <w:lsdException w:name="Colorful Grid"/>
-    <w:lsdException w:name="Light Shading Accent 1"/>
-    <w:lsdException w:name="Light List Accent 1"/>
-    <w:lsdException w:name="Light Grid Accent 1"/>
-    <w:lsdException w:name="Medium Shading 1 Accent 1"/>
-    <w:lsdException w:name="Medium Shading 2 Accent 1"/>
-    <w:lsdException w:name="Medium List 1 Accent 1"/>
-    <w:lsdException w:name="Revision" w:semiHidden="1"/>
-    <w:lsdException w:name="Medium List 2 Accent 1"/>
-    <w:lsdException w:name="Medium Grid 1 Accent 1"/>
-    <w:lsdException w:name="Medium Grid 2 Accent 1"/>
-    <w:lsdException w:name="Medium Grid 3 Accent 1"/>
-    <w:lsdException w:name="Dark List Accent 1"/>
-    <w:lsdException w:name="Colorful Shading Accent 1"/>
-    <w:lsdException w:name="Colorful List Accent 1"/>
-    <w:lsdException w:name="Colorful Grid Accent 1"/>
-    <w:lsdException w:name="Light Shading Accent 2"/>
-    <w:lsdException w:name="Light List Accent 2"/>
-    <w:lsdException w:name="Light Grid Accent 2"/>
-    <w:lsdException w:name="Medium Shading 1 Accent 2"/>
-    <w:lsdException w:name="Medium Shading 2 Accent 2"/>
-    <w:lsdException w:name="Medium List 1 Accent 2"/>
-    <w:lsdException w:name="Medium List 2 Accent 2"/>
-    <w:lsdException w:name="Medium Grid 1 Accent 2"/>
-    <w:lsdException w:name="Medium Grid 2 Accent 2"/>
-    <w:lsdException w:name="Medium Grid 3 Accent 2"/>
-    <w:lsdException w:name="Dark List Accent 2"/>
-    <w:lsdException w:name="Colorful Shading Accent 2"/>
-    <w:lsdException w:name="Colorful List Accent 2"/>
-    <w:lsdException w:name="Colorful Grid Accent 2"/>
-    <w:lsdException w:name="Light Shading Accent 3"/>
-    <w:lsdException w:name="Light List Accent 3"/>
-    <w:lsdException w:name="Light Grid Accent 3"/>
-    <w:lsdException w:name="Medium Shading 1 Accent 3"/>
-    <w:lsdException w:name="Medium Shading 2 Accent 3"/>
-    <w:lsdException w:name="Medium List 1 Accent 3"/>
-    <w:lsdException w:name="Medium List 2 Accent 3"/>
-    <w:lsdException w:name="Medium Grid 1 Accent 3"/>
-    <w:lsdException w:name="Medium Grid 2 Accent 3"/>
-    <w:lsdException w:name="Medium Grid 3 Accent 3"/>
-    <w:lsdException w:name="Dark List Accent 3"/>
-    <w:lsdException w:name="Colorful Shading Accent 3"/>
-    <w:lsdException w:name="Colorful List Accent 3"/>
-    <w:lsdException w:name="Colorful Grid Accent 3"/>
-    <w:lsdException w:name="Light Shading Accent 4"/>
-    <w:lsdException w:name="Light List Accent 4"/>
-    <w:lsdException w:name="Light Grid Accent 4"/>
-    <w:lsdException w:name="Medium Shading 1 Accent 4"/>
-    <w:lsdException w:name="Medium Shading 2 Accent 4"/>
-    <w:lsdException w:name="Medium List 1 Accent 4"/>
-    <w:lsdException w:name="Medium List 2 Accent 4"/>
-    <w:lsdException w:name="Medium Grid 1 Accent 4"/>
-    <w:lsdException w:name="Medium Grid 2 Accent 4"/>
-    <w:lsdException w:name="Medium Grid 3 Accent 4"/>
-    <w:lsdException w:name="Dark List Accent 4"/>
-    <w:lsdException w:name="Colorful Shading Accent 4"/>
-    <w:lsdException w:name="Colorful List Accent 4"/>
-    <w:lsdException w:name="Colorful Grid Accent 4"/>
-    <w:lsdException w:name="Light Shading Accent 5"/>
-    <w:lsdException w:name="Light List Accent 5"/>
-    <w:lsdException w:name="Light Grid Accent 5"/>
-    <w:lsdException w:name="Medium Shading 1 Accent 5"/>
-    <w:lsdException w:name="Medium Shading 2 Accent 5"/>
-    <w:lsdException w:name="Medium List 1 Accent 5"/>
-    <w:lsdException w:name="Medium List 2 Accent 5"/>
-    <w:lsdException w:name="Medium Grid 1 Accent 5"/>
-    <w:lsdException w:name="Medium Grid 2 Accent 5"/>
-    <w:lsdException w:name="Medium Grid 3 Accent 5"/>
-    <w:lsdException w:name="Dark List Accent 5"/>
-    <w:lsdException w:name="Colorful Shading Accent 5"/>
-    <w:lsdException w:name="Colorful List Accent 5"/>
-    <w:lsdException w:name="Colorful Grid Accent 5"/>
-    <w:lsdException w:name="Light Shading Accent 6"/>
-    <w:lsdException w:name="Light List Accent 6"/>
-    <w:lsdException w:name="Light Grid Accent 6"/>
-    <w:lsdException w:name="Medium Shading 1 Accent 6"/>
-    <w:lsdException w:name="Medium Shading 2 Accent 6"/>
-    <w:lsdException w:name="Medium List 1 Accent 6"/>
-    <w:lsdException w:name="Medium List 2 Accent 6"/>
-    <w:lsdException w:name="Medium Grid 1 Accent 6"/>
-    <w:lsdException w:name="Medium Grid 2 Accent 6"/>
-    <w:lsdException w:name="Medium Grid 3 Accent 6"/>
-    <w:lsdException w:name="Dark List Accent 6"/>
-    <w:lsdException w:name="Colorful Shading Accent 6"/>
-    <w:lsdException w:name="Colorful List Accent 6"/>
-    <w:lsdException w:name="Colorful Grid Accent 6"/>
-    <w:lsdException w:name="Bibliography" w:semiHidden="1" w:unhideWhenUsed="1"/>
-    <w:lsdException w:name="TOC Heading" w:semiHidden="1" w:unhideWhenUsed="1"/>
-    <w:lsdException w:name="Plain Table 1" w:uiPriority="41"/>
-    <w:lsdException w:name="Plain Table 2" w:uiPriority="42"/>
-    <w:lsdException w:name="Plain Table 3" w:uiPriority="43"/>
-    <w:lsdException w:name="Plain Table 4" w:uiPriority="44"/>
-    <w:lsdException w:name="Plain Table 5" w:uiPriority="45"/>
-    <w:lsdException w:name="Grid Table Light" w:uiPriority="40"/>
-    <w:lsdException w:name="Grid Table 1 Light" w:uiPriority="46"/>
-    <w:lsdException w:name="Grid Table 2" w:uiPriority="47"/>
-    <w:lsdException w:name="Grid Table 3" w:uiPriority="48"/>
-    <w:lsdException w:name="Grid Table 4" w:uiPriority="49"/>
-    <w:lsdException w:name="Grid Table 5 Dark" w:uiPriority="50"/>
-    <w:lsdException w:name="Grid Table 6 Colorful" w:uiPriority="51"/>
-    <w:lsdException w:name="Grid Table 7 Colorful" w:uiPriority="52"/>
-    <w:lsdException w:name="Grid Table 1 Light Accent 1" w:uiPriority="46"/>
-    <w:lsdException w:name="Grid Table 2 Accent 1" w:uiPriority="47"/>
-    <w:lsdException w:name="Grid Table 3 Accent 1" w:uiPriority="48"/>
-    <w:lsdException w:name="Grid Table 4 Accent 1" w:uiPriority="49"/>
-    <w:lsdException w:name="Grid Table 5 Dark Accent 1" w:uiPriority="50"/>
-    <w:lsdException w:name="Grid Table 6 Colorful Accent 1" w:uiPriority="51"/>
-    <w:lsdException w:name="Grid Table 7 Colorful Accent 1" w:uiPriority="52"/>
-    <w:lsdException w:name="Grid Table 1 Light Accent 2" w:uiPriority="46"/>
-    <w:lsdException w:name="Grid Table 2 Accent 2" w:uiPriority="47"/>
-    <w:lsdException w:name="Grid Table 3 Accent 2" w:uiPriority="48"/>
-    <w:lsdException w:name="Grid Table 4 Accent 2" w:uiPriority="49"/>
-    <w:lsdException w:name="Grid Table 5 Dark Accent 2" w:uiPriority="50"/>
-    <w:lsdException w:name="Grid Table 6 Colorful Accent 2" w:uiPriority="51"/>
-    <w:lsdException w:name="Grid Table 7 Colorful Accent 2" w:uiPriority="52"/>
-    <w:lsdException w:name="Grid Table 1 Light Accent 3" w:uiPriority="46"/>
-    <w:lsdException w:name="Grid Table 2 Accent 3" w:uiPriority="47"/>
-    <w:lsdException w:name="Grid Table 3 Accent 3" w:uiPriority="48"/>
-    <w:lsdException w:name="Grid Table 4 Accent 3" w:uiPriority="49"/>
-    <w:lsdException w:name="Grid Table 5 Dark Accent 3" w:uiPriority="50"/>
-    <w:lsdException w:name="Grid Table 6 Colorful Accent 3" w:uiPriority="51"/>
-    <w:lsdException w:name="Grid Table 7 Colorful Accent 3" w:uiPriority="52"/>
-    <w:lsdException w:name="Grid Table 1 Light Accent 4" w:uiPriority="46"/>
-    <w:lsdException w:name="Grid Table 2 Accent 4" w:uiPriority="47"/>
-    <w:lsdException w:name="Grid Table 3 Accent 4" w:uiPriority="48"/>
-    <w:lsdException w:name="Grid Table 4 Accent 4" w:uiPriority="49"/>
-    <w:lsdException w:name="Grid Table 5 Dark Accent 4" w:uiPriority="50"/>
-    <w:lsdException w:name="Grid Table 6 Colorful Accent 4" w:uiPriority="51"/>
-    <w:lsdException w:name="Grid Table 7 Colorful Accent 4" w:uiPriority="52"/>
-    <w:lsdException w:name="Grid Table 1 Light Accent 5" w:uiPriority="46"/>
-    <w:lsdException w:name="Grid Table 2 Accent 5" w:uiPriority="47"/>
-    <w:lsdException w:name="Grid Table 3 Accent 5" w:uiPriority="48"/>
-    <w:lsdException w:name="Grid Table 4 Accent 5" w:uiPriority="49"/>
-    <w:lsdException w:name="Grid Table 5 Dark Accent 5" w:uiPriority="50"/>
-    <w:lsdException w:name="Grid Table 6 Colorful Accent 5" w:uiPriority="51"/>
-    <w:lsdException w:name="Grid Table 7 Colorful Accent 5" w:uiPriority="52"/>
-    <w:lsdException w:name="Grid Table 1 Light Accent 6" w:uiPriority="46"/>
-    <w:lsdException w:name="Grid Table 2 Accent 6" w:uiPriority="47"/>
-    <w:lsdException w:name="Grid Table 3 Accent 6" w:uiPriority="48"/>
-    <w:lsdException w:name="Grid Table 4 Accent 6" w:uiPriority="49"/>
-    <w:lsdException w:name="Grid Table 5 Dark Accent 6" w:uiPriority="50"/>
-    <w:lsdException w:name="Grid Table 6 Colorful Accent 6" w:uiPriority="51"/>
-    <w:lsdException w:name="Grid Table 7 Colorful Accent 6" w:uiPriority="52"/>
-    <w:lsdException w:name="List Table 1 Light" w:uiPriority="46"/>
-    <w:lsdException w:name="List Table 2" w:uiPriority="47"/>
-    <w:lsdException w:name="List Table 3" w:uiPriority="48"/>
-    <w:lsdException w:name="List Table 4" w:uiPriority="49"/>
-    <w:lsdException w:name="List Table 5 Dark" w:uiPriority="50"/>
-    <w:lsdException w:name="List Table 6 Colorful" w:uiPriority="51"/>
-    <w:lsdException w:name="List Table 7 Colorful" w:uiPriority="52"/>
-    <w:lsdException w:name="List Table 1 Light Accent 1" w:uiPriority="46"/>
-    <w:lsdException w:name="List Table 2 Accent 1" w:uiPriority="47"/>
-    <w:lsdException w:name="List Table 3 Accent 1" w:uiPriority="48"/>
-    <w:lsdException w:name="List Table 4 Accent 1" w:uiPriority="49"/>
-    <w:lsdException w:name="List Table 5 Dark Accent 1" w:uiPriority="50"/>
-    <w:lsdException w:name="List Table 6 Colorful Accent 1" w:uiPriority="51"/>
-    <w:lsdException w:name="List Table 7 Colorful Accent 1" w:uiPriority="52"/>
-    <w:lsdException w:name="List Table 1 Light Accent 2" w:uiPriority="46"/>
-    <w:lsdException w:name="List Table 2 Accent 2" w:uiPriority="47"/>
-    <w:lsdException w:name="List Table 3 Accent 2" w:uiPriority="48"/>
-    <w:lsdException w:name="List Table 4 Accent 2" w:uiPriority="49"/>
-    <w:lsdException w:name="List Table 5 Dark Accent 2" w:uiPriority="50"/>
-    <w:lsdException w:name="List Table 6 Colorful Accent 2" w:uiPriority="51"/>
-    <w:lsdException w:name="List Table 7 Colorful Accent 2" w:uiPriority="52"/>
-    <w:lsdException w:name="List Table 1 Light Accent 3" w:uiPriority="46"/>
-    <w:lsdException w:name="List Table 2 Accent 3" w:uiPriority="47"/>
-    <w:lsdException w:name="List Table 3 Accent 3" w:uiPriority="48"/>
-    <w:lsdException w:name="List Table 4 Accent 3" w:uiPriority="49"/>
-    <w:lsdException w:name="List Table 5 Dark Accent 3" w:uiPriority="50"/>
-    <w:lsdException w:name="List Table 6 Colorful Accent 3" w:uiPriority="51"/>
-    <w:lsdException w:name="List Table 7 Colorful Accent 3" w:uiPriority="52"/>
-    <w:lsdException w:name="List Table 1 Light Accent 4" w:uiPriority="46"/>
-    <w:lsdException w:name="List Table 2 Accent 4" w:uiPriority="47"/>
-    <w:lsdException w:name="List Table 3 Accent 4" w:uiPriority="48"/>
-    <w:lsdException w:name="List Table 4 Accent 4" w:uiPriority="49"/>
-    <w:lsdException w:name="List Table 5 Dark Accent 4" w:uiPriority="50"/>
-    <w:lsdException w:name="List Table 6 Colorful Accent 4" w:uiPriority="51"/>
-    <w:lsdException w:name="List Table 7 Colorful Accent 4" w:uiPriority="52"/>
-    <w:lsdException w:name="List Table 1 Light Accent 5" w:uiPriority="46"/>
-    <w:lsdException w:name="List Table 2 Accent 5" w:uiPriority="47"/>
-    <w:lsdException w:name="List Table 3 Accent 5" w:uiPriority="48"/>
-    <w:lsdException w:name="List Table 4 Accent 5" w:uiPriority="49"/>
-    <w:lsdException w:name="List Table 5 Dark Accent 5" w:uiPriority="50"/>
-    <w:lsdException w:name="List Table 6 Colorful Accent 5" w:uiPriority="51"/>
-    <w:lsdException w:name="List Table 7 Colorful Accent 5" w:uiPriority="52"/>
-    <w:lsdException w:name="List Table 1 Light Accent 6" w:uiPriority="46"/>
-    <w:lsdException w:name="List Table 2 Accent 6" w:uiPriority="47"/>
-    <w:lsdException w:name="List Table 3 Accent 6" w:uiPriority="48"/>
-    <w:lsdException w:name="List Table 4 Accent 6" w:uiPriority="49"/>
-    <w:lsdException w:name="List Table 5 Dark Accent 6" w:uiPriority="50"/>
-    <w:lsdException w:name="List Table 6 Colorful Accent 6" w:uiPriority="51"/>
-    <w:lsdException w:name="List Table 7 Colorful Accent 6" w:uiPriority="52"/>
+  <w:latentStyles w:defLockedState="0" w:defUIPriority="99" w:defSemiHidden="1" w:defUnhideWhenUsed="1" w:defQFormat="0" w:count="267">
+    <w:lsdException w:name="Normal" w:semiHidden="0" w:uiPriority="0" w:unhideWhenUsed="0" w:qFormat="1"/>
+    <w:lsdException w:name="heading 1" w:semiHidden="0" w:uiPriority="9" w:unhideWhenUsed="0" w:qFormat="1"/>
+    <w:lsdException w:name="heading 2" w:uiPriority="9" w:qFormat="1"/>
+    <w:lsdException w:name="heading 3" w:uiPriority="9" w:qFormat="1"/>
+    <w:lsdException w:name="heading 4" w:uiPriority="9" w:qFormat="1"/>
+    <w:lsdException w:name="heading 5" w:uiPriority="9" w:qFormat="1"/>
+    <w:lsdException w:name="heading 6" w:uiPriority="9" w:qFormat="1"/>
+    <w:lsdException w:name="heading 7" w:uiPriority="9" w:qFormat="1"/>
+    <w:lsdException w:name="heading 8" w:uiPriority="9" w:qFormat="1"/>
+    <w:lsdException w:name="heading 9" w:uiPriority="9" w:qFormat="1"/>
+    <w:lsdException w:name="Title" w:semiHidden="0" w:unhideWhenUsed="0"/>
+    <w:lsdException w:name="Strong" w:semiHidden="0" w:unhideWhenUsed="0"/>
+    <w:lsdException w:name="Emphasis" w:semiHidden="0" w:unhideWhenUsed="0"/>
+    <w:lsdException w:name="Table Grid" w:semiHidden="0" w:unhideWhenUsed="0"/>
+    <w:lsdException w:name="Light Shading" w:semiHidden="0" w:unhideWhenUsed="0"/>
+    <w:lsdException w:name="Light List" w:semiHidden="0" w:unhideWhenUsed="0"/>
+    <w:lsdException w:name="Light Grid" w:semiHidden="0" w:unhideWhenUsed="0"/>
+    <w:lsdException w:name="Medium Shading 1" w:semiHidden="0" w:unhideWhenUsed="0"/>
+    <w:lsdException w:name="Medium Shading 2" w:semiHidden="0" w:unhideWhenUsed="0"/>
+    <w:lsdException w:name="Medium List 1" w:semiHidden="0" w:unhideWhenUsed="0"/>
+    <w:lsdException w:name="Medium List 2" w:semiHidden="0" w:unhideWhenUsed="0"/>
+    <w:lsdException w:name="Medium Grid 1" w:semiHidden="0" w:unhideWhenUsed="0"/>
+    <w:lsdException w:name="Medium Grid 2" w:semiHidden="0" w:unhideWhenUsed="0"/>
+    <w:lsdException w:name="Medium Grid 3" w:semiHidden="0" w:unhideWhenUsed="0"/>
+    <w:lsdException w:name="Dark List" w:semiHidden="0" w:unhideWhenUsed="0"/>
+    <w:lsdException w:name="Colorful Shading" w:semiHidden="0" w:unhideWhenUsed="0"/>
+    <w:lsdException w:name="Colorful List" w:semiHidden="0" w:unhideWhenUsed="0"/>
+    <w:lsdException w:name="Colorful Grid" w:semiHidden="0" w:unhideWhenUsed="0"/>
+    <w:lsdException w:name="Light Shading Accent 1" w:semiHidden="0" w:unhideWhenUsed="0"/>
+    <w:lsdException w:name="Light List Accent 1" w:semiHidden="0" w:unhideWhenUsed="0"/>
+    <w:lsdException w:name="Light Grid Accent 1" w:semiHidden="0" w:unhideWhenUsed="0"/>
+    <w:lsdException w:name="Medium Shading 1 Accent 1" w:semiHidden="0" w:unhideWhenUsed="0"/>
+    <w:lsdException w:name="Medium Shading 2 Accent 1" w:semiHidden="0" w:unhideWhenUsed="0"/>
+    <w:lsdException w:name="Medium List 1 Accent 1" w:semiHidden="0" w:unhideWhenUsed="0"/>
+    <w:lsdException w:name="Revision" w:unhideWhenUsed="0"/>
+    <w:lsdException w:name="List Paragraph" w:semiHidden="0" w:unhideWhenUsed="0"/>
+    <w:lsdException w:name="Quote" w:semiHidden="0" w:unhideWhenUsed="0"/>
+    <w:lsdException w:name="Intense Quote" w:semiHidden="0" w:unhideWhenUsed="0"/>
+    <w:lsdException w:name="Medium List 2 Accent 1" w:semiHidden="0" w:unhideWhenUsed="0"/>
+    <w:lsdException w:name="Medium Grid 1 Accent 1" w:semiHidden="0" w:unhideWhenUsed="0"/>
+    <w:lsdException w:name="Medium Grid 2 Accent 1" w:semiHidden="0" w:unhideWhenUsed="0"/>
+    <w:lsdException w:name="Medium Grid 3 Accent 1" w:semiHidden="0" w:unhideWhenUsed="0"/>
+    <w:lsdException w:name="Dark List Accent 1" w:semiHidden="0" w:unhideWhenUsed="0"/>
+    <w:lsdException w:name="Colorful Shading Accent 1" w:semiHidden="0" w:unhideWhenUsed="0"/>
+    <w:lsdException w:name="Colorful List Accent 1" w:semiHidden="0" w:unhideWhenUsed="0"/>
+    <w:lsdException w:name="Colorful Grid Accent 1" w:semiHidden="0" w:unhideWhenUsed="0"/>
+    <w:lsdException w:name="Light Shading Accent 2" w:semiHidden="0" w:unhideWhenUsed="0"/>
+    <w:lsdException w:name="Light List Accent 2" w:semiHidden="0" w:unhideWhenUsed="0"/>
+    <w:lsdException w:name="Light Grid Accent 2" w:semiHidden="0" w:unhideWhenUsed="0"/>
+    <w:lsdException w:name="Medium Shading 1 Accent 2" w:semiHidden="0" w:unhideWhenUsed="0"/>
+    <w:lsdException w:name="Medium Shading 2 Accent 2" w:semiHidden="0" w:unhideWhenUsed="0"/>
+    <w:lsdException w:name="Medium List 1 Accent 2" w:semiHidden="0" w:unhideWhenUsed="0"/>
+    <w:lsdException w:name="Medium List 2 Accent 2" w:semiHidden="0" w:unhideWhenUsed="0"/>
+    <w:lsdException w:name="Medium Grid 1 Accent 2" w:semiHidden="0" w:unhideWhenUsed="0"/>
+    <w:lsdException w:name="Medium Grid 2 Accent 2" w:semiHidden="0" w:unhideWhenUsed="0"/>
+    <w:lsdException w:name="Medium Grid 3 Accent 2" w:semiHidden="0" w:unhideWhenUsed="0"/>
+    <w:lsdException w:name="Dark List Accent 2" w:semiHidden="0" w:unhideWhenUsed="0"/>
+    <w:lsdException w:name="Colorful Shading Accent 2" w:semiHidden="0" w:unhideWhenUsed="0"/>
+    <w:lsdException w:name="Colorful List Accent 2" w:semiHidden="0" w:unhideWhenUsed="0"/>
+    <w:lsdException w:name="Colorful Grid Accent 2" w:semiHidden="0" w:unhideWhenUsed="0"/>
+    <w:lsdException w:name="Light Shading Accent 3" w:semiHidden="0" w:unhideWhenUsed="0"/>
+    <w:lsdException w:name="Light List Accent 3" w:semiHidden="0" w:unhideWhenUsed="0"/>
+    <w:lsdException w:name="Light Grid Accent 3" w:semiHidden="0" w:unhideWhenUsed="0"/>
+    <w:lsdException w:name="Medium Shading 1 Accent 3" w:semiHidden="0" w:unhideWhenUsed="0"/>
+    <w:lsdException w:name="Medium Shading 2 Accent 3" w:semiHidden="0" w:unhideWhenUsed="0"/>
+    <w:lsdException w:name="Medium List 1 Accent 3" w:semiHidden="0" w:unhideWhenUsed="0"/>
+    <w:lsdException w:name="Medium List 2 Accent 3" w:semiHidden="0" w:unhideWhenUsed="0"/>
+    <w:lsdException w:name="Medium Grid 1 Accent 3" w:semiHidden="0" w:unhideWhenUsed="0"/>
+    <w:lsdException w:name="Medium Grid 2 Accent 3" w:semiHidden="0" w:unhideWhenUsed="0"/>
+    <w:lsdException w:name="Medium Grid 3 Accent 3" w:semiHidden="0" w:unhideWhenUsed="0"/>
+    <w:lsdException w:name="Dark List Accent 3" w:semiHidden="0" w:unhideWhenUsed="0"/>
+    <w:lsdException w:name="Colorful Shading Accent 3" w:semiHidden="0" w:unhideWhenUsed="0"/>
+    <w:lsdException w:name="Colorful List Accent 3" w:semiHidden="0" w:unhideWhenUsed="0"/>
+    <w:lsdException w:name="Colorful Grid Accent 3" w:semiHidden="0" w:unhideWhenUsed="0"/>
+    <w:lsdException w:name="Light Shading Accent 4" w:semiHidden="0" w:unhideWhenUsed="0"/>
+    <w:lsdException w:name="Light List Accent 4" w:semiHidden="0" w:unhideWhenUsed="0"/>
+    <w:lsdException w:name="Light Grid Accent 4" w:semiHidden="0" w:unhideWhenUsed="0"/>
+    <w:lsdException w:name="Medium Shading 1 Accent 4" w:semiHidden="0" w:unhideWhenUsed="0"/>
+    <w:lsdException w:name="Medium Shading 2 Accent 4" w:semiHidden="0" w:unhideWhenUsed="0"/>
+    <w:lsdException w:name="Medium List 1 Accent 4" w:semiHidden="0" w:unhideWhenUsed="0"/>
+    <w:lsdException w:name="Medium List 2 Accent 4" w:semiHidden="0" w:unhideWhenUsed="0"/>
+    <w:lsdException w:name="Medium Grid 1 Accent 4" w:semiHidden="0" w:unhideWhenUsed="0"/>
+    <w:lsdException w:name="Medium Grid 2 Accent 4" w:semiHidden="0" w:unhideWhenUsed="0"/>
+    <w:lsdException w:name="Medium Grid 3 Accent 4" w:semiHidden="0" w:unhideWhenUsed="0"/>
+    <w:lsdException w:name="Dark List Accent 4" w:semiHidden="0" w:unhideWhenUsed="0"/>
+    <w:lsdException w:name="Colorful Shading Accent 4" w:semiHidden="0" w:unhideWhenUsed="0"/>
+    <w:lsdException w:name="Colorful List Accent 4" w:semiHidden="0" w:unhideWhenUsed="0"/>
+    <w:lsdException w:name="Colorful Grid Accent 4" w:semiHidden="0" w:unhideWhenUsed="0"/>
+    <w:lsdException w:name="Light Shading Accent 5" w:semiHidden="0" w:unhideWhenUsed="0"/>
+    <w:lsdException w:name="Light List Accent 5" w:semiHidden="0" w:unhideWhenUsed="0"/>
+    <w:lsdException w:name="Light Grid Accent 5" w:semiHidden="0" w:unhideWhenUsed="0"/>
+    <w:lsdException w:name="Medium Shading 1 Accent 5" w:semiHidden="0" w:unhideWhenUsed="0"/>
+    <w:lsdException w:name="Medium Shading 2 Accent 5" w:semiHidden="0" w:unhideWhenUsed="0"/>
+    <w:lsdException w:name="Medium List 1 Accent 5" w:semiHidden="0" w:unhideWhenUsed="0"/>
+    <w:lsdException w:name="Medium List 2 Accent 5" w:semiHidden="0" w:unhideWhenUsed="0"/>
+    <w:lsdException w:name="Medium Grid 1 Accent 5" w:semiHidden="0" w:unhideWhenUsed="0"/>
+    <w:lsdException w:name="Medium Grid 2 Accent 5" w:semiHidden="0" w:unhideWhenUsed="0"/>
+    <w:lsdException w:name="Medium Grid 3 Accent 5" w:semiHidden="0" w:unhideWhenUsed="0"/>
+    <w:lsdException w:name="Dark List Accent 5" w:semiHidden="0" w:unhideWhenUsed="0"/>
+    <w:lsdException w:name="Colorful Shading Accent 5" w:semiHidden="0" w:unhideWhenUsed="0"/>
+    <w:lsdException w:name="Colorful List Accent 5" w:semiHidden="0" w:unhideWhenUsed="0"/>
+    <w:lsdException w:name="Colorful Grid Accent 5" w:semiHidden="0" w:unhideWhenUsed="0"/>
+    <w:lsdException w:name="Light Shading Accent 6" w:semiHidden="0" w:unhideWhenUsed="0"/>
+    <w:lsdException w:name="Light List Accent 6" w:semiHidden="0" w:unhideWhenUsed="0"/>
+    <w:lsdException w:name="Light Grid Accent 6" w:semiHidden="0" w:unhideWhenUsed="0"/>
+    <w:lsdException w:name="Medium Shading 1 Accent 6" w:semiHidden="0" w:unhideWhenUsed="0"/>
+    <w:lsdException w:name="Medium Shading 2 Accent 6" w:semiHidden="0" w:unhideWhenUsed="0"/>
+    <w:lsdException w:name="Medium List 1 Accent 6" w:semiHidden="0" w:unhideWhenUsed="0"/>
+    <w:lsdException w:name="Medium List 2 Accent 6" w:semiHidden="0" w:unhideWhenUsed="0"/>
+    <w:lsdException w:name="Medium Grid 1 Accent 6" w:semiHidden="0" w:unhideWhenUsed="0"/>
+    <w:lsdException w:name="Medium Grid 2 Accent 6" w:semiHidden="0" w:unhideWhenUsed="0"/>
+    <w:lsdException w:name="Medium Grid 3 Accent 6" w:semiHidden="0" w:unhideWhenUsed="0"/>
+    <w:lsdException w:name="Dark List Accent 6" w:semiHidden="0" w:unhideWhenUsed="0"/>
+    <w:lsdException w:name="Colorful Shading Accent 6" w:semiHidden="0" w:unhideWhenUsed="0"/>
+    <w:lsdException w:name="Colorful List Accent 6" w:semiHidden="0" w:unhideWhenUsed="0"/>
+    <w:lsdException w:name="Colorful Grid Accent 6" w:semiHidden="0" w:unhideWhenUsed="0"/>
+    <w:lsdException w:name="Subtle Emphasis" w:semiHidden="0" w:unhideWhenUsed="0"/>
+    <w:lsdException w:name="Intense Emphasis" w:semiHidden="0" w:unhideWhenUsed="0"/>
+    <w:lsdException w:name="Subtle Reference" w:semiHidden="0" w:unhideWhenUsed="0"/>
+    <w:lsdException w:name="Intense Reference" w:semiHidden="0" w:unhideWhenUsed="0"/>
+    <w:lsdException w:name="Book Title" w:semiHidden="0" w:unhideWhenUsed="0"/>
   </w:latentStyles>
   <w:style w:type="paragraph" w:default="1" w:styleId="Normal">
     <w:name w:val="Normal"/>
@@ -7452,6 +7751,7 @@
     <w:uiPriority w:val="99"/>
     <w:semiHidden/>
     <w:unhideWhenUsed/>
+    <w:qFormat/>
     <w:tblPr>
       <w:tblInd w:w="0" w:type="dxa"/>
       <w:tblCellMar>
